--- a/insurance/_docs/sources/01 05 12 Приложение 7_Открытие страхование_Разработка_29 05 2012_v4 final.docx
+++ b/insurance/_docs/sources/01 05 12 Приложение 7_Открытие страхование_Разработка_29 05 2012_v4 final.docx
@@ -3,16 +3,6 @@
 <w:document xmlns:wpc="http://schemas.microsoft.com/office/word/2010/wordprocessingCanvas" xmlns:mc="http://schemas.openxmlformats.org/markup-compatibility/2006" xmlns:o="urn:schemas-microsoft-com:office:office" xmlns:r="http://schemas.openxmlformats.org/officeDocument/2006/relationships" xmlns:m="http://schemas.openxmlformats.org/officeDocument/2006/math" xmlns:v="urn:schemas-microsoft-com:vml" xmlns:wp14="http://schemas.microsoft.com/office/word/2010/wordprocessingDrawing" xmlns:wp="http://schemas.openxmlformats.org/drawingml/2006/wordprocessingDrawing" xmlns:w10="urn:schemas-microsoft-com:office:word" xmlns:w="http://schemas.openxmlformats.org/wordprocessingml/2006/main" xmlns:w14="http://schemas.microsoft.com/office/word/2010/wordml" xmlns:wpg="http://schemas.microsoft.com/office/word/2010/wordprocessingGroup" xmlns:wpi="http://schemas.microsoft.com/office/word/2010/wordprocessingInk" xmlns:wne="http://schemas.microsoft.com/office/word/2006/wordml" xmlns:wps="http://schemas.microsoft.com/office/word/2010/wordprocessingShape" mc:Ignorable="w14 wp14">
   <w:body>
     <w:p>
-      <w:pPr>
-        <w:pStyle w:val="a0"/>
-      </w:pPr>
-    </w:p>
-    <w:p>
-      <w:r>
-        <w:t xml:space="preserve"> </w:t>
-      </w:r>
-    </w:p>
-    <w:p>
       <w:r>
         <w:t>Приложение № 7</w:t>
       </w:r>
@@ -2157,7 +2147,7 @@
     </w:p>
     <w:p>
       <w:pPr>
-        <w:pStyle w:val="2"/>
+        <w:pStyle w:val="20"/>
       </w:pPr>
       <w:bookmarkStart w:id="0" w:name="_Toc338416712"/>
       <w:r>
@@ -2211,9 +2201,15 @@
     <w:p>
       <w:pPr>
         <w:pStyle w:val="3"/>
+        <w:rPr>
+          <w:lang w:val="ru-RU"/>
+        </w:rPr>
       </w:pPr>
       <w:bookmarkStart w:id="1" w:name="_Toc338416713"/>
       <w:r>
+        <w:rPr>
+          <w:lang w:val="ru-RU"/>
+        </w:rPr>
         <w:t>Этапы работы по проекту.</w:t>
       </w:r>
       <w:bookmarkEnd w:id="1"/>
@@ -2225,7 +2221,7 @@
     </w:p>
     <w:p>
       <w:pPr>
-        <w:pStyle w:val="a0"/>
+        <w:pStyle w:val="a"/>
         <w:numPr>
           <w:ilvl w:val="0"/>
           <w:numId w:val="1"/>
@@ -2245,7 +2241,7 @@
     </w:p>
     <w:p>
       <w:pPr>
-        <w:pStyle w:val="a0"/>
+        <w:pStyle w:val="a"/>
         <w:numPr>
           <w:ilvl w:val="0"/>
           <w:numId w:val="1"/>
@@ -2257,7 +2253,7 @@
     </w:p>
     <w:p>
       <w:pPr>
-        <w:pStyle w:val="a0"/>
+        <w:pStyle w:val="a"/>
         <w:numPr>
           <w:ilvl w:val="0"/>
           <w:numId w:val="1"/>
@@ -2277,7 +2273,7 @@
     </w:p>
     <w:p>
       <w:pPr>
-        <w:pStyle w:val="a0"/>
+        <w:pStyle w:val="a"/>
         <w:numPr>
           <w:ilvl w:val="0"/>
           <w:numId w:val="1"/>
@@ -2297,7 +2293,7 @@
     </w:p>
     <w:p>
       <w:pPr>
-        <w:pStyle w:val="a0"/>
+        <w:pStyle w:val="a"/>
         <w:numPr>
           <w:ilvl w:val="0"/>
           <w:numId w:val="1"/>
@@ -2309,7 +2305,7 @@
     </w:p>
     <w:p>
       <w:pPr>
-        <w:pStyle w:val="a0"/>
+        <w:pStyle w:val="a"/>
         <w:numPr>
           <w:ilvl w:val="0"/>
           <w:numId w:val="1"/>
@@ -2329,7 +2325,7 @@
     </w:p>
     <w:p>
       <w:pPr>
-        <w:pStyle w:val="a0"/>
+        <w:pStyle w:val="a"/>
       </w:pPr>
       <w:r>
         <w:t xml:space="preserve"> </w:t>
@@ -2340,7 +2336,7 @@
     </w:p>
     <w:p>
       <w:pPr>
-        <w:pStyle w:val="a0"/>
+        <w:pStyle w:val="a"/>
         <w:numPr>
           <w:ilvl w:val="0"/>
           <w:numId w:val="1"/>
@@ -2352,7 +2348,7 @@
     </w:p>
     <w:p>
       <w:pPr>
-        <w:pStyle w:val="2"/>
+        <w:pStyle w:val="20"/>
       </w:pPr>
       <w:bookmarkStart w:id="2" w:name="_Toc338416714"/>
       <w:r>
@@ -2366,13 +2362,20 @@
         <w:rPr>
           <w:sz w:val="24"/>
           <w:szCs w:val="24"/>
+          <w:lang w:val="ru-RU"/>
         </w:rPr>
       </w:pPr>
       <w:bookmarkStart w:id="3" w:name="_Toc338416715"/>
       <w:r>
+        <w:rPr>
+          <w:lang w:val="ru-RU"/>
+        </w:rPr>
         <w:t>Цели</w:t>
       </w:r>
       <w:r>
+        <w:rPr>
+          <w:lang w:val="ru-RU"/>
+        </w:rPr>
         <w:t xml:space="preserve"> сайта</w:t>
       </w:r>
       <w:bookmarkEnd w:id="3"/>
@@ -2387,7 +2390,7 @@
     </w:p>
     <w:p>
       <w:pPr>
-        <w:pStyle w:val="a0"/>
+        <w:pStyle w:val="a"/>
         <w:numPr>
           <w:ilvl w:val="0"/>
           <w:numId w:val="2"/>
@@ -2402,7 +2405,7 @@
     </w:p>
     <w:p>
       <w:pPr>
-        <w:pStyle w:val="a0"/>
+        <w:pStyle w:val="a"/>
         <w:numPr>
           <w:ilvl w:val="0"/>
           <w:numId w:val="2"/>
@@ -2423,7 +2426,7 @@
     </w:p>
     <w:p>
       <w:pPr>
-        <w:pStyle w:val="a0"/>
+        <w:pStyle w:val="a"/>
         <w:numPr>
           <w:ilvl w:val="0"/>
           <w:numId w:val="2"/>
@@ -2444,7 +2447,7 @@
     </w:p>
     <w:p>
       <w:pPr>
-        <w:pStyle w:val="a0"/>
+        <w:pStyle w:val="a"/>
         <w:numPr>
           <w:ilvl w:val="0"/>
           <w:numId w:val="2"/>
@@ -2462,7 +2465,7 @@
     </w:p>
     <w:p>
       <w:pPr>
-        <w:pStyle w:val="a0"/>
+        <w:pStyle w:val="a"/>
         <w:numPr>
           <w:ilvl w:val="0"/>
           <w:numId w:val="2"/>
@@ -2477,7 +2480,7 @@
     </w:p>
     <w:p>
       <w:pPr>
-        <w:pStyle w:val="a0"/>
+        <w:pStyle w:val="a"/>
         <w:numPr>
           <w:ilvl w:val="0"/>
           <w:numId w:val="2"/>
@@ -2508,7 +2511,7 @@
     </w:p>
     <w:p>
       <w:pPr>
-        <w:pStyle w:val="a0"/>
+        <w:pStyle w:val="a"/>
         <w:numPr>
           <w:ilvl w:val="0"/>
           <w:numId w:val="2"/>
@@ -2529,7 +2532,7 @@
     </w:p>
     <w:p>
       <w:pPr>
-        <w:pStyle w:val="a0"/>
+        <w:pStyle w:val="a"/>
         <w:numPr>
           <w:ilvl w:val="0"/>
           <w:numId w:val="2"/>
@@ -2544,7 +2547,7 @@
     </w:p>
     <w:p>
       <w:pPr>
-        <w:pStyle w:val="a0"/>
+        <w:pStyle w:val="a"/>
         <w:numPr>
           <w:ilvl w:val="0"/>
           <w:numId w:val="2"/>
@@ -2559,7 +2562,7 @@
     </w:p>
     <w:p>
       <w:pPr>
-        <w:pStyle w:val="a0"/>
+        <w:pStyle w:val="a"/>
         <w:numPr>
           <w:ilvl w:val="0"/>
           <w:numId w:val="2"/>
@@ -2571,7 +2574,7 @@
     </w:p>
     <w:p>
       <w:pPr>
-        <w:pStyle w:val="a0"/>
+        <w:pStyle w:val="a"/>
         <w:numPr>
           <w:ilvl w:val="0"/>
           <w:numId w:val="2"/>
@@ -2589,7 +2592,7 @@
     </w:p>
     <w:p>
       <w:pPr>
-        <w:pStyle w:val="a0"/>
+        <w:pStyle w:val="a"/>
         <w:numPr>
           <w:ilvl w:val="0"/>
           <w:numId w:val="2"/>
@@ -2604,7 +2607,7 @@
     </w:p>
     <w:p>
       <w:pPr>
-        <w:pStyle w:val="a0"/>
+        <w:pStyle w:val="a"/>
         <w:numPr>
           <w:ilvl w:val="0"/>
           <w:numId w:val="2"/>
@@ -2616,7 +2619,7 @@
     </w:p>
     <w:p>
       <w:pPr>
-        <w:pStyle w:val="a0"/>
+        <w:pStyle w:val="a"/>
         <w:numPr>
           <w:ilvl w:val="0"/>
           <w:numId w:val="2"/>
@@ -2648,1125 +2651,1159 @@
     <w:p>
       <w:pPr>
         <w:pStyle w:val="3"/>
+        <w:rPr>
+          <w:lang w:val="ru-RU"/>
+        </w:rPr>
       </w:pPr>
       <w:bookmarkStart w:id="4" w:name="_Toc338416716"/>
       <w:r>
+        <w:rPr>
+          <w:lang w:val="ru-RU"/>
+        </w:rPr>
         <w:t>З</w:t>
       </w:r>
       <w:r>
-        <w:t>адачи</w:t>
+        <w:rPr>
+          <w:lang w:val="ru-RU"/>
+        </w:rPr>
+        <w:t>адачи Сайта</w:t>
+      </w:r>
+      <w:bookmarkEnd w:id="4"/>
+    </w:p>
+    <w:p>
+      <w:r>
+        <w:t>Основными задачами создания Сайта, обеспечивающими достиже</w:t>
+      </w:r>
+      <w:r>
+        <w:t>ние поставленных целей</w:t>
+      </w:r>
+      <w:r>
+        <w:t>:</w:t>
+      </w:r>
+    </w:p>
+    <w:p>
+      <w:pPr>
+        <w:pStyle w:val="a"/>
+        <w:numPr>
+          <w:ilvl w:val="0"/>
+          <w:numId w:val="3"/>
+        </w:numPr>
+      </w:pPr>
+      <w:r>
+        <w:t>Обеспечить единую точку доступа для всех пользователей Интернета к открытой информации и функциям сайта;</w:t>
+      </w:r>
+    </w:p>
+    <w:p>
+      <w:pPr>
+        <w:pStyle w:val="a"/>
+        <w:numPr>
+          <w:ilvl w:val="0"/>
+          <w:numId w:val="3"/>
+        </w:numPr>
+      </w:pPr>
+      <w:r>
+        <w:t>Предоставить интерфейс для поиска и просмотра продуктов, предлагаемых компанией</w:t>
+      </w:r>
+      <w:proofErr w:type="gramStart"/>
+      <w:r>
+        <w:t xml:space="preserve"> ,</w:t>
+      </w:r>
+      <w:proofErr w:type="gramEnd"/>
+      <w:r>
+        <w:t>информации о Компании, ее новинках и изменениях, гостям и клиентам;</w:t>
+      </w:r>
+    </w:p>
+    <w:p>
+      <w:pPr>
+        <w:pStyle w:val="a"/>
+        <w:numPr>
+          <w:ilvl w:val="0"/>
+          <w:numId w:val="3"/>
+        </w:numPr>
+      </w:pPr>
+      <w:r>
+        <w:t>Предоставить интерфейс для удобной и эффективной работы сотрудников компании (обновление контента, новостей и т.д.);</w:t>
+      </w:r>
+    </w:p>
+    <w:p>
+      <w:pPr>
+        <w:pStyle w:val="a"/>
+        <w:numPr>
+          <w:ilvl w:val="0"/>
+          <w:numId w:val="3"/>
+        </w:numPr>
+      </w:pPr>
+      <w:r>
+        <w:t>Предоставить рекламную площадку</w:t>
+      </w:r>
+      <w:r>
+        <w:t xml:space="preserve"> для владельцев сайта (обновляемую ими самими); </w:t>
+      </w:r>
+    </w:p>
+    <w:p>
+      <w:pPr>
+        <w:pStyle w:val="a"/>
+        <w:numPr>
+          <w:ilvl w:val="0"/>
+          <w:numId w:val="3"/>
+        </w:numPr>
+      </w:pPr>
+      <w:r>
+        <w:t>Предоставить механизм продажи услуг компании;</w:t>
+      </w:r>
+    </w:p>
+    <w:p>
+      <w:pPr>
+        <w:pStyle w:val="a"/>
+        <w:numPr>
+          <w:ilvl w:val="0"/>
+          <w:numId w:val="3"/>
+        </w:numPr>
+      </w:pPr>
+      <w:r>
+        <w:t>Предоставить «информационную платформу» для дальнейшего расширения функционала Сайта.</w:t>
+      </w:r>
+    </w:p>
+    <w:p>
+      <w:pPr>
+        <w:pStyle w:val="3"/>
+        <w:rPr>
+          <w:lang w:val="ru-RU"/>
+        </w:rPr>
+      </w:pPr>
+      <w:bookmarkStart w:id="5" w:name="_Toc338416717"/>
+      <w:r>
+        <w:rPr>
+          <w:lang w:val="ru-RU"/>
+        </w:rPr>
+        <w:t>Объект автоматизации</w:t>
+      </w:r>
+      <w:bookmarkEnd w:id="5"/>
+    </w:p>
+    <w:p>
+      <w:r>
+        <w:t>Объектом автоматизации является совокупность данных, предоставляемых администрацией сайта (контентную часть проекта), и данных, предоставляемых внешними пользователями сайта в объеме, согласно формам и таблицам</w:t>
+      </w:r>
+      <w:r>
+        <w:t xml:space="preserve"> </w:t>
+      </w:r>
+      <w:r>
+        <w:t>Системы.</w:t>
+      </w:r>
+      <w:r>
+        <w:t xml:space="preserve"> </w:t>
+      </w:r>
+    </w:p>
+    <w:p>
+      <w:r>
+        <w:t>Все используемые технологические решения должны быть унифицированы и</w:t>
+      </w:r>
+      <w:r>
+        <w:t xml:space="preserve"> </w:t>
+      </w:r>
+      <w:r>
+        <w:t>объединены в единую технологическую систему.</w:t>
+      </w:r>
+    </w:p>
+    <w:p>
+      <w:pPr>
+        <w:pStyle w:val="20"/>
+      </w:pPr>
+      <w:bookmarkStart w:id="6" w:name="_Toc338416718"/>
+      <w:r>
+        <w:t>Общие требования к Сайту.</w:t>
+      </w:r>
+      <w:bookmarkEnd w:id="6"/>
+    </w:p>
+    <w:p>
+      <w:pPr>
+        <w:pStyle w:val="3"/>
+        <w:rPr>
+          <w:lang w:val="ru-RU"/>
+        </w:rPr>
+      </w:pPr>
+      <w:bookmarkStart w:id="7" w:name="_Toc338416719"/>
+      <w:r>
+        <w:rPr>
+          <w:lang w:val="ru-RU"/>
+        </w:rPr>
+        <w:t>Требования к Сайту в целом.</w:t>
+      </w:r>
+      <w:bookmarkEnd w:id="7"/>
+    </w:p>
+    <w:p>
+      <w:r>
+        <w:t xml:space="preserve">Общие требования к Сайту: </w:t>
+      </w:r>
+    </w:p>
+    <w:p>
+      <w:pPr>
+        <w:pStyle w:val="a"/>
+        <w:numPr>
+          <w:ilvl w:val="0"/>
+          <w:numId w:val="4"/>
+        </w:numPr>
+      </w:pPr>
+      <w:r>
+        <w:t>Сайт должен содержать необходимый объем информации, механизм своевременной актуализации содержания и базовый набор функций для работы с публикуемой и опубликованной информацией.</w:t>
+      </w:r>
+    </w:p>
+    <w:p>
+      <w:pPr>
+        <w:pStyle w:val="a"/>
+        <w:numPr>
+          <w:ilvl w:val="0"/>
+          <w:numId w:val="4"/>
+        </w:numPr>
+      </w:pPr>
+      <w:r>
+        <w:t>Структура предоставления информации должна быть интуитивно понятн</w:t>
+      </w:r>
+      <w:r>
+        <w:t>а</w:t>
+      </w:r>
+      <w:r>
+        <w:t xml:space="preserve"> широкому кругу пользователей Интернет.</w:t>
+      </w:r>
+    </w:p>
+    <w:p>
+      <w:pPr>
+        <w:pStyle w:val="a"/>
+        <w:numPr>
+          <w:ilvl w:val="0"/>
+          <w:numId w:val="4"/>
+        </w:numPr>
+      </w:pPr>
+      <w:r>
+        <w:t>Пользовательский интерфейс должен обеспечивать выбор зон доступа и операций в соответствии с ролями пользователей.</w:t>
+      </w:r>
+    </w:p>
+    <w:p>
+      <w:pPr>
+        <w:pStyle w:val="a"/>
+        <w:numPr>
+          <w:ilvl w:val="0"/>
+          <w:numId w:val="4"/>
+        </w:numPr>
+      </w:pPr>
+      <w:r>
+        <w:t>Инфраструктура Сайта</w:t>
+      </w:r>
+      <w:r>
+        <w:t xml:space="preserve"> должна обеспечивать совместную работу внешних пользователей и сотрудников проекта. Работа сотрудников проекта в Системе не должна препятствовать работе в ней пользователей, за исключением необходимых технических и профилактических работ</w:t>
+      </w:r>
+    </w:p>
+    <w:p>
+      <w:pPr>
+        <w:pStyle w:val="4"/>
+        <w:rPr>
+          <w:rFonts w:eastAsia="Arial Unicode MS"/>
+        </w:rPr>
+      </w:pPr>
+      <w:r>
+        <w:rPr>
+          <w:rFonts w:eastAsia="Arial Unicode MS"/>
+        </w:rPr>
+        <w:t>Ос</w:t>
+      </w:r>
+      <w:r>
+        <w:rPr>
+          <w:rFonts w:eastAsia="Arial Unicode MS"/>
+        </w:rPr>
+        <w:t>новные принципы создания Сайта</w:t>
+      </w:r>
+      <w:r>
+        <w:rPr>
+          <w:rFonts w:eastAsia="Arial Unicode MS"/>
+        </w:rPr>
+        <w:t>:</w:t>
+      </w:r>
+    </w:p>
+    <w:p>
+      <w:pPr>
+        <w:pStyle w:val="a"/>
+        <w:numPr>
+          <w:ilvl w:val="0"/>
+          <w:numId w:val="5"/>
+        </w:numPr>
+      </w:pPr>
+      <w:r>
+        <w:t>использование общепризнанных и широко используемых стандартов структурирования информации и описания функций;</w:t>
+      </w:r>
+    </w:p>
+    <w:p>
+      <w:pPr>
+        <w:pStyle w:val="a"/>
+        <w:numPr>
+          <w:ilvl w:val="0"/>
+          <w:numId w:val="5"/>
+        </w:numPr>
+      </w:pPr>
+      <w:r>
+        <w:t>достаточная степень масштабирования программных и аппаратных средств;</w:t>
+      </w:r>
+    </w:p>
+    <w:p>
+      <w:pPr>
+        <w:pStyle w:val="a"/>
+        <w:numPr>
+          <w:ilvl w:val="0"/>
+          <w:numId w:val="5"/>
+        </w:numPr>
+      </w:pPr>
+      <w:r>
+        <w:t>унификация форматов и протоколов информационного обмена;</w:t>
+      </w:r>
+    </w:p>
+    <w:p>
+      <w:pPr>
+        <w:pStyle w:val="4"/>
+      </w:pPr>
+      <w:r>
+        <w:t xml:space="preserve">Требования к приспособляемости и масштабируемости </w:t>
+      </w:r>
+      <w:r>
+        <w:t>Сайта</w:t>
+      </w:r>
+      <w:r>
+        <w:t>.</w:t>
+      </w:r>
+    </w:p>
+    <w:p>
+      <w:r>
+        <w:t>Требования к приспособляемости (изменение условий эксплуатации) Сайта заключаются в обеспечении возможности его работоспособности в следующих случаях:</w:t>
+      </w:r>
+    </w:p>
+    <w:p>
+      <w:pPr>
+        <w:pStyle w:val="a"/>
+        <w:numPr>
+          <w:ilvl w:val="0"/>
+          <w:numId w:val="6"/>
+        </w:numPr>
+      </w:pPr>
+      <w:r>
+        <w:t>При изменении количества посетителей Сайта;</w:t>
+      </w:r>
+    </w:p>
+    <w:p>
+      <w:pPr>
+        <w:pStyle w:val="5"/>
+      </w:pPr>
+      <w:r>
+        <w:t>Влияние изменения количества посетителей Сайта.</w:t>
+      </w:r>
+    </w:p>
+    <w:p>
+      <w:r>
+        <w:t>Изменение количества пользователей, посетителей сайта,</w:t>
+      </w:r>
+      <w:r>
+        <w:t xml:space="preserve"> </w:t>
+      </w:r>
+      <w:r>
+        <w:t>оказывает основное влияние на нагрузочную способно</w:t>
+      </w:r>
+      <w:r>
+        <w:t>сть сервера</w:t>
+      </w:r>
+      <w:r>
+        <w:t xml:space="preserve"> Сайта, что может решаться</w:t>
+      </w:r>
+      <w:r>
+        <w:t xml:space="preserve"> </w:t>
+      </w:r>
+      <w:r>
+        <w:t xml:space="preserve">за счет увеличения </w:t>
+      </w:r>
+      <w:r>
+        <w:t xml:space="preserve">его </w:t>
+      </w:r>
+      <w:r>
+        <w:t>мощности</w:t>
+      </w:r>
+      <w:r>
+        <w:t>.</w:t>
+      </w:r>
+      <w:r>
+        <w:t xml:space="preserve"> </w:t>
+      </w:r>
+      <w:r>
+        <w:t xml:space="preserve">При этом должны соблюдаться следующие требования: </w:t>
+      </w:r>
+    </w:p>
+    <w:p>
+      <w:pPr>
+        <w:pStyle w:val="a"/>
+        <w:numPr>
+          <w:ilvl w:val="0"/>
+          <w:numId w:val="7"/>
+        </w:numPr>
+        <w:ind w:left="720"/>
+      </w:pPr>
+      <w:r>
+        <w:t>процедура публикации информации и доступа к ней</w:t>
+      </w:r>
+      <w:r>
+        <w:t xml:space="preserve"> </w:t>
+      </w:r>
+      <w:r>
+        <w:t>должна оставаться независимой от количества пользователей Сайтом;</w:t>
+      </w:r>
+    </w:p>
+    <w:p>
+      <w:pPr>
+        <w:pStyle w:val="a"/>
+        <w:numPr>
+          <w:ilvl w:val="0"/>
+          <w:numId w:val="7"/>
+        </w:numPr>
+        <w:ind w:left="720"/>
+      </w:pPr>
+      <w:r>
+        <w:t>система публикации и выдачи информации должна обеспечивать возможность обслуживания всех пользователей без увеличения времени на операции и без снижения качества операций;</w:t>
+      </w:r>
+    </w:p>
+    <w:p>
+      <w:pPr>
+        <w:pStyle w:val="a"/>
+        <w:numPr>
+          <w:ilvl w:val="0"/>
+          <w:numId w:val="7"/>
+        </w:numPr>
+        <w:ind w:left="720"/>
+      </w:pPr>
+      <w:r>
+        <w:t xml:space="preserve">функции подготовки, публикации и выдачи информации должны быть доступны 24 часа в сутки. </w:t>
+      </w:r>
+    </w:p>
+    <w:p>
+      <w:pPr>
+        <w:pStyle w:val="4"/>
+      </w:pPr>
+      <w:r>
+        <w:t>Требования</w:t>
+      </w:r>
+      <w:r>
+        <w:t xml:space="preserve"> </w:t>
+      </w:r>
+      <w:r>
+        <w:t>по эргономике и технической эстетике</w:t>
+      </w:r>
+    </w:p>
+    <w:p>
+      <w:r>
+        <w:t>Сайт должен удовлетворять следующим требованиям по эргономике и технической эстетике:</w:t>
+      </w:r>
+    </w:p>
+    <w:p>
+      <w:pPr>
+        <w:pStyle w:val="a"/>
+      </w:pPr>
+      <w:r>
+        <w:t xml:space="preserve">сохранять идентичность отображения на большинстве современных ОС и </w:t>
+      </w:r>
+      <w:proofErr w:type="spellStart"/>
+      <w:r>
+        <w:t>web</w:t>
+      </w:r>
+      <w:proofErr w:type="spellEnd"/>
+      <w:r>
+        <w:t>-браузерах (</w:t>
+      </w:r>
+      <w:proofErr w:type="spellStart"/>
+      <w:r>
+        <w:t>Internet</w:t>
+      </w:r>
+      <w:proofErr w:type="spellEnd"/>
+      <w:r>
+        <w:t xml:space="preserve"> </w:t>
+      </w:r>
+      <w:proofErr w:type="spellStart"/>
+      <w:r>
+        <w:t>Explorer</w:t>
+      </w:r>
+      <w:proofErr w:type="spellEnd"/>
+      <w:r>
+        <w:t xml:space="preserve">, </w:t>
+      </w:r>
+      <w:proofErr w:type="spellStart"/>
+      <w:r>
+        <w:t>Opera</w:t>
+      </w:r>
+      <w:proofErr w:type="spellEnd"/>
+      <w:r>
+        <w:t xml:space="preserve">, </w:t>
+      </w:r>
+      <w:proofErr w:type="spellStart"/>
+      <w:r>
+        <w:t>Mozilla</w:t>
+      </w:r>
+      <w:proofErr w:type="spellEnd"/>
+      <w:r>
+        <w:t xml:space="preserve"> </w:t>
+      </w:r>
+      <w:proofErr w:type="spellStart"/>
+      <w:r>
+        <w:t>Firefox</w:t>
+      </w:r>
+      <w:proofErr w:type="spellEnd"/>
+      <w:r>
+        <w:t xml:space="preserve">, </w:t>
+      </w:r>
+      <w:proofErr w:type="spellStart"/>
+      <w:r>
+        <w:t>Safari</w:t>
+      </w:r>
+      <w:proofErr w:type="spellEnd"/>
+      <w:r>
+        <w:t xml:space="preserve">, </w:t>
+      </w:r>
+      <w:r>
+        <w:rPr>
+          <w:lang w:val="en-US"/>
+        </w:rPr>
+        <w:t>Chrome</w:t>
+      </w:r>
+      <w:r>
+        <w:t xml:space="preserve">) трех последних версий; </w:t>
+      </w:r>
+    </w:p>
+    <w:p>
+      <w:pPr>
+        <w:pStyle w:val="a"/>
+      </w:pPr>
+      <w:r>
+        <w:t>адекватно отображаться в зависимости от типа подключения пользователя</w:t>
+      </w:r>
+      <w:r>
+        <w:t xml:space="preserve"> (модем; канал доступа и т.д.</w:t>
+      </w:r>
+      <w:r>
+        <w:t>);</w:t>
+      </w:r>
+    </w:p>
+    <w:p>
+      <w:pPr>
+        <w:pStyle w:val="a"/>
+      </w:pPr>
+      <w:r>
+        <w:t>обеспечивать максимально возможную скорость загрузки страниц сайта;</w:t>
+      </w:r>
+    </w:p>
+    <w:p>
+      <w:pPr>
+        <w:pStyle w:val="a"/>
+      </w:pPr>
+      <w:r>
+        <w:t>обеспечивать минимум усилий и временных затрат пользователя для навигации по страницам и получения информации;</w:t>
+      </w:r>
+    </w:p>
+    <w:p>
+      <w:pPr>
+        <w:pStyle w:val="a"/>
+      </w:pPr>
+      <w:r>
+        <w:t>обладать развитой системой поиска информац</w:t>
+      </w:r>
+      <w:proofErr w:type="gramStart"/>
+      <w:r>
+        <w:t>ии и ее</w:t>
+      </w:r>
+      <w:proofErr w:type="gramEnd"/>
+      <w:r>
+        <w:t xml:space="preserve"> оперативной и точной выдачи; </w:t>
+      </w:r>
+    </w:p>
+    <w:p>
+      <w:pPr>
+        <w:pStyle w:val="a"/>
+      </w:pPr>
+      <w:r>
+        <w:t>содержать исчерпывающий набор метаданных для эффективного индексирования поисковыми системами и корректного автоматического выбора кодировки.</w:t>
+      </w:r>
+    </w:p>
+    <w:p>
+      <w:pPr>
+        <w:pStyle w:val="a"/>
+      </w:pPr>
+      <w:r>
+        <w:t>Разработчик вправе вносить свои предложения по усовершенствованию эргономики и технической эстетики Сайта.</w:t>
+      </w:r>
+    </w:p>
+    <w:p>
+      <w:pPr>
+        <w:pStyle w:val="4"/>
+      </w:pPr>
+      <w:r>
+        <w:t>Требования к контенту и наполнению сайта.</w:t>
+      </w:r>
+    </w:p>
+    <w:p>
+      <w:r>
+        <w:t>Первичная верстка и частичная разработка контента (информационного содержимого) сайта должна производит</w:t>
+      </w:r>
+      <w:r>
+        <w:t>ь</w:t>
+      </w:r>
+      <w:r>
+        <w:t>ся силами Исполнителя при непосредственном участии Заказчика. Заказчик предоставляет Исполнителю все необходимые текстовые и графические материалы, а также комментарии</w:t>
+      </w:r>
+      <w:proofErr w:type="gramStart"/>
+      <w:r>
+        <w:t xml:space="preserve"> ,</w:t>
+      </w:r>
+      <w:proofErr w:type="gramEnd"/>
+      <w:r>
+        <w:t xml:space="preserve">касающиеся их содержания, объема, оформления и размещения. </w:t>
+      </w:r>
+    </w:p>
+    <w:p>
+      <w:r>
+        <w:t>Подробное описание требований к контенту сайта (статьи, очерки, картинки</w:t>
+      </w:r>
+      <w:proofErr w:type="gramStart"/>
+      <w:r>
+        <w:t xml:space="preserve"> ,</w:t>
+      </w:r>
+      <w:proofErr w:type="gramEnd"/>
+      <w:r>
+        <w:t xml:space="preserve">виджеты, иконки, </w:t>
+      </w:r>
+      <w:proofErr w:type="spellStart"/>
+      <w:r>
+        <w:t>им</w:t>
+      </w:r>
+      <w:r>
+        <w:t>и</w:t>
+      </w:r>
+      <w:r>
+        <w:t>джевые</w:t>
+      </w:r>
+      <w:proofErr w:type="spellEnd"/>
+      <w:r>
+        <w:t xml:space="preserve"> образы) изложено в Приложении № 7.</w:t>
+      </w:r>
+    </w:p>
+    <w:p>
+      <w:pPr>
+        <w:pStyle w:val="4"/>
+      </w:pPr>
+      <w:r>
+        <w:t>Требования к системе управления контентом Сайта.</w:t>
+      </w:r>
+    </w:p>
+    <w:p>
+      <w:r>
+        <w:t>Система управления контентом Сайта должна обеспечить администратору сайта возможность выполнения следующих действий:</w:t>
+      </w:r>
+    </w:p>
+    <w:p>
+      <w:pPr>
+        <w:pStyle w:val="a"/>
+        <w:numPr>
+          <w:ilvl w:val="0"/>
+          <w:numId w:val="12"/>
+        </w:numPr>
+      </w:pPr>
+      <w:r>
+        <w:t>Добавление и удаление текстов (статей)</w:t>
+      </w:r>
+      <w:r>
+        <w:t xml:space="preserve"> </w:t>
+      </w:r>
+      <w:r>
+        <w:t>на страницы Сайта;</w:t>
+      </w:r>
+    </w:p>
+    <w:p>
+      <w:pPr>
+        <w:pStyle w:val="a"/>
+        <w:numPr>
+          <w:ilvl w:val="0"/>
+          <w:numId w:val="12"/>
+        </w:numPr>
+      </w:pPr>
+      <w:r>
+        <w:t>Редактирование текстов (статей) уже опубликованных на страницах Сайта;</w:t>
+      </w:r>
+    </w:p>
+    <w:p>
+      <w:pPr>
+        <w:pStyle w:val="a"/>
+        <w:numPr>
+          <w:ilvl w:val="0"/>
+          <w:numId w:val="12"/>
+        </w:numPr>
+      </w:pPr>
+      <w:r>
+        <w:t>Добавление и удаление новостей;</w:t>
+      </w:r>
+    </w:p>
+    <w:p>
+      <w:pPr>
+        <w:pStyle w:val="a"/>
+        <w:numPr>
+          <w:ilvl w:val="0"/>
+          <w:numId w:val="12"/>
+        </w:numPr>
+        <w:rPr>
+          <w:highlight w:val="yellow"/>
+        </w:rPr>
+      </w:pPr>
+      <w:r>
+        <w:rPr>
+          <w:highlight w:val="yellow"/>
+        </w:rPr>
+        <w:t>Редактирование новостей;</w:t>
+      </w:r>
+    </w:p>
+    <w:p>
+      <w:pPr>
+        <w:pStyle w:val="a"/>
+        <w:numPr>
+          <w:ilvl w:val="0"/>
+          <w:numId w:val="12"/>
+        </w:numPr>
+        <w:rPr>
+          <w:highlight w:val="yellow"/>
+        </w:rPr>
+      </w:pPr>
+      <w:r>
+        <w:rPr>
+          <w:highlight w:val="yellow"/>
+        </w:rPr>
+        <w:t xml:space="preserve">Управление отображением новостей; </w:t>
+      </w:r>
+    </w:p>
+    <w:p>
+      <w:pPr>
+        <w:pStyle w:val="a"/>
+        <w:numPr>
+          <w:ilvl w:val="0"/>
+          <w:numId w:val="12"/>
+        </w:numPr>
+      </w:pPr>
+      <w:r>
+        <w:t>Добавление и удаление картинок,</w:t>
+      </w:r>
+      <w:r>
+        <w:t xml:space="preserve"> </w:t>
+      </w:r>
+      <w:r>
+        <w:t>схем, фотографий на страницы Сайта;</w:t>
+      </w:r>
+    </w:p>
+    <w:p>
+      <w:pPr>
+        <w:pStyle w:val="a"/>
+        <w:numPr>
+          <w:ilvl w:val="0"/>
+          <w:numId w:val="12"/>
+        </w:numPr>
+      </w:pPr>
+      <w:r>
+        <w:t xml:space="preserve">Добавление и удаление описаний продуктов (Виды страхования, </w:t>
+      </w:r>
+      <w:r>
+        <w:rPr>
+          <w:highlight w:val="yellow"/>
+        </w:rPr>
+        <w:t>подвиды</w:t>
+      </w:r>
+      <w:r>
+        <w:t>, готовые решения);</w:t>
+      </w:r>
+    </w:p>
+    <w:p>
+      <w:pPr>
+        <w:pStyle w:val="a"/>
+        <w:numPr>
+          <w:ilvl w:val="0"/>
+          <w:numId w:val="12"/>
+        </w:numPr>
+      </w:pPr>
+      <w:r>
+        <w:t>Управление баннерами на сайте.</w:t>
+      </w:r>
+    </w:p>
+    <w:p>
+      <w:r>
+        <w:t>Изменение дизайна и стру</w:t>
+      </w:r>
+      <w:r>
+        <w:t>ктуры Сайта, а также создание в</w:t>
+      </w:r>
+      <w:r>
+        <w:t xml:space="preserve">последствии нового функционала должны происходить в соответствии с отдельными договорами на указанные виды работ. </w:t>
+      </w:r>
+    </w:p>
+    <w:p>
+      <w:pPr>
+        <w:pStyle w:val="3"/>
+        <w:rPr>
+          <w:lang w:val="ru-RU"/>
+        </w:rPr>
+      </w:pPr>
+      <w:bookmarkStart w:id="8" w:name="_Toc338416720"/>
+      <w:r>
+        <w:rPr>
+          <w:lang w:val="ru-RU"/>
+        </w:rPr>
+        <w:t>Информационн</w:t>
+      </w:r>
+      <w:r>
+        <w:rPr>
+          <w:lang w:val="ru-RU"/>
+        </w:rPr>
+        <w:t>ое обеспечение.</w:t>
+      </w:r>
+      <w:bookmarkEnd w:id="8"/>
+    </w:p>
+    <w:p>
+      <w:pPr>
+        <w:pStyle w:val="4"/>
+      </w:pPr>
+      <w:r>
+        <w:t xml:space="preserve">Язык документов Системы и </w:t>
+      </w:r>
+      <w:r>
+        <w:t>приложений</w:t>
       </w:r>
       <w:r>
         <w:t xml:space="preserve"> Сайта</w:t>
       </w:r>
-      <w:bookmarkEnd w:id="4"/>
-    </w:p>
-    <w:p>
-      <w:r>
-        <w:t>Основными задачами создания Сайта, обеспечивающими достиже</w:t>
-      </w:r>
-      <w:r>
-        <w:t>ние поставленных целей</w:t>
-      </w:r>
-      <w:r>
-        <w:t>:</w:t>
-      </w:r>
-    </w:p>
-    <w:p>
-      <w:pPr>
-        <w:pStyle w:val="a0"/>
-        <w:numPr>
-          <w:ilvl w:val="0"/>
-          <w:numId w:val="3"/>
-        </w:numPr>
-      </w:pPr>
-      <w:r>
-        <w:t>Обеспечить единую точку доступа для всех пользователей Интернета к открытой информации и функциям сайта;</w:t>
-      </w:r>
-    </w:p>
-    <w:p>
-      <w:pPr>
-        <w:pStyle w:val="a0"/>
-        <w:numPr>
-          <w:ilvl w:val="0"/>
-          <w:numId w:val="3"/>
-        </w:numPr>
-      </w:pPr>
-      <w:r>
-        <w:t>Предоставить интерфейс для поиска и просмотра продуктов, предлагаемых компанией</w:t>
+    </w:p>
+    <w:p>
+      <w:pPr>
+        <w:pStyle w:val="a"/>
+        <w:numPr>
+          <w:ilvl w:val="0"/>
+          <w:numId w:val="10"/>
+        </w:numPr>
+      </w:pPr>
+      <w:r>
+        <w:t>Все документы (</w:t>
+      </w:r>
+      <w:proofErr w:type="spellStart"/>
+      <w:r>
+        <w:t>web</w:t>
+      </w:r>
+      <w:proofErr w:type="spellEnd"/>
+      <w:r>
+        <w:t>-страницы) готовятся и представляются пользователю на русском языке.</w:t>
+      </w:r>
+    </w:p>
+    <w:p>
+      <w:pPr>
+        <w:pStyle w:val="a"/>
+        <w:numPr>
+          <w:ilvl w:val="0"/>
+          <w:numId w:val="10"/>
+        </w:numPr>
+      </w:pPr>
+      <w:r>
+        <w:t>Интерфейс всех приложений, расположенных на страницах Сайта, должен быть русским.</w:t>
+      </w:r>
+    </w:p>
+    <w:p>
+      <w:pPr>
+        <w:pStyle w:val="4"/>
+      </w:pPr>
+      <w:r>
+        <w:t>Кодировка подготавливаемых, хранимых и опубликованных документов</w:t>
+      </w:r>
+    </w:p>
+    <w:p>
+      <w:r>
+        <w:t xml:space="preserve">Все документы, подготавливаемые к публикации на сайте, а также хранимые в базах данных, хранятся в кодировке UTF-8. </w:t>
+      </w:r>
+    </w:p>
+    <w:p>
+      <w:pPr>
+        <w:pStyle w:val="4"/>
+      </w:pPr>
+      <w:r>
+        <w:t>Поддерживаемые кодовые страницы опубликованных документов</w:t>
+      </w:r>
+    </w:p>
+    <w:p>
+      <w:r>
+        <w:t xml:space="preserve">При публикации документов должна обеспечиваться возможность чтения документов потребителями информации в кодировке UTF-8. </w:t>
+      </w:r>
+    </w:p>
+    <w:p>
+      <w:pPr>
+        <w:pStyle w:val="3"/>
+      </w:pPr>
+      <w:bookmarkStart w:id="9" w:name="_Toc338416721"/>
+      <w:r>
+        <w:t>Программное обеспечение Сайта</w:t>
+      </w:r>
+      <w:bookmarkEnd w:id="9"/>
+    </w:p>
+    <w:p>
+      <w:r>
+        <w:t xml:space="preserve">Предпочтение должно отдаваться </w:t>
       </w:r>
       <w:proofErr w:type="gramStart"/>
       <w:r>
-        <w:t xml:space="preserve"> ,</w:t>
+        <w:t>архитектурным решениям</w:t>
       </w:r>
       <w:proofErr w:type="gramEnd"/>
       <w:r>
-        <w:t>информации о Компании, ее новинках и изменениях, гостям и клиентам;</w:t>
-      </w:r>
-    </w:p>
-    <w:p>
-      <w:pPr>
-        <w:pStyle w:val="a0"/>
-        <w:numPr>
-          <w:ilvl w:val="0"/>
-          <w:numId w:val="3"/>
-        </w:numPr>
-      </w:pPr>
-      <w:r>
-        <w:t>Предоставить интерфейс для удобной и эффективной работы сотрудников компании (обновление контента, новостей и т.д.);</w:t>
-      </w:r>
-    </w:p>
-    <w:p>
-      <w:pPr>
-        <w:pStyle w:val="a0"/>
-        <w:numPr>
-          <w:ilvl w:val="0"/>
-          <w:numId w:val="3"/>
-        </w:numPr>
-      </w:pPr>
-      <w:r>
-        <w:t>Предоставить рекламную площадку</w:t>
-      </w:r>
-      <w:r>
-        <w:t xml:space="preserve"> для владельцев сайта (обновляемую ими самими); </w:t>
-      </w:r>
-    </w:p>
-    <w:p>
-      <w:pPr>
-        <w:pStyle w:val="a0"/>
-        <w:numPr>
-          <w:ilvl w:val="0"/>
-          <w:numId w:val="3"/>
-        </w:numPr>
-      </w:pPr>
-      <w:r>
-        <w:t>Предоставить механизм продажи услуг компании;</w:t>
-      </w:r>
-    </w:p>
-    <w:p>
-      <w:pPr>
-        <w:pStyle w:val="a0"/>
-        <w:numPr>
-          <w:ilvl w:val="0"/>
-          <w:numId w:val="3"/>
-        </w:numPr>
-      </w:pPr>
-      <w:r>
-        <w:t>Предоставить «информационную платформу» для дальнейшего расширения функционала Сайта.</w:t>
+        <w:t xml:space="preserve"> и программным продуктам, уже доказавшим свою пригодность при решении подобных задач.</w:t>
+      </w:r>
+    </w:p>
+    <w:p>
+      <w:r>
+        <w:t>ПО должно быть создано на модульной основе, позволяющей легко добавлять, изменять функциональные возможности системы.</w:t>
+      </w:r>
+    </w:p>
+    <w:p>
+      <w:proofErr w:type="gramStart"/>
+      <w:r>
+        <w:t>Базовое ПО должно поддерживать и использовать стандартные сетевые протоколы передачи данных.</w:t>
+      </w:r>
+      <w:proofErr w:type="gramEnd"/>
+    </w:p>
+    <w:p>
+      <w:proofErr w:type="gramStart"/>
+      <w:r>
+        <w:t>ПО</w:t>
+      </w:r>
+      <w:proofErr w:type="gramEnd"/>
+      <w:r>
+        <w:t xml:space="preserve"> </w:t>
+      </w:r>
+      <w:proofErr w:type="gramStart"/>
+      <w:r>
+        <w:t>для</w:t>
+      </w:r>
+      <w:proofErr w:type="gramEnd"/>
+      <w:r>
+        <w:t xml:space="preserve"> Сайта разрабатывается непосредственно Исполнителем или приобретается у сторонних разработчиков в готовом виде через Исполнителя или непосредственно через Заказчика по представлению Исполнителя.</w:t>
+      </w:r>
+      <w:r>
+        <w:t xml:space="preserve"> </w:t>
+      </w:r>
+      <w:r>
+        <w:t xml:space="preserve">Ответственность за ПО, </w:t>
+      </w:r>
+      <w:proofErr w:type="gramStart"/>
+      <w:r>
+        <w:t>разработанное</w:t>
+      </w:r>
+      <w:proofErr w:type="gramEnd"/>
+      <w:r>
+        <w:t xml:space="preserve"> Исполнителем, несет непосредственно Исполнитель.</w:t>
+      </w:r>
+      <w:r>
+        <w:t xml:space="preserve"> </w:t>
+      </w:r>
+      <w:r>
+        <w:t>Сторонние разработчики</w:t>
+      </w:r>
+      <w:r>
+        <w:t xml:space="preserve"> </w:t>
+      </w:r>
+      <w:proofErr w:type="gramStart"/>
+      <w:r>
+        <w:t>ПО</w:t>
+      </w:r>
+      <w:proofErr w:type="gramEnd"/>
+      <w:r>
+        <w:t xml:space="preserve"> </w:t>
+      </w:r>
+      <w:r>
+        <w:t xml:space="preserve">выбираются </w:t>
+      </w:r>
+      <w:proofErr w:type="gramStart"/>
+      <w:r>
+        <w:t>Заказчиком</w:t>
+      </w:r>
+      <w:proofErr w:type="gramEnd"/>
+      <w:r>
+        <w:t xml:space="preserve"> на основании Технического обоснования, которое готовит и предоставляет Исполнитель. За достоверность и актуальность данных в Техническом обосновании ответственность несет Исполнитель, за конечный выбор стороннего разработчика ПО ответственность несет Заказчик. Исключение составляют случаи, когда выбор Заказчика основывается на недостоверных или неактуальных данных, предоставленных Исполнителем в Техническом обосновании. В этих случаях ответственность за выбор, сделанный на таких данных, переходит к Исполнителю. </w:t>
+      </w:r>
+    </w:p>
+    <w:p>
+      <w:r>
+        <w:t xml:space="preserve">Оплату </w:t>
+      </w:r>
+      <w:proofErr w:type="gramStart"/>
+      <w:r>
+        <w:t>ПО</w:t>
+      </w:r>
+      <w:proofErr w:type="gramEnd"/>
+      <w:r>
+        <w:t xml:space="preserve"> осуществляет Заказчик.</w:t>
+      </w:r>
+    </w:p>
+    <w:p>
+      <w:r>
+        <w:t>Для разработки программного обеспечения системы рекомендуется выбрать следующее программное обеспечение:</w:t>
+      </w:r>
+    </w:p>
+    <w:p>
+      <w:pPr>
+        <w:numPr>
+          <w:ilvl w:val="0"/>
+          <w:numId w:val="29"/>
+        </w:numPr>
+      </w:pPr>
+      <w:r>
+        <w:t>СУБД MySQL</w:t>
+      </w:r>
+      <w:r>
+        <w:t xml:space="preserve"> </w:t>
+      </w:r>
+    </w:p>
+    <w:p>
+      <w:pPr>
+        <w:numPr>
+          <w:ilvl w:val="0"/>
+          <w:numId w:val="29"/>
+        </w:numPr>
+      </w:pPr>
+      <w:r>
+        <w:t>Фреймворк для управления контентом - Yii Framework</w:t>
+      </w:r>
+    </w:p>
+    <w:p>
+      <w:pPr>
+        <w:numPr>
+          <w:ilvl w:val="0"/>
+          <w:numId w:val="29"/>
+        </w:numPr>
+      </w:pPr>
+      <w:r>
+        <w:t>Библиотека для улучшения пользовательского интерфейса</w:t>
+      </w:r>
+      <w:r>
+        <w:t xml:space="preserve"> </w:t>
+      </w:r>
+      <w:r>
+        <w:t xml:space="preserve">- </w:t>
+      </w:r>
+      <w:proofErr w:type="spellStart"/>
+      <w:r>
+        <w:t>jQuery</w:t>
+      </w:r>
+      <w:proofErr w:type="spellEnd"/>
+      <w:r>
+        <w:t xml:space="preserve"> (jquery.com) и </w:t>
+      </w:r>
+      <w:proofErr w:type="spellStart"/>
+      <w:r>
+        <w:t>jQuery</w:t>
+      </w:r>
+      <w:proofErr w:type="spellEnd"/>
+      <w:r>
+        <w:t xml:space="preserve"> UI (jqueryui.com)</w:t>
       </w:r>
     </w:p>
     <w:p>
       <w:pPr>
         <w:pStyle w:val="3"/>
-      </w:pPr>
-      <w:bookmarkStart w:id="5" w:name="_Toc338416717"/>
-      <w:r>
-        <w:t>Объект автоматизации</w:t>
-      </w:r>
-      <w:bookmarkEnd w:id="5"/>
-    </w:p>
-    <w:p>
-      <w:r>
-        <w:t>Объектом автоматизации является совокупность данных, предоставляемых администрацией сайта (контентную часть проекта), и данных, предоставляемых внешними пользователями сайта в объеме, согласно формам и таблицам</w:t>
-      </w:r>
-      <w:r>
-        <w:t xml:space="preserve"> </w:t>
-      </w:r>
-      <w:r>
-        <w:t>Системы.</w:t>
-      </w:r>
-      <w:r>
-        <w:t xml:space="preserve"> </w:t>
-      </w:r>
-    </w:p>
-    <w:p>
-      <w:r>
-        <w:t>Все используемые технологические решения должны быть унифицированы и</w:t>
-      </w:r>
-      <w:r>
-        <w:t xml:space="preserve"> </w:t>
-      </w:r>
-      <w:r>
-        <w:t>объединены в единую технологическую систему.</w:t>
-      </w:r>
-    </w:p>
-    <w:p>
-      <w:pPr>
-        <w:pStyle w:val="2"/>
-      </w:pPr>
-      <w:bookmarkStart w:id="6" w:name="_Toc338416718"/>
-      <w:r>
-        <w:t>Общие требования к Сайту.</w:t>
-      </w:r>
-      <w:bookmarkEnd w:id="6"/>
+        <w:rPr>
+          <w:lang w:val="ru-RU"/>
+        </w:rPr>
+      </w:pPr>
+      <w:bookmarkStart w:id="10" w:name="_Toc338416722"/>
+      <w:r>
+        <w:rPr>
+          <w:lang w:val="ru-RU"/>
+        </w:rPr>
+        <w:t>Техническое обеспеч</w:t>
+      </w:r>
+      <w:r>
+        <w:rPr>
+          <w:lang w:val="ru-RU"/>
+        </w:rPr>
+        <w:t>ение Сайта</w:t>
+      </w:r>
+      <w:bookmarkEnd w:id="10"/>
+    </w:p>
+    <w:p>
+      <w:r>
+        <w:t>В состав комплекса технических средств должны входить:</w:t>
+      </w:r>
+    </w:p>
+    <w:p>
+      <w:pPr>
+        <w:pStyle w:val="a"/>
+        <w:numPr>
+          <w:ilvl w:val="0"/>
+          <w:numId w:val="11"/>
+        </w:numPr>
+      </w:pPr>
+      <w:r>
+        <w:t>серверы баз данных,</w:t>
+      </w:r>
+    </w:p>
+    <w:p>
+      <w:pPr>
+        <w:pStyle w:val="a"/>
+        <w:numPr>
+          <w:ilvl w:val="0"/>
+          <w:numId w:val="11"/>
+        </w:numPr>
+      </w:pPr>
+      <w:r>
+        <w:t>рабочие станции,</w:t>
+      </w:r>
+    </w:p>
+    <w:p>
+      <w:pPr>
+        <w:pStyle w:val="a"/>
+        <w:numPr>
+          <w:ilvl w:val="0"/>
+          <w:numId w:val="11"/>
+        </w:numPr>
+      </w:pPr>
+      <w:r>
+        <w:t xml:space="preserve">периферийное оборудование. </w:t>
+      </w:r>
+    </w:p>
+    <w:p>
+      <w:r>
+        <w:t>С</w:t>
+      </w:r>
+      <w:r>
+        <w:t>остав технического обеспечения Сайта определяется Исполни</w:t>
+      </w:r>
+      <w:r>
+        <w:t xml:space="preserve">телем и утверждается Заказчиком. </w:t>
+      </w:r>
+    </w:p>
+    <w:p>
+      <w:r>
+        <w:t xml:space="preserve">Оплату приобретения или аренды технических средств осуществляет Заказчик. </w:t>
+      </w:r>
+    </w:p>
+    <w:p>
+      <w:pPr>
+        <w:pStyle w:val="20"/>
+      </w:pPr>
+      <w:bookmarkStart w:id="11" w:name="_Toc338416723"/>
+      <w:r>
+        <w:t>Структура Сайта</w:t>
+      </w:r>
+      <w:bookmarkEnd w:id="11"/>
     </w:p>
     <w:p>
       <w:pPr>
         <w:pStyle w:val="3"/>
-      </w:pPr>
-      <w:bookmarkStart w:id="7" w:name="_Toc338416719"/>
-      <w:r>
-        <w:t>Требования к Сайту в целом.</w:t>
-      </w:r>
-      <w:bookmarkEnd w:id="7"/>
-    </w:p>
-    <w:p>
-      <w:r>
-        <w:t xml:space="preserve">Общие требования к Сайту: </w:t>
-      </w:r>
-    </w:p>
-    <w:p>
-      <w:pPr>
-        <w:pStyle w:val="a0"/>
-        <w:numPr>
-          <w:ilvl w:val="0"/>
-          <w:numId w:val="4"/>
-        </w:numPr>
-      </w:pPr>
-      <w:r>
-        <w:t>Сайт должен содержать необходимый объем информации, механизм своевременной актуализации содержания и базовый набор функций для работы с публикуемой и опубликованной информацией.</w:t>
-      </w:r>
-    </w:p>
-    <w:p>
-      <w:pPr>
-        <w:pStyle w:val="a0"/>
-        <w:numPr>
-          <w:ilvl w:val="0"/>
-          <w:numId w:val="4"/>
-        </w:numPr>
-      </w:pPr>
-      <w:r>
-        <w:t>Структура предоставления информации должна быть интуитивно понятн</w:t>
-      </w:r>
-      <w:r>
-        <w:t>а</w:t>
-      </w:r>
-      <w:r>
-        <w:t xml:space="preserve"> широкому кругу пользователей Интернет.</w:t>
-      </w:r>
-    </w:p>
-    <w:p>
-      <w:pPr>
-        <w:pStyle w:val="a0"/>
-        <w:numPr>
-          <w:ilvl w:val="0"/>
-          <w:numId w:val="4"/>
-        </w:numPr>
-      </w:pPr>
-      <w:r>
-        <w:t>Пользовательский интерфейс должен обеспечивать выбор зон доступа и операций в соответствии с ролями пользователей.</w:t>
-      </w:r>
-    </w:p>
-    <w:p>
-      <w:pPr>
-        <w:pStyle w:val="a0"/>
-        <w:numPr>
-          <w:ilvl w:val="0"/>
-          <w:numId w:val="4"/>
-        </w:numPr>
-      </w:pPr>
-      <w:r>
-        <w:t>Инфраструктура Сайта</w:t>
-      </w:r>
-      <w:r>
-        <w:t xml:space="preserve"> должна обеспечивать совместную работу внешних пользователей и сотрудников проекта. Работа сотрудников проекта в Системе не должна препятствовать работе в ней пользователей, за исключением необходимых технических и профилактических работ</w:t>
-      </w:r>
-    </w:p>
-    <w:p>
-      <w:pPr>
-        <w:pStyle w:val="4"/>
-        <w:rPr>
-          <w:rFonts w:eastAsia="Arial Unicode MS"/>
-        </w:rPr>
-      </w:pPr>
-      <w:r>
-        <w:rPr>
-          <w:rFonts w:eastAsia="Arial Unicode MS"/>
-        </w:rPr>
-        <w:t>Ос</w:t>
-      </w:r>
-      <w:r>
-        <w:rPr>
-          <w:rFonts w:eastAsia="Arial Unicode MS"/>
-        </w:rPr>
-        <w:t>новные принципы создания Сайта</w:t>
-      </w:r>
-      <w:r>
-        <w:rPr>
-          <w:rFonts w:eastAsia="Arial Unicode MS"/>
-        </w:rPr>
-        <w:t>:</w:t>
-      </w:r>
-    </w:p>
-    <w:p>
-      <w:pPr>
-        <w:pStyle w:val="a0"/>
-        <w:numPr>
-          <w:ilvl w:val="0"/>
-          <w:numId w:val="5"/>
-        </w:numPr>
-      </w:pPr>
-      <w:r>
-        <w:t>использование общепризнанных и широко используемых стандартов структурирования информации и описания функций;</w:t>
-      </w:r>
-    </w:p>
-    <w:p>
-      <w:pPr>
-        <w:pStyle w:val="a0"/>
-        <w:numPr>
-          <w:ilvl w:val="0"/>
-          <w:numId w:val="5"/>
-        </w:numPr>
-      </w:pPr>
-      <w:r>
-        <w:t>достаточная степень масштабирования программных и аппаратных средств;</w:t>
-      </w:r>
-    </w:p>
-    <w:p>
-      <w:pPr>
-        <w:pStyle w:val="a0"/>
-        <w:numPr>
-          <w:ilvl w:val="0"/>
-          <w:numId w:val="5"/>
-        </w:numPr>
-      </w:pPr>
-      <w:r>
-        <w:t>унификация форматов и протоколов информационного обмена;</w:t>
-      </w:r>
-    </w:p>
-    <w:p>
-      <w:pPr>
-        <w:pStyle w:val="4"/>
-      </w:pPr>
-      <w:r>
-        <w:t xml:space="preserve">Требования к приспособляемости и масштабируемости </w:t>
-      </w:r>
-      <w:r>
-        <w:t>Сайта</w:t>
-      </w:r>
-      <w:r>
-        <w:t>.</w:t>
-      </w:r>
-    </w:p>
-    <w:p>
-      <w:r>
-        <w:t>Требования к приспособляемости (изменение условий эксплуатации) Сайта заключаются в обеспечении возможности его работоспособности в следующих случаях:</w:t>
-      </w:r>
-    </w:p>
-    <w:p>
-      <w:pPr>
-        <w:pStyle w:val="a0"/>
-        <w:numPr>
-          <w:ilvl w:val="0"/>
-          <w:numId w:val="6"/>
-        </w:numPr>
-      </w:pPr>
-      <w:r>
-        <w:t>При изменении количества посетителей Сайта;</w:t>
-      </w:r>
-    </w:p>
-    <w:p>
-      <w:pPr>
-        <w:pStyle w:val="5"/>
-      </w:pPr>
-      <w:r>
-        <w:t>Влияние изменения количества посетителей Сайта.</w:t>
-      </w:r>
-    </w:p>
-    <w:p>
-      <w:r>
-        <w:t>Изменение количества пользователей, посетителей сайта,</w:t>
-      </w:r>
-      <w:r>
-        <w:t xml:space="preserve"> </w:t>
-      </w:r>
-      <w:r>
-        <w:t>оказывает основное влияние на нагрузочную способно</w:t>
-      </w:r>
-      <w:r>
-        <w:t>сть сервера</w:t>
-      </w:r>
-      <w:r>
-        <w:t xml:space="preserve"> Сайта, что может решаться</w:t>
-      </w:r>
-      <w:r>
-        <w:t xml:space="preserve"> </w:t>
-      </w:r>
-      <w:r>
-        <w:t xml:space="preserve">за счет увеличения </w:t>
-      </w:r>
-      <w:r>
-        <w:t xml:space="preserve">его </w:t>
-      </w:r>
-      <w:r>
-        <w:t>мощности</w:t>
-      </w:r>
-      <w:r>
-        <w:t>.</w:t>
-      </w:r>
-      <w:r>
-        <w:t xml:space="preserve"> </w:t>
-      </w:r>
-      <w:r>
-        <w:t xml:space="preserve">При этом должны соблюдаться следующие требования: </w:t>
-      </w:r>
-    </w:p>
-    <w:p>
-      <w:pPr>
-        <w:pStyle w:val="a0"/>
-        <w:numPr>
-          <w:ilvl w:val="0"/>
-          <w:numId w:val="7"/>
-        </w:numPr>
-        <w:ind w:left="720"/>
-      </w:pPr>
-      <w:r>
-        <w:t>процедура публикации информации и доступа к ней</w:t>
-      </w:r>
-      <w:r>
-        <w:t xml:space="preserve"> </w:t>
-      </w:r>
-      <w:r>
-        <w:t>должна оставаться независимой от количества пользователей Сайтом;</w:t>
-      </w:r>
-    </w:p>
-    <w:p>
-      <w:pPr>
-        <w:pStyle w:val="a0"/>
-        <w:numPr>
-          <w:ilvl w:val="0"/>
-          <w:numId w:val="7"/>
-        </w:numPr>
-        <w:ind w:left="720"/>
-      </w:pPr>
-      <w:r>
-        <w:t>система публикации и выдачи информации должна обеспечивать возможность обслуживания всех пользователей без увеличения времени на операции и без снижения качества операций;</w:t>
-      </w:r>
-    </w:p>
-    <w:p>
-      <w:pPr>
-        <w:pStyle w:val="a0"/>
-        <w:numPr>
-          <w:ilvl w:val="0"/>
-          <w:numId w:val="7"/>
-        </w:numPr>
-        <w:ind w:left="720"/>
-      </w:pPr>
-      <w:r>
-        <w:t xml:space="preserve">функции подготовки, публикации и выдачи информации должны быть доступны 24 часа в сутки. </w:t>
-      </w:r>
-    </w:p>
-    <w:p>
-      <w:pPr>
-        <w:pStyle w:val="4"/>
-      </w:pPr>
-      <w:r>
-        <w:t>Требования</w:t>
-      </w:r>
-      <w:r>
-        <w:t xml:space="preserve"> </w:t>
-      </w:r>
-      <w:r>
-        <w:t>по эргономике и технической эстетике</w:t>
-      </w:r>
-    </w:p>
-    <w:p>
-      <w:r>
-        <w:t>Сайт должен удовлетворять следующим требованиям по эргономике и технической эстетике:</w:t>
-      </w:r>
-    </w:p>
-    <w:p>
-      <w:pPr>
-        <w:pStyle w:val="a0"/>
-      </w:pPr>
-      <w:r>
-        <w:t xml:space="preserve">сохранять идентичность отображения на большинстве современных ОС и </w:t>
-      </w:r>
-      <w:proofErr w:type="spellStart"/>
-      <w:r>
-        <w:t>web</w:t>
-      </w:r>
-      <w:proofErr w:type="spellEnd"/>
-      <w:r>
-        <w:t>-браузерах (</w:t>
-      </w:r>
-      <w:proofErr w:type="spellStart"/>
-      <w:r>
-        <w:t>Internet</w:t>
-      </w:r>
-      <w:proofErr w:type="spellEnd"/>
-      <w:r>
-        <w:t xml:space="preserve"> </w:t>
-      </w:r>
-      <w:proofErr w:type="spellStart"/>
-      <w:r>
-        <w:t>Explorer</w:t>
-      </w:r>
-      <w:proofErr w:type="spellEnd"/>
-      <w:r>
-        <w:t xml:space="preserve">, </w:t>
-      </w:r>
-      <w:proofErr w:type="spellStart"/>
-      <w:r>
-        <w:t>Opera</w:t>
-      </w:r>
-      <w:proofErr w:type="spellEnd"/>
-      <w:r>
-        <w:t xml:space="preserve">, </w:t>
-      </w:r>
-      <w:proofErr w:type="spellStart"/>
-      <w:r>
-        <w:t>Mozilla</w:t>
-      </w:r>
-      <w:proofErr w:type="spellEnd"/>
-      <w:r>
-        <w:t xml:space="preserve"> </w:t>
-      </w:r>
-      <w:proofErr w:type="spellStart"/>
-      <w:r>
-        <w:t>Firefox</w:t>
-      </w:r>
-      <w:proofErr w:type="spellEnd"/>
-      <w:r>
-        <w:t xml:space="preserve">, </w:t>
-      </w:r>
-      <w:proofErr w:type="spellStart"/>
-      <w:r>
-        <w:t>Safari</w:t>
-      </w:r>
-      <w:proofErr w:type="spellEnd"/>
-      <w:r>
-        <w:t xml:space="preserve">, </w:t>
-      </w:r>
-      <w:r>
-        <w:rPr>
-          <w:lang w:val="en-US"/>
-        </w:rPr>
-        <w:t>Chrome</w:t>
-      </w:r>
-      <w:r>
-        <w:t xml:space="preserve">) трех последних версий; </w:t>
-      </w:r>
-    </w:p>
-    <w:p>
-      <w:pPr>
-        <w:pStyle w:val="a0"/>
-      </w:pPr>
-      <w:r>
-        <w:t>адекватно отображаться в зависимости от типа подключения пользователя</w:t>
-      </w:r>
-      <w:r>
-        <w:t xml:space="preserve"> (модем; канал доступа и т.д.</w:t>
-      </w:r>
-      <w:r>
-        <w:t>);</w:t>
-      </w:r>
-    </w:p>
-    <w:p>
-      <w:pPr>
-        <w:pStyle w:val="a0"/>
-      </w:pPr>
-      <w:r>
-        <w:t>обеспечивать максимально возможную скорость загрузки страниц сайта;</w:t>
-      </w:r>
-    </w:p>
-    <w:p>
-      <w:pPr>
-        <w:pStyle w:val="a0"/>
-      </w:pPr>
-      <w:r>
-        <w:t>обеспечивать минимум усилий и временных затрат пользователя для навигации по страницам и получения информации;</w:t>
-      </w:r>
-    </w:p>
-    <w:p>
-      <w:pPr>
-        <w:pStyle w:val="a0"/>
-      </w:pPr>
-      <w:r>
-        <w:t>обладать развитой системой поиска информац</w:t>
-      </w:r>
-      <w:proofErr w:type="gramStart"/>
-      <w:r>
-        <w:t>ии и ее</w:t>
-      </w:r>
-      <w:proofErr w:type="gramEnd"/>
-      <w:r>
-        <w:t xml:space="preserve"> оперативной и точной выдачи; </w:t>
-      </w:r>
-    </w:p>
-    <w:p>
-      <w:pPr>
-        <w:pStyle w:val="a0"/>
-      </w:pPr>
-      <w:r>
-        <w:t>содержать исчерпывающий набор метаданных для эффективного индексирования поисковыми системами и корректного автоматического выбора кодировки.</w:t>
-      </w:r>
-    </w:p>
-    <w:p>
-      <w:pPr>
-        <w:pStyle w:val="a0"/>
-      </w:pPr>
-      <w:r>
-        <w:t>Разработчик вправе вносить свои предложения по усовершенствованию эргономики и технической эстетики Сайта.</w:t>
-      </w:r>
-    </w:p>
-    <w:p>
-      <w:pPr>
-        <w:pStyle w:val="4"/>
-      </w:pPr>
-      <w:r>
-        <w:t>Требования к контенту и наполнению сайта.</w:t>
-      </w:r>
-    </w:p>
-    <w:p>
-      <w:r>
-        <w:t>Первичная верстка и частичная разработка контента (информационного содержимого) сайта должна производит</w:t>
-      </w:r>
-      <w:r>
-        <w:t>ь</w:t>
-      </w:r>
-      <w:r>
-        <w:t>ся силами Исполнителя при непосредственном участии Заказчика. Заказчик предоставляет Исполнителю все необходимые текстовые и графические материалы, а также комментарии</w:t>
-      </w:r>
-      <w:proofErr w:type="gramStart"/>
-      <w:r>
-        <w:t xml:space="preserve"> ,</w:t>
-      </w:r>
-      <w:proofErr w:type="gramEnd"/>
-      <w:r>
-        <w:t xml:space="preserve">касающиеся их содержания, объема, оформления и размещения. </w:t>
-      </w:r>
-    </w:p>
-    <w:p>
-      <w:r>
-        <w:t>Подробное описание требований к контенту сайта (статьи, очерки, картинки</w:t>
-      </w:r>
-      <w:proofErr w:type="gramStart"/>
-      <w:r>
-        <w:t xml:space="preserve"> ,</w:t>
-      </w:r>
-      <w:proofErr w:type="gramEnd"/>
-      <w:r>
-        <w:t xml:space="preserve">виджеты, иконки, </w:t>
-      </w:r>
-      <w:proofErr w:type="spellStart"/>
-      <w:r>
-        <w:t>им</w:t>
-      </w:r>
-      <w:r>
-        <w:t>и</w:t>
-      </w:r>
-      <w:r>
-        <w:t>джевые</w:t>
-      </w:r>
-      <w:proofErr w:type="spellEnd"/>
-      <w:r>
-        <w:t xml:space="preserve"> образы) изложено в Приложении № 7.</w:t>
-      </w:r>
-    </w:p>
-    <w:p>
-      <w:pPr>
-        <w:pStyle w:val="4"/>
-      </w:pPr>
-      <w:r>
-        <w:t>Требования к системе управления контентом Сайта.</w:t>
-      </w:r>
-    </w:p>
-    <w:p>
-      <w:r>
-        <w:t>Система управления контентом Сайта должна обеспечить администратору сайта возможность выполнения следующих действий:</w:t>
-      </w:r>
-    </w:p>
-    <w:p>
-      <w:pPr>
-        <w:pStyle w:val="a0"/>
-        <w:numPr>
-          <w:ilvl w:val="0"/>
-          <w:numId w:val="12"/>
-        </w:numPr>
-      </w:pPr>
-      <w:r>
-        <w:t>Добавление и удаление текстов (статей)</w:t>
-      </w:r>
-      <w:r>
-        <w:t xml:space="preserve"> </w:t>
-      </w:r>
-      <w:r>
-        <w:t>на страницы Сайта;</w:t>
-      </w:r>
-    </w:p>
-    <w:p>
-      <w:pPr>
-        <w:pStyle w:val="a0"/>
-        <w:numPr>
-          <w:ilvl w:val="0"/>
-          <w:numId w:val="12"/>
-        </w:numPr>
-      </w:pPr>
-      <w:r>
-        <w:t>Редактирование текстов (статей) уже опубликованных на страницах Сайта;</w:t>
-      </w:r>
-    </w:p>
-    <w:p>
-      <w:pPr>
-        <w:pStyle w:val="a0"/>
-        <w:numPr>
-          <w:ilvl w:val="0"/>
-          <w:numId w:val="12"/>
-        </w:numPr>
-      </w:pPr>
-      <w:r>
-        <w:t>Добавление и удаление новостей;</w:t>
-      </w:r>
-    </w:p>
-    <w:p>
-      <w:pPr>
-        <w:pStyle w:val="a0"/>
-        <w:numPr>
-          <w:ilvl w:val="0"/>
-          <w:numId w:val="12"/>
-        </w:numPr>
-        <w:rPr>
-          <w:highlight w:val="yellow"/>
-        </w:rPr>
-      </w:pPr>
-      <w:r>
-        <w:rPr>
-          <w:highlight w:val="yellow"/>
-        </w:rPr>
-        <w:t>Редактирование новостей;</w:t>
-      </w:r>
-    </w:p>
-    <w:p>
-      <w:pPr>
-        <w:pStyle w:val="a0"/>
-        <w:numPr>
-          <w:ilvl w:val="0"/>
-          <w:numId w:val="12"/>
-        </w:numPr>
-        <w:rPr>
-          <w:highlight w:val="yellow"/>
-        </w:rPr>
-      </w:pPr>
-      <w:r>
-        <w:rPr>
-          <w:highlight w:val="yellow"/>
-        </w:rPr>
-        <w:t xml:space="preserve">Управление отображением новостей; </w:t>
-      </w:r>
-    </w:p>
-    <w:p>
-      <w:pPr>
-        <w:pStyle w:val="a0"/>
-        <w:numPr>
-          <w:ilvl w:val="0"/>
-          <w:numId w:val="12"/>
-        </w:numPr>
-      </w:pPr>
-      <w:r>
-        <w:t>Добавление и удаление картинок,</w:t>
-      </w:r>
-      <w:r>
-        <w:t xml:space="preserve"> </w:t>
-      </w:r>
-      <w:r>
-        <w:t>схем, фотографий на страницы Сайта;</w:t>
-      </w:r>
-    </w:p>
-    <w:p>
-      <w:pPr>
-        <w:pStyle w:val="a0"/>
-        <w:numPr>
-          <w:ilvl w:val="0"/>
-          <w:numId w:val="12"/>
-        </w:numPr>
-      </w:pPr>
-      <w:r>
-        <w:t xml:space="preserve">Добавление и удаление описаний продуктов (Виды страхования, </w:t>
-      </w:r>
-      <w:r>
-        <w:rPr>
-          <w:highlight w:val="yellow"/>
-        </w:rPr>
-        <w:t>подвиды</w:t>
-      </w:r>
-      <w:r>
-        <w:t>, готовые решения);</w:t>
-      </w:r>
-    </w:p>
-    <w:p>
-      <w:pPr>
-        <w:pStyle w:val="a0"/>
-        <w:numPr>
-          <w:ilvl w:val="0"/>
-          <w:numId w:val="12"/>
-        </w:numPr>
-      </w:pPr>
-      <w:r>
-        <w:t>Управление баннерами на сайте.</w:t>
-      </w:r>
-    </w:p>
-    <w:p>
-      <w:r>
-        <w:t>Изменение дизайна и стру</w:t>
-      </w:r>
-      <w:r>
-        <w:t>ктуры Сайта, а также создание в</w:t>
-      </w:r>
-      <w:r>
-        <w:t xml:space="preserve">последствии нового функционала должны происходить в соответствии с отдельными договорами на указанные виды работ. </w:t>
-      </w:r>
-    </w:p>
-    <w:p>
-      <w:pPr>
-        <w:pStyle w:val="3"/>
-      </w:pPr>
-      <w:bookmarkStart w:id="8" w:name="_Toc338416720"/>
-      <w:r>
-        <w:t>Информационн</w:t>
-      </w:r>
-      <w:r>
-        <w:t>ое обеспечение.</w:t>
-      </w:r>
-      <w:bookmarkEnd w:id="8"/>
-    </w:p>
-    <w:p>
-      <w:pPr>
-        <w:pStyle w:val="4"/>
-      </w:pPr>
-      <w:r>
-        <w:t xml:space="preserve">Язык документов Системы и </w:t>
-      </w:r>
-      <w:r>
-        <w:t>приложений</w:t>
-      </w:r>
-      <w:r>
-        <w:t xml:space="preserve"> Сайта</w:t>
-      </w:r>
-    </w:p>
-    <w:p>
-      <w:pPr>
-        <w:pStyle w:val="a0"/>
-        <w:numPr>
-          <w:ilvl w:val="0"/>
-          <w:numId w:val="10"/>
-        </w:numPr>
-      </w:pPr>
-      <w:r>
-        <w:t>Все документы (</w:t>
-      </w:r>
-      <w:proofErr w:type="spellStart"/>
-      <w:r>
-        <w:t>web</w:t>
-      </w:r>
-      <w:proofErr w:type="spellEnd"/>
-      <w:r>
-        <w:t>-страницы) готовятся и представляются пользователю на русском языке.</w:t>
-      </w:r>
-    </w:p>
-    <w:p>
-      <w:pPr>
-        <w:pStyle w:val="a0"/>
-        <w:numPr>
-          <w:ilvl w:val="0"/>
-          <w:numId w:val="10"/>
-        </w:numPr>
-      </w:pPr>
-      <w:r>
-        <w:t>Интерфейс всех приложений, расположенных на страницах Сайта, должен быть русским.</w:t>
-      </w:r>
-    </w:p>
-    <w:p>
-      <w:pPr>
-        <w:pStyle w:val="4"/>
-      </w:pPr>
-      <w:r>
-        <w:t>Кодировка подготавливаемых, хранимых и опубликованных документов</w:t>
-      </w:r>
-    </w:p>
-    <w:p>
-      <w:r>
-        <w:t xml:space="preserve">Все документы, подготавливаемые к публикации на сайте, а также хранимые в базах данных, хранятся в кодировке UTF-8. </w:t>
-      </w:r>
-    </w:p>
-    <w:p>
-      <w:pPr>
-        <w:pStyle w:val="4"/>
-      </w:pPr>
-      <w:r>
-        <w:t>Поддерживаемые кодовые страницы опубликованных документов</w:t>
-      </w:r>
-    </w:p>
-    <w:p>
-      <w:r>
-        <w:t xml:space="preserve">При публикации документов должна обеспечиваться возможность чтения документов потребителями информации в кодировке UTF-8. </w:t>
-      </w:r>
-    </w:p>
-    <w:p>
-      <w:pPr>
-        <w:pStyle w:val="3"/>
-      </w:pPr>
-      <w:bookmarkStart w:id="9" w:name="_Toc338416721"/>
-      <w:r>
-        <w:t>Программное обеспечение Сайта</w:t>
-      </w:r>
-      <w:bookmarkEnd w:id="9"/>
-    </w:p>
-    <w:p>
-      <w:r>
-        <w:t xml:space="preserve">Предпочтение должно отдаваться </w:t>
-      </w:r>
-      <w:proofErr w:type="gramStart"/>
-      <w:r>
-        <w:t>архитектурным решениям</w:t>
-      </w:r>
-      <w:proofErr w:type="gramEnd"/>
-      <w:r>
-        <w:t xml:space="preserve"> и программным продуктам, уже доказавшим свою пригодность при решении подобных задач.</w:t>
-      </w:r>
-    </w:p>
-    <w:p>
-      <w:r>
-        <w:t>ПО должно быть создано на модульной основе, позволяющей легко добавлять, изменять функциональные возможности системы.</w:t>
-      </w:r>
-    </w:p>
-    <w:p>
-      <w:proofErr w:type="gramStart"/>
-      <w:r>
-        <w:t>Базовое ПО должно поддерживать и использовать стандартные сетевые протоколы передачи данных.</w:t>
-      </w:r>
-      <w:proofErr w:type="gramEnd"/>
-    </w:p>
-    <w:p>
-      <w:proofErr w:type="gramStart"/>
-      <w:r>
-        <w:t>ПО</w:t>
-      </w:r>
-      <w:proofErr w:type="gramEnd"/>
-      <w:r>
-        <w:t xml:space="preserve"> </w:t>
-      </w:r>
-      <w:proofErr w:type="gramStart"/>
-      <w:r>
-        <w:t>для</w:t>
-      </w:r>
-      <w:proofErr w:type="gramEnd"/>
-      <w:r>
-        <w:t xml:space="preserve"> Сайта разрабатывается непосредственно Исполнителем или приобретается у сторонних разработчиков в готовом виде через Исполнителя или непосредственно через Заказчика по представлению Исполнителя.</w:t>
-      </w:r>
-      <w:r>
-        <w:t xml:space="preserve"> </w:t>
-      </w:r>
-      <w:r>
-        <w:t xml:space="preserve">Ответственность за ПО, </w:t>
-      </w:r>
-      <w:proofErr w:type="gramStart"/>
-      <w:r>
-        <w:t>разработанное</w:t>
-      </w:r>
-      <w:proofErr w:type="gramEnd"/>
-      <w:r>
-        <w:t xml:space="preserve"> Исполнителем, несет непосредственно Исполнитель.</w:t>
-      </w:r>
-      <w:r>
-        <w:t xml:space="preserve"> </w:t>
-      </w:r>
-      <w:r>
-        <w:t>Сторонние разработчики</w:t>
-      </w:r>
-      <w:r>
-        <w:t xml:space="preserve"> </w:t>
-      </w:r>
-      <w:proofErr w:type="gramStart"/>
-      <w:r>
-        <w:t>ПО</w:t>
-      </w:r>
-      <w:proofErr w:type="gramEnd"/>
-      <w:r>
-        <w:t xml:space="preserve"> </w:t>
-      </w:r>
-      <w:r>
-        <w:t xml:space="preserve">выбираются </w:t>
-      </w:r>
-      <w:proofErr w:type="gramStart"/>
-      <w:r>
-        <w:t>Заказчиком</w:t>
-      </w:r>
-      <w:proofErr w:type="gramEnd"/>
-      <w:r>
-        <w:t xml:space="preserve"> на основании Технического обоснования, которое готовит и предоставляет Исполнитель. За достоверность и актуальность данных в Техническом обосновании ответственность несет Исполнитель, за конечный выбор стороннего разработчика ПО ответственность несет Заказчик. Исключение составляют случаи, когда выбор Заказчика основывается на недостоверных или неактуальных данных, предоставленных Исполнителем в Техническом обосновании. В этих случаях ответственность за выбор, сделанный на таких данных, переходит к Исполнителю. </w:t>
-      </w:r>
-    </w:p>
-    <w:p>
-      <w:r>
-        <w:t xml:space="preserve">Оплату </w:t>
-      </w:r>
-      <w:proofErr w:type="gramStart"/>
-      <w:r>
-        <w:t>ПО</w:t>
-      </w:r>
-      <w:proofErr w:type="gramEnd"/>
-      <w:r>
-        <w:t xml:space="preserve"> осуществляет Заказчик.</w:t>
-      </w:r>
-    </w:p>
-    <w:p>
-      <w:r>
-        <w:t>Для разработки программного обеспечения системы рекомендуется выбрать следующее программное обеспечение:</w:t>
-      </w:r>
-    </w:p>
-    <w:p>
-      <w:pPr>
-        <w:numPr>
-          <w:ilvl w:val="0"/>
-          <w:numId w:val="29"/>
-        </w:numPr>
-      </w:pPr>
-      <w:r>
-        <w:t>СУБД MySQL</w:t>
-      </w:r>
-      <w:r>
-        <w:t xml:space="preserve"> </w:t>
-      </w:r>
-    </w:p>
-    <w:p>
-      <w:pPr>
-        <w:numPr>
-          <w:ilvl w:val="0"/>
-          <w:numId w:val="29"/>
-        </w:numPr>
-      </w:pPr>
-      <w:r>
-        <w:t>Фреймворк для управления контентом - Yii Framework</w:t>
-      </w:r>
-    </w:p>
-    <w:p>
-      <w:pPr>
-        <w:numPr>
-          <w:ilvl w:val="0"/>
-          <w:numId w:val="29"/>
-        </w:numPr>
-      </w:pPr>
-      <w:r>
-        <w:t>Библиотека для улучшения пользовательского интерфейса</w:t>
-      </w:r>
-      <w:r>
-        <w:t xml:space="preserve"> </w:t>
-      </w:r>
-      <w:r>
-        <w:t xml:space="preserve">- </w:t>
-      </w:r>
-      <w:proofErr w:type="spellStart"/>
-      <w:r>
-        <w:t>jQuery</w:t>
-      </w:r>
-      <w:proofErr w:type="spellEnd"/>
-      <w:r>
-        <w:t xml:space="preserve"> (jquery.com) и </w:t>
-      </w:r>
-      <w:proofErr w:type="spellStart"/>
-      <w:r>
-        <w:t>jQuery</w:t>
-      </w:r>
-      <w:proofErr w:type="spellEnd"/>
-      <w:r>
-        <w:t xml:space="preserve"> UI (</w:t>
-      </w:r>
-      <w:proofErr w:type="spellStart"/>
-      <w:r>
-        <w:t>jqueryui</w:t>
-      </w:r>
-      <w:proofErr w:type="spellEnd"/>
-      <w:r>
-        <w:t>.com)</w:t>
-      </w:r>
-    </w:p>
-    <w:p>
-      <w:pPr>
-        <w:pStyle w:val="3"/>
-      </w:pPr>
-      <w:bookmarkStart w:id="10" w:name="_Toc338416722"/>
-      <w:r>
-        <w:t>Техническое обеспеч</w:t>
-      </w:r>
-      <w:r>
-        <w:t>ение Сайта</w:t>
-      </w:r>
-      <w:bookmarkEnd w:id="10"/>
-    </w:p>
-    <w:p>
-      <w:r>
-        <w:t>В состав комплекса технических средств должны входить:</w:t>
-      </w:r>
-    </w:p>
-    <w:p>
-      <w:pPr>
-        <w:pStyle w:val="a0"/>
-        <w:numPr>
-          <w:ilvl w:val="0"/>
-          <w:numId w:val="11"/>
-        </w:numPr>
-      </w:pPr>
-      <w:r>
-        <w:t>серверы баз данных,</w:t>
-      </w:r>
-    </w:p>
-    <w:p>
-      <w:pPr>
-        <w:pStyle w:val="a0"/>
-        <w:numPr>
-          <w:ilvl w:val="0"/>
-          <w:numId w:val="11"/>
-        </w:numPr>
-      </w:pPr>
-      <w:r>
-        <w:t>рабочие станции,</w:t>
-      </w:r>
-    </w:p>
-    <w:p>
-      <w:pPr>
-        <w:pStyle w:val="a0"/>
-        <w:numPr>
-          <w:ilvl w:val="0"/>
-          <w:numId w:val="11"/>
-        </w:numPr>
-      </w:pPr>
-      <w:r>
-        <w:t xml:space="preserve">периферийное оборудование. </w:t>
-      </w:r>
-    </w:p>
-    <w:p>
-      <w:r>
-        <w:t>С</w:t>
-      </w:r>
-      <w:r>
-        <w:t>остав технического обеспечения Сайта определяется Исполни</w:t>
-      </w:r>
-      <w:r>
-        <w:t xml:space="preserve">телем и утверждается Заказчиком. </w:t>
-      </w:r>
-    </w:p>
-    <w:p>
-      <w:r>
-        <w:t xml:space="preserve">Оплату приобретения или аренды технических средств осуществляет Заказчик. </w:t>
-      </w:r>
-    </w:p>
-    <w:p>
-      <w:pPr>
-        <w:pStyle w:val="2"/>
-      </w:pPr>
-      <w:bookmarkStart w:id="11" w:name="_Toc338416723"/>
-      <w:r>
-        <w:t>Структура Сайта</w:t>
-      </w:r>
-      <w:bookmarkEnd w:id="11"/>
-    </w:p>
-    <w:p>
-      <w:pPr>
-        <w:pStyle w:val="3"/>
+        <w:rPr>
+          <w:lang w:val="ru-RU"/>
+        </w:rPr>
       </w:pPr>
       <w:bookmarkStart w:id="12" w:name="_Toc338416724"/>
       <w:r>
+        <w:rPr>
+          <w:lang w:val="ru-RU"/>
+        </w:rPr>
         <w:t>Структура Сайта</w:t>
       </w:r>
       <w:bookmarkEnd w:id="12"/>
@@ -5299,6 +5336,8 @@
         </w:rPr>
         <w:commentReference w:id="17"/>
       </w:r>
+      <w:bookmarkStart w:id="18" w:name="_GoBack"/>
+      <w:bookmarkEnd w:id="18"/>
     </w:p>
     <w:p>
       <w:pPr>
@@ -5307,7 +5346,7 @@
           <w:numId w:val="33"/>
         </w:numPr>
       </w:pPr>
-      <w:commentRangeStart w:id="18"/>
+      <w:commentRangeStart w:id="19"/>
       <w:r>
         <w:t>Г</w:t>
       </w:r>
@@ -5323,12 +5362,12 @@
       <w:r>
         <w:t>;</w:t>
       </w:r>
-      <w:commentRangeEnd w:id="18"/>
+      <w:commentRangeEnd w:id="19"/>
       <w:r>
         <w:rPr>
           <w:rStyle w:val="af4"/>
         </w:rPr>
-        <w:commentReference w:id="18"/>
+        <w:commentReference w:id="19"/>
       </w:r>
     </w:p>
     <w:p>
@@ -5346,7 +5385,7 @@
           <w:numId w:val="34"/>
         </w:numPr>
       </w:pPr>
-      <w:commentRangeStart w:id="19"/>
+      <w:commentRangeStart w:id="20"/>
       <w:proofErr w:type="gramStart"/>
       <w:r>
         <w:t>Изображен</w:t>
@@ -5355,12 +5394,12 @@
       <w:r>
         <w:t xml:space="preserve"> в виде иконки «Лупа» в верхнем правом углу</w:t>
       </w:r>
-      <w:commentRangeEnd w:id="19"/>
+      <w:commentRangeEnd w:id="20"/>
       <w:r>
         <w:rPr>
           <w:rStyle w:val="af4"/>
         </w:rPr>
-        <w:commentReference w:id="19"/>
+        <w:commentReference w:id="20"/>
       </w:r>
     </w:p>
     <w:p>
@@ -5370,16 +5409,16 @@
           <w:numId w:val="34"/>
         </w:numPr>
       </w:pPr>
-      <w:commentRangeStart w:id="20"/>
+      <w:commentRangeStart w:id="21"/>
       <w:r>
         <w:t>При нажатии на иконку отрывается страница поиска.</w:t>
       </w:r>
-      <w:commentRangeEnd w:id="20"/>
+      <w:commentRangeEnd w:id="21"/>
       <w:r>
         <w:rPr>
           <w:rStyle w:val="af4"/>
         </w:rPr>
-        <w:commentReference w:id="20"/>
+        <w:commentReference w:id="21"/>
       </w:r>
     </w:p>
     <w:p>
@@ -5397,7 +5436,7 @@
           <w:numId w:val="35"/>
         </w:numPr>
       </w:pPr>
-      <w:commentRangeStart w:id="21"/>
+      <w:commentRangeStart w:id="22"/>
       <w:proofErr w:type="gramStart"/>
       <w:r>
         <w:t>Изображен</w:t>
@@ -5406,12 +5445,12 @@
       <w:r>
         <w:t xml:space="preserve"> в виде иконки «Карта» в верхнем правом углу.</w:t>
       </w:r>
-      <w:commentRangeEnd w:id="21"/>
+      <w:commentRangeEnd w:id="22"/>
       <w:r>
         <w:rPr>
           <w:rStyle w:val="af4"/>
         </w:rPr>
-        <w:commentReference w:id="21"/>
+        <w:commentReference w:id="22"/>
       </w:r>
     </w:p>
     <w:p>
@@ -5434,7 +5473,7 @@
       </w:r>
     </w:p>
     <w:p>
-      <w:commentRangeStart w:id="23"/>
+      <w:commentRangeStart w:id="24"/>
       <w:proofErr w:type="gramStart"/>
       <w:r>
         <w:t>Изображена</w:t>
@@ -5443,12 +5482,12 @@
       <w:r>
         <w:t xml:space="preserve"> в виде иконки «Домик» в верхнем правом углу шапки.</w:t>
       </w:r>
-      <w:commentRangeEnd w:id="23"/>
+      <w:commentRangeEnd w:id="24"/>
       <w:r>
         <w:rPr>
           <w:rStyle w:val="af4"/>
         </w:rPr>
-        <w:commentReference w:id="23"/>
+        <w:commentReference w:id="24"/>
       </w:r>
     </w:p>
     <w:p>
@@ -5587,7 +5626,7 @@
       <w:r>
         <w:t xml:space="preserve"> </w:t>
       </w:r>
-      <w:commentRangeStart w:id="24"/>
+      <w:commentRangeStart w:id="25"/>
       <w:r>
         <w:t xml:space="preserve">При нажатии на </w:t>
       </w:r>
@@ -5624,12 +5663,12 @@
       <w:r>
         <w:t xml:space="preserve"> главные страницы разделов.</w:t>
       </w:r>
-      <w:commentRangeEnd w:id="24"/>
+      <w:commentRangeEnd w:id="25"/>
       <w:r>
         <w:rPr>
           <w:rStyle w:val="af4"/>
         </w:rPr>
-        <w:commentReference w:id="24"/>
+        <w:commentReference w:id="25"/>
       </w:r>
     </w:p>
     <w:p>
@@ -5709,16 +5748,16 @@
       <w:r>
         <w:t xml:space="preserve"> </w:t>
       </w:r>
-      <w:commentRangeStart w:id="25"/>
+      <w:commentRangeStart w:id="26"/>
       <w:r>
         <w:t>станица «Банкам»</w:t>
       </w:r>
-      <w:commentRangeEnd w:id="25"/>
+      <w:commentRangeEnd w:id="26"/>
       <w:r>
         <w:rPr>
           <w:rStyle w:val="af4"/>
         </w:rPr>
-        <w:commentReference w:id="25"/>
+        <w:commentReference w:id="26"/>
       </w:r>
       <w:r>
         <w:t>.</w:t>
@@ -6762,8 +6801,8 @@
       <w:pPr>
         <w:pStyle w:val="5"/>
       </w:pPr>
-      <w:bookmarkStart w:id="26" w:name="_Подвал_сайта"/>
-      <w:bookmarkEnd w:id="26"/>
+      <w:bookmarkStart w:id="27" w:name="_Подвал_сайта"/>
+      <w:bookmarkEnd w:id="27"/>
       <w:r>
         <w:t>Подвал сайта</w:t>
       </w:r>
@@ -7021,7 +7060,7 @@
     </w:p>
     <w:p>
       <w:pPr>
-        <w:pStyle w:val="a0"/>
+        <w:pStyle w:val="a"/>
         <w:numPr>
           <w:ilvl w:val="0"/>
           <w:numId w:val="0"/>
@@ -7036,13 +7075,13 @@
     </w:p>
     <w:p>
       <w:pPr>
-        <w:pStyle w:val="a0"/>
+        <w:pStyle w:val="a"/>
         <w:numPr>
           <w:ilvl w:val="0"/>
           <w:numId w:val="0"/>
         </w:numPr>
       </w:pPr>
-      <w:commentRangeStart w:id="27"/>
+      <w:commentRangeStart w:id="28"/>
       <w:r>
         <w:rPr>
           <w:noProof/>
@@ -7097,17 +7136,17 @@
           </wp:inline>
         </w:drawing>
       </w:r>
-      <w:commentRangeEnd w:id="27"/>
+      <w:commentRangeEnd w:id="28"/>
       <w:r>
         <w:rPr>
           <w:rStyle w:val="af4"/>
         </w:rPr>
-        <w:commentReference w:id="27"/>
-      </w:r>
-    </w:p>
-    <w:p>
-      <w:pPr>
-        <w:pStyle w:val="a0"/>
+        <w:commentReference w:id="28"/>
+      </w:r>
+    </w:p>
+    <w:p>
+      <w:pPr>
+        <w:pStyle w:val="a"/>
         <w:numPr>
           <w:ilvl w:val="0"/>
           <w:numId w:val="0"/>
@@ -7128,7 +7167,7 @@
     </w:p>
     <w:p>
       <w:pPr>
-        <w:pStyle w:val="a0"/>
+        <w:pStyle w:val="a"/>
         <w:ind w:left="720"/>
         <w:rPr>
           <w:b/>
@@ -7167,7 +7206,7 @@
     </w:p>
     <w:p>
       <w:pPr>
-        <w:pStyle w:val="a0"/>
+        <w:pStyle w:val="a"/>
         <w:ind w:left="720"/>
       </w:pPr>
       <w:r>
@@ -7185,7 +7224,7 @@
     </w:p>
     <w:p>
       <w:pPr>
-        <w:pStyle w:val="a0"/>
+        <w:pStyle w:val="a"/>
         <w:ind w:left="720"/>
       </w:pPr>
       <w:r>
@@ -7235,7 +7274,7 @@
     </w:p>
     <w:p>
       <w:pPr>
-        <w:pStyle w:val="a0"/>
+        <w:pStyle w:val="a"/>
         <w:numPr>
           <w:ilvl w:val="0"/>
           <w:numId w:val="0"/>
@@ -7288,7 +7327,7 @@
         <w:pStyle w:val="aff"/>
         <w:ind w:left="708"/>
       </w:pPr>
-      <w:commentRangeStart w:id="28"/>
+      <w:commentRangeStart w:id="29"/>
       <w:r>
         <w:t xml:space="preserve">Возможность </w:t>
       </w:r>
@@ -7301,12 +7340,12 @@
       <w:r>
         <w:t>. Все три баннера должны пролистываться одновременно, создавая вид целостного блока.</w:t>
       </w:r>
-      <w:commentRangeEnd w:id="28"/>
+      <w:commentRangeEnd w:id="29"/>
       <w:r>
         <w:rPr>
           <w:rStyle w:val="af4"/>
         </w:rPr>
-        <w:commentReference w:id="28"/>
+        <w:commentReference w:id="29"/>
       </w:r>
     </w:p>
     <w:p>
@@ -7368,7 +7407,7 @@
     </w:p>
     <w:p>
       <w:pPr>
-        <w:pStyle w:val="a0"/>
+        <w:pStyle w:val="a"/>
         <w:ind w:left="720"/>
       </w:pPr>
       <w:r>
@@ -7407,7 +7446,7 @@
     </w:p>
     <w:p>
       <w:pPr>
-        <w:pStyle w:val="a0"/>
+        <w:pStyle w:val="a"/>
         <w:numPr>
           <w:ilvl w:val="0"/>
           <w:numId w:val="0"/>
@@ -7437,7 +7476,7 @@
                     </pic:cNvPicPr>
                   </pic:nvPicPr>
                   <pic:blipFill rotWithShape="1">
-                    <a:blip r:embed="rId12" cstate="print">
+                    <a:blip r:embed="rId13" cstate="print">
                       <a:extLst>
                         <a:ext uri="{28A0092B-C50C-407E-A947-70E740481C1C}">
                           <a14:useLocalDpi xmlns:a14="http://schemas.microsoft.com/office/drawing/2010/main" val="0"/>
@@ -7474,10 +7513,10 @@
     </w:p>
     <w:p>
       <w:pPr>
-        <w:pStyle w:val="a0"/>
+        <w:pStyle w:val="a"/>
         <w:ind w:left="720"/>
       </w:pPr>
-      <w:commentRangeStart w:id="29"/>
+      <w:commentRangeStart w:id="30"/>
       <w:r>
         <w:rPr>
           <w:b/>
@@ -7525,12 +7564,12 @@
       <w:r>
         <w:t>.</w:t>
       </w:r>
-      <w:commentRangeEnd w:id="29"/>
+      <w:commentRangeEnd w:id="30"/>
       <w:r>
         <w:rPr>
           <w:rStyle w:val="af4"/>
         </w:rPr>
-        <w:commentReference w:id="29"/>
+        <w:commentReference w:id="30"/>
       </w:r>
       <w:r>
         <w:t xml:space="preserve"> </w:t>
@@ -7549,7 +7588,7 @@
     </w:p>
     <w:p>
       <w:pPr>
-        <w:pStyle w:val="a0"/>
+        <w:pStyle w:val="a"/>
         <w:numPr>
           <w:ilvl w:val="0"/>
           <w:numId w:val="0"/>
@@ -7586,7 +7625,7 @@
     </w:p>
     <w:p>
       <w:pPr>
-        <w:pStyle w:val="a0"/>
+        <w:pStyle w:val="a"/>
         <w:ind w:left="720"/>
         <w:rPr>
           <w:b/>
@@ -7633,14 +7672,14 @@
     </w:p>
     <w:p>
       <w:pPr>
-        <w:pStyle w:val="a0"/>
+        <w:pStyle w:val="a"/>
         <w:numPr>
           <w:ilvl w:val="0"/>
           <w:numId w:val="0"/>
         </w:numPr>
         <w:ind w:left="709"/>
       </w:pPr>
-      <w:commentRangeStart w:id="30"/>
+      <w:commentRangeStart w:id="31"/>
       <w:proofErr w:type="gramStart"/>
       <w:r>
         <w:t>Представляет из себя</w:t>
@@ -7676,12 +7715,12 @@
       <w:r>
         <w:t>»</w:t>
       </w:r>
-      <w:commentRangeEnd w:id="30"/>
+      <w:commentRangeEnd w:id="31"/>
       <w:r>
         <w:rPr>
           <w:rStyle w:val="af4"/>
         </w:rPr>
-        <w:commentReference w:id="30"/>
+        <w:commentReference w:id="31"/>
       </w:r>
       <w:r>
         <w:t>. При нажатии на ссылку пользователь попадает на страницу соответствующего вида страхования</w:t>
@@ -7695,7 +7734,7 @@
     </w:p>
     <w:p>
       <w:pPr>
-        <w:pStyle w:val="a0"/>
+        <w:pStyle w:val="a"/>
       </w:pPr>
       <w:r>
         <w:t xml:space="preserve">Автострахование </w:t>
@@ -7703,7 +7742,7 @@
     </w:p>
     <w:p>
       <w:pPr>
-        <w:pStyle w:val="a0"/>
+        <w:pStyle w:val="a"/>
       </w:pPr>
       <w:r>
         <w:t>Здоровье</w:t>
@@ -7711,7 +7750,7 @@
     </w:p>
     <w:p>
       <w:pPr>
-        <w:pStyle w:val="a0"/>
+        <w:pStyle w:val="a"/>
       </w:pPr>
       <w:r>
         <w:t>Имущество</w:t>
@@ -7719,7 +7758,7 @@
     </w:p>
     <w:p>
       <w:pPr>
-        <w:pStyle w:val="a0"/>
+        <w:pStyle w:val="a"/>
       </w:pPr>
       <w:r>
         <w:t>Путешествие</w:t>
@@ -7727,7 +7766,7 @@
     </w:p>
     <w:p>
       <w:pPr>
-        <w:pStyle w:val="a0"/>
+        <w:pStyle w:val="a"/>
       </w:pPr>
       <w:r>
         <w:t>Б</w:t>
@@ -7738,7 +7777,7 @@
     </w:p>
     <w:p>
       <w:pPr>
-        <w:pStyle w:val="a0"/>
+        <w:pStyle w:val="a"/>
       </w:pPr>
       <w:r>
         <w:t>Выводится последняя размещенная новость (ее пр</w:t>
@@ -7752,7 +7791,7 @@
     </w:p>
     <w:p>
       <w:pPr>
-        <w:pStyle w:val="a0"/>
+        <w:pStyle w:val="a"/>
       </w:pPr>
       <w:r>
         <w:t>По ссылке «все новости» пользователь может перейти на страницу «Новости компании», где размещены все опубликованные новости в хронологич</w:t>
@@ -7766,7 +7805,7 @@
     </w:p>
     <w:p>
       <w:pPr>
-        <w:pStyle w:val="a0"/>
+        <w:pStyle w:val="a"/>
         <w:ind w:left="720"/>
       </w:pPr>
       <w:r>
@@ -7804,27 +7843,27 @@
     </w:p>
     <w:p>
       <w:pPr>
-        <w:pStyle w:val="a0"/>
+        <w:pStyle w:val="a"/>
         <w:numPr>
           <w:ilvl w:val="0"/>
           <w:numId w:val="0"/>
         </w:numPr>
       </w:pPr>
-      <w:commentRangeStart w:id="31"/>
+      <w:commentRangeStart w:id="32"/>
       <w:r>
         <w:t>Макет внутренней страницы</w:t>
       </w:r>
-      <w:commentRangeEnd w:id="31"/>
+      <w:commentRangeEnd w:id="32"/>
       <w:r>
         <w:rPr>
           <w:rStyle w:val="af4"/>
         </w:rPr>
-        <w:commentReference w:id="31"/>
-      </w:r>
-    </w:p>
-    <w:p>
-      <w:pPr>
-        <w:pStyle w:val="a0"/>
+        <w:commentReference w:id="32"/>
+      </w:r>
+    </w:p>
+    <w:p>
+      <w:pPr>
+        <w:pStyle w:val="a"/>
         <w:numPr>
           <w:ilvl w:val="0"/>
           <w:numId w:val="0"/>
@@ -7853,7 +7892,7 @@
                     </pic:cNvPicPr>
                   </pic:nvPicPr>
                   <pic:blipFill>
-                    <a:blip r:embed="rId13" cstate="print">
+                    <a:blip r:embed="rId14" cstate="print">
                       <a:extLst>
                         <a:ext uri="{28A0092B-C50C-407E-A947-70E740481C1C}">
                           <a14:useLocalDpi xmlns:a14="http://schemas.microsoft.com/office/drawing/2010/main" val="0"/>
@@ -7887,7 +7926,7 @@
     </w:p>
     <w:p>
       <w:pPr>
-        <w:pStyle w:val="a0"/>
+        <w:pStyle w:val="a"/>
         <w:numPr>
           <w:ilvl w:val="0"/>
           <w:numId w:val="0"/>
@@ -7905,7 +7944,7 @@
     </w:p>
     <w:p>
       <w:pPr>
-        <w:pStyle w:val="a0"/>
+        <w:pStyle w:val="a"/>
         <w:ind w:left="720"/>
         <w:rPr>
           <w:b/>
@@ -7944,7 +7983,7 @@
     </w:p>
     <w:p>
       <w:pPr>
-        <w:pStyle w:val="a0"/>
+        <w:pStyle w:val="a"/>
         <w:ind w:left="720"/>
       </w:pPr>
       <w:r>
@@ -7965,7 +8004,7 @@
     </w:p>
     <w:p>
       <w:pPr>
-        <w:pStyle w:val="a0"/>
+        <w:pStyle w:val="a"/>
         <w:ind w:left="720"/>
       </w:pPr>
       <w:r>
@@ -7986,7 +8025,7 @@
     </w:p>
     <w:p>
       <w:pPr>
-        <w:pStyle w:val="a0"/>
+        <w:pStyle w:val="a"/>
         <w:ind w:left="720"/>
       </w:pPr>
       <w:r>
@@ -7995,10 +8034,10 @@
     </w:p>
     <w:p>
       <w:pPr>
-        <w:pStyle w:val="a0"/>
+        <w:pStyle w:val="a"/>
         <w:ind w:left="720"/>
       </w:pPr>
-      <w:commentRangeStart w:id="32"/>
+      <w:commentRangeStart w:id="33"/>
       <w:r>
         <w:rPr>
           <w:b/>
@@ -8008,17 +8047,17 @@
       <w:r>
         <w:t xml:space="preserve"> (меню данного раздела сайта);</w:t>
       </w:r>
-      <w:commentRangeEnd w:id="32"/>
+      <w:commentRangeEnd w:id="33"/>
       <w:r>
         <w:rPr>
           <w:rStyle w:val="af4"/>
         </w:rPr>
-        <w:commentReference w:id="32"/>
-      </w:r>
-    </w:p>
-    <w:p>
-      <w:pPr>
-        <w:pStyle w:val="a0"/>
+        <w:commentReference w:id="33"/>
+      </w:r>
+    </w:p>
+    <w:p>
+      <w:pPr>
+        <w:pStyle w:val="a"/>
         <w:ind w:left="720"/>
       </w:pPr>
       <w:proofErr w:type="spellStart"/>
@@ -8038,7 +8077,7 @@
     </w:p>
     <w:p>
       <w:pPr>
-        <w:pStyle w:val="a0"/>
+        <w:pStyle w:val="a"/>
         <w:ind w:left="720"/>
       </w:pPr>
       <w:r>
@@ -8053,7 +8092,7 @@
     </w:p>
     <w:p>
       <w:pPr>
-        <w:pStyle w:val="a0"/>
+        <w:pStyle w:val="a"/>
         <w:ind w:left="720"/>
       </w:pPr>
       <w:r>
@@ -8062,7 +8101,7 @@
     </w:p>
     <w:p>
       <w:pPr>
-        <w:pStyle w:val="a0"/>
+        <w:pStyle w:val="a"/>
         <w:ind w:left="720"/>
       </w:pPr>
       <w:r>
@@ -8071,7 +8110,7 @@
     </w:p>
     <w:p>
       <w:pPr>
-        <w:pStyle w:val="a0"/>
+        <w:pStyle w:val="a"/>
         <w:numPr>
           <w:ilvl w:val="0"/>
           <w:numId w:val="0"/>
@@ -8130,8 +8169,8 @@
           <w:b/>
         </w:rPr>
       </w:pPr>
-      <w:bookmarkStart w:id="33" w:name="баннерный_блок_5"/>
-      <w:commentRangeStart w:id="34"/>
+      <w:bookmarkStart w:id="34" w:name="баннерный_блок_5"/>
+      <w:commentRangeStart w:id="35"/>
       <w:r>
         <w:rPr>
           <w:b/>
@@ -8150,26 +8189,26 @@
         </w:rPr>
         <w:t>№5</w:t>
       </w:r>
-      <w:commentRangeEnd w:id="34"/>
+      <w:commentRangeEnd w:id="35"/>
       <w:r>
         <w:rPr>
           <w:rStyle w:val="af4"/>
         </w:rPr>
-        <w:commentReference w:id="34"/>
-      </w:r>
-    </w:p>
-    <w:bookmarkEnd w:id="33"/>
-    <w:p>
-      <w:commentRangeStart w:id="35"/>
+        <w:commentReference w:id="35"/>
+      </w:r>
+    </w:p>
+    <w:bookmarkEnd w:id="34"/>
+    <w:p>
+      <w:commentRangeStart w:id="36"/>
       <w:r>
         <w:t>Подвал</w:t>
       </w:r>
-      <w:commentRangeEnd w:id="35"/>
+      <w:commentRangeEnd w:id="36"/>
       <w:r>
         <w:rPr>
           <w:rStyle w:val="af4"/>
         </w:rPr>
-        <w:commentReference w:id="35"/>
+        <w:commentReference w:id="36"/>
       </w:r>
     </w:p>
     <w:p>
@@ -8409,7 +8448,7 @@
           <w:b/>
         </w:rPr>
       </w:pPr>
-      <w:commentRangeStart w:id="36"/>
+      <w:commentRangeStart w:id="37"/>
       <w:r>
         <w:rPr>
           <w:b/>
@@ -8448,16 +8487,16 @@
       <w:r>
         <w:t xml:space="preserve">. </w:t>
       </w:r>
-      <w:commentRangeEnd w:id="36"/>
+      <w:commentRangeEnd w:id="37"/>
       <w:r>
         <w:rPr>
           <w:rStyle w:val="af4"/>
         </w:rPr>
-        <w:commentReference w:id="36"/>
-      </w:r>
-    </w:p>
-    <w:p>
-      <w:commentRangeStart w:id="37"/>
+        <w:commentReference w:id="37"/>
+      </w:r>
+    </w:p>
+    <w:p>
+      <w:commentRangeStart w:id="38"/>
       <w:proofErr w:type="spellStart"/>
       <w:r>
         <w:t>Кликабельный</w:t>
@@ -8502,12 +8541,12 @@
       <w:r>
         <w:t>активная ссылка в виде короткого текста</w:t>
       </w:r>
-      <w:commentRangeEnd w:id="37"/>
+      <w:commentRangeEnd w:id="38"/>
       <w:r>
         <w:rPr>
           <w:rStyle w:val="af4"/>
         </w:rPr>
-        <w:commentReference w:id="37"/>
+        <w:commentReference w:id="38"/>
       </w:r>
     </w:p>
     <w:p>
@@ -8573,7 +8612,7 @@
       </w:r>
     </w:p>
     <w:p>
-      <w:commentRangeStart w:id="38"/>
+      <w:commentRangeStart w:id="39"/>
       <w:r>
         <w:t>Вертикаль</w:t>
       </w:r>
@@ -8583,17 +8622,17 @@
       <w:r>
         <w:t>:</w:t>
       </w:r>
-      <w:commentRangeEnd w:id="38"/>
+      <w:commentRangeEnd w:id="39"/>
       <w:r>
         <w:rPr>
           <w:rStyle w:val="af4"/>
         </w:rPr>
-        <w:commentReference w:id="38"/>
-      </w:r>
-    </w:p>
-    <w:p>
-      <w:pPr>
-        <w:pStyle w:val="a0"/>
+        <w:commentReference w:id="39"/>
+      </w:r>
+    </w:p>
+    <w:p>
+      <w:pPr>
+        <w:pStyle w:val="a"/>
         <w:ind w:left="709"/>
       </w:pPr>
       <w:r>
@@ -8602,7 +8641,7 @@
     </w:p>
     <w:p>
       <w:pPr>
-        <w:pStyle w:val="a0"/>
+        <w:pStyle w:val="a"/>
         <w:ind w:left="709"/>
       </w:pPr>
       <w:r>
@@ -8611,7 +8650,7 @@
     </w:p>
     <w:p>
       <w:pPr>
-        <w:pStyle w:val="a0"/>
+        <w:pStyle w:val="a"/>
         <w:ind w:left="709"/>
       </w:pPr>
       <w:r>
@@ -8620,7 +8659,7 @@
     </w:p>
     <w:p>
       <w:pPr>
-        <w:pStyle w:val="a0"/>
+        <w:pStyle w:val="a"/>
         <w:ind w:left="709"/>
       </w:pPr>
       <w:r>
@@ -8629,7 +8668,7 @@
     </w:p>
     <w:p>
       <w:pPr>
-        <w:pStyle w:val="a0"/>
+        <w:pStyle w:val="a"/>
         <w:ind w:left="709"/>
       </w:pPr>
       <w:r>
@@ -8638,7 +8677,7 @@
     </w:p>
     <w:p>
       <w:pPr>
-        <w:pStyle w:val="a0"/>
+        <w:pStyle w:val="a"/>
         <w:ind w:left="709"/>
       </w:pPr>
       <w:r>
@@ -8647,7 +8686,7 @@
     </w:p>
     <w:p>
       <w:pPr>
-        <w:pStyle w:val="a0"/>
+        <w:pStyle w:val="a"/>
         <w:ind w:left="709"/>
       </w:pPr>
       <w:r>
@@ -8656,7 +8695,7 @@
     </w:p>
     <w:p>
       <w:pPr>
-        <w:pStyle w:val="a0"/>
+        <w:pStyle w:val="a"/>
         <w:ind w:left="709"/>
       </w:pPr>
       <w:r>
@@ -8741,7 +8780,7 @@
       </w:r>
     </w:p>
     <w:p>
-      <w:commentRangeStart w:id="39"/>
+      <w:commentRangeStart w:id="40"/>
       <w:r>
         <w:rPr>
           <w:highlight w:val="yellow"/>
@@ -8754,12 +8793,12 @@
         </w:rPr>
         <w:t>.</w:t>
       </w:r>
-      <w:commentRangeEnd w:id="39"/>
+      <w:commentRangeEnd w:id="40"/>
       <w:r>
         <w:rPr>
           <w:rStyle w:val="af4"/>
         </w:rPr>
-        <w:commentReference w:id="39"/>
+        <w:commentReference w:id="40"/>
       </w:r>
     </w:p>
     <w:p>
@@ -8799,16 +8838,16 @@
       <w:r>
         <w:t xml:space="preserve">При нажатии на кнопку «Печать страницы» текст, расположенный выше и относящийся к области печати, автоматически формируется на </w:t>
       </w:r>
-      <w:commentRangeStart w:id="40"/>
+      <w:commentRangeStart w:id="41"/>
       <w:r>
         <w:t>фирменном бланке</w:t>
       </w:r>
-      <w:commentRangeEnd w:id="40"/>
+      <w:commentRangeEnd w:id="41"/>
       <w:r>
         <w:rPr>
           <w:rStyle w:val="af4"/>
         </w:rPr>
-        <w:commentReference w:id="40"/>
+        <w:commentReference w:id="41"/>
       </w:r>
       <w:r>
         <w:t xml:space="preserve"> (</w:t>
@@ -8959,16 +8998,16 @@
       <w:r>
         <w:t xml:space="preserve">в котором сохранен документ. </w:t>
       </w:r>
-      <w:commentRangeStart w:id="41"/>
+      <w:commentRangeStart w:id="42"/>
       <w:r>
         <w:t>При нажатии на название документа, он раскрывается в сохраненной программе</w:t>
       </w:r>
-      <w:commentRangeEnd w:id="41"/>
+      <w:commentRangeEnd w:id="42"/>
       <w:r>
         <w:rPr>
           <w:rStyle w:val="af4"/>
         </w:rPr>
-        <w:commentReference w:id="41"/>
+        <w:commentReference w:id="42"/>
       </w:r>
       <w:r>
         <w:t xml:space="preserve">. </w:t>
@@ -8989,7 +9028,7 @@
     </w:p>
     <w:p>
       <w:pPr>
-        <w:pStyle w:val="a0"/>
+        <w:pStyle w:val="a"/>
         <w:ind w:left="709"/>
       </w:pPr>
       <w:r>
@@ -8998,7 +9037,7 @@
     </w:p>
     <w:p>
       <w:pPr>
-        <w:pStyle w:val="a0"/>
+        <w:pStyle w:val="a"/>
         <w:ind w:left="709"/>
       </w:pPr>
       <w:r>
@@ -9007,7 +9046,7 @@
     </w:p>
     <w:p>
       <w:pPr>
-        <w:pStyle w:val="a0"/>
+        <w:pStyle w:val="a"/>
         <w:ind w:left="709"/>
       </w:pPr>
       <w:r>
@@ -9022,7 +9061,7 @@
     </w:p>
     <w:p>
       <w:pPr>
-        <w:pStyle w:val="a0"/>
+        <w:pStyle w:val="a"/>
         <w:ind w:left="709"/>
       </w:pPr>
       <w:r>
@@ -9031,7 +9070,7 @@
     </w:p>
     <w:p>
       <w:pPr>
-        <w:pStyle w:val="a0"/>
+        <w:pStyle w:val="a"/>
         <w:ind w:left="709"/>
       </w:pPr>
       <w:r>
@@ -9336,7 +9375,7 @@
     </w:p>
     <w:p>
       <w:pPr>
-        <w:pStyle w:val="a0"/>
+        <w:pStyle w:val="a"/>
         <w:ind w:left="709"/>
       </w:pPr>
       <w:r>
@@ -9345,7 +9384,7 @@
     </w:p>
     <w:p>
       <w:pPr>
-        <w:pStyle w:val="a0"/>
+        <w:pStyle w:val="a"/>
         <w:ind w:left="709"/>
       </w:pPr>
       <w:r>
@@ -9354,7 +9393,7 @@
     </w:p>
     <w:p>
       <w:pPr>
-        <w:pStyle w:val="a0"/>
+        <w:pStyle w:val="a"/>
         <w:ind w:left="709"/>
       </w:pPr>
       <w:r>
@@ -9363,7 +9402,7 @@
     </w:p>
     <w:p>
       <w:pPr>
-        <w:pStyle w:val="a0"/>
+        <w:pStyle w:val="a"/>
         <w:ind w:left="709"/>
       </w:pPr>
       <w:r>
@@ -9380,7 +9419,7 @@
     </w:p>
     <w:p>
       <w:pPr>
-        <w:pStyle w:val="a0"/>
+        <w:pStyle w:val="a"/>
         <w:ind w:left="709"/>
       </w:pPr>
       <w:r>
@@ -9389,7 +9428,7 @@
     </w:p>
     <w:p>
       <w:pPr>
-        <w:pStyle w:val="a0"/>
+        <w:pStyle w:val="a"/>
         <w:ind w:left="709"/>
       </w:pPr>
       <w:r>
@@ -9398,7 +9437,7 @@
     </w:p>
     <w:p>
       <w:pPr>
-        <w:pStyle w:val="a0"/>
+        <w:pStyle w:val="a"/>
         <w:ind w:left="709"/>
       </w:pPr>
       <w:r>
@@ -9407,7 +9446,7 @@
     </w:p>
     <w:p>
       <w:pPr>
-        <w:pStyle w:val="a0"/>
+        <w:pStyle w:val="a"/>
         <w:ind w:left="709"/>
       </w:pPr>
       <w:r>
@@ -9416,7 +9455,7 @@
     </w:p>
     <w:p>
       <w:pPr>
-        <w:pStyle w:val="a0"/>
+        <w:pStyle w:val="a"/>
         <w:ind w:left="709"/>
       </w:pPr>
       <w:r>
@@ -9428,7 +9467,7 @@
     </w:p>
     <w:p>
       <w:pPr>
-        <w:pStyle w:val="a0"/>
+        <w:pStyle w:val="a"/>
         <w:ind w:left="709"/>
       </w:pPr>
       <w:r>
@@ -9437,7 +9476,7 @@
     </w:p>
     <w:p>
       <w:pPr>
-        <w:pStyle w:val="a0"/>
+        <w:pStyle w:val="a"/>
         <w:ind w:left="709"/>
       </w:pPr>
       <w:r>
@@ -9446,7 +9485,7 @@
     </w:p>
     <w:p>
       <w:pPr>
-        <w:pStyle w:val="a0"/>
+        <w:pStyle w:val="a"/>
         <w:ind w:left="709"/>
       </w:pPr>
       <w:r>
@@ -9455,7 +9494,7 @@
     </w:p>
     <w:p>
       <w:pPr>
-        <w:pStyle w:val="a0"/>
+        <w:pStyle w:val="a"/>
         <w:ind w:left="709"/>
       </w:pPr>
       <w:r>
@@ -9865,7 +9904,7 @@
       </w:r>
     </w:p>
     <w:p>
-      <w:commentRangeStart w:id="42"/>
+      <w:commentRangeStart w:id="43"/>
       <w:r>
         <w:t xml:space="preserve">Страница «Корпоративным клиентам» </w:t>
       </w:r>
@@ -9878,12 +9917,12 @@
       <w:r>
         <w:t>по решению администратора сайта. На момент выпуска сайта страница не используется.</w:t>
       </w:r>
-      <w:commentRangeEnd w:id="42"/>
+      <w:commentRangeEnd w:id="43"/>
       <w:r>
         <w:rPr>
           <w:rStyle w:val="af4"/>
         </w:rPr>
-        <w:commentReference w:id="42"/>
+        <w:commentReference w:id="43"/>
       </w:r>
     </w:p>
     <w:p>
@@ -9983,7 +10022,7 @@
       </w:r>
     </w:p>
     <w:p>
-      <w:commentRangeStart w:id="43"/>
+      <w:commentRangeStart w:id="44"/>
       <w:proofErr w:type="spellStart"/>
       <w:r>
         <w:t>Вижел</w:t>
@@ -9992,12 +10031,12 @@
       <w:r>
         <w:t xml:space="preserve"> </w:t>
       </w:r>
-      <w:commentRangeEnd w:id="43"/>
+      <w:commentRangeEnd w:id="44"/>
       <w:r>
         <w:rPr>
           <w:rStyle w:val="af4"/>
         </w:rPr>
-        <w:commentReference w:id="43"/>
+        <w:commentReference w:id="44"/>
       </w:r>
       <w:r>
         <w:t>(</w:t>
@@ -10186,7 +10225,7 @@
     </w:p>
     <w:p>
       <w:pPr>
-        <w:pStyle w:val="a0"/>
+        <w:pStyle w:val="a"/>
         <w:ind w:left="993"/>
       </w:pPr>
       <w:r>
@@ -10195,7 +10234,7 @@
     </w:p>
     <w:p>
       <w:pPr>
-        <w:pStyle w:val="a0"/>
+        <w:pStyle w:val="a"/>
         <w:ind w:left="993"/>
       </w:pPr>
       <w:r>
@@ -10204,7 +10243,7 @@
     </w:p>
     <w:p>
       <w:pPr>
-        <w:pStyle w:val="a0"/>
+        <w:pStyle w:val="a"/>
         <w:ind w:left="993"/>
       </w:pPr>
       <w:r>
@@ -10213,7 +10252,7 @@
     </w:p>
     <w:p>
       <w:pPr>
-        <w:pStyle w:val="a0"/>
+        <w:pStyle w:val="a"/>
         <w:ind w:left="993"/>
       </w:pPr>
       <w:r>
@@ -10230,7 +10269,7 @@
     </w:p>
     <w:p>
       <w:pPr>
-        <w:pStyle w:val="a0"/>
+        <w:pStyle w:val="a"/>
         <w:ind w:left="993"/>
       </w:pPr>
       <w:r>
@@ -10239,7 +10278,7 @@
     </w:p>
     <w:p>
       <w:pPr>
-        <w:pStyle w:val="a0"/>
+        <w:pStyle w:val="a"/>
         <w:ind w:left="993"/>
       </w:pPr>
       <w:r>
@@ -10248,7 +10287,7 @@
     </w:p>
     <w:p>
       <w:pPr>
-        <w:pStyle w:val="a0"/>
+        <w:pStyle w:val="a"/>
         <w:ind w:left="993"/>
       </w:pPr>
       <w:r>
@@ -10257,7 +10296,7 @@
     </w:p>
     <w:p>
       <w:pPr>
-        <w:pStyle w:val="a0"/>
+        <w:pStyle w:val="a"/>
         <w:ind w:left="993"/>
       </w:pPr>
       <w:r>
@@ -10266,7 +10305,7 @@
     </w:p>
     <w:p>
       <w:pPr>
-        <w:pStyle w:val="a0"/>
+        <w:pStyle w:val="a"/>
         <w:ind w:left="993"/>
       </w:pPr>
       <w:r>
@@ -10278,7 +10317,7 @@
     </w:p>
     <w:p>
       <w:pPr>
-        <w:pStyle w:val="a0"/>
+        <w:pStyle w:val="a"/>
         <w:ind w:left="993"/>
       </w:pPr>
       <w:r>
@@ -10287,7 +10326,7 @@
     </w:p>
     <w:p>
       <w:pPr>
-        <w:pStyle w:val="a0"/>
+        <w:pStyle w:val="a"/>
         <w:ind w:left="993"/>
       </w:pPr>
       <w:r>
@@ -10296,7 +10335,7 @@
     </w:p>
     <w:p>
       <w:pPr>
-        <w:pStyle w:val="a0"/>
+        <w:pStyle w:val="a"/>
         <w:ind w:left="993"/>
       </w:pPr>
       <w:r>
@@ -10305,7 +10344,7 @@
     </w:p>
     <w:p>
       <w:pPr>
-        <w:pStyle w:val="a0"/>
+        <w:pStyle w:val="a"/>
         <w:ind w:left="993"/>
       </w:pPr>
       <w:r>
@@ -10595,16 +10634,16 @@
       <w:r>
         <w:t xml:space="preserve">сайте по решению администратора сайта. </w:t>
       </w:r>
-      <w:commentRangeStart w:id="44"/>
+      <w:commentRangeStart w:id="45"/>
       <w:r>
         <w:t>На момент выпуска сайта страница не используется.</w:t>
       </w:r>
-      <w:commentRangeEnd w:id="44"/>
+      <w:commentRangeEnd w:id="45"/>
       <w:r>
         <w:rPr>
           <w:rStyle w:val="af4"/>
         </w:rPr>
-        <w:commentReference w:id="44"/>
+        <w:commentReference w:id="45"/>
       </w:r>
     </w:p>
     <w:p>
@@ -10832,7 +10871,7 @@
     </w:p>
     <w:p>
       <w:pPr>
-        <w:pStyle w:val="a0"/>
+        <w:pStyle w:val="a"/>
         <w:ind w:left="993"/>
       </w:pPr>
       <w:r>
@@ -10841,7 +10880,7 @@
     </w:p>
     <w:p>
       <w:pPr>
-        <w:pStyle w:val="a0"/>
+        <w:pStyle w:val="a"/>
         <w:ind w:left="993"/>
       </w:pPr>
       <w:r>
@@ -10850,7 +10889,7 @@
     </w:p>
     <w:p>
       <w:pPr>
-        <w:pStyle w:val="a0"/>
+        <w:pStyle w:val="a"/>
         <w:ind w:left="993"/>
       </w:pPr>
       <w:r>
@@ -10859,7 +10898,7 @@
     </w:p>
     <w:p>
       <w:pPr>
-        <w:pStyle w:val="a0"/>
+        <w:pStyle w:val="a"/>
         <w:ind w:left="993"/>
       </w:pPr>
       <w:r>
@@ -10868,7 +10907,7 @@
     </w:p>
     <w:p>
       <w:pPr>
-        <w:pStyle w:val="a0"/>
+        <w:pStyle w:val="a"/>
         <w:ind w:left="993"/>
       </w:pPr>
       <w:r>
@@ -10877,7 +10916,7 @@
     </w:p>
     <w:p>
       <w:pPr>
-        <w:pStyle w:val="a0"/>
+        <w:pStyle w:val="a"/>
         <w:ind w:left="993"/>
       </w:pPr>
       <w:r>
@@ -10886,7 +10925,7 @@
     </w:p>
     <w:p>
       <w:pPr>
-        <w:pStyle w:val="a0"/>
+        <w:pStyle w:val="a"/>
         <w:ind w:left="993"/>
       </w:pPr>
       <w:r>
@@ -10895,7 +10934,7 @@
     </w:p>
     <w:p>
       <w:pPr>
-        <w:pStyle w:val="a0"/>
+        <w:pStyle w:val="a"/>
         <w:ind w:left="993"/>
       </w:pPr>
       <w:r>
@@ -10904,7 +10943,7 @@
     </w:p>
     <w:p>
       <w:pPr>
-        <w:pStyle w:val="a0"/>
+        <w:pStyle w:val="a"/>
         <w:ind w:left="993"/>
       </w:pPr>
       <w:r>
@@ -10913,7 +10952,7 @@
     </w:p>
     <w:p>
       <w:pPr>
-        <w:pStyle w:val="a0"/>
+        <w:pStyle w:val="a"/>
       </w:pPr>
       <w:r>
         <w:t xml:space="preserve">Страхование </w:t>
@@ -10929,7 +10968,7 @@
     </w:p>
     <w:p>
       <w:pPr>
-        <w:pStyle w:val="a0"/>
+        <w:pStyle w:val="a"/>
         <w:ind w:left="993"/>
       </w:pPr>
       <w:r>
@@ -10938,7 +10977,7 @@
     </w:p>
     <w:p>
       <w:pPr>
-        <w:pStyle w:val="a0"/>
+        <w:pStyle w:val="a"/>
       </w:pPr>
       <w:r>
         <w:t xml:space="preserve">Для заемщиков банковских кредитов </w:t>
@@ -10946,7 +10985,7 @@
     </w:p>
     <w:p>
       <w:pPr>
-        <w:pStyle w:val="a0"/>
+        <w:pStyle w:val="a"/>
       </w:pPr>
       <w:r>
         <w:t>Д</w:t>
@@ -11325,16 +11364,16 @@
       <w:r>
         <w:t xml:space="preserve">» разрабатывается, но отображается на сайте по решению администратора сайта. </w:t>
       </w:r>
-      <w:commentRangeStart w:id="45"/>
+      <w:commentRangeStart w:id="46"/>
       <w:r>
         <w:t>На момент выпуска сайта страница не используется.</w:t>
       </w:r>
-      <w:commentRangeEnd w:id="45"/>
+      <w:commentRangeEnd w:id="46"/>
       <w:r>
         <w:rPr>
           <w:rStyle w:val="af4"/>
         </w:rPr>
-        <w:commentReference w:id="45"/>
+        <w:commentReference w:id="46"/>
       </w:r>
     </w:p>
     <w:p>
@@ -11606,7 +11645,7 @@
     </w:p>
     <w:p>
       <w:pPr>
-        <w:pStyle w:val="a0"/>
+        <w:pStyle w:val="a"/>
         <w:ind w:left="851"/>
       </w:pPr>
       <w:r>
@@ -11615,7 +11654,7 @@
     </w:p>
     <w:p>
       <w:pPr>
-        <w:pStyle w:val="a0"/>
+        <w:pStyle w:val="a"/>
         <w:ind w:left="851"/>
       </w:pPr>
       <w:r>
@@ -11624,7 +11663,7 @@
     </w:p>
     <w:p>
       <w:pPr>
-        <w:pStyle w:val="a0"/>
+        <w:pStyle w:val="a"/>
         <w:ind w:left="851"/>
       </w:pPr>
       <w:r>
@@ -11639,7 +11678,7 @@
     </w:p>
     <w:p>
       <w:pPr>
-        <w:pStyle w:val="a0"/>
+        <w:pStyle w:val="a"/>
         <w:ind w:left="851"/>
       </w:pPr>
       <w:r>
@@ -11870,7 +11909,7 @@
     </w:p>
     <w:p>
       <w:pPr>
-        <w:pStyle w:val="a0"/>
+        <w:pStyle w:val="a"/>
         <w:numPr>
           <w:ilvl w:val="0"/>
           <w:numId w:val="27"/>
@@ -11882,7 +11921,7 @@
     </w:p>
     <w:p>
       <w:pPr>
-        <w:pStyle w:val="a0"/>
+        <w:pStyle w:val="a"/>
         <w:numPr>
           <w:ilvl w:val="0"/>
           <w:numId w:val="27"/>
@@ -11909,7 +11948,7 @@
     </w:p>
     <w:p>
       <w:pPr>
-        <w:pStyle w:val="a0"/>
+        <w:pStyle w:val="a"/>
         <w:numPr>
           <w:ilvl w:val="0"/>
           <w:numId w:val="27"/>
@@ -11979,7 +12018,7 @@
     </w:p>
     <w:p>
       <w:pPr>
-        <w:pStyle w:val="a0"/>
+        <w:pStyle w:val="a"/>
         <w:numPr>
           <w:ilvl w:val="0"/>
           <w:numId w:val="28"/>
@@ -11991,7 +12030,7 @@
     </w:p>
     <w:p>
       <w:pPr>
-        <w:pStyle w:val="a0"/>
+        <w:pStyle w:val="a"/>
         <w:numPr>
           <w:ilvl w:val="0"/>
           <w:numId w:val="28"/>
@@ -12436,7 +12475,7 @@
                     </pic:cNvPicPr>
                   </pic:nvPicPr>
                   <pic:blipFill>
-                    <a:blip r:embed="rId14" cstate="print">
+                    <a:blip r:embed="rId15" cstate="print">
                       <a:extLst>
                         <a:ext uri="{28A0092B-C50C-407E-A947-70E740481C1C}">
                           <a14:useLocalDpi xmlns:a14="http://schemas.microsoft.com/office/drawing/2010/main" val="0"/>
@@ -12470,2014 +12509,2038 @@
     </w:p>
     <w:p>
       <w:pPr>
+        <w:pStyle w:val="20"/>
+      </w:pPr>
+      <w:bookmarkStart w:id="47" w:name="_Toc338416726"/>
+      <w:r>
+        <w:t>Подсистемы сайта</w:t>
+      </w:r>
+      <w:bookmarkEnd w:id="47"/>
+    </w:p>
+    <w:p>
+      <w:pPr>
+        <w:numPr>
+          <w:ilvl w:val="0"/>
+          <w:numId w:val="21"/>
+        </w:numPr>
+      </w:pPr>
+      <w:r>
+        <w:t>Подсистема информационного наполнения сайта</w:t>
+      </w:r>
+    </w:p>
+    <w:p>
+      <w:pPr>
+        <w:numPr>
+          <w:ilvl w:val="0"/>
+          <w:numId w:val="21"/>
+        </w:numPr>
+      </w:pPr>
+      <w:r>
+        <w:t>Подсистема раздельного дос</w:t>
+      </w:r>
+      <w:r>
+        <w:t>т</w:t>
+      </w:r>
+      <w:r>
+        <w:t>упа к информации</w:t>
+      </w:r>
+    </w:p>
+    <w:p>
+      <w:pPr>
+        <w:numPr>
+          <w:ilvl w:val="0"/>
+          <w:numId w:val="21"/>
+        </w:numPr>
+      </w:pPr>
+      <w:r>
+        <w:t>Подсистема поиска</w:t>
+      </w:r>
+    </w:p>
+    <w:p>
+      <w:pPr>
+        <w:numPr>
+          <w:ilvl w:val="0"/>
+          <w:numId w:val="21"/>
+        </w:numPr>
+      </w:pPr>
+      <w:r>
+        <w:t>Административная подсистема</w:t>
+      </w:r>
+    </w:p>
+    <w:p>
+      <w:pPr>
+        <w:numPr>
+          <w:ilvl w:val="0"/>
+          <w:numId w:val="21"/>
+        </w:numPr>
+      </w:pPr>
+      <w:r>
+        <w:t>Подсистема «Форма заявки»</w:t>
+      </w:r>
+    </w:p>
+    <w:p>
+      <w:pPr>
+        <w:numPr>
+          <w:ilvl w:val="0"/>
+          <w:numId w:val="21"/>
+        </w:numPr>
+      </w:pPr>
+      <w:r>
+        <w:t>Подсистема «Задать вопрос»</w:t>
+      </w:r>
+    </w:p>
+    <w:p>
+      <w:pPr>
+        <w:pStyle w:val="3"/>
+      </w:pPr>
+      <w:bookmarkStart w:id="48" w:name="_Toc338416727"/>
+      <w:proofErr w:type="spellStart"/>
+      <w:r>
+        <w:t>Подсистема</w:t>
+      </w:r>
+      <w:proofErr w:type="spellEnd"/>
+      <w:r>
+        <w:t xml:space="preserve"> </w:t>
+      </w:r>
+      <w:proofErr w:type="spellStart"/>
+      <w:r>
+        <w:t>информационного</w:t>
+      </w:r>
+      <w:proofErr w:type="spellEnd"/>
+      <w:r>
+        <w:t xml:space="preserve"> </w:t>
+      </w:r>
+      <w:proofErr w:type="spellStart"/>
+      <w:r>
+        <w:t>наполнения</w:t>
+      </w:r>
+      <w:proofErr w:type="spellEnd"/>
+      <w:r>
+        <w:t xml:space="preserve"> </w:t>
+      </w:r>
+      <w:proofErr w:type="spellStart"/>
+      <w:r>
+        <w:t>сайта</w:t>
+      </w:r>
+      <w:bookmarkEnd w:id="48"/>
+      <w:proofErr w:type="spellEnd"/>
+    </w:p>
+    <w:p>
+      <w:pPr>
         <w:pStyle w:val="2"/>
-      </w:pPr>
-      <w:bookmarkStart w:id="46" w:name="_Toc338416726"/>
-      <w:r>
-        <w:t>Подсистемы сайта</w:t>
-      </w:r>
-      <w:bookmarkEnd w:id="46"/>
-    </w:p>
-    <w:p>
-      <w:pPr>
-        <w:numPr>
-          <w:ilvl w:val="0"/>
-          <w:numId w:val="21"/>
-        </w:numPr>
-      </w:pPr>
-      <w:r>
-        <w:t>Подсистема информационного наполнения сайта</w:t>
-      </w:r>
-    </w:p>
-    <w:p>
-      <w:pPr>
-        <w:numPr>
-          <w:ilvl w:val="0"/>
-          <w:numId w:val="21"/>
-        </w:numPr>
-      </w:pPr>
-      <w:r>
-        <w:t>Подсистема раздельного дос</w:t>
-      </w:r>
-      <w:r>
-        <w:t>т</w:t>
-      </w:r>
-      <w:r>
-        <w:t>упа к информации</w:t>
-      </w:r>
-    </w:p>
-    <w:p>
-      <w:pPr>
-        <w:numPr>
-          <w:ilvl w:val="0"/>
-          <w:numId w:val="21"/>
-        </w:numPr>
-      </w:pPr>
-      <w:r>
+        <w:numPr>
+          <w:ilvl w:val="0"/>
+          <w:numId w:val="0"/>
+        </w:numPr>
+        <w:ind w:left="709"/>
+      </w:pPr>
+      <w:r>
+        <w:t>Подсистема должна осуществлять следующие функции:</w:t>
+      </w:r>
+    </w:p>
+    <w:p>
+      <w:pPr>
+        <w:numPr>
+          <w:ilvl w:val="0"/>
+          <w:numId w:val="47"/>
+        </w:numPr>
+      </w:pPr>
+      <w:r>
+        <w:t>добавление, редактирование, форматирование и размещение информации;</w:t>
+      </w:r>
+    </w:p>
+    <w:p>
+      <w:pPr>
+        <w:numPr>
+          <w:ilvl w:val="0"/>
+          <w:numId w:val="47"/>
+        </w:numPr>
+      </w:pPr>
+      <w:r>
+        <w:t>загрузка иллюстраций;</w:t>
+      </w:r>
+    </w:p>
+    <w:p>
+      <w:pPr>
+        <w:numPr>
+          <w:ilvl w:val="0"/>
+          <w:numId w:val="47"/>
+        </w:numPr>
+      </w:pPr>
+      <w:r>
+        <w:t>добавлен</w:t>
+      </w:r>
+      <w:r>
+        <w:t xml:space="preserve">ие, удаление, редактирование </w:t>
+      </w:r>
+      <w:r>
+        <w:t>разделов сайта</w:t>
+      </w:r>
+      <w:r>
+        <w:t>;</w:t>
+      </w:r>
+    </w:p>
+    <w:p>
+      <w:pPr>
+        <w:numPr>
+          <w:ilvl w:val="0"/>
+          <w:numId w:val="47"/>
+        </w:numPr>
+      </w:pPr>
+      <w:r>
+        <w:t>управление баннерами на сайте;</w:t>
+      </w:r>
+    </w:p>
+    <w:p>
+      <w:pPr>
+        <w:numPr>
+          <w:ilvl w:val="0"/>
+          <w:numId w:val="47"/>
+        </w:numPr>
+      </w:pPr>
+      <w:r>
+        <w:t>администрирование информационного наполнения, категоризация;</w:t>
+      </w:r>
+    </w:p>
+    <w:p>
+      <w:pPr>
+        <w:numPr>
+          <w:ilvl w:val="0"/>
+          <w:numId w:val="47"/>
+        </w:numPr>
+      </w:pPr>
+      <w:r>
+        <w:t>Добавление, редактирование и форматирование информации.</w:t>
+      </w:r>
+    </w:p>
+    <w:p>
+      <w:r>
+        <w:t xml:space="preserve">Функция обеспечивает добавление, редактирование и форматирование информации без использования программирования и специального кодирования. Добавление информации должно производиться путем ввода текста (отредактированного в текстовом редакторе) в </w:t>
+      </w:r>
+      <w:proofErr w:type="spellStart"/>
+      <w:r>
+        <w:t>web</w:t>
+      </w:r>
+      <w:proofErr w:type="spellEnd"/>
+      <w:r>
+        <w:t xml:space="preserve">-форму, состоящую из полей, соответствующую типовым элементам страниц (заголовкам, </w:t>
+      </w:r>
+      <w:proofErr w:type="spellStart"/>
+      <w:r>
+        <w:t>метаттегам</w:t>
+      </w:r>
+      <w:proofErr w:type="spellEnd"/>
+      <w:r>
+        <w:t xml:space="preserve"> и т.д., в зависимости от назначения страницы), а также заполнение основного форматированного текста. </w:t>
+      </w:r>
+    </w:p>
+    <w:p>
+      <w:pPr>
+        <w:pStyle w:val="4"/>
+      </w:pPr>
+      <w:r>
+        <w:t xml:space="preserve"> </w:t>
+      </w:r>
+      <w:r>
+        <w:t>Загрузка иллюстраций</w:t>
+      </w:r>
+    </w:p>
+    <w:p>
+      <w:r>
+        <w:t xml:space="preserve">В подсистеме должна быть реализована возможность загрузки с локального компьютера на сервер иллюстраций. Загрузка должна осуществляться встроенными средствами поддерживаемых </w:t>
+      </w:r>
+      <w:proofErr w:type="spellStart"/>
+      <w:r>
+        <w:t>web</w:t>
+      </w:r>
+      <w:proofErr w:type="spellEnd"/>
+      <w:r>
+        <w:t>-браузеров с использованием стандартных возможностей передачи файлов протокола HTTP.</w:t>
+      </w:r>
+    </w:p>
+    <w:p>
+      <w:pPr>
+        <w:pStyle w:val="4"/>
+      </w:pPr>
+      <w:r>
+        <w:t>Добавление, удаление, редактирование подразделов сайта</w:t>
+      </w:r>
+    </w:p>
+    <w:p>
+      <w:r>
+        <w:t xml:space="preserve">Функция обеспечивает добавление, удаление и редактирование подразделов меню. Подразделы формируются отдельно в главном меню и </w:t>
+      </w:r>
+      <w:r>
+        <w:t>в меню</w:t>
+      </w:r>
+      <w:r>
+        <w:t xml:space="preserve"> на внутренних страницах.</w:t>
+      </w:r>
+    </w:p>
+    <w:p>
+      <w:pPr>
+        <w:pStyle w:val="5"/>
+      </w:pPr>
+      <w:r>
+        <w:t>Главное меню.</w:t>
+      </w:r>
+    </w:p>
+    <w:p>
+      <w:r>
+        <w:t>Основные разделы сайта остаются н</w:t>
+      </w:r>
+      <w:r>
+        <w:t xml:space="preserve">еизменными: </w:t>
+      </w:r>
+      <w:proofErr w:type="gramStart"/>
+      <w:r>
+        <w:t>Главная</w:t>
+      </w:r>
+      <w:proofErr w:type="gramEnd"/>
+      <w:r>
+        <w:t>, О компании</w:t>
+      </w:r>
+      <w:r>
+        <w:t>, Корпоративным клиентам, Малому и сре</w:t>
+      </w:r>
+      <w:r>
+        <w:t>днему бизнесу, Физическим лицам</w:t>
+      </w:r>
+      <w:r>
+        <w:t>,</w:t>
+      </w:r>
+      <w:r>
+        <w:t xml:space="preserve"> </w:t>
+      </w:r>
+      <w:r>
+        <w:t>Партнерам.</w:t>
+      </w:r>
+    </w:p>
+    <w:p>
+      <w:r>
+        <w:t xml:space="preserve">У каждого раздела есть всплывающее подменю, содержание которого администратор сайта может изменить (добавить/удалить/скрыть страницы, входящие в состав раздела). </w:t>
+      </w:r>
+    </w:p>
+    <w:p>
+      <w:r>
+        <w:t>Подменю имеет категории и подкатегории. У администратора есть возможность добавить и т</w:t>
+      </w:r>
+      <w:r>
+        <w:t>о и другое</w:t>
+      </w:r>
+      <w:r>
+        <w:t>,</w:t>
+      </w:r>
+      <w:r>
+        <w:t xml:space="preserve"> </w:t>
+      </w:r>
+      <w:r>
+        <w:t xml:space="preserve">скрыть ненужную информацию, не удаляя ее из системы. </w:t>
+      </w:r>
+    </w:p>
+    <w:p>
+      <w:r>
+        <w:t xml:space="preserve">Визуально </w:t>
+      </w:r>
+      <w:commentRangeStart w:id="49"/>
+      <w:r>
+        <w:t xml:space="preserve">вкладка </w:t>
+      </w:r>
+      <w:commentRangeEnd w:id="49"/>
+      <w:r>
+        <w:rPr>
+          <w:rStyle w:val="af4"/>
+        </w:rPr>
+        <w:commentReference w:id="49"/>
+      </w:r>
+      <w:r>
+        <w:t xml:space="preserve">делится на 2 части: виды страхования и готовые решения. </w:t>
+      </w:r>
+    </w:p>
+    <w:p>
+      <w:r>
+        <w:t xml:space="preserve">Добавленные страницы в виды страхования </w:t>
+      </w:r>
+      <w:commentRangeStart w:id="50"/>
+      <w:r>
+        <w:t>отображаются в вертикальном меню на внутренних страницах, не меняя свей хронологии и структуры</w:t>
+      </w:r>
+      <w:commentRangeEnd w:id="50"/>
+      <w:r>
+        <w:rPr>
+          <w:rStyle w:val="af4"/>
+        </w:rPr>
+        <w:commentReference w:id="50"/>
+      </w:r>
+      <w:r>
+        <w:t xml:space="preserve">. </w:t>
+      </w:r>
+    </w:p>
+    <w:p>
+      <w:r>
+        <w:t xml:space="preserve">Готовые решения </w:t>
+      </w:r>
+      <w:r>
+        <w:t xml:space="preserve">создаются на отдельных страницах, общий список предложений формируются на </w:t>
+      </w:r>
+      <w:r>
+        <w:t>страницах: «Корпоративным клиентам», «Малому и среднему бизнесу», «Физическим лицам».</w:t>
+      </w:r>
+      <w:r>
+        <w:t xml:space="preserve"> В вертикальном меню внутренних страниц отображается только ссылка на страницу с общим списком. </w:t>
+      </w:r>
+    </w:p>
+    <w:p>
+      <w:pPr>
+        <w:pStyle w:val="5"/>
+      </w:pPr>
+      <w:r>
+        <w:t>Управление баннерами на сайте</w:t>
+      </w:r>
+    </w:p>
+    <w:p>
+      <w:r>
+        <w:t xml:space="preserve">Система должна позволять редактировать все существующие баннеры на сайте по отдельности: добавлять их, изменять, удалять. Загрузка должна осуществляться встроенными средствами поддерживаемых </w:t>
+      </w:r>
+      <w:proofErr w:type="spellStart"/>
+      <w:r>
+        <w:t>web</w:t>
+      </w:r>
+      <w:proofErr w:type="spellEnd"/>
+      <w:r>
+        <w:t>-браузеров с использованием стандартных возможностей передачи файлов протокола HTTP.</w:t>
+      </w:r>
+    </w:p>
+    <w:p>
+      <w:pPr>
+        <w:pStyle w:val="5"/>
+      </w:pPr>
+      <w:r>
+        <w:t>Администрирование информационного наполнения, категоризация</w:t>
+      </w:r>
+    </w:p>
+    <w:p>
+      <w:r>
+        <w:t xml:space="preserve">Размещение информации на сайте должно происходить без использования программирования путем выбора соответствующей команды в меню </w:t>
+      </w:r>
+      <w:proofErr w:type="spellStart"/>
+      <w:r>
+        <w:t>web</w:t>
+      </w:r>
+      <w:proofErr w:type="spellEnd"/>
+      <w:r>
+        <w:t>-формы. Доступ к размещению информации должны иметь пользователи, обладающие соответствующей ролью.</w:t>
+      </w:r>
+    </w:p>
+    <w:p>
+      <w:r>
+        <w:t>Для управления содержимым должна использоваться контентная часть</w:t>
+      </w:r>
+      <w:r>
+        <w:t xml:space="preserve"> интерфейса управления</w:t>
+      </w:r>
+      <w:r>
+        <w:t xml:space="preserve"> </w:t>
+      </w:r>
+      <w:r>
+        <w:t>Сайтом</w:t>
+      </w:r>
+      <w:r>
+        <w:t xml:space="preserve">. </w:t>
+      </w:r>
+    </w:p>
+    <w:p>
+      <w:pPr>
+        <w:pStyle w:val="3"/>
+        <w:rPr>
+          <w:lang w:val="ru-RU"/>
+        </w:rPr>
+      </w:pPr>
+      <w:bookmarkStart w:id="51" w:name="_Toc338416728"/>
+      <w:r>
+        <w:rPr>
+          <w:lang w:val="ru-RU"/>
+        </w:rPr>
+        <w:t>Подсистема раздельного доступа к информации.</w:t>
+      </w:r>
+      <w:bookmarkEnd w:id="51"/>
+    </w:p>
+    <w:p>
+      <w:r>
+        <w:t xml:space="preserve">Страницы сайта делятся </w:t>
+      </w:r>
+      <w:proofErr w:type="gramStart"/>
+      <w:r>
+        <w:t>на</w:t>
+      </w:r>
+      <w:proofErr w:type="gramEnd"/>
+      <w:r>
+        <w:t>:</w:t>
+      </w:r>
+    </w:p>
+    <w:p>
+      <w:pPr>
+        <w:numPr>
+          <w:ilvl w:val="0"/>
+          <w:numId w:val="15"/>
+        </w:numPr>
+      </w:pPr>
+      <w:r>
+        <w:t>Доступные для пользователей (клиенты или гости сайта);</w:t>
+      </w:r>
+    </w:p>
+    <w:p>
+      <w:pPr>
+        <w:numPr>
+          <w:ilvl w:val="0"/>
+          <w:numId w:val="15"/>
+        </w:numPr>
+      </w:pPr>
+      <w:r>
+        <w:t>Доступные для администрации сайта (сотрудники компании).</w:t>
+      </w:r>
+    </w:p>
+    <w:p>
+      <w:r>
+        <w:t>Роли пользователей на сайте</w:t>
+      </w:r>
+    </w:p>
+    <w:p>
+      <w:r>
+        <w:t xml:space="preserve">Роли пользователей и доступа делятся </w:t>
+      </w:r>
+      <w:proofErr w:type="gramStart"/>
+      <w:r>
+        <w:t>на</w:t>
+      </w:r>
+      <w:proofErr w:type="gramEnd"/>
+      <w:r>
+        <w:t>:</w:t>
+      </w:r>
+    </w:p>
+    <w:p>
+      <w:pPr>
+        <w:numPr>
+          <w:ilvl w:val="0"/>
+          <w:numId w:val="48"/>
+        </w:numPr>
+      </w:pPr>
+      <w:r>
+        <w:t>Клиент</w:t>
+      </w:r>
+    </w:p>
+    <w:p>
+      <w:pPr>
+        <w:numPr>
+          <w:ilvl w:val="0"/>
+          <w:numId w:val="48"/>
+        </w:numPr>
+      </w:pPr>
+      <w:r>
+        <w:t>Администратор</w:t>
+      </w:r>
+    </w:p>
+    <w:p>
+      <w:r>
+        <w:rPr>
+          <w:b/>
+        </w:rPr>
+        <w:t>Клиент</w:t>
+      </w:r>
+      <w:r>
+        <w:t xml:space="preserve"> – это любой пользователь, зашедший на сайт с целью получения необходимой ему информации по интересующим вопросам. Клиент может посматривать страницы сайта, пользоваться функционалом сайта, реализованным к моменту его захода.</w:t>
+      </w:r>
+    </w:p>
+    <w:p>
+      <w:r>
+        <w:rPr>
+          <w:b/>
+        </w:rPr>
+        <w:t>Администратор</w:t>
+      </w:r>
+      <w:r>
+        <w:t xml:space="preserve"> </w:t>
+      </w:r>
+      <w:r>
+        <w:t>– это сотрудник компании, имеющий право вносить изменения на сайт. Он</w:t>
+      </w:r>
+      <w:r>
+        <w:t xml:space="preserve"> осуществляет модерирование и </w:t>
+      </w:r>
+      <w:proofErr w:type="spellStart"/>
+      <w:r>
+        <w:t>премодерирование</w:t>
+      </w:r>
+      <w:proofErr w:type="spellEnd"/>
+      <w:r>
+        <w:t xml:space="preserve"> продуктов компании (предлагаемых программ страхования</w:t>
+      </w:r>
+      <w:r>
+        <w:t>, готовых решений</w:t>
+      </w:r>
+      <w:r>
+        <w:t>), информационного контента, управление категория</w:t>
+      </w:r>
+      <w:r>
+        <w:t>ми и разделами сайта. Администратор так же имеет доступ к интерфейсу информационного наполнения системы, может доба</w:t>
+      </w:r>
+      <w:r>
+        <w:t>влять и редактировать контент.</w:t>
+      </w:r>
+    </w:p>
+    <w:p>
+      <w:r>
+        <w:t>Каждому типу пользователей предоставлено право на доступ к информации и совершение определенных действий с выложенной информацией или функциями сайта.</w:t>
+      </w:r>
+    </w:p>
+    <w:p>
+      <w:r>
+        <w:t>Подсистема должна обеспечивать защиту от несанкционированного доступа и доступа, превышающего полномочия роли пользователя.</w:t>
+      </w:r>
+    </w:p>
+    <w:p>
+      <w:pPr>
+        <w:pStyle w:val="3"/>
+        <w:rPr>
+          <w:lang w:val="ru-RU"/>
+        </w:rPr>
+      </w:pPr>
+      <w:bookmarkStart w:id="52" w:name="_Toc338416729"/>
+      <w:r>
+        <w:rPr>
+          <w:lang w:val="ru-RU"/>
+        </w:rPr>
         <w:t>Подсистема поиска</w:t>
       </w:r>
-    </w:p>
-    <w:p>
-      <w:pPr>
-        <w:numPr>
-          <w:ilvl w:val="0"/>
-          <w:numId w:val="21"/>
-        </w:numPr>
-      </w:pPr>
-      <w:r>
-        <w:t>Административная подсистема</w:t>
-      </w:r>
-    </w:p>
-    <w:p>
-      <w:pPr>
-        <w:numPr>
-          <w:ilvl w:val="0"/>
-          <w:numId w:val="21"/>
-        </w:numPr>
-      </w:pPr>
-      <w:r>
+      <w:bookmarkEnd w:id="52"/>
+    </w:p>
+    <w:p>
+      <w:pPr>
+        <w:pStyle w:val="a"/>
+        <w:numPr>
+          <w:ilvl w:val="0"/>
+          <w:numId w:val="0"/>
+        </w:numPr>
+      </w:pPr>
+      <w:r>
+        <w:t>Подсистема поиска предназначена для поиска по всем основным разделам сайта:</w:t>
+      </w:r>
+    </w:p>
+    <w:p>
+      <w:pPr>
+        <w:pStyle w:val="a"/>
+        <w:numPr>
+          <w:ilvl w:val="0"/>
+          <w:numId w:val="16"/>
+        </w:numPr>
+      </w:pPr>
+      <w:r>
+        <w:t>Поиск по каталогам (программы страхования, готовые предложения, виды страхования);</w:t>
+      </w:r>
+    </w:p>
+    <w:p>
+      <w:pPr>
+        <w:pStyle w:val="a"/>
+        <w:numPr>
+          <w:ilvl w:val="0"/>
+          <w:numId w:val="16"/>
+        </w:numPr>
+      </w:pPr>
+      <w:r>
+        <w:t>Поиск по статьям.</w:t>
+      </w:r>
+    </w:p>
+    <w:p>
+      <w:pPr>
+        <w:pStyle w:val="a"/>
+        <w:numPr>
+          <w:ilvl w:val="0"/>
+          <w:numId w:val="0"/>
+        </w:numPr>
+        <w:ind w:left="709"/>
+      </w:pPr>
+      <w:r>
+        <w:t xml:space="preserve">Одновременно доступна фильтрация по категории (система </w:t>
+      </w:r>
+      <w:proofErr w:type="spellStart"/>
+      <w:r>
+        <w:t>чекбокса</w:t>
+      </w:r>
+      <w:proofErr w:type="spellEnd"/>
+      <w:r>
+        <w:t>), а также фильтрация по тегам (ключевым словам). В списке результатов отображается список объектов, соответствующий запросу пользователя. Строка поиска предназначена для поиска по ключевым словам. Поиск осуществляется по следующим полям базы данных:</w:t>
+      </w:r>
+    </w:p>
+    <w:p>
+      <w:pPr>
+        <w:pStyle w:val="a"/>
+      </w:pPr>
+      <w:r>
+        <w:t>По продуктам:</w:t>
+      </w:r>
+    </w:p>
+    <w:p>
+      <w:pPr>
+        <w:pStyle w:val="a"/>
+        <w:numPr>
+          <w:ilvl w:val="0"/>
+          <w:numId w:val="17"/>
+        </w:numPr>
+      </w:pPr>
+      <w:r>
+        <w:t>Название;</w:t>
+      </w:r>
+    </w:p>
+    <w:p>
+      <w:pPr>
+        <w:pStyle w:val="a"/>
+        <w:numPr>
+          <w:ilvl w:val="0"/>
+          <w:numId w:val="17"/>
+        </w:numPr>
+      </w:pPr>
+      <w:r>
+        <w:t>Описание;</w:t>
+      </w:r>
+    </w:p>
+    <w:p>
+      <w:pPr>
+        <w:pStyle w:val="a"/>
+        <w:numPr>
+          <w:ilvl w:val="0"/>
+          <w:numId w:val="17"/>
+        </w:numPr>
+      </w:pPr>
+      <w:r>
+        <w:t>Краткое описание;</w:t>
+      </w:r>
+    </w:p>
+    <w:p>
+      <w:pPr>
+        <w:pStyle w:val="a"/>
+        <w:numPr>
+          <w:ilvl w:val="0"/>
+          <w:numId w:val="17"/>
+        </w:numPr>
+      </w:pPr>
+      <w:r>
+        <w:t>Ключевые слова;</w:t>
+      </w:r>
+    </w:p>
+    <w:p>
+      <w:pPr>
+        <w:pStyle w:val="a"/>
+      </w:pPr>
+      <w:r>
+        <w:t>По статьям:</w:t>
+      </w:r>
+    </w:p>
+    <w:p>
+      <w:pPr>
+        <w:pStyle w:val="a"/>
+        <w:numPr>
+          <w:ilvl w:val="0"/>
+          <w:numId w:val="18"/>
+        </w:numPr>
+      </w:pPr>
+      <w:r>
+        <w:t>Название</w:t>
+      </w:r>
+    </w:p>
+    <w:p>
+      <w:pPr>
+        <w:pStyle w:val="a"/>
+        <w:numPr>
+          <w:ilvl w:val="0"/>
+          <w:numId w:val="18"/>
+        </w:numPr>
+      </w:pPr>
+      <w:r>
+        <w:t>Описание</w:t>
+      </w:r>
+    </w:p>
+    <w:p>
+      <w:pPr>
+        <w:pStyle w:val="a"/>
+        <w:numPr>
+          <w:ilvl w:val="0"/>
+          <w:numId w:val="18"/>
+        </w:numPr>
+      </w:pPr>
+      <w:r>
+        <w:t>Краткое описание</w:t>
+      </w:r>
+    </w:p>
+    <w:p>
+      <w:pPr>
+        <w:pStyle w:val="a"/>
+        <w:numPr>
+          <w:ilvl w:val="0"/>
+          <w:numId w:val="18"/>
+        </w:numPr>
+      </w:pPr>
+      <w:r>
+        <w:t>Ключевые слова</w:t>
+      </w:r>
+    </w:p>
+    <w:p>
+      <w:pPr>
+        <w:pStyle w:val="a"/>
+        <w:numPr>
+          <w:ilvl w:val="0"/>
+          <w:numId w:val="0"/>
+        </w:numPr>
+      </w:pPr>
+      <w:r>
+        <w:t>Кроме того</w:t>
+      </w:r>
+      <w:r>
+        <w:t>,</w:t>
+      </w:r>
+      <w:r>
+        <w:t xml:space="preserve"> при развитии проекта можно добавить функциональность поиска по комментариям к информационным статьям и к продуктам, а также поиск в истории сообщений.</w:t>
+      </w:r>
+    </w:p>
+    <w:p>
+      <w:pPr>
+        <w:pStyle w:val="3"/>
+        <w:rPr>
+          <w:lang w:val="ru-RU"/>
+        </w:rPr>
+      </w:pPr>
+      <w:bookmarkStart w:id="53" w:name="_Toc338416730"/>
+      <w:r>
+        <w:rPr>
+          <w:lang w:val="ru-RU"/>
+        </w:rPr>
+        <w:t>Административная подсистема.</w:t>
+      </w:r>
+      <w:bookmarkEnd w:id="53"/>
+      <w:r>
+        <w:rPr>
+          <w:lang w:val="ru-RU"/>
+        </w:rPr>
+        <w:t xml:space="preserve"> </w:t>
+      </w:r>
+    </w:p>
+    <w:p>
+      <w:pPr>
+        <w:pStyle w:val="a"/>
+        <w:numPr>
+          <w:ilvl w:val="0"/>
+          <w:numId w:val="0"/>
+        </w:numPr>
+      </w:pPr>
+      <w:r>
+        <w:t>Административная подсистема предназначена для работы администраторов и контент-менеджеров с сайтом. Она должна обеспечивать следующие функциональные возможности:</w:t>
+      </w:r>
+    </w:p>
+    <w:p>
+      <w:pPr>
+        <w:pStyle w:val="a"/>
+        <w:numPr>
+          <w:ilvl w:val="0"/>
+          <w:numId w:val="19"/>
+        </w:numPr>
+      </w:pPr>
+      <w:r>
+        <w:t>Управление продукта</w:t>
+      </w:r>
+      <w:r>
+        <w:t>ми (программы страхования, виды</w:t>
+      </w:r>
+      <w:r>
+        <w:t xml:space="preserve"> </w:t>
+      </w:r>
+      <w:r>
+        <w:t>страхования, готовые решения);</w:t>
+      </w:r>
+    </w:p>
+    <w:p>
+      <w:pPr>
+        <w:pStyle w:val="a"/>
+        <w:numPr>
+          <w:ilvl w:val="0"/>
+          <w:numId w:val="19"/>
+        </w:numPr>
+      </w:pPr>
+      <w:r>
+        <w:t>Управление рекламными площадками</w:t>
+      </w:r>
+      <w:r>
+        <w:t xml:space="preserve"> (баннерами);</w:t>
+      </w:r>
+    </w:p>
+    <w:p>
+      <w:pPr>
+        <w:pStyle w:val="a"/>
+        <w:numPr>
+          <w:ilvl w:val="0"/>
+          <w:numId w:val="19"/>
+        </w:numPr>
+      </w:pPr>
+      <w:r>
+        <w:t>Управление информационным наполнением</w:t>
+      </w:r>
+      <w:r>
+        <w:t>;</w:t>
+      </w:r>
+    </w:p>
+    <w:p>
+      <w:pPr>
+        <w:pStyle w:val="41"/>
+      </w:pPr>
+      <w:r>
+        <w:t>Управление продуктами</w:t>
+      </w:r>
+    </w:p>
+    <w:p>
+      <w:r>
+        <w:t>На странице управления продуктами должна быть доступна следующая функциональность:</w:t>
+      </w:r>
+    </w:p>
+    <w:p>
+      <w:pPr>
+        <w:numPr>
+          <w:ilvl w:val="0"/>
+          <w:numId w:val="19"/>
+        </w:numPr>
+      </w:pPr>
+      <w:r>
+        <w:t>Список продуктов с возможностью фильтрации</w:t>
+      </w:r>
+      <w:r>
+        <w:t xml:space="preserve"> </w:t>
+      </w:r>
+      <w:r>
+        <w:t>по разделам сайта</w:t>
+      </w:r>
+    </w:p>
+    <w:p>
+      <w:pPr>
+        <w:numPr>
+          <w:ilvl w:val="0"/>
+          <w:numId w:val="19"/>
+        </w:numPr>
+      </w:pPr>
+      <w:r>
+        <w:t>Блокировка продуктов</w:t>
+      </w:r>
+    </w:p>
+    <w:p>
+      <w:pPr>
+        <w:numPr>
+          <w:ilvl w:val="0"/>
+          <w:numId w:val="19"/>
+        </w:numPr>
+      </w:pPr>
+      <w:r>
+        <w:t>Удаление продукта</w:t>
+      </w:r>
+    </w:p>
+    <w:p>
+      <w:pPr>
+        <w:numPr>
+          <w:ilvl w:val="0"/>
+          <w:numId w:val="19"/>
+        </w:numPr>
+      </w:pPr>
+      <w:r>
+        <w:t>Редактирование описания продукта</w:t>
+      </w:r>
+    </w:p>
+    <w:p>
+      <w:pPr>
+        <w:pStyle w:val="41"/>
+      </w:pPr>
+      <w:r>
+        <w:t>Управление рекламными площадками (баннерами)</w:t>
+      </w:r>
+    </w:p>
+    <w:p>
+      <w:r>
+        <w:t>Каждая рекламная область описывается положением</w:t>
+      </w:r>
+      <w:r>
+        <w:t xml:space="preserve"> </w:t>
+      </w:r>
+      <w:r>
+        <w:t>на определенной странице (параметры страницы (категория, номер и т.д.) и номер рекламного блока).</w:t>
+      </w:r>
+    </w:p>
+    <w:p>
+      <w:r>
+        <w:t>Вся работа осуществляется на основе списка. Данный список должен иметь следующую функциональность:</w:t>
+      </w:r>
+    </w:p>
+    <w:p>
+      <w:pPr>
+        <w:numPr>
+          <w:ilvl w:val="0"/>
+          <w:numId w:val="20"/>
+        </w:numPr>
+      </w:pPr>
+      <w:r>
+        <w:t>Добавление баннеров;</w:t>
+      </w:r>
+    </w:p>
+    <w:p>
+      <w:pPr>
+        <w:numPr>
+          <w:ilvl w:val="0"/>
+          <w:numId w:val="20"/>
+        </w:numPr>
+      </w:pPr>
+      <w:r>
+        <w:t>Удаление баннеров;</w:t>
+      </w:r>
+    </w:p>
+    <w:p>
+      <w:pPr>
+        <w:numPr>
+          <w:ilvl w:val="0"/>
+          <w:numId w:val="20"/>
+        </w:numPr>
+      </w:pPr>
+      <w:r>
+        <w:t>Редактирование (замена) баннеров;</w:t>
+      </w:r>
+    </w:p>
+    <w:p>
+      <w:pPr>
+        <w:numPr>
+          <w:ilvl w:val="0"/>
+          <w:numId w:val="20"/>
+        </w:numPr>
+      </w:pPr>
+      <w:r>
+        <w:t>Возможность включить или отключить баннер.</w:t>
+      </w:r>
+    </w:p>
+    <w:p>
+      <w:pPr>
+        <w:pStyle w:val="41"/>
+      </w:pPr>
+      <w:r>
+        <w:t>Управление информационным наполнением</w:t>
+      </w:r>
+    </w:p>
+    <w:p>
+      <w:r>
+        <w:t>Управление информационным наполне</w:t>
+      </w:r>
+      <w:r>
+        <w:t>нием осуществляется администратором</w:t>
+      </w:r>
+      <w:r>
+        <w:t xml:space="preserve">. </w:t>
+      </w:r>
+    </w:p>
+    <w:p>
+      <w:pPr>
+        <w:pStyle w:val="3"/>
+        <w:rPr>
+          <w:lang w:val="ru-RU"/>
+        </w:rPr>
+      </w:pPr>
+      <w:bookmarkStart w:id="54" w:name="_Toc338416731"/>
+      <w:r>
+        <w:rPr>
+          <w:lang w:val="ru-RU"/>
+        </w:rPr>
         <w:t>Подсистема «Форма заявки»</w:t>
       </w:r>
-    </w:p>
-    <w:p>
-      <w:pPr>
-        <w:numPr>
-          <w:ilvl w:val="0"/>
-          <w:numId w:val="21"/>
-        </w:numPr>
-      </w:pPr>
-      <w:r>
+      <w:bookmarkEnd w:id="54"/>
+    </w:p>
+    <w:p>
+      <w:r>
+        <w:t>Заявка на страхование заполняется самим клиентом (пользователем сайта).</w:t>
+      </w:r>
+    </w:p>
+    <w:p>
+      <w:r>
+        <w:t>Заказчику заявки на страхование поступают на одну электронную почту. После чего распределяются по отделам организации сотрудником компании.</w:t>
+      </w:r>
+    </w:p>
+    <w:p>
+      <w:pPr>
+        <w:pStyle w:val="3"/>
+        <w:rPr>
+          <w:lang w:val="ru-RU"/>
+        </w:rPr>
+      </w:pPr>
+      <w:bookmarkStart w:id="55" w:name="_Toc338416732"/>
+      <w:r>
+        <w:rPr>
+          <w:lang w:val="ru-RU"/>
+        </w:rPr>
         <w:t>Подсистема «Задать вопрос»</w:t>
       </w:r>
+      <w:bookmarkEnd w:id="55"/>
+    </w:p>
+    <w:p>
+      <w:r>
+        <w:t>Подсистема «Задать вопрос» позволяет пользователю задать любой интересующий его вопрос специалисту компании</w:t>
+      </w:r>
+      <w:r>
+        <w:t>. Это осуществляется путем заполнения формы. Заполняя форму «Задать вопрос»</w:t>
+      </w:r>
+      <w:r>
+        <w:t>,</w:t>
+      </w:r>
+      <w:r>
+        <w:t xml:space="preserve"> пользователь оставляет свою электронную почту, мобильный телефон (контактные данные для обратной связи). Ответ он может получить</w:t>
+      </w:r>
+      <w:r>
+        <w:t xml:space="preserve"> также в электронном виде или в</w:t>
+      </w:r>
+      <w:r>
+        <w:t>следстви</w:t>
+      </w:r>
+      <w:r>
+        <w:t>е</w:t>
+      </w:r>
+      <w:r>
+        <w:t xml:space="preserve"> разговора со специалистом компании. </w:t>
+      </w:r>
+    </w:p>
+    <w:p>
+      <w:r>
+        <w:t xml:space="preserve">Форма «Задать вопрос» поступает на электронную почту компании. </w:t>
+      </w:r>
+    </w:p>
+    <w:p>
+      <w:pPr>
+        <w:pStyle w:val="20"/>
+      </w:pPr>
+      <w:bookmarkStart w:id="56" w:name="_Toc338416733"/>
+      <w:r>
+        <w:t>Требования к документированию</w:t>
+      </w:r>
+      <w:bookmarkEnd w:id="56"/>
+      <w:r>
+        <w:t xml:space="preserve"> </w:t>
+      </w:r>
     </w:p>
     <w:p>
       <w:pPr>
         <w:pStyle w:val="3"/>
-      </w:pPr>
-      <w:bookmarkStart w:id="47" w:name="_Toc338416727"/>
+        <w:rPr>
+          <w:lang w:val="ru-RU"/>
+        </w:rPr>
+      </w:pPr>
+      <w:bookmarkStart w:id="57" w:name="_toc1210"/>
+      <w:bookmarkStart w:id="58" w:name="_Toc338416734"/>
+      <w:bookmarkEnd w:id="57"/>
+      <w:r>
+        <w:rPr>
+          <w:lang w:val="ru-RU"/>
+        </w:rPr>
+        <w:t>Документация технического проекта</w:t>
+      </w:r>
+      <w:bookmarkEnd w:id="58"/>
+      <w:r>
+        <w:rPr>
+          <w:lang w:val="ru-RU"/>
+        </w:rPr>
+        <w:t xml:space="preserve"> </w:t>
+      </w:r>
+    </w:p>
+    <w:p>
+      <w:r>
+        <w:t>Документация технического проекта должна быть предоставлена в следующем объеме:</w:t>
+      </w:r>
+    </w:p>
+    <w:p>
+      <w:pPr>
+        <w:pStyle w:val="4"/>
+      </w:pPr>
+      <w:r>
+        <w:t>Описание информационного обеспечения</w:t>
+      </w:r>
+    </w:p>
+    <w:p>
+      <w:pPr>
+        <w:pStyle w:val="a"/>
+        <w:numPr>
+          <w:ilvl w:val="0"/>
+          <w:numId w:val="0"/>
+        </w:numPr>
+      </w:pPr>
+      <w:r>
+        <w:t>Содержит:</w:t>
+      </w:r>
+    </w:p>
+    <w:p>
+      <w:pPr>
+        <w:pStyle w:val="a"/>
+        <w:numPr>
+          <w:ilvl w:val="0"/>
+          <w:numId w:val="24"/>
+        </w:numPr>
+      </w:pPr>
+      <w:r>
+        <w:t xml:space="preserve">состав информационного обеспечения, включая назначение всех баз данных и наборов данных </w:t>
+      </w:r>
+      <w:proofErr w:type="gramStart"/>
+      <w:r>
+        <w:t>в</w:t>
+      </w:r>
+      <w:proofErr w:type="gramEnd"/>
+      <w:r>
+        <w:t xml:space="preserve"> Сайта;</w:t>
+      </w:r>
+    </w:p>
+    <w:p>
+      <w:pPr>
+        <w:pStyle w:val="a"/>
+        <w:numPr>
+          <w:ilvl w:val="0"/>
+          <w:numId w:val="24"/>
+        </w:numPr>
+      </w:pPr>
+      <w:r>
+        <w:t>описание организации информационного обеспечения.</w:t>
+      </w:r>
+    </w:p>
+    <w:p>
+      <w:pPr>
+        <w:pStyle w:val="4"/>
+      </w:pPr>
+      <w:r>
+        <w:t>Описание программного обеспечения</w:t>
+      </w:r>
+    </w:p>
+    <w:p>
+      <w:pPr>
+        <w:pStyle w:val="a"/>
+        <w:numPr>
+          <w:ilvl w:val="0"/>
+          <w:numId w:val="0"/>
+        </w:numPr>
+      </w:pPr>
+      <w:r>
+        <w:t>Содержит:</w:t>
+      </w:r>
+    </w:p>
+    <w:p>
+      <w:pPr>
+        <w:pStyle w:val="a"/>
+        <w:numPr>
+          <w:ilvl w:val="0"/>
+          <w:numId w:val="24"/>
+        </w:numPr>
+      </w:pPr>
+      <w:r>
+        <w:t>описание компонентов ПО, их назначения и функций;</w:t>
+      </w:r>
+    </w:p>
+    <w:p>
+      <w:r>
+        <w:t xml:space="preserve">В процессе работ перечень документов может быть изменен или дополнен по письменному согласованию Заказчика и Исполнителя. </w:t>
+      </w:r>
+    </w:p>
+    <w:p>
+      <w:pPr>
+        <w:pStyle w:val="3"/>
+        <w:rPr>
+          <w:lang w:val="ru-RU"/>
+        </w:rPr>
+      </w:pPr>
+      <w:bookmarkStart w:id="59" w:name="_toc1233"/>
+      <w:bookmarkStart w:id="60" w:name="_Toc338416735"/>
+      <w:bookmarkEnd w:id="59"/>
+      <w:r>
+        <w:rPr>
+          <w:lang w:val="ru-RU"/>
+        </w:rPr>
+        <w:t>Рабочая документация</w:t>
+      </w:r>
+      <w:bookmarkEnd w:id="60"/>
+      <w:r>
+        <w:rPr>
+          <w:lang w:val="ru-RU"/>
+        </w:rPr>
+        <w:t xml:space="preserve"> </w:t>
+      </w:r>
+    </w:p>
+    <w:p>
+      <w:r>
+        <w:t>Рабочая документация должна быть предоставлена в следующем объеме:</w:t>
+      </w:r>
+    </w:p>
+    <w:p>
+      <w:pPr>
+        <w:pStyle w:val="4"/>
+      </w:pPr>
+      <w:r>
+        <w:t>Исходные коды Системы</w:t>
+      </w:r>
+    </w:p>
+    <w:p>
+      <w:r>
+        <w:t>Заказчику должен</w:t>
+      </w:r>
+      <w:r>
+        <w:t xml:space="preserve"> </w:t>
+      </w:r>
+      <w:r>
+        <w:t>быть предоставлен электронный носитель с документами, содержащими тексты исходных кодов разрабатываемых компонентов Системы.</w:t>
+      </w:r>
+    </w:p>
+    <w:p>
+      <w:pPr>
+        <w:pStyle w:val="4"/>
+      </w:pPr>
+      <w:r>
+        <w:t>Лист испытаний (приемки работ)</w:t>
+      </w:r>
+    </w:p>
+    <w:p>
+      <w:pPr>
+        <w:pStyle w:val="a"/>
+        <w:numPr>
+          <w:ilvl w:val="0"/>
+          <w:numId w:val="0"/>
+        </w:numPr>
+      </w:pPr>
+      <w:r>
+        <w:t>Содержит:</w:t>
+      </w:r>
+    </w:p>
+    <w:p>
+      <w:pPr>
+        <w:pStyle w:val="a"/>
+        <w:numPr>
+          <w:ilvl w:val="0"/>
+          <w:numId w:val="24"/>
+        </w:numPr>
+      </w:pPr>
+      <w:r>
+        <w:t>общие сведения об объекте и</w:t>
+      </w:r>
+      <w:r>
+        <w:t>спытания</w:t>
+      </w:r>
+      <w:r>
+        <w:t>,</w:t>
+      </w:r>
+    </w:p>
+    <w:p>
+      <w:pPr>
+        <w:pStyle w:val="a"/>
+        <w:numPr>
+          <w:ilvl w:val="0"/>
+          <w:numId w:val="24"/>
+        </w:numPr>
+      </w:pPr>
+      <w:commentRangeStart w:id="61"/>
+      <w:r>
+        <w:t>перечень проделанных работ,</w:t>
+      </w:r>
+      <w:commentRangeEnd w:id="61"/>
+      <w:r>
+        <w:rPr>
+          <w:rStyle w:val="af4"/>
+        </w:rPr>
+        <w:commentReference w:id="61"/>
+      </w:r>
+    </w:p>
+    <w:p>
+      <w:pPr>
+        <w:pStyle w:val="a"/>
+        <w:numPr>
+          <w:ilvl w:val="0"/>
+          <w:numId w:val="24"/>
+        </w:numPr>
+      </w:pPr>
+      <w:r>
+        <w:t>лист отзывов (заполняется представителями Заказчика по итогам</w:t>
+      </w:r>
+      <w:r>
+        <w:t xml:space="preserve"> </w:t>
+      </w:r>
+      <w:r>
+        <w:t>испытания).</w:t>
+      </w:r>
+    </w:p>
+    <w:p>
+      <w:pPr>
+        <w:pStyle w:val="3"/>
+        <w:rPr>
+          <w:lang w:val="ru-RU"/>
+        </w:rPr>
+      </w:pPr>
+      <w:bookmarkStart w:id="62" w:name="_Toc338416736"/>
+      <w:r>
+        <w:rPr>
+          <w:lang w:val="ru-RU"/>
+        </w:rPr>
+        <w:t>Эксплуатационная документация</w:t>
+      </w:r>
+      <w:bookmarkEnd w:id="62"/>
+      <w:r>
+        <w:rPr>
+          <w:lang w:val="ru-RU"/>
+        </w:rPr>
+        <w:t xml:space="preserve"> </w:t>
+      </w:r>
+    </w:p>
+    <w:p>
+      <w:r>
+        <w:t>Эксплуатационная документация должна быть предоставлена в следующем объеме:</w:t>
+      </w:r>
+    </w:p>
+    <w:p>
+      <w:r>
+        <w:t>Руководство оператора</w:t>
+      </w:r>
+      <w:r>
+        <w:t xml:space="preserve"> </w:t>
+      </w:r>
+      <w:r>
+        <w:t xml:space="preserve">административного </w:t>
+      </w:r>
       <w:proofErr w:type="spellStart"/>
       <w:r>
-        <w:t>Подсистема</w:t>
+        <w:t>web</w:t>
       </w:r>
       <w:proofErr w:type="spellEnd"/>
       <w:r>
+        <w:t>-</w:t>
+      </w:r>
+      <w:r>
         <w:t xml:space="preserve"> </w:t>
       </w:r>
+      <w:r>
+        <w:t>интерфейса</w:t>
+      </w:r>
+    </w:p>
+    <w:p>
+      <w:pPr>
+        <w:pStyle w:val="a"/>
+        <w:numPr>
+          <w:ilvl w:val="0"/>
+          <w:numId w:val="0"/>
+        </w:numPr>
+      </w:pPr>
+      <w:r>
+        <w:t>Содержит:</w:t>
+      </w:r>
+    </w:p>
+    <w:p>
+      <w:pPr>
+        <w:pStyle w:val="a"/>
+        <w:numPr>
+          <w:ilvl w:val="0"/>
+          <w:numId w:val="24"/>
+        </w:numPr>
+      </w:pPr>
+      <w:r>
+        <w:t>общие ук</w:t>
+      </w:r>
+      <w:r>
+        <w:t xml:space="preserve">азания по использованию </w:t>
+      </w:r>
       <w:proofErr w:type="spellStart"/>
       <w:r>
-        <w:t>информационного</w:t>
+        <w:t>web</w:t>
       </w:r>
       <w:proofErr w:type="spellEnd"/>
       <w:r>
+        <w:t>-инт</w:t>
+      </w:r>
+      <w:r>
+        <w:t>ерфейса;</w:t>
+      </w:r>
+    </w:p>
+    <w:p>
+      <w:pPr>
+        <w:pStyle w:val="a"/>
+        <w:numPr>
+          <w:ilvl w:val="0"/>
+          <w:numId w:val="24"/>
+        </w:numPr>
+      </w:pPr>
+      <w:r>
+        <w:t>описание разделов интерфейса и элементов управления им;</w:t>
+      </w:r>
+    </w:p>
+    <w:p>
+      <w:pPr>
+        <w:pStyle w:val="a"/>
+        <w:numPr>
+          <w:ilvl w:val="0"/>
+          <w:numId w:val="24"/>
+        </w:numPr>
+      </w:pPr>
+      <w:commentRangeStart w:id="63"/>
+      <w:r>
+        <w:t>пошаговые инструкции для основных типовых операций</w:t>
+      </w:r>
+      <w:r>
         <w:t xml:space="preserve"> </w:t>
       </w:r>
-      <w:proofErr w:type="spellStart"/>
-      <w:r>
-        <w:t>наполнения</w:t>
-      </w:r>
-      <w:proofErr w:type="spellEnd"/>
+      <w:r>
+        <w:t>администрирования.</w:t>
+      </w:r>
+      <w:commentRangeEnd w:id="63"/>
+      <w:r>
+        <w:rPr>
+          <w:rStyle w:val="af4"/>
+        </w:rPr>
+        <w:commentReference w:id="63"/>
+      </w:r>
+    </w:p>
+    <w:p>
+      <w:pPr>
+        <w:pStyle w:val="20"/>
+      </w:pPr>
+      <w:bookmarkStart w:id="64" w:name="_toc1259"/>
+      <w:bookmarkStart w:id="65" w:name="_Toc338416737"/>
+      <w:bookmarkEnd w:id="64"/>
+      <w:r>
+        <w:t xml:space="preserve">Порядок </w:t>
+      </w:r>
+      <w:r>
+        <w:t>сдачи и приемки работ по Сайту</w:t>
+      </w:r>
+      <w:bookmarkEnd w:id="65"/>
+    </w:p>
+    <w:p>
+      <w:r>
+        <w:t>Сроки сдачи работы</w:t>
+      </w:r>
       <w:r>
         <w:t xml:space="preserve"> </w:t>
       </w:r>
-      <w:proofErr w:type="spellStart"/>
-      <w:r>
-        <w:t>сайта</w:t>
-      </w:r>
-      <w:bookmarkEnd w:id="47"/>
-      <w:proofErr w:type="spellEnd"/>
-    </w:p>
-    <w:p>
-      <w:pPr>
-        <w:pStyle w:val="21"/>
-        <w:numPr>
-          <w:ilvl w:val="0"/>
-          <w:numId w:val="0"/>
-        </w:numPr>
-        <w:ind w:left="709"/>
-      </w:pPr>
-      <w:r>
-        <w:t>Подсистема должна осуществлять следующие функции:</w:t>
-      </w:r>
-    </w:p>
-    <w:p>
-      <w:pPr>
-        <w:numPr>
-          <w:ilvl w:val="0"/>
-          <w:numId w:val="47"/>
-        </w:numPr>
-      </w:pPr>
-      <w:r>
-        <w:t>добавление, редактирование, форматирование и размещение информации;</w:t>
-      </w:r>
-    </w:p>
-    <w:p>
-      <w:pPr>
-        <w:numPr>
-          <w:ilvl w:val="0"/>
-          <w:numId w:val="47"/>
-        </w:numPr>
-      </w:pPr>
-      <w:r>
-        <w:t>загрузка иллюстраций;</w:t>
-      </w:r>
-    </w:p>
-    <w:p>
-      <w:pPr>
-        <w:numPr>
-          <w:ilvl w:val="0"/>
-          <w:numId w:val="47"/>
-        </w:numPr>
-      </w:pPr>
-      <w:r>
-        <w:t>добавлен</w:t>
-      </w:r>
-      <w:r>
-        <w:t xml:space="preserve">ие, удаление, редактирование </w:t>
-      </w:r>
-      <w:r>
-        <w:t>разделов сайта</w:t>
-      </w:r>
-      <w:r>
-        <w:t>;</w:t>
-      </w:r>
-    </w:p>
-    <w:p>
-      <w:pPr>
-        <w:numPr>
-          <w:ilvl w:val="0"/>
-          <w:numId w:val="47"/>
-        </w:numPr>
-      </w:pPr>
-      <w:r>
-        <w:t>управление баннерами на сайте;</w:t>
-      </w:r>
-    </w:p>
-    <w:p>
-      <w:pPr>
-        <w:numPr>
-          <w:ilvl w:val="0"/>
-          <w:numId w:val="47"/>
-        </w:numPr>
-      </w:pPr>
-      <w:r>
-        <w:t>администрирование информационного наполнения, категоризация;</w:t>
-      </w:r>
-    </w:p>
-    <w:p>
-      <w:pPr>
-        <w:numPr>
-          <w:ilvl w:val="0"/>
-          <w:numId w:val="47"/>
-        </w:numPr>
-      </w:pPr>
-      <w:r>
-        <w:t>Добавление, редактирование и форматирование информации.</w:t>
-      </w:r>
-    </w:p>
-    <w:p>
-      <w:r>
-        <w:t xml:space="preserve">Функция обеспечивает добавление, редактирование и форматирование информации без использования программирования и специального кодирования. Добавление информации должно производиться путем ввода текста (отредактированного в текстовом редакторе) в </w:t>
-      </w:r>
-      <w:proofErr w:type="spellStart"/>
-      <w:r>
-        <w:t>web</w:t>
-      </w:r>
-      <w:proofErr w:type="spellEnd"/>
-      <w:r>
-        <w:t xml:space="preserve">-форму, состоящую из полей, соответствующую типовым элементам страниц (заголовкам, </w:t>
-      </w:r>
-      <w:proofErr w:type="spellStart"/>
-      <w:r>
-        <w:t>метаттегам</w:t>
-      </w:r>
-      <w:proofErr w:type="spellEnd"/>
-      <w:r>
-        <w:t xml:space="preserve"> и т.д., в зависимости от назначения страницы), а также заполнение основного форматированного текста. </w:t>
-      </w:r>
-    </w:p>
-    <w:p>
-      <w:pPr>
-        <w:pStyle w:val="4"/>
-      </w:pPr>
+      <w:r>
+        <w:t>ре</w:t>
+      </w:r>
+      <w:r>
+        <w:t xml:space="preserve">гламентируются </w:t>
+      </w:r>
+      <w:commentRangeStart w:id="66"/>
+      <w:r>
+        <w:t>Приложением №</w:t>
+      </w:r>
       <w:r>
         <w:t xml:space="preserve"> </w:t>
       </w:r>
       <w:r>
-        <w:t>Загрузка иллюстраций</w:t>
-      </w:r>
-    </w:p>
-    <w:p>
-      <w:r>
-        <w:t xml:space="preserve">В подсистеме должна быть реализована возможность загрузки с локального компьютера на сервер иллюстраций. Загрузка должна осуществляться встроенными средствами поддерживаемых </w:t>
-      </w:r>
-      <w:proofErr w:type="spellStart"/>
-      <w:r>
-        <w:t>web</w:t>
-      </w:r>
-      <w:proofErr w:type="spellEnd"/>
-      <w:r>
-        <w:t>-браузеров с использованием стандартных возможностей передачи файлов протокола HTTP.</w:t>
-      </w:r>
-    </w:p>
-    <w:p>
-      <w:pPr>
-        <w:pStyle w:val="4"/>
-      </w:pPr>
-      <w:r>
-        <w:t>Добавление, удаление, редактирование подразделов сайта</w:t>
-      </w:r>
-    </w:p>
-    <w:p>
-      <w:r>
-        <w:t xml:space="preserve">Функция обеспечивает добавление, удаление и редактирование подразделов меню. Подразделы формируются отдельно в главном меню и </w:t>
-      </w:r>
-      <w:r>
-        <w:t>в меню</w:t>
-      </w:r>
-      <w:r>
-        <w:t xml:space="preserve"> на внутренних страницах.</w:t>
-      </w:r>
-    </w:p>
-    <w:p>
-      <w:pPr>
-        <w:pStyle w:val="5"/>
-      </w:pPr>
-      <w:r>
-        <w:t>Главное меню.</w:t>
-      </w:r>
-    </w:p>
-    <w:p>
-      <w:r>
-        <w:t>Основные разделы сайта остаются н</w:t>
-      </w:r>
-      <w:r>
-        <w:t xml:space="preserve">еизменными: </w:t>
+        <w:t>6</w:t>
+      </w:r>
+      <w:r>
+        <w:t xml:space="preserve"> к Договору «График работ по раз</w:t>
+      </w:r>
+      <w:r>
+        <w:t>работке Сайта</w:t>
+      </w:r>
+      <w:r>
+        <w:t xml:space="preserve"> ко</w:t>
+      </w:r>
+      <w:r>
+        <w:t>мпании ОАО «Открытие Страхование</w:t>
+      </w:r>
+      <w:r>
+        <w:t>»</w:t>
+      </w:r>
+      <w:commentRangeEnd w:id="66"/>
+      <w:r>
+        <w:rPr>
+          <w:rStyle w:val="af4"/>
+        </w:rPr>
+        <w:commentReference w:id="66"/>
+      </w:r>
+      <w:r>
+        <w:t>.</w:t>
+      </w:r>
+    </w:p>
+    <w:p>
+      <w:r>
+        <w:t>Общий порядок работ по сдаче Сайта</w:t>
+      </w:r>
+      <w:r>
+        <w:t xml:space="preserve"> </w:t>
+      </w:r>
+      <w:r>
+        <w:t>осуществляется по следующей схеме</w:t>
+      </w:r>
+      <w:r>
+        <w:t xml:space="preserve"> (работа по сдаче </w:t>
       </w:r>
       <w:proofErr w:type="gramStart"/>
       <w:r>
-        <w:t>Главная</w:t>
+        <w:t>дизайн-макетов</w:t>
       </w:r>
       <w:proofErr w:type="gramEnd"/>
       <w:r>
-        <w:t>, О компании</w:t>
-      </w:r>
-      <w:r>
-        <w:t>, Корпоративным клиентам, Малому и сре</w:t>
-      </w:r>
-      <w:r>
-        <w:t>днему бизнесу, Физическим лицам</w:t>
+        <w:t xml:space="preserve"> сайта осуществляется аналогичным образом)</w:t>
+      </w:r>
+      <w:r>
+        <w:t>:</w:t>
+      </w:r>
+    </w:p>
+    <w:p>
+      <w:pPr>
+        <w:numPr>
+          <w:ilvl w:val="0"/>
+          <w:numId w:val="23"/>
+        </w:numPr>
+      </w:pPr>
+      <w:r>
+        <w:t>По окончанию работ над С</w:t>
+      </w:r>
+      <w:r>
+        <w:t>айтом</w:t>
+      </w:r>
+      <w:r>
+        <w:t xml:space="preserve"> </w:t>
+      </w:r>
+      <w:r>
+        <w:t>Разработчик высылает письменное уведомление о начале приемки работ и предоставляет Заказчику</w:t>
+      </w:r>
+      <w:r>
+        <w:t xml:space="preserve"> </w:t>
+      </w:r>
+      <w:r>
+        <w:t>результаты своих работ, которые включают в себя:</w:t>
+      </w:r>
+    </w:p>
+    <w:p>
+      <w:pPr>
+        <w:pStyle w:val="a"/>
+        <w:numPr>
+          <w:ilvl w:val="0"/>
+          <w:numId w:val="22"/>
+        </w:numPr>
+      </w:pPr>
+      <w:r>
+        <w:t>непосредственные результаты работ (код, размещенный на серверах Заказчика);</w:t>
+      </w:r>
+    </w:p>
+    <w:p>
+      <w:pPr>
+        <w:pStyle w:val="a"/>
+        <w:numPr>
+          <w:ilvl w:val="0"/>
+          <w:numId w:val="22"/>
+        </w:numPr>
+      </w:pPr>
+      <w:r>
+        <w:t>рабочую документацию, описывающую сдаваемую часть</w:t>
+      </w:r>
+      <w:r>
+        <w:t xml:space="preserve"> </w:t>
+      </w:r>
+      <w:r>
+        <w:t>работы.</w:t>
+      </w:r>
+    </w:p>
+    <w:p>
+      <w:pPr>
+        <w:numPr>
+          <w:ilvl w:val="0"/>
+          <w:numId w:val="23"/>
+        </w:numPr>
+      </w:pPr>
+      <w:r>
+        <w:t>Заказчик в тече</w:t>
+      </w:r>
+      <w:r>
+        <w:t>ни</w:t>
+      </w:r>
+      <w:r>
+        <w:t>е</w:t>
+      </w:r>
+      <w:r>
+        <w:t xml:space="preserve"> 5</w:t>
+      </w:r>
+      <w:r>
+        <w:t xml:space="preserve"> (</w:t>
+      </w:r>
+      <w:r>
+        <w:t>пяти</w:t>
+      </w:r>
+      <w:r>
+        <w:t>) рабочих дней</w:t>
+      </w:r>
+      <w:r>
+        <w:t xml:space="preserve"> обязуется провести тестиро</w:t>
+      </w:r>
+      <w:r>
+        <w:t>вание Сайта</w:t>
+      </w:r>
+      <w:r>
+        <w:t xml:space="preserve"> и отправить свои комментарии и</w:t>
+      </w:r>
+      <w:r>
+        <w:t xml:space="preserve"> </w:t>
+      </w:r>
+      <w:r>
+        <w:t>замечания на доработку разработчику.</w:t>
+      </w:r>
+    </w:p>
+    <w:p>
+      <w:pPr>
+        <w:numPr>
+          <w:ilvl w:val="0"/>
+          <w:numId w:val="23"/>
+        </w:numPr>
+      </w:pPr>
+      <w:r>
+        <w:t>Разработчик в тече</w:t>
+      </w:r>
+      <w:r>
+        <w:t>ни</w:t>
+      </w:r>
+      <w:r>
+        <w:t>е 5 (пяти) рабочих дней</w:t>
+      </w:r>
+      <w:r>
+        <w:t xml:space="preserve">, обязан </w:t>
+      </w:r>
+      <w:r>
+        <w:t>доработать Сайт</w:t>
+      </w:r>
+      <w:r>
+        <w:t xml:space="preserve"> с учетом комментариев Заказчика или предоставить мотивированный отказ. Мотивацией для отказа может считаться только противоречие комментариев Заказчика</w:t>
+      </w:r>
+      <w:r>
+        <w:t xml:space="preserve"> </w:t>
+      </w:r>
+      <w:r>
+        <w:t xml:space="preserve">подписанным ранее документам. </w:t>
+      </w:r>
+    </w:p>
+    <w:p>
+      <w:pPr>
+        <w:numPr>
+          <w:ilvl w:val="0"/>
+          <w:numId w:val="23"/>
+        </w:numPr>
+      </w:pPr>
+      <w:r>
+        <w:t>По</w:t>
+      </w:r>
+      <w:r>
+        <w:t>сле доработки Сайта</w:t>
+      </w:r>
+      <w:r>
+        <w:t xml:space="preserve"> Разработчик готовит соответствующий пакет документов (рабочая и эксплуатационная документация) и предоставляет их Заказчику вместе с Актом сдачи-</w:t>
+      </w:r>
+      <w:r>
+        <w:t>приемки Сайта.</w:t>
+      </w:r>
+    </w:p>
+    <w:p>
+      <w:pPr>
+        <w:numPr>
+          <w:ilvl w:val="0"/>
+          <w:numId w:val="23"/>
+        </w:numPr>
+      </w:pPr>
+      <w:r>
+        <w:t>Заказчик обязуется в сроки, указанные в Договоре, проверить внесенные исправления и предоставленный пакет документов и подп</w:t>
+      </w:r>
+      <w:r>
+        <w:t>исать Акт</w:t>
+      </w:r>
+      <w:r>
+        <w:t xml:space="preserve"> </w:t>
+      </w:r>
+      <w:r>
+        <w:t>сдачи-приемки Сайта</w:t>
+      </w:r>
+      <w:r>
+        <w:t>, либо отправить результаты работ на обоснованную доработку.</w:t>
+      </w:r>
+      <w:r>
+        <w:t xml:space="preserve"> </w:t>
+      </w:r>
+    </w:p>
+    <w:p>
+      <w:pPr>
+        <w:numPr>
+          <w:ilvl w:val="0"/>
+          <w:numId w:val="23"/>
+        </w:numPr>
+      </w:pPr>
+      <w:r>
+        <w:t xml:space="preserve">Погрешности </w:t>
+      </w:r>
+      <w:proofErr w:type="gramStart"/>
+      <w:r>
+        <w:t>в</w:t>
+      </w:r>
+      <w:proofErr w:type="gramEnd"/>
+      <w:r>
+        <w:t xml:space="preserve"> </w:t>
+      </w:r>
+      <w:proofErr w:type="gramStart"/>
+      <w:r>
+        <w:t>ПО</w:t>
+      </w:r>
+      <w:proofErr w:type="gramEnd"/>
+      <w:r>
+        <w:t xml:space="preserve"> и документации, обнаруженные при сдаче </w:t>
+      </w:r>
+      <w:r>
+        <w:t>Сайта</w:t>
+      </w:r>
+      <w:r>
+        <w:t xml:space="preserve"> должны быть устранены </w:t>
+      </w:r>
+      <w:commentRangeStart w:id="67"/>
+      <w:r>
+        <w:t>Заказчиком</w:t>
+      </w:r>
+      <w:commentRangeEnd w:id="67"/>
+      <w:r>
+        <w:rPr>
+          <w:rStyle w:val="af4"/>
+        </w:rPr>
+        <w:commentReference w:id="67"/>
+      </w:r>
+      <w:r>
+        <w:t xml:space="preserve"> до</w:t>
+      </w:r>
+      <w:r>
+        <w:t xml:space="preserve"> </w:t>
+      </w:r>
+      <w:r>
+        <w:t xml:space="preserve">ввода </w:t>
+      </w:r>
+      <w:r>
+        <w:t>Сайта</w:t>
+      </w:r>
+      <w:r>
+        <w:t xml:space="preserve"> в эксплуатацию. </w:t>
+      </w:r>
+    </w:p>
+    <w:p>
+      <w:pPr>
+        <w:numPr>
+          <w:ilvl w:val="0"/>
+          <w:numId w:val="23"/>
+        </w:numPr>
+      </w:pPr>
+      <w:r>
+        <w:t>Работы по Сайту</w:t>
+      </w:r>
+      <w:r>
+        <w:t xml:space="preserve"> считаются принятыми (сданными) после подписания Акта сдачи-приемки Системы (ее части) обеими сторонами. </w:t>
+      </w:r>
+    </w:p>
+    <w:p>
+      <w:r>
+        <w:t>Приемочные испытания Сайта</w:t>
+      </w:r>
+      <w:r>
+        <w:t xml:space="preserve"> проводятся на объекте автоматизации Заказчика.</w:t>
+      </w:r>
+      <w:bookmarkStart w:id="68" w:name="_toc1273"/>
+      <w:bookmarkEnd w:id="68"/>
+    </w:p>
+    <w:p>
+      <w:pPr>
+        <w:pStyle w:val="20"/>
+      </w:pPr>
+      <w:bookmarkStart w:id="69" w:name="_Toc338416738"/>
+      <w:r>
+        <w:t>Поддержка сайта</w:t>
+      </w:r>
+      <w:bookmarkEnd w:id="69"/>
+    </w:p>
+    <w:p>
+      <w:r>
+        <w:t xml:space="preserve">Поддержка сайта осуществляется </w:t>
+      </w:r>
+      <w:r>
+        <w:t>Исполнителем</w:t>
+      </w:r>
+      <w:r>
+        <w:t xml:space="preserve"> бесплатно</w:t>
+      </w:r>
+      <w:r>
+        <w:t>. Срок анализа работ</w:t>
+      </w:r>
+      <w:r>
+        <w:t>ы системы</w:t>
+      </w:r>
+      <w:r>
+        <w:t xml:space="preserve"> </w:t>
+      </w:r>
+      <w:r>
+        <w:t>6</w:t>
+      </w:r>
+      <w:r>
+        <w:t xml:space="preserve"> </w:t>
+      </w:r>
+      <w:r>
+        <w:t xml:space="preserve">рабочих </w:t>
+      </w:r>
+      <w:r>
+        <w:t>недель</w:t>
+      </w:r>
+      <w:r>
+        <w:t xml:space="preserve"> (без учета праздничных дней)</w:t>
+      </w:r>
+      <w:r>
+        <w:t>, с момента подписания Акта сдачи-приемки системы.</w:t>
+      </w:r>
+    </w:p>
+    <w:p>
+      <w:r>
+        <w:t>В течени</w:t>
+      </w:r>
+      <w:r>
+        <w:t xml:space="preserve">е </w:t>
+      </w:r>
+      <w:r>
+        <w:t xml:space="preserve">указанного периода Исполнитель обязуется контролировать работу системы. И в случае появления ошибок незамедлительно их исправлять. </w:t>
+      </w:r>
+    </w:p>
+    <w:p>
+      <w:r>
+        <w:t>Заказчик, в свою очередь, обязуется в письменном виде оповещать Исполнителя о возникших неполадках, если подобное случается.</w:t>
+      </w:r>
+    </w:p>
+    <w:p>
+      <w:r>
+        <w:t>В случае возникновения</w:t>
+      </w:r>
+      <w:r>
+        <w:t xml:space="preserve"> о</w:t>
+      </w:r>
+      <w:r>
+        <w:t>шибки</w:t>
+      </w:r>
+      <w:r>
+        <w:t xml:space="preserve"> по вине Заказчика (неправильная эксплуатация системы)</w:t>
+      </w:r>
+      <w:r>
+        <w:t>, появившаяся проблема</w:t>
+      </w:r>
+      <w:r>
+        <w:t xml:space="preserve"> обсуждается двумя сторонам, Исполнителем и Заказчиком</w:t>
+      </w:r>
+      <w:r>
+        <w:t>.</w:t>
+      </w:r>
+      <w:r>
+        <w:t xml:space="preserve"> Исполнителем выставляется срок</w:t>
+      </w:r>
+      <w:r>
+        <w:t xml:space="preserve"> </w:t>
+      </w:r>
+      <w:r>
+        <w:t>и цена на работы по ее устранению</w:t>
       </w:r>
       <w:r>
         <w:t>,</w:t>
       </w:r>
       <w:r>
+        <w:t xml:space="preserve"> подписывается приложение с подробным описанием рабом. </w:t>
+      </w:r>
+      <w:r>
+        <w:t>Заказчиком п</w:t>
+      </w:r>
+      <w:r>
+        <w:t xml:space="preserve">роизводится </w:t>
+      </w:r>
+      <w:proofErr w:type="gramStart"/>
+      <w:r>
+        <w:t>предоплата</w:t>
+      </w:r>
+      <w:proofErr w:type="gramEnd"/>
+      <w:r>
+        <w:t xml:space="preserve"> и Исполнитель исправляет ошибку. После подписания Акта сдачи-приемки оговоренной работы Заказчик в течени</w:t>
+      </w:r>
+      <w:proofErr w:type="gramStart"/>
+      <w:r>
+        <w:t>и</w:t>
+      </w:r>
+      <w:proofErr w:type="gramEnd"/>
+      <w:r>
+        <w:t xml:space="preserve"> 5 (пяти) рабочих дней производит вторую выплату.</w:t>
+      </w:r>
+      <w:r>
         <w:t xml:space="preserve"> </w:t>
       </w:r>
-      <w:r>
-        <w:t>Партнерам.</w:t>
-      </w:r>
-    </w:p>
-    <w:p>
-      <w:r>
-        <w:t xml:space="preserve">У каждого раздела есть всплывающее подменю, содержание которого администратор сайта может изменить (добавить/удалить/скрыть страницы, входящие в состав раздела). </w:t>
-      </w:r>
-    </w:p>
-    <w:p>
-      <w:r>
-        <w:t>Подменю имеет категории и подкатегории. У администратора есть возможность добавить и т</w:t>
-      </w:r>
-      <w:r>
-        <w:t>о и другое</w:t>
-      </w:r>
-      <w:r>
-        <w:t>,</w:t>
+    </w:p>
+    <w:p>
+      <w:pPr>
+        <w:pStyle w:val="20"/>
+      </w:pPr>
+      <w:bookmarkStart w:id="70" w:name="_Toc338416739"/>
+      <w:r>
+        <w:t>Ввод Системы в</w:t>
       </w:r>
       <w:r>
         <w:t xml:space="preserve"> </w:t>
       </w:r>
       <w:r>
-        <w:t xml:space="preserve">скрыть ненужную информацию, не удаляя ее из системы. </w:t>
-      </w:r>
-    </w:p>
-    <w:p>
-      <w:r>
-        <w:t xml:space="preserve">Визуально </w:t>
-      </w:r>
-      <w:commentRangeStart w:id="48"/>
-      <w:r>
-        <w:t xml:space="preserve">вкладка </w:t>
-      </w:r>
-      <w:commentRangeEnd w:id="48"/>
-      <w:r>
-        <w:rPr>
-          <w:rStyle w:val="af4"/>
-        </w:rPr>
-        <w:commentReference w:id="48"/>
-      </w:r>
-      <w:r>
-        <w:t xml:space="preserve">делится на 2 части: виды страхования и готовые решения. </w:t>
-      </w:r>
-    </w:p>
-    <w:p>
-      <w:r>
-        <w:t xml:space="preserve">Добавленные страницы в виды страхования </w:t>
-      </w:r>
-      <w:commentRangeStart w:id="49"/>
-      <w:r>
-        <w:t>отображаются в вертикальном меню на внутренних страницах, не меняя свей хронологии и структуры</w:t>
-      </w:r>
-      <w:commentRangeEnd w:id="49"/>
-      <w:r>
-        <w:rPr>
-          <w:rStyle w:val="af4"/>
-        </w:rPr>
-        <w:commentReference w:id="49"/>
-      </w:r>
-      <w:r>
-        <w:t xml:space="preserve">. </w:t>
-      </w:r>
-    </w:p>
-    <w:p>
-      <w:r>
-        <w:t xml:space="preserve">Готовые решения </w:t>
-      </w:r>
-      <w:r>
-        <w:t xml:space="preserve">создаются на отдельных страницах, общий список предложений формируются на </w:t>
-      </w:r>
-      <w:r>
-        <w:t>страницах: «Корпоративным клиентам», «Малому и среднему бизнесу», «Физическим лицам».</w:t>
-      </w:r>
-      <w:r>
-        <w:t xml:space="preserve"> В вертикальном меню внутренних страниц отображается только ссылка на страницу с общим списком. </w:t>
-      </w:r>
-    </w:p>
-    <w:p>
-      <w:pPr>
-        <w:pStyle w:val="5"/>
-      </w:pPr>
-      <w:r>
-        <w:t>Управление баннерами на сайте</w:t>
-      </w:r>
-    </w:p>
-    <w:p>
-      <w:r>
-        <w:t xml:space="preserve">Система должна позволять редактировать все существующие баннеры на сайте по отдельности: добавлять их, изменять, удалять. Загрузка должна осуществляться встроенными средствами поддерживаемых </w:t>
-      </w:r>
-      <w:proofErr w:type="spellStart"/>
-      <w:r>
-        <w:t>web</w:t>
-      </w:r>
-      <w:proofErr w:type="spellEnd"/>
-      <w:r>
-        <w:t>-браузеров с использованием стандартных возможностей передачи файлов протокола HTTP.</w:t>
-      </w:r>
-    </w:p>
-    <w:p>
-      <w:pPr>
-        <w:pStyle w:val="5"/>
-      </w:pPr>
-      <w:r>
-        <w:t>Администрирование информационного наполнения, категоризация</w:t>
-      </w:r>
-    </w:p>
-    <w:p>
-      <w:r>
-        <w:t xml:space="preserve">Размещение информации на сайте должно происходить без использования программирования путем выбора соответствующей команды в меню </w:t>
-      </w:r>
-      <w:proofErr w:type="spellStart"/>
-      <w:r>
-        <w:t>web</w:t>
-      </w:r>
-      <w:proofErr w:type="spellEnd"/>
-      <w:r>
-        <w:t>-формы. Доступ к размещению информации должны иметь пользователи, обладающие соответствующей ролью.</w:t>
-      </w:r>
-    </w:p>
-    <w:p>
-      <w:r>
-        <w:t>Для управления содержимым должна использоваться контентная часть</w:t>
-      </w:r>
-      <w:r>
-        <w:t xml:space="preserve"> интерфейса управления</w:t>
-      </w:r>
-      <w:r>
-        <w:t xml:space="preserve"> </w:t>
-      </w:r>
-      <w:r>
-        <w:t>Сайтом</w:t>
-      </w:r>
-      <w:r>
-        <w:t xml:space="preserve">. </w:t>
+        <w:t>эксплуатацию</w:t>
+      </w:r>
+      <w:bookmarkEnd w:id="70"/>
+    </w:p>
+    <w:p>
+      <w:r>
+        <w:t>Для создания условий функционирования объекта автоматизации, при которых гарант</w:t>
+      </w:r>
+      <w:r>
+        <w:t xml:space="preserve">ируется соответствие создаваемого </w:t>
+      </w:r>
+      <w:r>
+        <w:t>требованиям</w:t>
+      </w:r>
+      <w:r>
+        <w:t xml:space="preserve"> Сайта</w:t>
+      </w:r>
+      <w:r>
+        <w:t>, содержащимся в настоящем ТЗ и возможность эф</w:t>
+      </w:r>
+      <w:r>
+        <w:t>фективного использования Сайта</w:t>
+      </w:r>
+      <w:r>
+        <w:t>, на этапе подготовки объекта автоматизации к вводу в действие должен быть проведен комплекс мероприятий.</w:t>
       </w:r>
     </w:p>
     <w:p>
       <w:pPr>
         <w:pStyle w:val="3"/>
-      </w:pPr>
-      <w:bookmarkStart w:id="50" w:name="_Toc338416728"/>
-      <w:r>
-        <w:t>Подсистема раздельного доступа к информации.</w:t>
-      </w:r>
-      <w:bookmarkEnd w:id="50"/>
-    </w:p>
-    <w:p>
-      <w:r>
-        <w:t xml:space="preserve">Страницы сайта делятся </w:t>
-      </w:r>
-      <w:proofErr w:type="gramStart"/>
-      <w:r>
-        <w:t>на</w:t>
-      </w:r>
-      <w:proofErr w:type="gramEnd"/>
-      <w:r>
-        <w:t>:</w:t>
-      </w:r>
-    </w:p>
-    <w:p>
-      <w:pPr>
-        <w:numPr>
-          <w:ilvl w:val="0"/>
-          <w:numId w:val="15"/>
-        </w:numPr>
-      </w:pPr>
-      <w:r>
-        <w:t>Доступные для пользователей (клиенты или гости сайта);</w:t>
-      </w:r>
-    </w:p>
-    <w:p>
-      <w:pPr>
-        <w:numPr>
-          <w:ilvl w:val="0"/>
-          <w:numId w:val="15"/>
-        </w:numPr>
-      </w:pPr>
-      <w:r>
-        <w:t>Доступные для администрации сайта (сотрудники компании).</w:t>
-      </w:r>
-    </w:p>
-    <w:p>
-      <w:r>
-        <w:t>Роли пользователей на сайте</w:t>
-      </w:r>
-    </w:p>
-    <w:p>
-      <w:r>
-        <w:t xml:space="preserve">Роли пользователей и доступа делятся </w:t>
-      </w:r>
-      <w:proofErr w:type="gramStart"/>
-      <w:r>
-        <w:t>на</w:t>
-      </w:r>
-      <w:proofErr w:type="gramEnd"/>
-      <w:r>
-        <w:t>:</w:t>
-      </w:r>
-    </w:p>
-    <w:p>
-      <w:pPr>
-        <w:numPr>
-          <w:ilvl w:val="0"/>
-          <w:numId w:val="48"/>
-        </w:numPr>
-      </w:pPr>
-      <w:r>
-        <w:t>Клиент</w:t>
-      </w:r>
-    </w:p>
-    <w:p>
-      <w:pPr>
-        <w:numPr>
-          <w:ilvl w:val="0"/>
-          <w:numId w:val="48"/>
-        </w:numPr>
-      </w:pPr>
-      <w:r>
-        <w:t>Администратор</w:t>
-      </w:r>
-    </w:p>
-    <w:p>
-      <w:r>
-        <w:rPr>
-          <w:b/>
-        </w:rPr>
-        <w:t>Клиент</w:t>
-      </w:r>
-      <w:r>
-        <w:t xml:space="preserve"> – это любой пользователь, зашедший на сайт с целью получения необходимой ему информации по интересующим вопросам. Клиент может посматривать страницы сайта, пользоваться функционалом сайта, реализованным к моменту его захода.</w:t>
-      </w:r>
-    </w:p>
-    <w:p>
-      <w:r>
-        <w:rPr>
-          <w:b/>
-        </w:rPr>
-        <w:t>Администратор</w:t>
-      </w:r>
-      <w:r>
-        <w:t xml:space="preserve"> </w:t>
-      </w:r>
-      <w:r>
-        <w:t>– это сотрудник компании, имеющий право вносить изменения на сайт. Он</w:t>
-      </w:r>
-      <w:r>
-        <w:t xml:space="preserve"> осуществляет модерирование и </w:t>
-      </w:r>
-      <w:proofErr w:type="spellStart"/>
-      <w:r>
-        <w:t>премодерирование</w:t>
-      </w:r>
-      <w:proofErr w:type="spellEnd"/>
-      <w:r>
-        <w:t xml:space="preserve"> продуктов компании (предлагаемых программ страхования</w:t>
-      </w:r>
-      <w:r>
-        <w:t>, готовых решений</w:t>
-      </w:r>
-      <w:r>
-        <w:t>), информационного контента, управление категория</w:t>
-      </w:r>
-      <w:r>
-        <w:t>ми и разделами сайта. Администратор так же имеет доступ к интерфейсу информационного наполнения системы, может доба</w:t>
-      </w:r>
-      <w:r>
-        <w:t>влять и редактировать контент.</w:t>
-      </w:r>
-    </w:p>
-    <w:p>
-      <w:r>
-        <w:t>Каждому типу пользователей предоставлено право на доступ к информации и совершение определенных действий с выложенной информацией или функциями сайта.</w:t>
-      </w:r>
-    </w:p>
-    <w:p>
-      <w:r>
-        <w:t>Подсистема должна обеспечивать защиту от несанкционированного доступа и доступа, превышающего полномочия роли пользователя.</w:t>
+        <w:rPr>
+          <w:lang w:val="ru-RU"/>
+        </w:rPr>
+      </w:pPr>
+      <w:bookmarkStart w:id="71" w:name="_Toc338416740"/>
+      <w:r>
+        <w:rPr>
+          <w:lang w:val="ru-RU"/>
+        </w:rPr>
+        <w:t>Технические мероприятия</w:t>
+      </w:r>
+      <w:bookmarkEnd w:id="71"/>
+    </w:p>
+    <w:p>
+      <w:r>
+        <w:t>До ввода системы в эксплуатацию должна быть осуществлена подготовка технологического оборудования и развертывание Системы в тестовом режиме.</w:t>
       </w:r>
     </w:p>
     <w:p>
       <w:pPr>
         <w:pStyle w:val="3"/>
-      </w:pPr>
-      <w:bookmarkStart w:id="51" w:name="_Toc338416729"/>
-      <w:r>
-        <w:t>Подсистема поиска</w:t>
-      </w:r>
-      <w:bookmarkEnd w:id="51"/>
-    </w:p>
-    <w:p>
-      <w:pPr>
-        <w:pStyle w:val="a0"/>
-        <w:numPr>
-          <w:ilvl w:val="0"/>
-          <w:numId w:val="0"/>
-        </w:numPr>
-      </w:pPr>
-      <w:r>
-        <w:t>Подсистема поиска предназначена для поиска по всем основным разделам сайта:</w:t>
-      </w:r>
-    </w:p>
-    <w:p>
-      <w:pPr>
-        <w:pStyle w:val="a0"/>
-        <w:numPr>
-          <w:ilvl w:val="0"/>
-          <w:numId w:val="16"/>
-        </w:numPr>
-      </w:pPr>
-      <w:r>
-        <w:t>Поиск по каталогам (программы страхования, готовые предложения, виды страхования);</w:t>
-      </w:r>
-    </w:p>
-    <w:p>
-      <w:pPr>
-        <w:pStyle w:val="a0"/>
-        <w:numPr>
-          <w:ilvl w:val="0"/>
-          <w:numId w:val="16"/>
-        </w:numPr>
-      </w:pPr>
-      <w:r>
-        <w:t>Поиск по статьям.</w:t>
-      </w:r>
-    </w:p>
-    <w:p>
-      <w:pPr>
-        <w:pStyle w:val="a0"/>
-        <w:numPr>
-          <w:ilvl w:val="0"/>
-          <w:numId w:val="0"/>
-        </w:numPr>
-        <w:ind w:left="709"/>
-      </w:pPr>
-      <w:r>
-        <w:t xml:space="preserve">Одновременно доступна фильтрация по категории (система </w:t>
-      </w:r>
-      <w:proofErr w:type="spellStart"/>
-      <w:r>
-        <w:t>чекбокса</w:t>
-      </w:r>
-      <w:proofErr w:type="spellEnd"/>
-      <w:r>
-        <w:t>), а также фильтрация по тегам (ключевым словам). В списке результатов отображается список объектов, соответствующий запросу пользователя. Строка поиска предназначена для поиска по ключевым словам. Поиск осуществляется по следующим полям базы данных:</w:t>
-      </w:r>
-    </w:p>
-    <w:p>
-      <w:pPr>
-        <w:pStyle w:val="a0"/>
-      </w:pPr>
-      <w:r>
-        <w:t>По продуктам:</w:t>
-      </w:r>
-    </w:p>
-    <w:p>
-      <w:pPr>
-        <w:pStyle w:val="a0"/>
-        <w:numPr>
-          <w:ilvl w:val="0"/>
-          <w:numId w:val="17"/>
-        </w:numPr>
-      </w:pPr>
-      <w:r>
-        <w:t>Название;</w:t>
-      </w:r>
-    </w:p>
-    <w:p>
-      <w:pPr>
-        <w:pStyle w:val="a0"/>
-        <w:numPr>
-          <w:ilvl w:val="0"/>
-          <w:numId w:val="17"/>
-        </w:numPr>
-      </w:pPr>
-      <w:r>
-        <w:t>Описание;</w:t>
-      </w:r>
-    </w:p>
-    <w:p>
-      <w:pPr>
-        <w:pStyle w:val="a0"/>
-        <w:numPr>
-          <w:ilvl w:val="0"/>
-          <w:numId w:val="17"/>
-        </w:numPr>
-      </w:pPr>
-      <w:r>
-        <w:t>Краткое описание;</w:t>
-      </w:r>
-    </w:p>
-    <w:p>
-      <w:pPr>
-        <w:pStyle w:val="a0"/>
-        <w:numPr>
-          <w:ilvl w:val="0"/>
-          <w:numId w:val="17"/>
-        </w:numPr>
-      </w:pPr>
-      <w:r>
-        <w:t>Ключевые слова;</w:t>
-      </w:r>
-    </w:p>
-    <w:p>
-      <w:pPr>
-        <w:pStyle w:val="a0"/>
-      </w:pPr>
-      <w:r>
-        <w:t>По статьям:</w:t>
-      </w:r>
-    </w:p>
-    <w:p>
-      <w:pPr>
-        <w:pStyle w:val="a0"/>
-        <w:numPr>
-          <w:ilvl w:val="0"/>
-          <w:numId w:val="18"/>
-        </w:numPr>
-      </w:pPr>
-      <w:r>
-        <w:t>Название</w:t>
-      </w:r>
-    </w:p>
-    <w:p>
-      <w:pPr>
-        <w:pStyle w:val="a0"/>
-        <w:numPr>
-          <w:ilvl w:val="0"/>
-          <w:numId w:val="18"/>
-        </w:numPr>
-      </w:pPr>
-      <w:r>
-        <w:t>Описание</w:t>
-      </w:r>
-    </w:p>
-    <w:p>
-      <w:pPr>
-        <w:pStyle w:val="a0"/>
-        <w:numPr>
-          <w:ilvl w:val="0"/>
-          <w:numId w:val="18"/>
-        </w:numPr>
-      </w:pPr>
-      <w:r>
-        <w:t>Краткое описание</w:t>
-      </w:r>
-    </w:p>
-    <w:p>
-      <w:pPr>
-        <w:pStyle w:val="a0"/>
-        <w:numPr>
-          <w:ilvl w:val="0"/>
-          <w:numId w:val="18"/>
-        </w:numPr>
-      </w:pPr>
-      <w:r>
-        <w:t>Ключевые слова</w:t>
-      </w:r>
-    </w:p>
-    <w:p>
-      <w:pPr>
-        <w:pStyle w:val="a0"/>
-        <w:numPr>
-          <w:ilvl w:val="0"/>
-          <w:numId w:val="0"/>
-        </w:numPr>
-      </w:pPr>
-      <w:r>
-        <w:t>Кроме того</w:t>
-      </w:r>
-      <w:r>
-        <w:t>,</w:t>
-      </w:r>
-      <w:r>
-        <w:t xml:space="preserve"> при развитии проекта можно добавить функциональность поиска по комментариям к информационным статьям и к продуктам, а также поиск в истории сообщений.</w:t>
-      </w:r>
-    </w:p>
-    <w:p>
-      <w:pPr>
-        <w:pStyle w:val="3"/>
-      </w:pPr>
-      <w:bookmarkStart w:id="52" w:name="_Toc338416730"/>
-      <w:proofErr w:type="gramStart"/>
-      <w:r>
-        <w:t>Административная подсистема.</w:t>
-      </w:r>
-      <w:bookmarkEnd w:id="52"/>
-      <w:proofErr w:type="gramEnd"/>
-      <w:r>
-        <w:t xml:space="preserve"> </w:t>
-      </w:r>
-    </w:p>
-    <w:p>
-      <w:pPr>
-        <w:pStyle w:val="a0"/>
-        <w:numPr>
-          <w:ilvl w:val="0"/>
-          <w:numId w:val="0"/>
-        </w:numPr>
-      </w:pPr>
-      <w:r>
-        <w:t>Административная подсистема предназначена для работы администраторов и контент-менеджеров с сайтом. Она должна обеспечивать следующие функциональные возможности:</w:t>
-      </w:r>
-    </w:p>
-    <w:p>
-      <w:pPr>
-        <w:pStyle w:val="a0"/>
-        <w:numPr>
-          <w:ilvl w:val="0"/>
-          <w:numId w:val="19"/>
-        </w:numPr>
-      </w:pPr>
-      <w:r>
-        <w:t>Управление продукта</w:t>
-      </w:r>
-      <w:r>
-        <w:t>ми (программы страхования, виды</w:t>
-      </w:r>
-      <w:r>
-        <w:t xml:space="preserve"> </w:t>
-      </w:r>
-      <w:r>
-        <w:t>страхования, готовые решения);</w:t>
-      </w:r>
-    </w:p>
-    <w:p>
-      <w:pPr>
-        <w:pStyle w:val="a0"/>
-        <w:numPr>
-          <w:ilvl w:val="0"/>
-          <w:numId w:val="19"/>
-        </w:numPr>
-      </w:pPr>
-      <w:r>
-        <w:t>Управление рекламными площадками</w:t>
-      </w:r>
-      <w:r>
-        <w:t xml:space="preserve"> (баннерами);</w:t>
-      </w:r>
-    </w:p>
-    <w:p>
-      <w:pPr>
-        <w:pStyle w:val="a0"/>
-        <w:numPr>
-          <w:ilvl w:val="0"/>
-          <w:numId w:val="19"/>
-        </w:numPr>
-      </w:pPr>
-      <w:r>
-        <w:t>Управление информационным наполнением</w:t>
-      </w:r>
-      <w:r>
-        <w:t>;</w:t>
-      </w:r>
-    </w:p>
-    <w:p>
-      <w:pPr>
-        <w:pStyle w:val="41"/>
-      </w:pPr>
-      <w:r>
-        <w:t>Управление продуктами</w:t>
-      </w:r>
-    </w:p>
-    <w:p>
-      <w:r>
-        <w:t>На странице управления продуктами должна быть доступна следующая функциональность:</w:t>
-      </w:r>
-    </w:p>
-    <w:p>
-      <w:pPr>
-        <w:numPr>
-          <w:ilvl w:val="0"/>
-          <w:numId w:val="19"/>
-        </w:numPr>
-      </w:pPr>
-      <w:r>
-        <w:t>Список продуктов с возможностью фильтрации</w:t>
-      </w:r>
-      <w:r>
-        <w:t xml:space="preserve"> </w:t>
-      </w:r>
-      <w:r>
-        <w:t>по разделам сайта</w:t>
-      </w:r>
-    </w:p>
-    <w:p>
-      <w:pPr>
-        <w:numPr>
-          <w:ilvl w:val="0"/>
-          <w:numId w:val="19"/>
-        </w:numPr>
-      </w:pPr>
-      <w:r>
-        <w:t>Блокировка продуктов</w:t>
-      </w:r>
-    </w:p>
-    <w:p>
-      <w:pPr>
-        <w:numPr>
-          <w:ilvl w:val="0"/>
-          <w:numId w:val="19"/>
-        </w:numPr>
-      </w:pPr>
-      <w:r>
-        <w:t>Удаление продукта</w:t>
-      </w:r>
-    </w:p>
-    <w:p>
-      <w:pPr>
-        <w:numPr>
-          <w:ilvl w:val="0"/>
-          <w:numId w:val="19"/>
-        </w:numPr>
-      </w:pPr>
-      <w:r>
-        <w:t>Редактирование описания продукта</w:t>
-      </w:r>
-    </w:p>
-    <w:p>
-      <w:pPr>
-        <w:pStyle w:val="41"/>
-      </w:pPr>
-      <w:r>
-        <w:t>Управление рекламными площадками (баннерами)</w:t>
-      </w:r>
-    </w:p>
-    <w:p>
-      <w:r>
-        <w:t>Каждая рекламная область описывается положением</w:t>
-      </w:r>
-      <w:r>
-        <w:t xml:space="preserve"> </w:t>
-      </w:r>
-      <w:r>
-        <w:t>на определенной странице (параметры страницы (категория, номер и т.д.) и номер рекламного блока).</w:t>
-      </w:r>
-    </w:p>
-    <w:p>
-      <w:r>
-        <w:t>Вся работа осуществляется на основе списка. Данный список должен иметь следующую функциональность:</w:t>
-      </w:r>
-    </w:p>
-    <w:p>
-      <w:pPr>
-        <w:numPr>
-          <w:ilvl w:val="0"/>
-          <w:numId w:val="20"/>
-        </w:numPr>
-      </w:pPr>
-      <w:r>
-        <w:t>Добавление баннеров;</w:t>
-      </w:r>
-    </w:p>
-    <w:p>
-      <w:pPr>
-        <w:numPr>
-          <w:ilvl w:val="0"/>
-          <w:numId w:val="20"/>
-        </w:numPr>
-      </w:pPr>
-      <w:r>
-        <w:t>Удаление баннеров;</w:t>
-      </w:r>
-    </w:p>
-    <w:p>
-      <w:pPr>
-        <w:numPr>
-          <w:ilvl w:val="0"/>
-          <w:numId w:val="20"/>
-        </w:numPr>
-      </w:pPr>
-      <w:r>
-        <w:t>Редактирование (замена) баннеров;</w:t>
-      </w:r>
-    </w:p>
-    <w:p>
-      <w:pPr>
-        <w:numPr>
-          <w:ilvl w:val="0"/>
-          <w:numId w:val="20"/>
-        </w:numPr>
-      </w:pPr>
-      <w:r>
-        <w:t>Возможность включить или отключить баннер.</w:t>
-      </w:r>
-    </w:p>
-    <w:p>
-      <w:pPr>
-        <w:pStyle w:val="41"/>
-      </w:pPr>
-      <w:r>
-        <w:t>Управление информационным наполнением</w:t>
-      </w:r>
-    </w:p>
-    <w:p>
-      <w:r>
-        <w:t>Управление информационным наполне</w:t>
-      </w:r>
-      <w:r>
-        <w:t>нием осуществляется администратором</w:t>
-      </w:r>
-      <w:r>
-        <w:t xml:space="preserve">. </w:t>
-      </w:r>
-    </w:p>
-    <w:p>
-      <w:pPr>
-        <w:pStyle w:val="3"/>
-      </w:pPr>
-      <w:bookmarkStart w:id="53" w:name="_Toc338416731"/>
-      <w:r>
-        <w:t>Подсистема «Форма заявки»</w:t>
-      </w:r>
-      <w:bookmarkEnd w:id="53"/>
-    </w:p>
-    <w:p>
-      <w:r>
-        <w:t>Заявка на страхование заполняется самим клиентом (пользователем сайта).</w:t>
-      </w:r>
-    </w:p>
-    <w:p>
-      <w:r>
-        <w:t>Заказчику заявки на страхование поступают на одну электронную почту. После чего распределяются по отделам организации сотрудником компании.</w:t>
-      </w:r>
-    </w:p>
-    <w:p>
-      <w:pPr>
-        <w:pStyle w:val="3"/>
-      </w:pPr>
-      <w:bookmarkStart w:id="54" w:name="_Toc338416732"/>
-      <w:proofErr w:type="spellStart"/>
-      <w:r>
-        <w:t>Подсистема</w:t>
-      </w:r>
-      <w:proofErr w:type="spellEnd"/>
-      <w:r>
-        <w:t xml:space="preserve"> «</w:t>
-      </w:r>
-      <w:proofErr w:type="spellStart"/>
-      <w:r>
-        <w:t>Задать</w:t>
-      </w:r>
-      <w:proofErr w:type="spellEnd"/>
-      <w:r>
-        <w:t xml:space="preserve"> </w:t>
-      </w:r>
-      <w:proofErr w:type="spellStart"/>
-      <w:r>
-        <w:t>вопрос</w:t>
-      </w:r>
-      <w:proofErr w:type="spellEnd"/>
-      <w:r>
-        <w:t>»</w:t>
-      </w:r>
-      <w:bookmarkEnd w:id="54"/>
-    </w:p>
-    <w:p>
-      <w:r>
-        <w:t>Подсистема «Задать вопрос» позволяет пользователю задать любой интересующий его вопрос специалисту компании</w:t>
-      </w:r>
-      <w:r>
-        <w:t>. Это осуществляется путем заполнения формы. Заполняя форму «Задать вопрос»</w:t>
-      </w:r>
-      <w:r>
-        <w:t>,</w:t>
-      </w:r>
-      <w:r>
-        <w:t xml:space="preserve"> пользователь оставляет свою электронную почту, мобильный телефон (контактные данные для обратной связи). Ответ он может получить</w:t>
-      </w:r>
-      <w:r>
-        <w:t xml:space="preserve"> также в электронном виде или в</w:t>
-      </w:r>
-      <w:r>
-        <w:t>следстви</w:t>
-      </w:r>
-      <w:r>
-        <w:t>е</w:t>
-      </w:r>
-      <w:r>
-        <w:t xml:space="preserve"> разговора со специалистом компании. </w:t>
-      </w:r>
-    </w:p>
-    <w:p>
-      <w:r>
-        <w:t xml:space="preserve">Форма «Задать вопрос» поступает на электронную почту компании. </w:t>
-      </w:r>
-    </w:p>
-    <w:p>
-      <w:pPr>
-        <w:pStyle w:val="2"/>
-      </w:pPr>
-      <w:bookmarkStart w:id="55" w:name="_Toc338416733"/>
-      <w:r>
-        <w:t>Требования к документированию</w:t>
-      </w:r>
-      <w:bookmarkEnd w:id="55"/>
-      <w:r>
-        <w:t xml:space="preserve"> </w:t>
-      </w:r>
-    </w:p>
-    <w:p>
-      <w:pPr>
-        <w:pStyle w:val="3"/>
-      </w:pPr>
-      <w:bookmarkStart w:id="56" w:name="_toc1210"/>
-      <w:bookmarkStart w:id="57" w:name="_Toc338416734"/>
-      <w:bookmarkEnd w:id="56"/>
-      <w:r>
-        <w:t>Документация технического проекта</w:t>
-      </w:r>
-      <w:bookmarkEnd w:id="57"/>
-      <w:r>
-        <w:t xml:space="preserve"> </w:t>
-      </w:r>
-    </w:p>
-    <w:p>
-      <w:r>
-        <w:t>Документация технического проекта должна быть предоставлена в следующем объеме:</w:t>
-      </w:r>
-    </w:p>
-    <w:p>
-      <w:pPr>
-        <w:pStyle w:val="4"/>
-      </w:pPr>
-      <w:r>
-        <w:t>Описание информационного обеспечения</w:t>
-      </w:r>
-    </w:p>
-    <w:p>
-      <w:pPr>
-        <w:pStyle w:val="a0"/>
-        <w:numPr>
-          <w:ilvl w:val="0"/>
-          <w:numId w:val="0"/>
-        </w:numPr>
-      </w:pPr>
-      <w:r>
-        <w:t>Содержит:</w:t>
-      </w:r>
-    </w:p>
-    <w:p>
-      <w:pPr>
-        <w:pStyle w:val="a0"/>
-        <w:numPr>
-          <w:ilvl w:val="0"/>
-          <w:numId w:val="24"/>
-        </w:numPr>
-      </w:pPr>
-      <w:r>
-        <w:t xml:space="preserve">состав информационного обеспечения, включая назначение всех баз данных и наборов данных </w:t>
-      </w:r>
-      <w:proofErr w:type="gramStart"/>
-      <w:r>
-        <w:t>в</w:t>
-      </w:r>
-      <w:proofErr w:type="gramEnd"/>
-      <w:r>
-        <w:t xml:space="preserve"> Сайта;</w:t>
-      </w:r>
-    </w:p>
-    <w:p>
-      <w:pPr>
-        <w:pStyle w:val="a0"/>
-        <w:numPr>
-          <w:ilvl w:val="0"/>
-          <w:numId w:val="24"/>
-        </w:numPr>
-      </w:pPr>
-      <w:r>
-        <w:t>описание организации информационного обеспечения.</w:t>
-      </w:r>
-    </w:p>
-    <w:p>
-      <w:pPr>
-        <w:pStyle w:val="4"/>
-      </w:pPr>
-      <w:r>
-        <w:t>Описание программного обеспечения</w:t>
-      </w:r>
-    </w:p>
-    <w:p>
-      <w:pPr>
-        <w:pStyle w:val="a0"/>
-        <w:numPr>
-          <w:ilvl w:val="0"/>
-          <w:numId w:val="0"/>
-        </w:numPr>
-      </w:pPr>
-      <w:r>
-        <w:t>Содержит:</w:t>
-      </w:r>
-    </w:p>
-    <w:p>
-      <w:pPr>
-        <w:pStyle w:val="a0"/>
-        <w:numPr>
-          <w:ilvl w:val="0"/>
-          <w:numId w:val="24"/>
-        </w:numPr>
-      </w:pPr>
-      <w:r>
-        <w:t>описание компонентов ПО, их назначения и функций;</w:t>
-      </w:r>
-    </w:p>
-    <w:p>
-      <w:r>
-        <w:t xml:space="preserve">В процессе работ перечень документов может быть изменен или дополнен по письменному согласованию Заказчика и Исполнителя. </w:t>
-      </w:r>
-    </w:p>
-    <w:p>
-      <w:pPr>
-        <w:pStyle w:val="3"/>
-      </w:pPr>
-      <w:bookmarkStart w:id="58" w:name="_toc1233"/>
-      <w:bookmarkStart w:id="59" w:name="_Toc338416735"/>
-      <w:bookmarkEnd w:id="58"/>
-      <w:proofErr w:type="spellStart"/>
-      <w:r>
-        <w:t>Рабочая</w:t>
-      </w:r>
-      <w:proofErr w:type="spellEnd"/>
-      <w:r>
-        <w:t xml:space="preserve"> </w:t>
-      </w:r>
-      <w:proofErr w:type="spellStart"/>
-      <w:r>
-        <w:t>документация</w:t>
-      </w:r>
-      <w:bookmarkEnd w:id="59"/>
-      <w:proofErr w:type="spellEnd"/>
-      <w:r>
-        <w:t xml:space="preserve"> </w:t>
-      </w:r>
-    </w:p>
-    <w:p>
-      <w:r>
-        <w:t>Рабочая документация должна быть предоставлена в следующем объеме:</w:t>
-      </w:r>
-    </w:p>
-    <w:p>
-      <w:pPr>
-        <w:pStyle w:val="4"/>
-      </w:pPr>
-      <w:r>
-        <w:t>Исходные коды Системы</w:t>
-      </w:r>
-    </w:p>
-    <w:p>
-      <w:r>
-        <w:t>Заказчику должен</w:t>
-      </w:r>
-      <w:r>
-        <w:t xml:space="preserve"> </w:t>
-      </w:r>
-      <w:r>
-        <w:t>быть предоставлен электронный носитель с документами, содержащими тексты исходных кодов разрабатываемых компонентов Системы.</w:t>
-      </w:r>
-    </w:p>
-    <w:p>
-      <w:pPr>
-        <w:pStyle w:val="4"/>
-      </w:pPr>
-      <w:r>
-        <w:t>Лист испытаний (приемки работ)</w:t>
-      </w:r>
-    </w:p>
-    <w:p>
-      <w:pPr>
-        <w:pStyle w:val="a0"/>
-        <w:numPr>
-          <w:ilvl w:val="0"/>
-          <w:numId w:val="0"/>
-        </w:numPr>
-      </w:pPr>
-      <w:r>
-        <w:t>Содержит:</w:t>
-      </w:r>
-    </w:p>
-    <w:p>
-      <w:pPr>
-        <w:pStyle w:val="a0"/>
-        <w:numPr>
-          <w:ilvl w:val="0"/>
-          <w:numId w:val="24"/>
-        </w:numPr>
-      </w:pPr>
-      <w:r>
-        <w:t>общие сведения об объекте и</w:t>
-      </w:r>
-      <w:r>
-        <w:t>спытания</w:t>
-      </w:r>
-      <w:r>
-        <w:t>,</w:t>
-      </w:r>
-    </w:p>
-    <w:p>
-      <w:pPr>
-        <w:pStyle w:val="a0"/>
-        <w:numPr>
-          <w:ilvl w:val="0"/>
-          <w:numId w:val="24"/>
-        </w:numPr>
-      </w:pPr>
-      <w:commentRangeStart w:id="60"/>
-      <w:r>
-        <w:t>перечень проделанных работ,</w:t>
-      </w:r>
-      <w:commentRangeEnd w:id="60"/>
-      <w:r>
-        <w:rPr>
-          <w:rStyle w:val="af4"/>
-        </w:rPr>
-        <w:commentReference w:id="60"/>
-      </w:r>
-    </w:p>
-    <w:p>
-      <w:pPr>
-        <w:pStyle w:val="a0"/>
-        <w:numPr>
-          <w:ilvl w:val="0"/>
-          <w:numId w:val="24"/>
-        </w:numPr>
-      </w:pPr>
-      <w:r>
-        <w:t>лист отзывов (заполняется представителями Заказчика по итогам</w:t>
-      </w:r>
-      <w:r>
-        <w:t xml:space="preserve"> </w:t>
-      </w:r>
-      <w:r>
-        <w:t>испытания).</w:t>
-      </w:r>
-    </w:p>
-    <w:p>
-      <w:pPr>
-        <w:pStyle w:val="3"/>
-      </w:pPr>
-      <w:bookmarkStart w:id="61" w:name="_Toc338416736"/>
-      <w:r>
-        <w:t>Эксплуатационная документация</w:t>
-      </w:r>
-      <w:bookmarkEnd w:id="61"/>
-      <w:r>
-        <w:t xml:space="preserve"> </w:t>
-      </w:r>
-    </w:p>
-    <w:p>
-      <w:r>
-        <w:t>Эксплуатационная документация должна быть предоставлена в следующем объеме:</w:t>
-      </w:r>
-    </w:p>
-    <w:p>
-      <w:r>
-        <w:t>Руководство оператора</w:t>
-      </w:r>
-      <w:r>
-        <w:t xml:space="preserve"> </w:t>
-      </w:r>
-      <w:r>
-        <w:t xml:space="preserve">административного </w:t>
-      </w:r>
-      <w:proofErr w:type="spellStart"/>
-      <w:r>
-        <w:t>web</w:t>
-      </w:r>
-      <w:proofErr w:type="spellEnd"/>
-      <w:r>
-        <w:t>-</w:t>
-      </w:r>
-      <w:r>
-        <w:t xml:space="preserve"> </w:t>
-      </w:r>
-      <w:r>
-        <w:t>интерфейса</w:t>
-      </w:r>
-    </w:p>
-    <w:p>
-      <w:pPr>
-        <w:pStyle w:val="a0"/>
-        <w:numPr>
-          <w:ilvl w:val="0"/>
-          <w:numId w:val="0"/>
-        </w:numPr>
-      </w:pPr>
-      <w:r>
-        <w:t>Содержит:</w:t>
-      </w:r>
-    </w:p>
-    <w:p>
-      <w:pPr>
-        <w:pStyle w:val="a0"/>
-        <w:numPr>
-          <w:ilvl w:val="0"/>
-          <w:numId w:val="24"/>
-        </w:numPr>
-      </w:pPr>
-      <w:r>
-        <w:t>общие ук</w:t>
-      </w:r>
-      <w:r>
-        <w:t xml:space="preserve">азания по использованию </w:t>
-      </w:r>
-      <w:proofErr w:type="spellStart"/>
-      <w:r>
-        <w:t>web</w:t>
-      </w:r>
-      <w:proofErr w:type="spellEnd"/>
-      <w:r>
-        <w:t>-инт</w:t>
-      </w:r>
-      <w:r>
-        <w:t>ерфейса;</w:t>
-      </w:r>
-    </w:p>
-    <w:p>
-      <w:pPr>
-        <w:pStyle w:val="a0"/>
-        <w:numPr>
-          <w:ilvl w:val="0"/>
-          <w:numId w:val="24"/>
-        </w:numPr>
-      </w:pPr>
-      <w:r>
-        <w:t>описание разделов интерфейса и элементов управления им;</w:t>
-      </w:r>
-    </w:p>
-    <w:p>
-      <w:pPr>
-        <w:pStyle w:val="a0"/>
-        <w:numPr>
-          <w:ilvl w:val="0"/>
-          <w:numId w:val="24"/>
-        </w:numPr>
-      </w:pPr>
-      <w:commentRangeStart w:id="62"/>
-      <w:r>
-        <w:t>пошаговые инструкции для основных типовых операций</w:t>
-      </w:r>
-      <w:r>
-        <w:t xml:space="preserve"> </w:t>
-      </w:r>
-      <w:r>
-        <w:t>администрирования.</w:t>
-      </w:r>
-      <w:commentRangeEnd w:id="62"/>
-      <w:r>
-        <w:rPr>
-          <w:rStyle w:val="af4"/>
-        </w:rPr>
-        <w:commentReference w:id="62"/>
-      </w:r>
-    </w:p>
-    <w:p>
-      <w:pPr>
-        <w:pStyle w:val="2"/>
-      </w:pPr>
-      <w:bookmarkStart w:id="63" w:name="_toc1259"/>
-      <w:bookmarkStart w:id="64" w:name="_Toc338416737"/>
-      <w:bookmarkEnd w:id="63"/>
-      <w:r>
-        <w:t xml:space="preserve">Порядок </w:t>
-      </w:r>
-      <w:r>
-        <w:t>сдачи и приемки работ по Сайту</w:t>
-      </w:r>
-      <w:bookmarkEnd w:id="64"/>
-    </w:p>
-    <w:p>
-      <w:r>
-        <w:t>Сроки сдачи работы</w:t>
-      </w:r>
-      <w:r>
-        <w:t xml:space="preserve"> </w:t>
-      </w:r>
-      <w:r>
-        <w:t>ре</w:t>
-      </w:r>
-      <w:r>
-        <w:t xml:space="preserve">гламентируются </w:t>
-      </w:r>
-      <w:commentRangeStart w:id="65"/>
-      <w:r>
-        <w:t>Приложением №</w:t>
-      </w:r>
-      <w:r>
-        <w:t xml:space="preserve"> </w:t>
-      </w:r>
-      <w:r>
-        <w:t>6</w:t>
-      </w:r>
-      <w:r>
-        <w:t xml:space="preserve"> к Договору «График работ по раз</w:t>
-      </w:r>
-      <w:r>
-        <w:t>работке Сайта</w:t>
-      </w:r>
-      <w:r>
-        <w:t xml:space="preserve"> ко</w:t>
-      </w:r>
-      <w:r>
-        <w:t>мпании ОАО «Открытие Страхование</w:t>
-      </w:r>
-      <w:r>
-        <w:t>»</w:t>
-      </w:r>
-      <w:commentRangeEnd w:id="65"/>
-      <w:r>
-        <w:rPr>
-          <w:rStyle w:val="af4"/>
-        </w:rPr>
-        <w:commentReference w:id="65"/>
-      </w:r>
-      <w:r>
-        <w:t>.</w:t>
-      </w:r>
-    </w:p>
-    <w:p>
-      <w:r>
-        <w:t>Общий порядок работ по сдаче Сайта</w:t>
-      </w:r>
-      <w:r>
-        <w:t xml:space="preserve"> </w:t>
-      </w:r>
-      <w:r>
-        <w:t>осуществляется по следующей схеме</w:t>
-      </w:r>
-      <w:r>
-        <w:t xml:space="preserve"> (работа по сдаче </w:t>
-      </w:r>
-      <w:proofErr w:type="gramStart"/>
-      <w:r>
-        <w:t>дизайн-макетов</w:t>
-      </w:r>
-      <w:proofErr w:type="gramEnd"/>
-      <w:r>
-        <w:t xml:space="preserve"> сайта осуществляется аналогичным образом)</w:t>
-      </w:r>
-      <w:r>
-        <w:t>:</w:t>
-      </w:r>
-    </w:p>
-    <w:p>
-      <w:pPr>
-        <w:numPr>
-          <w:ilvl w:val="0"/>
-          <w:numId w:val="23"/>
-        </w:numPr>
-      </w:pPr>
-      <w:r>
-        <w:t>По окончанию работ над С</w:t>
-      </w:r>
-      <w:r>
-        <w:t>айтом</w:t>
-      </w:r>
-      <w:r>
-        <w:t xml:space="preserve"> </w:t>
-      </w:r>
-      <w:r>
-        <w:t>Разработчик высылает письменное уведомление о начале приемки работ и предоставляет Заказчику</w:t>
-      </w:r>
-      <w:r>
-        <w:t xml:space="preserve"> </w:t>
-      </w:r>
-      <w:r>
-        <w:t>результаты своих работ, которые включают в себя:</w:t>
-      </w:r>
-    </w:p>
-    <w:p>
-      <w:pPr>
-        <w:pStyle w:val="a0"/>
-        <w:numPr>
-          <w:ilvl w:val="0"/>
-          <w:numId w:val="22"/>
-        </w:numPr>
-      </w:pPr>
-      <w:r>
-        <w:t>непосредственные результаты работ (код, размещенный на серверах Заказчика);</w:t>
-      </w:r>
-    </w:p>
-    <w:p>
-      <w:pPr>
-        <w:pStyle w:val="a0"/>
-        <w:numPr>
-          <w:ilvl w:val="0"/>
-          <w:numId w:val="22"/>
-        </w:numPr>
-      </w:pPr>
-      <w:r>
-        <w:t>рабочую документацию, описывающую сдаваемую часть</w:t>
-      </w:r>
-      <w:r>
-        <w:t xml:space="preserve"> </w:t>
-      </w:r>
-      <w:r>
-        <w:t>работы.</w:t>
-      </w:r>
-    </w:p>
-    <w:p>
-      <w:pPr>
-        <w:numPr>
-          <w:ilvl w:val="0"/>
-          <w:numId w:val="23"/>
-        </w:numPr>
-      </w:pPr>
-      <w:r>
-        <w:t>Заказчик в тече</w:t>
-      </w:r>
-      <w:r>
-        <w:t>ни</w:t>
-      </w:r>
-      <w:r>
-        <w:t>е</w:t>
-      </w:r>
-      <w:r>
-        <w:t xml:space="preserve"> 5</w:t>
-      </w:r>
-      <w:r>
-        <w:t xml:space="preserve"> (</w:t>
-      </w:r>
-      <w:r>
-        <w:t>пяти</w:t>
-      </w:r>
-      <w:r>
-        <w:t>) рабочих дней</w:t>
-      </w:r>
-      <w:r>
-        <w:t xml:space="preserve"> обязуется провести тестиро</w:t>
-      </w:r>
-      <w:r>
-        <w:t>вание Сайта</w:t>
-      </w:r>
-      <w:r>
-        <w:t xml:space="preserve"> и отправить свои комментарии и</w:t>
-      </w:r>
-      <w:r>
-        <w:t xml:space="preserve"> </w:t>
-      </w:r>
-      <w:r>
-        <w:t>замечания на доработку разработчику.</w:t>
-      </w:r>
-    </w:p>
-    <w:p>
-      <w:pPr>
-        <w:numPr>
-          <w:ilvl w:val="0"/>
-          <w:numId w:val="23"/>
-        </w:numPr>
-      </w:pPr>
-      <w:r>
-        <w:t>Разработчик в тече</w:t>
-      </w:r>
-      <w:r>
-        <w:t>ни</w:t>
-      </w:r>
-      <w:r>
-        <w:t>е 5 (пяти) рабочих дней</w:t>
-      </w:r>
-      <w:r>
-        <w:t xml:space="preserve">, обязан </w:t>
-      </w:r>
-      <w:r>
-        <w:t>доработать Сайт</w:t>
-      </w:r>
-      <w:r>
-        <w:t xml:space="preserve"> с учетом комментариев Заказчика или предоставить мотивированный отказ. Мотивацией для отказа может считаться только противоречие комментариев Заказчика</w:t>
-      </w:r>
-      <w:r>
-        <w:t xml:space="preserve"> </w:t>
-      </w:r>
-      <w:r>
-        <w:t xml:space="preserve">подписанным ранее документам. </w:t>
-      </w:r>
-    </w:p>
-    <w:p>
-      <w:pPr>
-        <w:numPr>
-          <w:ilvl w:val="0"/>
-          <w:numId w:val="23"/>
-        </w:numPr>
-      </w:pPr>
-      <w:r>
-        <w:t>По</w:t>
-      </w:r>
-      <w:r>
-        <w:t>сле доработки Сайта</w:t>
-      </w:r>
-      <w:r>
-        <w:t xml:space="preserve"> Разработчик готовит соответствующий пакет документов (рабочая и эксплуатационная документация) и предоставляет их Заказчику вместе с Актом сдачи-</w:t>
-      </w:r>
-      <w:r>
-        <w:t>приемки Сайта.</w:t>
-      </w:r>
-    </w:p>
-    <w:p>
-      <w:pPr>
-        <w:numPr>
-          <w:ilvl w:val="0"/>
-          <w:numId w:val="23"/>
-        </w:numPr>
-      </w:pPr>
-      <w:r>
-        <w:t>Заказчик обязуется в сроки, указанные в Договоре, проверить внесенные исправления и предоставленный пакет документов и подп</w:t>
-      </w:r>
-      <w:r>
-        <w:t>исать Акт</w:t>
-      </w:r>
-      <w:r>
-        <w:t xml:space="preserve"> </w:t>
-      </w:r>
-      <w:r>
-        <w:t>сдачи-приемки Сайта</w:t>
-      </w:r>
-      <w:r>
-        <w:t>, либо отправить результаты работ на обоснованную доработку.</w:t>
-      </w:r>
-      <w:r>
-        <w:t xml:space="preserve"> </w:t>
-      </w:r>
-    </w:p>
-    <w:p>
-      <w:pPr>
-        <w:numPr>
-          <w:ilvl w:val="0"/>
-          <w:numId w:val="23"/>
-        </w:numPr>
-      </w:pPr>
-      <w:r>
-        <w:t xml:space="preserve">Погрешности </w:t>
-      </w:r>
-      <w:proofErr w:type="gramStart"/>
-      <w:r>
-        <w:t>в</w:t>
-      </w:r>
-      <w:proofErr w:type="gramEnd"/>
-      <w:r>
-        <w:t xml:space="preserve"> </w:t>
-      </w:r>
-      <w:proofErr w:type="gramStart"/>
-      <w:r>
-        <w:t>ПО</w:t>
-      </w:r>
-      <w:proofErr w:type="gramEnd"/>
-      <w:r>
-        <w:t xml:space="preserve"> и документации, обнаруженные при сдаче </w:t>
-      </w:r>
-      <w:r>
-        <w:t>Сайта</w:t>
-      </w:r>
-      <w:r>
-        <w:t xml:space="preserve"> должны быть устранены </w:t>
-      </w:r>
-      <w:commentRangeStart w:id="66"/>
-      <w:r>
-        <w:t>Заказчиком</w:t>
-      </w:r>
-      <w:commentRangeEnd w:id="66"/>
-      <w:r>
-        <w:rPr>
-          <w:rStyle w:val="af4"/>
-        </w:rPr>
-        <w:commentReference w:id="66"/>
-      </w:r>
-      <w:r>
-        <w:t xml:space="preserve"> до</w:t>
-      </w:r>
-      <w:r>
-        <w:t xml:space="preserve"> </w:t>
-      </w:r>
-      <w:r>
-        <w:t xml:space="preserve">ввода </w:t>
-      </w:r>
-      <w:r>
-        <w:t>Сайта</w:t>
-      </w:r>
-      <w:r>
-        <w:t xml:space="preserve"> в эксплуатацию. </w:t>
-      </w:r>
-    </w:p>
-    <w:p>
-      <w:pPr>
-        <w:numPr>
-          <w:ilvl w:val="0"/>
-          <w:numId w:val="23"/>
-        </w:numPr>
-      </w:pPr>
-      <w:r>
-        <w:t>Работы по Сайту</w:t>
-      </w:r>
-      <w:r>
-        <w:t xml:space="preserve"> считаются принятыми (сданными) после подписания Акта сдачи-приемки Системы (ее части) обеими сторонами. </w:t>
-      </w:r>
-    </w:p>
-    <w:p>
-      <w:r>
-        <w:t>Приемочные испытания Сайта</w:t>
-      </w:r>
-      <w:r>
-        <w:t xml:space="preserve"> проводятся на объекте автоматизации Заказчика.</w:t>
-      </w:r>
-      <w:bookmarkStart w:id="67" w:name="_toc1273"/>
-      <w:bookmarkEnd w:id="67"/>
-    </w:p>
-    <w:p>
-      <w:pPr>
-        <w:pStyle w:val="2"/>
-      </w:pPr>
-      <w:bookmarkStart w:id="68" w:name="_Toc338416738"/>
-      <w:r>
-        <w:t>Поддержка сайта</w:t>
-      </w:r>
-      <w:bookmarkEnd w:id="68"/>
-    </w:p>
-    <w:p>
-      <w:r>
-        <w:t xml:space="preserve">Поддержка сайта осуществляется </w:t>
-      </w:r>
-      <w:r>
-        <w:t>Исполнителем</w:t>
-      </w:r>
-      <w:r>
-        <w:t xml:space="preserve"> бесплатно</w:t>
-      </w:r>
-      <w:r>
-        <w:t>. Срок анализа работ</w:t>
-      </w:r>
-      <w:r>
-        <w:t>ы системы</w:t>
-      </w:r>
-      <w:r>
-        <w:t xml:space="preserve"> </w:t>
-      </w:r>
-      <w:r>
-        <w:t>6</w:t>
-      </w:r>
-      <w:r>
-        <w:t xml:space="preserve"> </w:t>
-      </w:r>
-      <w:r>
-        <w:t xml:space="preserve">рабочих </w:t>
-      </w:r>
-      <w:r>
-        <w:t>недель</w:t>
-      </w:r>
-      <w:r>
-        <w:t xml:space="preserve"> (без учета праздничных дней)</w:t>
-      </w:r>
-      <w:r>
-        <w:t>, с момента подписания Акта сдачи-приемки системы.</w:t>
-      </w:r>
-    </w:p>
-    <w:p>
-      <w:r>
-        <w:t>В течени</w:t>
-      </w:r>
-      <w:r>
-        <w:t xml:space="preserve">е </w:t>
-      </w:r>
-      <w:r>
-        <w:t xml:space="preserve">указанного периода Исполнитель обязуется контролировать работу системы. И в случае появления ошибок незамедлительно их исправлять. </w:t>
-      </w:r>
-    </w:p>
-    <w:p>
-      <w:r>
-        <w:t>Заказчик, в свою очередь, обязуется в письменном виде оповещать Исполнителя о возникших неполадках, если подобное случается.</w:t>
-      </w:r>
-    </w:p>
-    <w:p>
-      <w:r>
-        <w:t>В случае возникновения</w:t>
-      </w:r>
-      <w:r>
-        <w:t xml:space="preserve"> о</w:t>
-      </w:r>
-      <w:r>
-        <w:t>шибки</w:t>
-      </w:r>
-      <w:r>
-        <w:t xml:space="preserve"> по вине Заказчика (неправильная эксплуатация системы)</w:t>
-      </w:r>
-      <w:r>
-        <w:t>, появившаяся проблема</w:t>
-      </w:r>
-      <w:r>
-        <w:t xml:space="preserve"> обсуждается двумя сторонам, Исполнителем и Заказчиком</w:t>
-      </w:r>
-      <w:r>
-        <w:t>.</w:t>
-      </w:r>
-      <w:r>
-        <w:t xml:space="preserve"> Исполнителем выставляется срок</w:t>
-      </w:r>
-      <w:r>
-        <w:t xml:space="preserve"> </w:t>
-      </w:r>
-      <w:r>
-        <w:t>и цена на работы по ее устранению</w:t>
-      </w:r>
-      <w:r>
-        <w:t>,</w:t>
-      </w:r>
-      <w:r>
-        <w:t xml:space="preserve"> подписывается приложение с подробным описанием рабом. </w:t>
-      </w:r>
-      <w:r>
-        <w:t>Заказчиком п</w:t>
-      </w:r>
-      <w:r>
-        <w:t xml:space="preserve">роизводится </w:t>
-      </w:r>
-      <w:proofErr w:type="gramStart"/>
-      <w:r>
-        <w:t>предоплата</w:t>
-      </w:r>
-      <w:proofErr w:type="gramEnd"/>
-      <w:r>
-        <w:t xml:space="preserve"> и Исполнитель исправляет ошибку. После подписания Акта сдачи-приемки оговоренной работы Заказчик в течени</w:t>
-      </w:r>
-      <w:proofErr w:type="gramStart"/>
-      <w:r>
-        <w:t>и</w:t>
-      </w:r>
-      <w:proofErr w:type="gramEnd"/>
-      <w:r>
-        <w:t xml:space="preserve"> 5 (пяти) рабочих дней производит вторую выплату.</w:t>
-      </w:r>
-      <w:r>
-        <w:t xml:space="preserve"> </w:t>
-      </w:r>
-    </w:p>
-    <w:p>
-      <w:pPr>
-        <w:pStyle w:val="2"/>
-      </w:pPr>
-      <w:bookmarkStart w:id="69" w:name="_Toc338416739"/>
-      <w:r>
-        <w:t>Ввод Системы в</w:t>
-      </w:r>
-      <w:r>
-        <w:t xml:space="preserve"> </w:t>
-      </w:r>
-      <w:r>
-        <w:t>эксплуатацию</w:t>
-      </w:r>
-      <w:bookmarkEnd w:id="69"/>
-    </w:p>
-    <w:p>
-      <w:r>
-        <w:t>Для создания условий функционирования объекта автоматизации, при которых гарант</w:t>
-      </w:r>
-      <w:r>
-        <w:t xml:space="preserve">ируется соответствие создаваемого </w:t>
-      </w:r>
-      <w:r>
-        <w:t>требованиям</w:t>
-      </w:r>
-      <w:r>
-        <w:t xml:space="preserve"> Сайта</w:t>
-      </w:r>
-      <w:r>
-        <w:t xml:space="preserve">, </w:t>
-      </w:r>
-      <w:bookmarkStart w:id="70" w:name="_GoBack"/>
-      <w:bookmarkEnd w:id="70"/>
-      <w:r>
-        <w:t>содержащимся в настоящем ТЗ и возможность эф</w:t>
-      </w:r>
-      <w:r>
-        <w:t>фективного использования Сайта</w:t>
-      </w:r>
-      <w:r>
-        <w:t>, на этапе подготовки объекта автоматизации к вводу в действие должен быть проведен комплекс мероприятий.</w:t>
-      </w:r>
-    </w:p>
-    <w:p>
-      <w:pPr>
-        <w:pStyle w:val="3"/>
-      </w:pPr>
-      <w:bookmarkStart w:id="71" w:name="_Toc338416740"/>
-      <w:proofErr w:type="spellStart"/>
-      <w:r>
-        <w:t>Технические</w:t>
-      </w:r>
-      <w:proofErr w:type="spellEnd"/>
-      <w:r>
-        <w:t xml:space="preserve"> </w:t>
-      </w:r>
-      <w:proofErr w:type="spellStart"/>
-      <w:r>
-        <w:t>мероприятия</w:t>
-      </w:r>
-      <w:bookmarkEnd w:id="71"/>
-      <w:proofErr w:type="spellEnd"/>
-    </w:p>
-    <w:p>
-      <w:r>
-        <w:t>До ввода системы в эксплуатацию должна быть осуществлена подготовка технологического оборудования и развертывание Системы в тестовом режиме.</w:t>
-      </w:r>
-    </w:p>
-    <w:p>
-      <w:pPr>
-        <w:pStyle w:val="3"/>
+        <w:rPr>
+          <w:lang w:val="ru-RU"/>
+        </w:rPr>
       </w:pPr>
       <w:bookmarkStart w:id="72" w:name="_Toc338416741"/>
       <w:r>
+        <w:rPr>
+          <w:lang w:val="ru-RU"/>
+        </w:rPr>
         <w:t>Изменения в информационном обеспечении</w:t>
       </w:r>
       <w:bookmarkEnd w:id="72"/>
@@ -14610,8 +14673,8 @@
     </w:tbl>
     <w:p/>
     <w:sectPr>
-      <w:headerReference w:type="default" r:id="rId15"/>
-      <w:footerReference w:type="default" r:id="rId16"/>
+      <w:headerReference w:type="default" r:id="rId16"/>
+      <w:footerReference w:type="default" r:id="rId17"/>
       <w:pgSz w:w="11906" w:h="16838"/>
       <w:pgMar w:top="567" w:right="851" w:bottom="1134" w:left="1701" w:header="113" w:footer="709" w:gutter="0"/>
       <w:cols w:space="708"/>
@@ -14686,7 +14749,7 @@
       </w:r>
     </w:p>
   </w:comment>
-  <w:comment w:id="18" w:author="Srgg" w:date="2012-10-19T14:17:00Z" w:initials="S">
+  <w:comment w:id="19" w:author="Srgg" w:date="2012-10-19T14:17:00Z" w:initials="S">
     <w:p>
       <w:pPr>
         <w:pStyle w:val="af5"/>
@@ -14731,7 +14794,7 @@
       </w:r>
     </w:p>
   </w:comment>
-  <w:comment w:id="19" w:author="Srgg" w:date="2012-10-19T14:21:00Z" w:initials="S">
+  <w:comment w:id="20" w:author="Srgg" w:date="2012-10-19T14:21:00Z" w:initials="S">
     <w:p>
       <w:pPr>
         <w:pStyle w:val="af5"/>
@@ -14752,7 +14815,7 @@
       </w:r>
     </w:p>
   </w:comment>
-  <w:comment w:id="20" w:author="Srgg" w:date="2012-10-19T14:18:00Z" w:initials="S">
+  <w:comment w:id="21" w:author="Srgg" w:date="2012-10-19T14:18:00Z" w:initials="S">
     <w:p>
       <w:pPr>
         <w:pStyle w:val="af5"/>
@@ -14773,7 +14836,7 @@
       </w:r>
     </w:p>
   </w:comment>
-  <w:comment w:id="21" w:author="Srgg" w:date="2012-10-19T14:25:00Z" w:initials="S">
+  <w:comment w:id="22" w:author="Srgg" w:date="2012-10-19T14:25:00Z" w:initials="S">
     <w:p>
       <w:pPr>
         <w:pStyle w:val="af5"/>
@@ -14789,14 +14852,14 @@
       <w:pPr>
         <w:pStyle w:val="af5"/>
       </w:pPr>
-      <w:bookmarkStart w:id="22" w:name="картомаразм"/>
+      <w:bookmarkStart w:id="23" w:name="картомаразм"/>
       <w:r>
         <w:t>Карта, это хорошо. Но то, что её засунули туда, где она на иллюстрации, — всё тот же маразм.</w:t>
       </w:r>
-      <w:bookmarkEnd w:id="22"/>
+      <w:bookmarkEnd w:id="23"/>
     </w:p>
   </w:comment>
-  <w:comment w:id="23" w:author="Srgg" w:date="2012-10-19T14:24:00Z" w:initials="S">
+  <w:comment w:id="24" w:author="Srgg" w:date="2012-10-19T14:24:00Z" w:initials="S">
     <w:p>
       <w:pPr>
         <w:pStyle w:val="af5"/>
@@ -14820,434 +14883,378 @@
           <w:rPr>
             <w:rStyle w:val="af3"/>
           </w:rPr>
-          <w:t>предыд</w:t>
-        </w:r>
+          <w:t>предыдущему</w:t>
+        </w:r>
+      </w:hyperlink>
+      <w:r>
+        <w:t xml:space="preserve"> замечанию.</w:t>
+      </w:r>
+    </w:p>
+    <w:p>
+      <w:pPr>
+        <w:pStyle w:val="af5"/>
+      </w:pPr>
+      <w:r>
+        <w:t xml:space="preserve">Уже ДАВНЫМ-ДАВНО на всех сайтах, </w:t>
+      </w:r>
+      <w:proofErr w:type="gramStart"/>
+      <w:r>
+        <w:t>кроме</w:t>
+      </w:r>
+      <w:proofErr w:type="gramEnd"/>
+      <w:r>
+        <w:t xml:space="preserve"> откровенно </w:t>
+      </w:r>
+      <w:proofErr w:type="spellStart"/>
+      <w:r>
+        <w:t>быдлосовковых</w:t>
+      </w:r>
+      <w:proofErr w:type="spellEnd"/>
+      <w:r>
+        <w:t xml:space="preserve"> </w:t>
+      </w:r>
+      <w:proofErr w:type="gramStart"/>
+      <w:r>
+        <w:t>ссылкой</w:t>
+      </w:r>
+      <w:proofErr w:type="gramEnd"/>
+      <w:r>
+        <w:t xml:space="preserve"> перехода на главную страницу служит логотип. Это СТАНДАРТ уже лет 10. Аминь. И какой </w:t>
+      </w:r>
+      <w:proofErr w:type="gramStart"/>
+      <w:r>
+        <w:t>идиот будет</w:t>
+      </w:r>
+      <w:proofErr w:type="gramEnd"/>
+      <w:r>
+        <w:t xml:space="preserve"> искать этот домик в ПРАВОМ верхнем углу?!</w:t>
+      </w:r>
+    </w:p>
+  </w:comment>
+  <w:comment w:id="25" w:author="Srgg" w:date="2012-10-19T14:28:00Z" w:initials="S">
+    <w:p>
+      <w:pPr>
+        <w:pStyle w:val="af5"/>
+      </w:pPr>
+      <w:r>
+        <w:rPr>
+          <w:rStyle w:val="af4"/>
+        </w:rPr>
+        <w:annotationRef/>
+      </w:r>
+    </w:p>
+    <w:p>
+      <w:pPr>
+        <w:pStyle w:val="af5"/>
+      </w:pPr>
+      <w:r>
+        <w:t>Уточнить. В стандартном случае загружается страница со списком категорий (здесь, соответственно, список подразделов). Вопрос в следующем:</w:t>
+      </w:r>
+    </w:p>
+    <w:p>
+      <w:pPr>
+        <w:pStyle w:val="af5"/>
+        <w:numPr>
+          <w:ilvl w:val="0"/>
+          <w:numId w:val="37"/>
+        </w:numPr>
+      </w:pPr>
+      <w:r>
+        <w:t>Должен ли быть ещё какой-то текст, кроме ссылок? Обрати внимание, что в дальнейшем заказчик НЕ СМОЖЕТ самостоятельно изменять дизайн этой страницы.</w:t>
+      </w:r>
+    </w:p>
+    <w:p>
+      <w:pPr>
+        <w:pStyle w:val="af5"/>
+        <w:numPr>
+          <w:ilvl w:val="0"/>
+          <w:numId w:val="37"/>
+        </w:numPr>
+      </w:pPr>
+      <w:r>
+        <w:t>Собственно, текущее оформление страницы — определиться сразу, чтоб потом не переделывать.</w:t>
+      </w:r>
+    </w:p>
+  </w:comment>
+  <w:comment w:id="26" w:author="Srgg" w:date="2012-10-19T14:29:00Z" w:initials="S">
+    <w:p>
+      <w:pPr>
+        <w:pStyle w:val="af5"/>
+      </w:pPr>
+      <w:r>
+        <w:rPr>
+          <w:rStyle w:val="af4"/>
+        </w:rPr>
+        <w:annotationRef/>
+      </w:r>
+    </w:p>
+    <w:p>
+      <w:pPr>
+        <w:pStyle w:val="af5"/>
+      </w:pPr>
+      <w:r>
+        <w:t>Т.е., это — страница по умолчанию (там есть ещё несколько)?</w:t>
+      </w:r>
+    </w:p>
+  </w:comment>
+  <w:comment w:id="28" w:author="Srgg" w:date="2012-10-19T14:43:00Z" w:initials="S">
+    <w:p>
+      <w:pPr>
+        <w:pStyle w:val="af5"/>
+      </w:pPr>
+      <w:r>
+        <w:rPr>
+          <w:rStyle w:val="af4"/>
+        </w:rPr>
+        <w:annotationRef/>
+      </w:r>
+    </w:p>
+    <w:p>
+      <w:pPr>
+        <w:pStyle w:val="af5"/>
+      </w:pPr>
+      <w:r>
+        <w:t>А файлы картинок (виды страхования) где?</w:t>
+      </w:r>
+    </w:p>
+  </w:comment>
+  <w:comment w:id="29" w:author="Srgg" w:date="2012-10-19T14:45:00Z" w:initials="S">
+    <w:p>
+      <w:pPr>
+        <w:pStyle w:val="af5"/>
+      </w:pPr>
+      <w:r>
+        <w:rPr>
+          <w:rStyle w:val="af4"/>
+        </w:rPr>
+        <w:annotationRef/>
+      </w:r>
+    </w:p>
+    <w:p>
+      <w:pPr>
+        <w:pStyle w:val="af5"/>
+      </w:pPr>
+      <w:r>
+        <w:t xml:space="preserve">Т.е., включение/отключение слайд-шоу из </w:t>
+      </w:r>
+      <w:proofErr w:type="spellStart"/>
+      <w:r>
+        <w:t>админки</w:t>
+      </w:r>
+      <w:proofErr w:type="spellEnd"/>
+      <w:r>
+        <w:t>?</w:t>
+      </w:r>
+    </w:p>
+  </w:comment>
+  <w:comment w:id="30" w:author="Srgg" w:date="2012-10-19T14:49:00Z" w:initials="S">
+    <w:p>
+      <w:pPr>
+        <w:pStyle w:val="af5"/>
+      </w:pPr>
+      <w:r>
+        <w:rPr>
+          <w:rStyle w:val="af4"/>
+        </w:rPr>
+        <w:annotationRef/>
+      </w:r>
+    </w:p>
+    <w:p>
+      <w:pPr>
+        <w:pStyle w:val="af5"/>
+      </w:pPr>
+      <w:r>
+        <w:t xml:space="preserve">Это </w:t>
+      </w:r>
+      <w:proofErr w:type="gramStart"/>
+      <w:r>
+        <w:t>который</w:t>
+      </w:r>
+      <w:proofErr w:type="gramEnd"/>
+      <w:r>
+        <w:t xml:space="preserve"> с машинками?</w:t>
+      </w:r>
+    </w:p>
+  </w:comment>
+  <w:comment w:id="31" w:author="Srgg" w:date="2012-10-19T14:51:00Z" w:initials="S">
+    <w:p>
+      <w:pPr>
+        <w:pStyle w:val="af5"/>
+      </w:pPr>
+      <w:r>
+        <w:rPr>
+          <w:rStyle w:val="af4"/>
+        </w:rPr>
+        <w:annotationRef/>
+      </w:r>
+    </w:p>
+    <w:p>
+      <w:pPr>
+        <w:pStyle w:val="af5"/>
+      </w:pPr>
+      <w:r>
+        <w:t>А если все иконки не поместятся в один ряд?</w:t>
+      </w:r>
+    </w:p>
+  </w:comment>
+  <w:comment w:id="32" w:author="Srgg" w:date="2012-10-19T15:03:00Z" w:initials="S">
+    <w:p>
+      <w:pPr>
+        <w:pStyle w:val="af5"/>
+      </w:pPr>
+      <w:r>
+        <w:rPr>
+          <w:rStyle w:val="af4"/>
+        </w:rPr>
+        <w:annotationRef/>
+      </w:r>
+    </w:p>
+    <w:p>
+      <w:pPr>
+        <w:pStyle w:val="af5"/>
+      </w:pPr>
+      <w:r>
+        <w:t xml:space="preserve">У них, вообще-то, будет возможность выбирать из 15 вариантов макета. </w:t>
+      </w:r>
+      <w:proofErr w:type="gramStart"/>
+      <w:r>
+        <w:t>Данный</w:t>
+      </w:r>
+      <w:proofErr w:type="gramEnd"/>
+      <w:r>
+        <w:t xml:space="preserve"> включён, само собой.</w:t>
+      </w:r>
+    </w:p>
+  </w:comment>
+  <w:comment w:id="33" w:author="Srgg" w:date="2012-10-19T15:05:00Z" w:initials="S">
+    <w:p>
+      <w:pPr>
+        <w:pStyle w:val="af5"/>
+      </w:pPr>
+      <w:r>
+        <w:rPr>
+          <w:rStyle w:val="af4"/>
+        </w:rPr>
+        <w:annotationRef/>
+      </w:r>
+    </w:p>
+    <w:p>
+      <w:pPr>
+        <w:pStyle w:val="af5"/>
+      </w:pPr>
+      <w:r>
+        <w:t>Состав тот же, что и у главного меню?</w:t>
+      </w:r>
+    </w:p>
+  </w:comment>
+  <w:comment w:id="35" w:author="Srgg" w:date="2012-10-19T15:06:00Z" w:initials="S">
+    <w:p>
+      <w:pPr>
+        <w:pStyle w:val="af5"/>
+      </w:pPr>
+      <w:r>
+        <w:rPr>
+          <w:rStyle w:val="af4"/>
+        </w:rPr>
+        <w:annotationRef/>
+      </w:r>
+    </w:p>
+    <w:p>
+      <w:pPr>
+        <w:pStyle w:val="af5"/>
+      </w:pPr>
+      <w:r>
+        <w:t xml:space="preserve">Разобраться с №№ </w:t>
+      </w:r>
+      <w:proofErr w:type="spellStart"/>
+      <w:r>
+        <w:t>банерных</w:t>
+      </w:r>
+      <w:proofErr w:type="spellEnd"/>
+      <w:r>
+        <w:t xml:space="preserve"> блоков: </w:t>
+      </w:r>
+    </w:p>
+    <w:p>
+      <w:pPr>
+        <w:pStyle w:val="af5"/>
+      </w:pPr>
+      <w:r>
+        <w:t>Состав является статическим или нет?</w:t>
+      </w:r>
+    </w:p>
+  </w:comment>
+  <w:comment w:id="36" w:author="Srgg" w:date="2012-10-19T15:07:00Z" w:initials="S">
+    <w:p>
+      <w:pPr>
+        <w:pStyle w:val="af5"/>
+      </w:pPr>
+      <w:r>
+        <w:rPr>
+          <w:rStyle w:val="af4"/>
+        </w:rPr>
+        <w:annotationRef/>
+      </w:r>
+    </w:p>
+    <w:p>
+      <w:pPr>
+        <w:pStyle w:val="af5"/>
+      </w:pPr>
+      <w:r>
+        <w:t>В смысле, Баннерный блок №5 используется только в подвале?</w:t>
+      </w:r>
+    </w:p>
+  </w:comment>
+  <w:comment w:id="37" w:author="Srgg" w:date="2012-10-19T15:09:00Z" w:initials="S">
+    <w:p>
+      <w:pPr>
+        <w:pStyle w:val="af5"/>
+      </w:pPr>
+      <w:r>
+        <w:rPr>
+          <w:rStyle w:val="af4"/>
+        </w:rPr>
+        <w:annotationRef/>
+      </w:r>
+    </w:p>
+    <w:p>
+      <w:pPr>
+        <w:pStyle w:val="af5"/>
+      </w:pPr>
+      <w:r>
+        <w:t xml:space="preserve">Непонятно — это то же самое, что </w:t>
+      </w:r>
+      <w:hyperlink w:anchor="баннерный_блок_5" w:history="1">
         <w:r>
           <w:rPr>
             <w:rStyle w:val="af3"/>
           </w:rPr>
-          <w:t>у</w:t>
-        </w:r>
-        <w:r>
-          <w:rPr>
-            <w:rStyle w:val="af3"/>
-          </w:rPr>
-          <w:t>щему</w:t>
+          <w:t>описано выше</w:t>
         </w:r>
       </w:hyperlink>
       <w:r>
-        <w:t xml:space="preserve"> замечанию.</w:t>
-      </w:r>
-    </w:p>
+        <w:t xml:space="preserve"> или другое?</w:t>
+      </w:r>
+    </w:p>
+  </w:comment>
+  <w:comment w:id="38" w:author="Srgg" w:date="2012-10-19T15:10:00Z" w:initials="S">
     <w:p>
       <w:pPr>
         <w:pStyle w:val="af5"/>
       </w:pPr>
       <w:r>
-        <w:t xml:space="preserve">Уже ДАВНЫМ-ДАВНО на всех сайтах, </w:t>
-      </w:r>
-      <w:proofErr w:type="gramStart"/>
-      <w:r>
-        <w:t>кроме</w:t>
-      </w:r>
-      <w:proofErr w:type="gramEnd"/>
-      <w:r>
-        <w:t xml:space="preserve"> откровенно </w:t>
-      </w:r>
-      <w:proofErr w:type="spellStart"/>
-      <w:r>
-        <w:t>быдлосовковых</w:t>
-      </w:r>
-      <w:proofErr w:type="spellEnd"/>
-      <w:r>
-        <w:t xml:space="preserve"> </w:t>
-      </w:r>
-      <w:proofErr w:type="gramStart"/>
-      <w:r>
-        <w:t>ссылкой</w:t>
-      </w:r>
-      <w:proofErr w:type="gramEnd"/>
-      <w:r>
-        <w:t xml:space="preserve"> перехода на главную страницу служит логотип. Это СТАНДАРТ уже лет 10. Аминь. И какой </w:t>
-      </w:r>
-      <w:proofErr w:type="gramStart"/>
-      <w:r>
-        <w:t>идиот будет</w:t>
-      </w:r>
-      <w:proofErr w:type="gramEnd"/>
-      <w:r>
-        <w:t xml:space="preserve"> искать этот домик в ПРАВОМ верхнем углу?!</w:t>
-      </w:r>
-    </w:p>
-  </w:comment>
-  <w:comment w:id="24" w:author="Srgg" w:date="2012-10-19T14:28:00Z" w:initials="S">
+        <w:rPr>
+          <w:rStyle w:val="af4"/>
+        </w:rPr>
+        <w:annotationRef/>
+      </w:r>
+    </w:p>
     <w:p>
       <w:pPr>
         <w:pStyle w:val="af5"/>
       </w:pPr>
       <w:r>
-        <w:rPr>
-          <w:rStyle w:val="af4"/>
-        </w:rPr>
-        <w:annotationRef/>
-      </w:r>
-    </w:p>
-    <w:p>
-      <w:pPr>
-        <w:pStyle w:val="af5"/>
-      </w:pPr>
-      <w:r>
-        <w:t>Уточнить. В стандартном случае загружается страница со списком категорий (здесь, соответственно, список подразделов). Вопрос в следующем:</w:t>
-      </w:r>
-    </w:p>
-    <w:p>
-      <w:pPr>
-        <w:pStyle w:val="af5"/>
-        <w:numPr>
-          <w:ilvl w:val="0"/>
-          <w:numId w:val="37"/>
-        </w:numPr>
-      </w:pPr>
-      <w:r>
-        <w:t>Должен ли быть ещё какой-то текст, кроме ссылок? Обрати внимание, что в дальнейшем заказчик НЕ СМОЖЕТ самостоятельно изменять дизайн этой страницы.</w:t>
-      </w:r>
-    </w:p>
-    <w:p>
-      <w:pPr>
-        <w:pStyle w:val="af5"/>
-        <w:numPr>
-          <w:ilvl w:val="0"/>
-          <w:numId w:val="37"/>
-        </w:numPr>
-      </w:pPr>
-      <w:r>
-        <w:t>Собственно, текущее оформление страницы — определиться сразу, чтоб потом не переделывать.</w:t>
-      </w:r>
-    </w:p>
-  </w:comment>
-  <w:comment w:id="25" w:author="Srgg" w:date="2012-10-19T14:29:00Z" w:initials="S">
-    <w:p>
-      <w:pPr>
-        <w:pStyle w:val="af5"/>
-      </w:pPr>
-      <w:r>
-        <w:rPr>
-          <w:rStyle w:val="af4"/>
-        </w:rPr>
-        <w:annotationRef/>
-      </w:r>
-    </w:p>
-    <w:p>
-      <w:pPr>
-        <w:pStyle w:val="af5"/>
-      </w:pPr>
-      <w:r>
-        <w:t>Т.е., это — страница по умолчанию (там есть ещё несколько)?</w:t>
-      </w:r>
-    </w:p>
-  </w:comment>
-  <w:comment w:id="27" w:author="Srgg" w:date="2012-10-19T14:43:00Z" w:initials="S">
-    <w:p>
-      <w:pPr>
-        <w:pStyle w:val="af5"/>
-      </w:pPr>
-      <w:r>
-        <w:rPr>
-          <w:rStyle w:val="af4"/>
-        </w:rPr>
-        <w:annotationRef/>
-      </w:r>
-    </w:p>
-    <w:p>
-      <w:pPr>
-        <w:pStyle w:val="af5"/>
-      </w:pPr>
-      <w:r>
-        <w:t>А файлы картинок (виды страхования) где?</w:t>
-      </w:r>
-    </w:p>
-  </w:comment>
-  <w:comment w:id="28" w:author="Srgg" w:date="2012-10-19T14:45:00Z" w:initials="S">
-    <w:p>
-      <w:pPr>
-        <w:pStyle w:val="af5"/>
-      </w:pPr>
-      <w:r>
-        <w:rPr>
-          <w:rStyle w:val="af4"/>
-        </w:rPr>
-        <w:annotationRef/>
-      </w:r>
-    </w:p>
-    <w:p>
-      <w:pPr>
-        <w:pStyle w:val="af5"/>
-      </w:pPr>
-      <w:r>
-        <w:t xml:space="preserve">Т.е., включение/отключение слайд-шоу из </w:t>
-      </w:r>
-      <w:proofErr w:type="spellStart"/>
-      <w:r>
-        <w:t>админки</w:t>
-      </w:r>
-      <w:proofErr w:type="spellEnd"/>
-      <w:r>
-        <w:t>?</w:t>
-      </w:r>
-    </w:p>
-  </w:comment>
-  <w:comment w:id="29" w:author="Srgg" w:date="2012-10-19T14:49:00Z" w:initials="S">
-    <w:p>
-      <w:pPr>
-        <w:pStyle w:val="af5"/>
-        <w:rPr>
-          <w:lang w:val="en-US"/>
-        </w:rPr>
-      </w:pPr>
-      <w:r>
-        <w:rPr>
-          <w:rStyle w:val="af4"/>
-        </w:rPr>
-        <w:annotationRef/>
-      </w:r>
-    </w:p>
-    <w:p>
-      <w:pPr>
-        <w:pStyle w:val="af5"/>
-      </w:pPr>
-      <w:r>
-        <w:t xml:space="preserve">Это </w:t>
-      </w:r>
-      <w:proofErr w:type="gramStart"/>
-      <w:r>
-        <w:t>который</w:t>
-      </w:r>
-      <w:proofErr w:type="gramEnd"/>
-      <w:r>
-        <w:t xml:space="preserve"> с машинками?</w:t>
-      </w:r>
-    </w:p>
-  </w:comment>
-  <w:comment w:id="30" w:author="Srgg" w:date="2012-10-19T14:51:00Z" w:initials="S">
-    <w:p>
-      <w:pPr>
-        <w:pStyle w:val="af5"/>
-      </w:pPr>
-      <w:r>
-        <w:rPr>
-          <w:rStyle w:val="af4"/>
-        </w:rPr>
-        <w:annotationRef/>
-      </w:r>
-    </w:p>
-    <w:p>
-      <w:pPr>
-        <w:pStyle w:val="af5"/>
-      </w:pPr>
-      <w:r>
-        <w:t>А если все иконки не поместятся в один ряд?</w:t>
-      </w:r>
-    </w:p>
-  </w:comment>
-  <w:comment w:id="31" w:author="Srgg" w:date="2012-10-19T15:03:00Z" w:initials="S">
-    <w:p>
-      <w:pPr>
-        <w:pStyle w:val="af5"/>
-      </w:pPr>
-      <w:r>
-        <w:rPr>
-          <w:rStyle w:val="af4"/>
-        </w:rPr>
-        <w:annotationRef/>
-      </w:r>
-    </w:p>
-    <w:p>
-      <w:pPr>
-        <w:pStyle w:val="af5"/>
-      </w:pPr>
-      <w:r>
-        <w:t xml:space="preserve">У них, вообще-то, будет возможность выбирать из 15 вариантов макета. </w:t>
-      </w:r>
-      <w:proofErr w:type="gramStart"/>
-      <w:r>
-        <w:t>Данный</w:t>
-      </w:r>
-      <w:proofErr w:type="gramEnd"/>
-      <w:r>
-        <w:t xml:space="preserve"> включён, само собой.</w:t>
-      </w:r>
-    </w:p>
-  </w:comment>
-  <w:comment w:id="32" w:author="Srgg" w:date="2012-10-19T15:05:00Z" w:initials="S">
-    <w:p>
-      <w:pPr>
-        <w:pStyle w:val="af5"/>
-      </w:pPr>
-      <w:r>
-        <w:rPr>
-          <w:rStyle w:val="af4"/>
-        </w:rPr>
-        <w:annotationRef/>
-      </w:r>
-    </w:p>
-    <w:p>
-      <w:pPr>
-        <w:pStyle w:val="af5"/>
-      </w:pPr>
-      <w:r>
-        <w:t>Состав тот же, что и у главного меню?</w:t>
-      </w:r>
-    </w:p>
-  </w:comment>
-  <w:comment w:id="34" w:author="Srgg" w:date="2012-10-19T15:06:00Z" w:initials="S">
-    <w:p>
-      <w:pPr>
-        <w:pStyle w:val="af5"/>
-      </w:pPr>
-      <w:r>
-        <w:rPr>
-          <w:rStyle w:val="af4"/>
-        </w:rPr>
-        <w:annotationRef/>
-      </w:r>
-    </w:p>
-    <w:p>
-      <w:pPr>
-        <w:pStyle w:val="af5"/>
-      </w:pPr>
-      <w:r>
-        <w:t xml:space="preserve">Разобраться с №№ </w:t>
-      </w:r>
-      <w:proofErr w:type="spellStart"/>
-      <w:r>
-        <w:t>банерных</w:t>
-      </w:r>
-      <w:proofErr w:type="spellEnd"/>
-      <w:r>
-        <w:t xml:space="preserve"> блоков: </w:t>
-      </w:r>
-    </w:p>
-    <w:p>
-      <w:pPr>
-        <w:pStyle w:val="af5"/>
-      </w:pPr>
-      <w:r>
-        <w:t>Состав является статическим или нет?</w:t>
-      </w:r>
-    </w:p>
-  </w:comment>
-  <w:comment w:id="35" w:author="Srgg" w:date="2012-10-19T15:07:00Z" w:initials="S">
-    <w:p>
-      <w:pPr>
-        <w:pStyle w:val="af5"/>
-      </w:pPr>
-      <w:r>
-        <w:rPr>
-          <w:rStyle w:val="af4"/>
-        </w:rPr>
-        <w:annotationRef/>
-      </w:r>
-    </w:p>
-    <w:p>
-      <w:pPr>
-        <w:pStyle w:val="af5"/>
-      </w:pPr>
-      <w:r>
-        <w:t>В смысле, Баннерный блок №5 используется только в подвале?</w:t>
-      </w:r>
-    </w:p>
-  </w:comment>
-  <w:comment w:id="36" w:author="Srgg" w:date="2012-10-19T15:09:00Z" w:initials="S">
-    <w:p>
-      <w:pPr>
-        <w:pStyle w:val="af5"/>
-      </w:pPr>
-      <w:r>
-        <w:rPr>
-          <w:rStyle w:val="af4"/>
-        </w:rPr>
-        <w:annotationRef/>
-      </w:r>
-    </w:p>
-    <w:p>
-      <w:pPr>
-        <w:pStyle w:val="af5"/>
-      </w:pPr>
-      <w:r>
-        <w:t xml:space="preserve">Непонятно — это то же самое, что </w:t>
-      </w:r>
-      <w:hyperlink w:anchor="баннерный_блок_5" w:history="1">
-        <w:r>
-          <w:rPr>
-            <w:rStyle w:val="af3"/>
-          </w:rPr>
-          <w:t>описано вы</w:t>
-        </w:r>
-        <w:r>
-          <w:rPr>
-            <w:rStyle w:val="af3"/>
-          </w:rPr>
-          <w:t>ш</w:t>
-        </w:r>
-        <w:r>
-          <w:rPr>
-            <w:rStyle w:val="af3"/>
-          </w:rPr>
-          <w:t>е</w:t>
-        </w:r>
-      </w:hyperlink>
-      <w:r>
-        <w:t xml:space="preserve"> или другое?</w:t>
-      </w:r>
-    </w:p>
-  </w:comment>
-  <w:comment w:id="37" w:author="Srgg" w:date="2012-10-19T15:10:00Z" w:initials="S">
-    <w:p>
-      <w:pPr>
-        <w:pStyle w:val="af5"/>
-      </w:pPr>
-      <w:r>
-        <w:rPr>
-          <w:rStyle w:val="af4"/>
-        </w:rPr>
-        <w:annotationRef/>
-      </w:r>
-    </w:p>
-    <w:p>
-      <w:pPr>
-        <w:pStyle w:val="af5"/>
-      </w:pPr>
-      <w:r>
         <w:t>Где иллюстрация?</w:t>
-      </w:r>
-    </w:p>
-  </w:comment>
-  <w:comment w:id="38" w:author="Srgg" w:date="2012-10-19T15:13:00Z" w:initials="S">
-    <w:p>
-      <w:pPr>
-        <w:pStyle w:val="af5"/>
-      </w:pPr>
-      <w:r>
-        <w:rPr>
-          <w:rStyle w:val="af4"/>
-        </w:rPr>
-        <w:annotationRef/>
-      </w:r>
-    </w:p>
-    <w:p>
-      <w:pPr>
-        <w:pStyle w:val="af5"/>
-      </w:pPr>
-      <w:r>
-        <w:t xml:space="preserve">Это какое? Которое слева или выпадающее (если да, </w:t>
-      </w:r>
-      <w:proofErr w:type="gramStart"/>
-      <w:r>
-        <w:t>то</w:t>
-      </w:r>
-      <w:proofErr w:type="gramEnd"/>
-      <w:r>
-        <w:t xml:space="preserve"> как это стыкуется с горизонтальными подменю)?</w:t>
       </w:r>
     </w:p>
   </w:comment>
@@ -15268,52 +15275,36 @@
         <w:pStyle w:val="af5"/>
       </w:pPr>
       <w:r>
+        <w:t xml:space="preserve">Это какое? Которое слева или выпадающее (если да, </w:t>
+      </w:r>
+      <w:proofErr w:type="gramStart"/>
+      <w:r>
+        <w:t>то</w:t>
+      </w:r>
+      <w:proofErr w:type="gramEnd"/>
+      <w:r>
+        <w:t xml:space="preserve"> как это стыкуется с горизонтальными подменю)?</w:t>
+      </w:r>
+    </w:p>
+  </w:comment>
+  <w:comment w:id="40" w:author="Srgg" w:date="2012-10-19T15:13:00Z" w:initials="S">
+    <w:p>
+      <w:pPr>
+        <w:pStyle w:val="af5"/>
+      </w:pPr>
+      <w:r>
+        <w:rPr>
+          <w:rStyle w:val="af4"/>
+        </w:rPr>
+        <w:annotationRef/>
+      </w:r>
+    </w:p>
+    <w:p>
+      <w:pPr>
+        <w:pStyle w:val="af5"/>
+      </w:pPr>
+      <w:r>
         <w:t>А состав?</w:t>
-      </w:r>
-    </w:p>
-  </w:comment>
-  <w:comment w:id="40" w:author="Srgg" w:date="2012-10-19T15:15:00Z" w:initials="S">
-    <w:p>
-      <w:pPr>
-        <w:pStyle w:val="af5"/>
-      </w:pPr>
-      <w:r>
-        <w:rPr>
-          <w:rStyle w:val="af4"/>
-        </w:rPr>
-        <w:annotationRef/>
-      </w:r>
-    </w:p>
-    <w:p>
-      <w:pPr>
-        <w:pStyle w:val="af5"/>
-        <w:numPr>
-          <w:ilvl w:val="0"/>
-          <w:numId w:val="46"/>
-        </w:numPr>
-      </w:pPr>
-      <w:r>
-        <w:t>Макет бланка.</w:t>
-      </w:r>
-    </w:p>
-    <w:p>
-      <w:pPr>
-        <w:pStyle w:val="af5"/>
-        <w:numPr>
-          <w:ilvl w:val="0"/>
-          <w:numId w:val="46"/>
-        </w:numPr>
-      </w:pPr>
-      <w:r>
-        <w:t xml:space="preserve">Не помню такого пункта в </w:t>
-      </w:r>
-      <w:proofErr w:type="gramStart"/>
-      <w:r>
-        <w:t>первоначальном</w:t>
-      </w:r>
-      <w:proofErr w:type="gramEnd"/>
-      <w:r>
-        <w:t xml:space="preserve"> ТЗ.</w:t>
       </w:r>
     </w:p>
   </w:comment>
@@ -15332,13 +15323,58 @@
     <w:p>
       <w:pPr>
         <w:pStyle w:val="af5"/>
+        <w:numPr>
+          <w:ilvl w:val="0"/>
+          <w:numId w:val="46"/>
+        </w:numPr>
+      </w:pPr>
+      <w:r>
+        <w:t>Макет бланка.</w:t>
+      </w:r>
+    </w:p>
+    <w:p>
+      <w:pPr>
+        <w:pStyle w:val="af5"/>
+        <w:numPr>
+          <w:ilvl w:val="0"/>
+          <w:numId w:val="46"/>
+        </w:numPr>
+      </w:pPr>
+      <w:r>
+        <w:t xml:space="preserve">Не помню такого пункта в </w:t>
+      </w:r>
+      <w:proofErr w:type="gramStart"/>
+      <w:r>
+        <w:t>первоначальном</w:t>
+      </w:r>
+      <w:proofErr w:type="gramEnd"/>
+      <w:r>
+        <w:t xml:space="preserve"> ТЗ.</w:t>
+      </w:r>
+    </w:p>
+  </w:comment>
+  <w:comment w:id="42" w:author="Srgg" w:date="2012-10-19T15:15:00Z" w:initials="S">
+    <w:p>
+      <w:pPr>
+        <w:pStyle w:val="af5"/>
+      </w:pPr>
+      <w:r>
+        <w:rPr>
+          <w:rStyle w:val="af4"/>
+        </w:rPr>
+        <w:annotationRef/>
+      </w:r>
+    </w:p>
+    <w:p>
+      <w:pPr>
+        <w:pStyle w:val="af5"/>
       </w:pPr>
       <w:r>
         <w:t>Не понял.</w:t>
       </w:r>
     </w:p>
   </w:comment>
-  <w:comment w:id="42" w:author="Srgg" w:date="2012-10-19T15:20:00Z" w:initials="S">
+  <w:comment w:id="43" w:author="Srgg" w:date="2012-10-19T15:20:00Z" w:initials="S">
     <w:p>
       <w:pPr>
         <w:pStyle w:val="af5"/>
@@ -15359,7 +15395,7 @@
       </w:r>
     </w:p>
   </w:comment>
-  <w:comment w:id="43" w:author="Srgg" w:date="2012-10-19T15:21:00Z" w:initials="S">
+  <w:comment w:id="44" w:author="Srgg" w:date="2012-10-19T15:21:00Z" w:initials="S">
     <w:p>
       <w:pPr>
         <w:pStyle w:val="af5"/>
@@ -15380,7 +15416,7 @@
       </w:r>
     </w:p>
   </w:comment>
-  <w:comment w:id="44" w:author="Srgg" w:date="2012-10-19T15:23:00Z" w:initials="S">
+  <w:comment w:id="45" w:author="Srgg" w:date="2012-10-19T15:23:00Z" w:initials="S">
     <w:p>
       <w:pPr>
         <w:pStyle w:val="af5"/>
@@ -15401,7 +15437,7 @@
       </w:r>
     </w:p>
   </w:comment>
-  <w:comment w:id="45" w:author="Srgg" w:date="2012-10-19T15:27:00Z" w:initials="S">
+  <w:comment w:id="46" w:author="Srgg" w:date="2012-10-19T15:27:00Z" w:initials="S">
     <w:p>
       <w:pPr>
         <w:pStyle w:val="af5"/>
@@ -15422,7 +15458,7 @@
       </w:r>
     </w:p>
   </w:comment>
-  <w:comment w:id="48" w:author="Srgg" w:date="2012-10-19T15:34:00Z" w:initials="S">
+  <w:comment w:id="49" w:author="Srgg" w:date="2012-10-19T15:34:00Z" w:initials="S">
     <w:p>
       <w:pPr>
         <w:pStyle w:val="af5"/>
@@ -15443,7 +15479,7 @@
       </w:r>
     </w:p>
   </w:comment>
-  <w:comment w:id="49" w:author="Srgg" w:date="2012-10-19T15:48:00Z" w:initials="S">
+  <w:comment w:id="50" w:author="Srgg" w:date="2012-10-19T15:48:00Z" w:initials="S">
     <w:p>
       <w:pPr>
         <w:pStyle w:val="af5"/>
@@ -15472,7 +15508,7 @@
       </w:r>
     </w:p>
   </w:comment>
-  <w:comment w:id="60" w:author="Srgg" w:date="2012-10-19T16:01:00Z" w:initials="S">
+  <w:comment w:id="61" w:author="Srgg" w:date="2012-10-19T16:01:00Z" w:initials="S">
     <w:p>
       <w:pPr>
         <w:pStyle w:val="af5"/>
@@ -15493,7 +15529,7 @@
       </w:r>
     </w:p>
   </w:comment>
-  <w:comment w:id="62" w:author="Srgg" w:date="2012-10-19T16:02:00Z" w:initials="S">
+  <w:comment w:id="63" w:author="Srgg" w:date="2012-10-19T16:02:00Z" w:initials="S">
     <w:p>
       <w:pPr>
         <w:pStyle w:val="af5"/>
@@ -15514,7 +15550,7 @@
       </w:r>
     </w:p>
   </w:comment>
-  <w:comment w:id="65" w:author="Srgg" w:date="2012-10-19T16:02:00Z" w:initials="S">
+  <w:comment w:id="66" w:author="Srgg" w:date="2012-10-19T16:02:00Z" w:initials="S">
     <w:p>
       <w:pPr>
         <w:pStyle w:val="af5"/>
@@ -15535,7 +15571,7 @@
       </w:r>
     </w:p>
   </w:comment>
-  <w:comment w:id="66" w:author="Srgg" w:date="2012-10-19T16:04:00Z" w:initials="S">
+  <w:comment w:id="67" w:author="Srgg" w:date="2012-10-19T16:04:00Z" w:initials="S">
     <w:p>
       <w:pPr>
         <w:pStyle w:val="af5"/>
@@ -15600,7 +15636,7 @@
       <w:rPr>
         <w:noProof/>
       </w:rPr>
-      <w:t>45</w:t>
+      <w:t>47</w:t>
     </w:r>
     <w:r>
       <w:fldChar w:fldCharType="end"/>
@@ -15784,6 +15820,7 @@
     <w:lvl w:ilvl="0">
       <w:start w:val="1"/>
       <w:numFmt w:val="bullet"/>
+      <w:pStyle w:val="2"/>
       <w:lvlText w:val=""/>
       <w:lvlJc w:val="left"/>
       <w:pPr>
@@ -16182,7 +16219,6 @@
     <w:lvl w:ilvl="1">
       <w:start w:val="1"/>
       <w:numFmt w:val="decimal"/>
-      <w:pStyle w:val="a"/>
       <w:isLgl/>
       <w:lvlText w:val="%1.%2."/>
       <w:lvlJc w:val="left"/>
@@ -16196,7 +16232,6 @@
     <w:lvl w:ilvl="2">
       <w:start w:val="1"/>
       <w:numFmt w:val="decimal"/>
-      <w:pStyle w:val="a"/>
       <w:isLgl/>
       <w:lvlText w:val="%1.%2.%3."/>
       <w:lvlJc w:val="left"/>
@@ -16210,7 +16245,6 @@
     <w:lvl w:ilvl="3">
       <w:start w:val="1"/>
       <w:numFmt w:val="decimal"/>
-      <w:pStyle w:val="a"/>
       <w:isLgl/>
       <w:lvlText w:val="%1.%2.%3.%4."/>
       <w:lvlJc w:val="left"/>
@@ -16224,7 +16258,6 @@
     <w:lvl w:ilvl="4">
       <w:start w:val="1"/>
       <w:numFmt w:val="decimal"/>
-      <w:pStyle w:val="a"/>
       <w:isLgl/>
       <w:lvlText w:val="%1.%2.%3.%4.%5."/>
       <w:lvlJc w:val="left"/>
@@ -16238,7 +16271,6 @@
     <w:lvl w:ilvl="5">
       <w:start w:val="1"/>
       <w:numFmt w:val="decimal"/>
-      <w:pStyle w:val="a"/>
       <w:isLgl/>
       <w:lvlText w:val="%1.%2.%3.%4.%5.%6."/>
       <w:lvlJc w:val="left"/>
@@ -16252,7 +16284,6 @@
     <w:lvl w:ilvl="6">
       <w:start w:val="1"/>
       <w:numFmt w:val="decimal"/>
-      <w:pStyle w:val="a"/>
       <w:isLgl/>
       <w:lvlText w:val="%1.%2.%3.%4.%5.%6.%7."/>
       <w:lvlJc w:val="left"/>
@@ -16266,7 +16297,6 @@
     <w:lvl w:ilvl="7">
       <w:start w:val="1"/>
       <w:numFmt w:val="decimal"/>
-      <w:pStyle w:val="a"/>
       <w:isLgl/>
       <w:lvlText w:val="%1.%2.%3.%4.%5.%6.%7.%8."/>
       <w:lvlJc w:val="left"/>
@@ -16280,7 +16310,6 @@
     <w:lvl w:ilvl="8">
       <w:start w:val="1"/>
       <w:numFmt w:val="decimal"/>
-      <w:pStyle w:val="a"/>
       <w:isLgl/>
       <w:lvlText w:val="%1.%2.%3.%4.%5.%6.%7.%8.%9."/>
       <w:lvlJc w:val="left"/>
@@ -19395,7 +19424,7 @@
     <w:lvl w:ilvl="0" w:tplc="1A92B7F0">
       <w:start w:val="1"/>
       <w:numFmt w:val="bullet"/>
-      <w:pStyle w:val="a0"/>
+      <w:pStyle w:val="a"/>
       <w:lvlText w:val="•"/>
       <w:lvlJc w:val="left"/>
       <w:pPr>
@@ -20969,7 +20998,7 @@
     <w:lsdException w:name="Bibliography" w:uiPriority="37"/>
     <w:lsdException w:name="TOC Heading" w:uiPriority="39" w:qFormat="1"/>
   </w:latentStyles>
-  <w:style w:type="paragraph" w:default="1" w:styleId="a">
+  <w:style w:type="paragraph" w:default="1" w:styleId="a0">
     <w:name w:val="Normal"/>
     <w:qFormat/>
     <w:rsid w:val="00DE4ECF"/>
@@ -20985,8 +21014,8 @@
   </w:style>
   <w:style w:type="paragraph" w:styleId="1">
     <w:name w:val="heading 1"/>
-    <w:basedOn w:val="a"/>
-    <w:next w:val="a"/>
+    <w:basedOn w:val="a0"/>
+    <w:next w:val="a0"/>
     <w:link w:val="10"/>
     <w:uiPriority w:val="9"/>
     <w:qFormat/>
@@ -21006,11 +21035,11 @@
       <w:lang w:val="x-none"/>
     </w:rPr>
   </w:style>
-  <w:style w:type="paragraph" w:styleId="2">
+  <w:style w:type="paragraph" w:styleId="20">
     <w:name w:val="heading 2"/>
-    <w:basedOn w:val="a"/>
-    <w:next w:val="a"/>
-    <w:link w:val="20"/>
+    <w:basedOn w:val="a0"/>
+    <w:next w:val="a0"/>
+    <w:link w:val="21"/>
     <w:uiPriority w:val="9"/>
     <w:unhideWhenUsed/>
     <w:qFormat/>
@@ -21034,8 +21063,8 @@
   </w:style>
   <w:style w:type="paragraph" w:styleId="3">
     <w:name w:val="heading 3"/>
-    <w:basedOn w:val="a"/>
-    <w:next w:val="a"/>
+    <w:basedOn w:val="a0"/>
+    <w:next w:val="a0"/>
     <w:link w:val="30"/>
     <w:qFormat/>
     <w:rsid w:val="005A5F5C"/>
@@ -21059,8 +21088,8 @@
   </w:style>
   <w:style w:type="paragraph" w:styleId="4">
     <w:name w:val="heading 4"/>
-    <w:basedOn w:val="a"/>
-    <w:next w:val="a"/>
+    <w:basedOn w:val="a0"/>
+    <w:next w:val="a0"/>
     <w:link w:val="40"/>
     <w:uiPriority w:val="9"/>
     <w:unhideWhenUsed/>
@@ -21081,8 +21110,8 @@
   </w:style>
   <w:style w:type="paragraph" w:styleId="5">
     <w:name w:val="heading 5"/>
-    <w:basedOn w:val="a"/>
-    <w:next w:val="a"/>
+    <w:basedOn w:val="a0"/>
+    <w:next w:val="a0"/>
     <w:link w:val="50"/>
     <w:uiPriority w:val="9"/>
     <w:unhideWhenUsed/>
@@ -21103,8 +21132,8 @@
   </w:style>
   <w:style w:type="paragraph" w:styleId="6">
     <w:name w:val="heading 6"/>
-    <w:basedOn w:val="a"/>
-    <w:next w:val="a"/>
+    <w:basedOn w:val="a0"/>
+    <w:next w:val="a0"/>
     <w:link w:val="60"/>
     <w:uiPriority w:val="9"/>
     <w:unhideWhenUsed/>
@@ -21124,8 +21153,8 @@
   </w:style>
   <w:style w:type="paragraph" w:styleId="7">
     <w:name w:val="heading 7"/>
-    <w:basedOn w:val="a"/>
-    <w:next w:val="a"/>
+    <w:basedOn w:val="a0"/>
+    <w:next w:val="a0"/>
     <w:link w:val="70"/>
     <w:uiPriority w:val="9"/>
     <w:unhideWhenUsed/>
@@ -21153,7 +21182,6 @@
     <w:uiPriority w:val="99"/>
     <w:semiHidden/>
     <w:unhideWhenUsed/>
-    <w:qFormat/>
     <w:tblPr>
       <w:tblInd w:w="0" w:type="dxa"/>
       <w:tblCellMar>
@@ -21172,7 +21200,7 @@
   </w:style>
   <w:style w:type="paragraph" w:styleId="a4">
     <w:name w:val="header"/>
-    <w:basedOn w:val="a"/>
+    <w:basedOn w:val="a0"/>
     <w:link w:val="a5"/>
     <w:uiPriority w:val="99"/>
     <w:unhideWhenUsed/>
@@ -21194,7 +21222,7 @@
   </w:style>
   <w:style w:type="paragraph" w:styleId="a6">
     <w:name w:val="footer"/>
-    <w:basedOn w:val="a"/>
+    <w:basedOn w:val="a0"/>
     <w:link w:val="a7"/>
     <w:uiPriority w:val="99"/>
     <w:unhideWhenUsed/>
@@ -21216,7 +21244,7 @@
   </w:style>
   <w:style w:type="paragraph" w:styleId="a8">
     <w:name w:val="Balloon Text"/>
-    <w:basedOn w:val="a"/>
+    <w:basedOn w:val="a0"/>
     <w:link w:val="a9"/>
     <w:uiPriority w:val="99"/>
     <w:semiHidden/>
@@ -21244,9 +21272,9 @@
       <w:szCs w:val="16"/>
     </w:rPr>
   </w:style>
-  <w:style w:type="paragraph" w:styleId="a0">
+  <w:style w:type="paragraph" w:styleId="a">
     <w:name w:val="List Paragraph"/>
-    <w:basedOn w:val="a"/>
+    <w:basedOn w:val="a0"/>
     <w:uiPriority w:val="34"/>
     <w:qFormat/>
     <w:rsid w:val="0058373D"/>
@@ -21272,7 +21300,7 @@
   </w:style>
   <w:style w:type="paragraph" w:customStyle="1" w:styleId="BodyTextKeep">
     <w:name w:val="Body Text Keep"/>
-    <w:basedOn w:val="a"/>
+    <w:basedOn w:val="a0"/>
     <w:rsid w:val="0002472F"/>
     <w:pPr>
       <w:keepNext/>
@@ -21291,7 +21319,7 @@
       <w:lang w:eastAsia="ar-SA"/>
     </w:rPr>
   </w:style>
-  <w:style w:type="paragraph" w:customStyle="1" w:styleId="21">
+  <w:style w:type="paragraph" w:customStyle="1" w:styleId="2">
     <w:name w:val="Маркированный список2"/>
     <w:basedOn w:val="aa"/>
     <w:rsid w:val="00E6585F"/>
@@ -21313,7 +21341,7 @@
   </w:style>
   <w:style w:type="paragraph" w:styleId="aa">
     <w:name w:val="List"/>
-    <w:basedOn w:val="a"/>
+    <w:basedOn w:val="a0"/>
     <w:uiPriority w:val="99"/>
     <w:semiHidden/>
     <w:unhideWhenUsed/>
@@ -21325,14 +21353,15 @@
   </w:style>
   <w:style w:type="paragraph" w:customStyle="1" w:styleId="ab">
     <w:name w:val="маркер"/>
-    <w:basedOn w:val="a"/>
+    <w:basedOn w:val="a0"/>
     <w:rsid w:val="000F172F"/>
     <w:pPr>
-      <w:numPr>
-        <w:numId w:val="9"/>
-      </w:numPr>
+      <w:tabs>
+        <w:tab w:val="num" w:pos="0"/>
+      </w:tabs>
       <w:suppressAutoHyphens/>
       <w:spacing w:after="0" w:line="240" w:lineRule="auto"/>
+      <w:ind w:left="720" w:hanging="360"/>
     </w:pPr>
     <w:rPr>
       <w:rFonts w:ascii="Verdana" w:eastAsia="Times New Roman" w:hAnsi="Verdana" w:cs="Times New Roman"/>
@@ -21342,7 +21371,7 @@
   </w:style>
   <w:style w:type="paragraph" w:styleId="ac">
     <w:name w:val="Document Map"/>
-    <w:basedOn w:val="a"/>
+    <w:basedOn w:val="a0"/>
     <w:link w:val="ad"/>
     <w:uiPriority w:val="99"/>
     <w:semiHidden/>
@@ -21382,9 +21411,9 @@
       <w:lang w:val="x-none" w:eastAsia="en-US"/>
     </w:rPr>
   </w:style>
-  <w:style w:type="character" w:customStyle="1" w:styleId="20">
+  <w:style w:type="character" w:customStyle="1" w:styleId="21">
     <w:name w:val="Заголовок 2 Знак"/>
-    <w:link w:val="2"/>
+    <w:link w:val="20"/>
     <w:uiPriority w:val="9"/>
     <w:rsid w:val="003008A7"/>
     <w:rPr>
@@ -21414,7 +21443,7 @@
   </w:style>
   <w:style w:type="paragraph" w:styleId="31">
     <w:name w:val="Body Text 3"/>
-    <w:basedOn w:val="a"/>
+    <w:basedOn w:val="a0"/>
     <w:link w:val="32"/>
     <w:rsid w:val="008510F7"/>
     <w:pPr>
@@ -21439,7 +21468,7 @@
   </w:style>
   <w:style w:type="paragraph" w:styleId="ae">
     <w:name w:val="Body Text"/>
-    <w:basedOn w:val="a"/>
+    <w:basedOn w:val="a0"/>
     <w:link w:val="af"/>
     <w:uiPriority w:val="99"/>
     <w:semiHidden/>
@@ -21504,7 +21533,7 @@
   </w:style>
   <w:style w:type="paragraph" w:customStyle="1" w:styleId="af1">
     <w:name w:val="Псевдозаголовок"/>
-    <w:basedOn w:val="a"/>
+    <w:basedOn w:val="a0"/>
     <w:qFormat/>
     <w:rsid w:val="002B6D16"/>
     <w:rPr>
@@ -21552,7 +21581,7 @@
   <w:style w:type="paragraph" w:styleId="af2">
     <w:name w:val="TOC Heading"/>
     <w:basedOn w:val="1"/>
-    <w:next w:val="a"/>
+    <w:next w:val="a0"/>
     <w:uiPriority w:val="39"/>
     <w:unhideWhenUsed/>
     <w:qFormat/>
@@ -21573,8 +21602,8 @@
   </w:style>
   <w:style w:type="paragraph" w:styleId="22">
     <w:name w:val="toc 2"/>
-    <w:basedOn w:val="a"/>
-    <w:next w:val="a"/>
+    <w:basedOn w:val="a0"/>
+    <w:next w:val="a0"/>
     <w:autoRedefine/>
     <w:uiPriority w:val="39"/>
     <w:unhideWhenUsed/>
@@ -21586,8 +21615,8 @@
   </w:style>
   <w:style w:type="paragraph" w:styleId="33">
     <w:name w:val="toc 3"/>
-    <w:basedOn w:val="a"/>
-    <w:next w:val="a"/>
+    <w:basedOn w:val="a0"/>
+    <w:next w:val="a0"/>
     <w:autoRedefine/>
     <w:uiPriority w:val="39"/>
     <w:unhideWhenUsed/>
@@ -21609,8 +21638,8 @@
   </w:style>
   <w:style w:type="paragraph" w:styleId="11">
     <w:name w:val="toc 1"/>
-    <w:basedOn w:val="a"/>
-    <w:next w:val="a"/>
+    <w:basedOn w:val="a0"/>
+    <w:next w:val="a0"/>
     <w:autoRedefine/>
     <w:uiPriority w:val="39"/>
     <w:unhideWhenUsed/>
@@ -21627,8 +21656,8 @@
   </w:style>
   <w:style w:type="paragraph" w:styleId="42">
     <w:name w:val="toc 4"/>
-    <w:basedOn w:val="a"/>
-    <w:next w:val="a"/>
+    <w:basedOn w:val="a0"/>
+    <w:next w:val="a0"/>
     <w:autoRedefine/>
     <w:uiPriority w:val="39"/>
     <w:unhideWhenUsed/>
@@ -21639,8 +21668,8 @@
   </w:style>
   <w:style w:type="paragraph" w:styleId="51">
     <w:name w:val="toc 5"/>
-    <w:basedOn w:val="a"/>
-    <w:next w:val="a"/>
+    <w:basedOn w:val="a0"/>
+    <w:next w:val="a0"/>
     <w:autoRedefine/>
     <w:uiPriority w:val="39"/>
     <w:unhideWhenUsed/>
@@ -21651,8 +21680,8 @@
   </w:style>
   <w:style w:type="paragraph" w:styleId="61">
     <w:name w:val="toc 6"/>
-    <w:basedOn w:val="a"/>
-    <w:next w:val="a"/>
+    <w:basedOn w:val="a0"/>
+    <w:next w:val="a0"/>
     <w:autoRedefine/>
     <w:uiPriority w:val="39"/>
     <w:unhideWhenUsed/>
@@ -21663,8 +21692,8 @@
   </w:style>
   <w:style w:type="paragraph" w:styleId="71">
     <w:name w:val="toc 7"/>
-    <w:basedOn w:val="a"/>
-    <w:next w:val="a"/>
+    <w:basedOn w:val="a0"/>
+    <w:next w:val="a0"/>
     <w:autoRedefine/>
     <w:uiPriority w:val="39"/>
     <w:unhideWhenUsed/>
@@ -21675,8 +21704,8 @@
   </w:style>
   <w:style w:type="paragraph" w:styleId="8">
     <w:name w:val="toc 8"/>
-    <w:basedOn w:val="a"/>
-    <w:next w:val="a"/>
+    <w:basedOn w:val="a0"/>
+    <w:next w:val="a0"/>
     <w:autoRedefine/>
     <w:uiPriority w:val="39"/>
     <w:unhideWhenUsed/>
@@ -21693,8 +21722,8 @@
   </w:style>
   <w:style w:type="paragraph" w:styleId="9">
     <w:name w:val="toc 9"/>
-    <w:basedOn w:val="a"/>
-    <w:next w:val="a"/>
+    <w:basedOn w:val="a0"/>
+    <w:next w:val="a0"/>
     <w:autoRedefine/>
     <w:uiPriority w:val="39"/>
     <w:unhideWhenUsed/>
@@ -21723,7 +21752,7 @@
   </w:style>
   <w:style w:type="paragraph" w:styleId="af5">
     <w:name w:val="annotation text"/>
-    <w:basedOn w:val="a"/>
+    <w:basedOn w:val="a0"/>
     <w:link w:val="af6"/>
     <w:uiPriority w:val="99"/>
     <w:semiHidden/>
@@ -21826,7 +21855,7 @@
   </w:style>
   <w:style w:type="paragraph" w:customStyle="1" w:styleId="Codecommon">
     <w:name w:val="Code common"/>
-    <w:basedOn w:val="a"/>
+    <w:basedOn w:val="a0"/>
     <w:autoRedefine/>
     <w:qFormat/>
     <w:rsid w:val="009A526B"/>
@@ -21932,7 +21961,7 @@
   </w:style>
   <w:style w:type="paragraph" w:customStyle="1" w:styleId="JS-0">
     <w:name w:val="JS-комментарий"/>
-    <w:basedOn w:val="a"/>
+    <w:basedOn w:val="a0"/>
     <w:autoRedefine/>
     <w:qFormat/>
     <w:rsid w:val="009A526B"/>
@@ -22018,7 +22047,7 @@
   </w:style>
   <w:style w:type="paragraph" w:customStyle="1" w:styleId="PHPcomments">
     <w:name w:val="PHP comments"/>
-    <w:basedOn w:val="a"/>
+    <w:basedOn w:val="a0"/>
     <w:autoRedefine/>
     <w:qFormat/>
     <w:rsid w:val="009A526B"/>
@@ -22063,7 +22092,7 @@
   </w:style>
   <w:style w:type="paragraph" w:styleId="afc">
     <w:name w:val="Normal (Web)"/>
-    <w:basedOn w:val="a"/>
+    <w:basedOn w:val="a0"/>
     <w:uiPriority w:val="99"/>
     <w:semiHidden/>
     <w:unhideWhenUsed/>
@@ -22162,7 +22191,7 @@
   </w:style>
   <w:style w:type="paragraph" w:customStyle="1" w:styleId="afe">
     <w:name w:val="Заголовок псевдо"/>
-    <w:basedOn w:val="a"/>
+    <w:basedOn w:val="a0"/>
     <w:autoRedefine/>
     <w:qFormat/>
     <w:rsid w:val="009A526B"/>
@@ -22179,7 +22208,7 @@
   </w:style>
   <w:style w:type="paragraph" w:customStyle="1" w:styleId="aff">
     <w:name w:val="Информация"/>
-    <w:basedOn w:val="a"/>
+    <w:basedOn w:val="a0"/>
     <w:autoRedefine/>
     <w:qFormat/>
     <w:rsid w:val="009A526B"/>
@@ -22229,7 +22258,7 @@
   </w:style>
   <w:style w:type="paragraph" w:customStyle="1" w:styleId="aff1">
     <w:name w:val="Подпись рисунка"/>
-    <w:basedOn w:val="a"/>
+    <w:basedOn w:val="a0"/>
     <w:autoRedefine/>
     <w:qFormat/>
     <w:rsid w:val="009A526B"/>
@@ -22435,7 +22464,7 @@
     <w:lsdException w:name="Bibliography" w:uiPriority="37"/>
     <w:lsdException w:name="TOC Heading" w:uiPriority="39" w:qFormat="1"/>
   </w:latentStyles>
-  <w:style w:type="paragraph" w:default="1" w:styleId="a">
+  <w:style w:type="paragraph" w:default="1" w:styleId="a0">
     <w:name w:val="Normal"/>
     <w:qFormat/>
     <w:rsid w:val="00DE4ECF"/>
@@ -22451,8 +22480,8 @@
   </w:style>
   <w:style w:type="paragraph" w:styleId="1">
     <w:name w:val="heading 1"/>
-    <w:basedOn w:val="a"/>
-    <w:next w:val="a"/>
+    <w:basedOn w:val="a0"/>
+    <w:next w:val="a0"/>
     <w:link w:val="10"/>
     <w:uiPriority w:val="9"/>
     <w:qFormat/>
@@ -22472,11 +22501,11 @@
       <w:lang w:val="x-none"/>
     </w:rPr>
   </w:style>
-  <w:style w:type="paragraph" w:styleId="2">
+  <w:style w:type="paragraph" w:styleId="20">
     <w:name w:val="heading 2"/>
-    <w:basedOn w:val="a"/>
-    <w:next w:val="a"/>
-    <w:link w:val="20"/>
+    <w:basedOn w:val="a0"/>
+    <w:next w:val="a0"/>
+    <w:link w:val="21"/>
     <w:uiPriority w:val="9"/>
     <w:unhideWhenUsed/>
     <w:qFormat/>
@@ -22500,8 +22529,8 @@
   </w:style>
   <w:style w:type="paragraph" w:styleId="3">
     <w:name w:val="heading 3"/>
-    <w:basedOn w:val="a"/>
-    <w:next w:val="a"/>
+    <w:basedOn w:val="a0"/>
+    <w:next w:val="a0"/>
     <w:link w:val="30"/>
     <w:qFormat/>
     <w:rsid w:val="005A5F5C"/>
@@ -22525,8 +22554,8 @@
   </w:style>
   <w:style w:type="paragraph" w:styleId="4">
     <w:name w:val="heading 4"/>
-    <w:basedOn w:val="a"/>
-    <w:next w:val="a"/>
+    <w:basedOn w:val="a0"/>
+    <w:next w:val="a0"/>
     <w:link w:val="40"/>
     <w:uiPriority w:val="9"/>
     <w:unhideWhenUsed/>
@@ -22547,8 +22576,8 @@
   </w:style>
   <w:style w:type="paragraph" w:styleId="5">
     <w:name w:val="heading 5"/>
-    <w:basedOn w:val="a"/>
-    <w:next w:val="a"/>
+    <w:basedOn w:val="a0"/>
+    <w:next w:val="a0"/>
     <w:link w:val="50"/>
     <w:uiPriority w:val="9"/>
     <w:unhideWhenUsed/>
@@ -22569,8 +22598,8 @@
   </w:style>
   <w:style w:type="paragraph" w:styleId="6">
     <w:name w:val="heading 6"/>
-    <w:basedOn w:val="a"/>
-    <w:next w:val="a"/>
+    <w:basedOn w:val="a0"/>
+    <w:next w:val="a0"/>
     <w:link w:val="60"/>
     <w:uiPriority w:val="9"/>
     <w:unhideWhenUsed/>
@@ -22590,8 +22619,8 @@
   </w:style>
   <w:style w:type="paragraph" w:styleId="7">
     <w:name w:val="heading 7"/>
-    <w:basedOn w:val="a"/>
-    <w:next w:val="a"/>
+    <w:basedOn w:val="a0"/>
+    <w:next w:val="a0"/>
     <w:link w:val="70"/>
     <w:uiPriority w:val="9"/>
     <w:unhideWhenUsed/>
@@ -22619,7 +22648,6 @@
     <w:uiPriority w:val="99"/>
     <w:semiHidden/>
     <w:unhideWhenUsed/>
-    <w:qFormat/>
     <w:tblPr>
       <w:tblInd w:w="0" w:type="dxa"/>
       <w:tblCellMar>
@@ -22638,7 +22666,7 @@
   </w:style>
   <w:style w:type="paragraph" w:styleId="a4">
     <w:name w:val="header"/>
-    <w:basedOn w:val="a"/>
+    <w:basedOn w:val="a0"/>
     <w:link w:val="a5"/>
     <w:uiPriority w:val="99"/>
     <w:unhideWhenUsed/>
@@ -22660,7 +22688,7 @@
   </w:style>
   <w:style w:type="paragraph" w:styleId="a6">
     <w:name w:val="footer"/>
-    <w:basedOn w:val="a"/>
+    <w:basedOn w:val="a0"/>
     <w:link w:val="a7"/>
     <w:uiPriority w:val="99"/>
     <w:unhideWhenUsed/>
@@ -22682,7 +22710,7 @@
   </w:style>
   <w:style w:type="paragraph" w:styleId="a8">
     <w:name w:val="Balloon Text"/>
-    <w:basedOn w:val="a"/>
+    <w:basedOn w:val="a0"/>
     <w:link w:val="a9"/>
     <w:uiPriority w:val="99"/>
     <w:semiHidden/>
@@ -22710,9 +22738,9 @@
       <w:szCs w:val="16"/>
     </w:rPr>
   </w:style>
-  <w:style w:type="paragraph" w:styleId="a0">
+  <w:style w:type="paragraph" w:styleId="a">
     <w:name w:val="List Paragraph"/>
-    <w:basedOn w:val="a"/>
+    <w:basedOn w:val="a0"/>
     <w:uiPriority w:val="34"/>
     <w:qFormat/>
     <w:rsid w:val="0058373D"/>
@@ -22738,7 +22766,7 @@
   </w:style>
   <w:style w:type="paragraph" w:customStyle="1" w:styleId="BodyTextKeep">
     <w:name w:val="Body Text Keep"/>
-    <w:basedOn w:val="a"/>
+    <w:basedOn w:val="a0"/>
     <w:rsid w:val="0002472F"/>
     <w:pPr>
       <w:keepNext/>
@@ -22757,7 +22785,7 @@
       <w:lang w:eastAsia="ar-SA"/>
     </w:rPr>
   </w:style>
-  <w:style w:type="paragraph" w:customStyle="1" w:styleId="21">
+  <w:style w:type="paragraph" w:customStyle="1" w:styleId="2">
     <w:name w:val="Маркированный список2"/>
     <w:basedOn w:val="aa"/>
     <w:rsid w:val="00E6585F"/>
@@ -22779,7 +22807,7 @@
   </w:style>
   <w:style w:type="paragraph" w:styleId="aa">
     <w:name w:val="List"/>
-    <w:basedOn w:val="a"/>
+    <w:basedOn w:val="a0"/>
     <w:uiPriority w:val="99"/>
     <w:semiHidden/>
     <w:unhideWhenUsed/>
@@ -22791,14 +22819,15 @@
   </w:style>
   <w:style w:type="paragraph" w:customStyle="1" w:styleId="ab">
     <w:name w:val="маркер"/>
-    <w:basedOn w:val="a"/>
+    <w:basedOn w:val="a0"/>
     <w:rsid w:val="000F172F"/>
     <w:pPr>
-      <w:numPr>
-        <w:numId w:val="9"/>
-      </w:numPr>
+      <w:tabs>
+        <w:tab w:val="num" w:pos="0"/>
+      </w:tabs>
       <w:suppressAutoHyphens/>
       <w:spacing w:after="0" w:line="240" w:lineRule="auto"/>
+      <w:ind w:left="720" w:hanging="360"/>
     </w:pPr>
     <w:rPr>
       <w:rFonts w:ascii="Verdana" w:eastAsia="Times New Roman" w:hAnsi="Verdana" w:cs="Times New Roman"/>
@@ -22808,7 +22837,7 @@
   </w:style>
   <w:style w:type="paragraph" w:styleId="ac">
     <w:name w:val="Document Map"/>
-    <w:basedOn w:val="a"/>
+    <w:basedOn w:val="a0"/>
     <w:link w:val="ad"/>
     <w:uiPriority w:val="99"/>
     <w:semiHidden/>
@@ -22848,9 +22877,9 @@
       <w:lang w:val="x-none" w:eastAsia="en-US"/>
     </w:rPr>
   </w:style>
-  <w:style w:type="character" w:customStyle="1" w:styleId="20">
+  <w:style w:type="character" w:customStyle="1" w:styleId="21">
     <w:name w:val="Заголовок 2 Знак"/>
-    <w:link w:val="2"/>
+    <w:link w:val="20"/>
     <w:uiPriority w:val="9"/>
     <w:rsid w:val="003008A7"/>
     <w:rPr>
@@ -22880,7 +22909,7 @@
   </w:style>
   <w:style w:type="paragraph" w:styleId="31">
     <w:name w:val="Body Text 3"/>
-    <w:basedOn w:val="a"/>
+    <w:basedOn w:val="a0"/>
     <w:link w:val="32"/>
     <w:rsid w:val="008510F7"/>
     <w:pPr>
@@ -22905,7 +22934,7 @@
   </w:style>
   <w:style w:type="paragraph" w:styleId="ae">
     <w:name w:val="Body Text"/>
-    <w:basedOn w:val="a"/>
+    <w:basedOn w:val="a0"/>
     <w:link w:val="af"/>
     <w:uiPriority w:val="99"/>
     <w:semiHidden/>
@@ -22970,7 +22999,7 @@
   </w:style>
   <w:style w:type="paragraph" w:customStyle="1" w:styleId="af1">
     <w:name w:val="Псевдозаголовок"/>
-    <w:basedOn w:val="a"/>
+    <w:basedOn w:val="a0"/>
     <w:qFormat/>
     <w:rsid w:val="002B6D16"/>
     <w:rPr>
@@ -23018,7 +23047,7 @@
   <w:style w:type="paragraph" w:styleId="af2">
     <w:name w:val="TOC Heading"/>
     <w:basedOn w:val="1"/>
-    <w:next w:val="a"/>
+    <w:next w:val="a0"/>
     <w:uiPriority w:val="39"/>
     <w:unhideWhenUsed/>
     <w:qFormat/>
@@ -23039,8 +23068,8 @@
   </w:style>
   <w:style w:type="paragraph" w:styleId="22">
     <w:name w:val="toc 2"/>
-    <w:basedOn w:val="a"/>
-    <w:next w:val="a"/>
+    <w:basedOn w:val="a0"/>
+    <w:next w:val="a0"/>
     <w:autoRedefine/>
     <w:uiPriority w:val="39"/>
     <w:unhideWhenUsed/>
@@ -23052,8 +23081,8 @@
   </w:style>
   <w:style w:type="paragraph" w:styleId="33">
     <w:name w:val="toc 3"/>
-    <w:basedOn w:val="a"/>
-    <w:next w:val="a"/>
+    <w:basedOn w:val="a0"/>
+    <w:next w:val="a0"/>
     <w:autoRedefine/>
     <w:uiPriority w:val="39"/>
     <w:unhideWhenUsed/>
@@ -23075,8 +23104,8 @@
   </w:style>
   <w:style w:type="paragraph" w:styleId="11">
     <w:name w:val="toc 1"/>
-    <w:basedOn w:val="a"/>
-    <w:next w:val="a"/>
+    <w:basedOn w:val="a0"/>
+    <w:next w:val="a0"/>
     <w:autoRedefine/>
     <w:uiPriority w:val="39"/>
     <w:unhideWhenUsed/>
@@ -23093,8 +23122,8 @@
   </w:style>
   <w:style w:type="paragraph" w:styleId="42">
     <w:name w:val="toc 4"/>
-    <w:basedOn w:val="a"/>
-    <w:next w:val="a"/>
+    <w:basedOn w:val="a0"/>
+    <w:next w:val="a0"/>
     <w:autoRedefine/>
     <w:uiPriority w:val="39"/>
     <w:unhideWhenUsed/>
@@ -23105,8 +23134,8 @@
   </w:style>
   <w:style w:type="paragraph" w:styleId="51">
     <w:name w:val="toc 5"/>
-    <w:basedOn w:val="a"/>
-    <w:next w:val="a"/>
+    <w:basedOn w:val="a0"/>
+    <w:next w:val="a0"/>
     <w:autoRedefine/>
     <w:uiPriority w:val="39"/>
     <w:unhideWhenUsed/>
@@ -23117,8 +23146,8 @@
   </w:style>
   <w:style w:type="paragraph" w:styleId="61">
     <w:name w:val="toc 6"/>
-    <w:basedOn w:val="a"/>
-    <w:next w:val="a"/>
+    <w:basedOn w:val="a0"/>
+    <w:next w:val="a0"/>
     <w:autoRedefine/>
     <w:uiPriority w:val="39"/>
     <w:unhideWhenUsed/>
@@ -23129,8 +23158,8 @@
   </w:style>
   <w:style w:type="paragraph" w:styleId="71">
     <w:name w:val="toc 7"/>
-    <w:basedOn w:val="a"/>
-    <w:next w:val="a"/>
+    <w:basedOn w:val="a0"/>
+    <w:next w:val="a0"/>
     <w:autoRedefine/>
     <w:uiPriority w:val="39"/>
     <w:unhideWhenUsed/>
@@ -23141,8 +23170,8 @@
   </w:style>
   <w:style w:type="paragraph" w:styleId="8">
     <w:name w:val="toc 8"/>
-    <w:basedOn w:val="a"/>
-    <w:next w:val="a"/>
+    <w:basedOn w:val="a0"/>
+    <w:next w:val="a0"/>
     <w:autoRedefine/>
     <w:uiPriority w:val="39"/>
     <w:unhideWhenUsed/>
@@ -23159,8 +23188,8 @@
   </w:style>
   <w:style w:type="paragraph" w:styleId="9">
     <w:name w:val="toc 9"/>
-    <w:basedOn w:val="a"/>
-    <w:next w:val="a"/>
+    <w:basedOn w:val="a0"/>
+    <w:next w:val="a0"/>
     <w:autoRedefine/>
     <w:uiPriority w:val="39"/>
     <w:unhideWhenUsed/>
@@ -23189,7 +23218,7 @@
   </w:style>
   <w:style w:type="paragraph" w:styleId="af5">
     <w:name w:val="annotation text"/>
-    <w:basedOn w:val="a"/>
+    <w:basedOn w:val="a0"/>
     <w:link w:val="af6"/>
     <w:uiPriority w:val="99"/>
     <w:semiHidden/>
@@ -23292,7 +23321,7 @@
   </w:style>
   <w:style w:type="paragraph" w:customStyle="1" w:styleId="Codecommon">
     <w:name w:val="Code common"/>
-    <w:basedOn w:val="a"/>
+    <w:basedOn w:val="a0"/>
     <w:autoRedefine/>
     <w:qFormat/>
     <w:rsid w:val="009A526B"/>
@@ -23398,7 +23427,7 @@
   </w:style>
   <w:style w:type="paragraph" w:customStyle="1" w:styleId="JS-0">
     <w:name w:val="JS-комментарий"/>
-    <w:basedOn w:val="a"/>
+    <w:basedOn w:val="a0"/>
     <w:autoRedefine/>
     <w:qFormat/>
     <w:rsid w:val="009A526B"/>
@@ -23484,7 +23513,7 @@
   </w:style>
   <w:style w:type="paragraph" w:customStyle="1" w:styleId="PHPcomments">
     <w:name w:val="PHP comments"/>
-    <w:basedOn w:val="a"/>
+    <w:basedOn w:val="a0"/>
     <w:autoRedefine/>
     <w:qFormat/>
     <w:rsid w:val="009A526B"/>
@@ -23529,7 +23558,7 @@
   </w:style>
   <w:style w:type="paragraph" w:styleId="afc">
     <w:name w:val="Normal (Web)"/>
-    <w:basedOn w:val="a"/>
+    <w:basedOn w:val="a0"/>
     <w:uiPriority w:val="99"/>
     <w:semiHidden/>
     <w:unhideWhenUsed/>
@@ -23628,7 +23657,7 @@
   </w:style>
   <w:style w:type="paragraph" w:customStyle="1" w:styleId="afe">
     <w:name w:val="Заголовок псевдо"/>
-    <w:basedOn w:val="a"/>
+    <w:basedOn w:val="a0"/>
     <w:autoRedefine/>
     <w:qFormat/>
     <w:rsid w:val="009A526B"/>
@@ -23645,7 +23674,7 @@
   </w:style>
   <w:style w:type="paragraph" w:customStyle="1" w:styleId="aff">
     <w:name w:val="Информация"/>
-    <w:basedOn w:val="a"/>
+    <w:basedOn w:val="a0"/>
     <w:autoRedefine/>
     <w:qFormat/>
     <w:rsid w:val="009A526B"/>
@@ -23695,7 +23724,7 @@
   </w:style>
   <w:style w:type="paragraph" w:customStyle="1" w:styleId="aff1">
     <w:name w:val="Подпись рисунка"/>
-    <w:basedOn w:val="a"/>
+    <w:basedOn w:val="a0"/>
     <w:autoRedefine/>
     <w:qFormat/>
     <w:rsid w:val="009A526B"/>
@@ -24040,7 +24069,7 @@
 </file>
 
 <file path=customXml/itemProps1.xml><?xml version="1.0" encoding="utf-8"?>
-<ds:datastoreItem xmlns:ds="http://schemas.openxmlformats.org/officeDocument/2006/customXml" ds:itemID="{8EA42FB3-9B0D-4B63-A4F4-B4055838DDBF}">
+<ds:datastoreItem xmlns:ds="http://schemas.openxmlformats.org/officeDocument/2006/customXml" ds:itemID="{F26D7411-C6F5-4AA1-96CB-02CB5AD0832B}">
   <ds:schemaRefs>
     <ds:schemaRef ds:uri="http://schemas.openxmlformats.org/officeDocument/2006/bibliography"/>
   </ds:schemaRefs>

--- a/insurance/_docs/sources/01 05 12 Приложение 7_Открытие страхование_Разработка_29 05 2012_v4 final.docx
+++ b/insurance/_docs/sources/01 05 12 Приложение 7_Открытие страхование_Разработка_29 05 2012_v4 final.docx
@@ -5336,8 +5336,6 @@
         </w:rPr>
         <w:commentReference w:id="17"/>
       </w:r>
-      <w:bookmarkStart w:id="18" w:name="_GoBack"/>
-      <w:bookmarkEnd w:id="18"/>
     </w:p>
     <w:p>
       <w:pPr>
@@ -5346,21 +5344,53 @@
           <w:numId w:val="33"/>
         </w:numPr>
       </w:pPr>
+      <w:commentRangeStart w:id="18"/>
+      <w:r>
+        <w:t>Г</w:t>
+      </w:r>
+      <w:r>
+        <w:t>лавное меню, дополнительный функционал</w:t>
+      </w:r>
+      <w:r>
+        <w:t xml:space="preserve">: Если произошел страховой случай, Отправить заявку, Задать </w:t>
+      </w:r>
+      <w:r>
+        <w:t>вопрос</w:t>
+      </w:r>
+      <w:r>
+        <w:t>;</w:t>
+      </w:r>
+      <w:commentRangeEnd w:id="18"/>
+      <w:r>
+        <w:rPr>
+          <w:rStyle w:val="af4"/>
+        </w:rPr>
+        <w:commentReference w:id="18"/>
+      </w:r>
+    </w:p>
+    <w:p>
+      <w:pPr>
+        <w:pStyle w:val="5"/>
+      </w:pPr>
+      <w:r>
+        <w:t>Поиск</w:t>
+      </w:r>
+    </w:p>
+    <w:p>
+      <w:pPr>
+        <w:numPr>
+          <w:ilvl w:val="0"/>
+          <w:numId w:val="34"/>
+        </w:numPr>
+      </w:pPr>
       <w:commentRangeStart w:id="19"/>
-      <w:r>
-        <w:t>Г</w:t>
-      </w:r>
-      <w:r>
-        <w:t>лавное меню, дополнительный функционал</w:t>
-      </w:r>
-      <w:r>
-        <w:t xml:space="preserve">: Если произошел страховой случай, Отправить заявку, Задать </w:t>
-      </w:r>
-      <w:r>
-        <w:t>вопрос</w:t>
-      </w:r>
-      <w:r>
-        <w:t>;</w:t>
+      <w:proofErr w:type="gramStart"/>
+      <w:r>
+        <w:t>Изображен</w:t>
+      </w:r>
+      <w:proofErr w:type="gramEnd"/>
+      <w:r>
+        <w:t xml:space="preserve"> в виде иконки «Лупа» в верхнем правом углу</w:t>
       </w:r>
       <w:commentRangeEnd w:id="19"/>
       <w:r>
@@ -5372,53 +5402,95 @@
     </w:p>
     <w:p>
       <w:pPr>
+        <w:numPr>
+          <w:ilvl w:val="0"/>
+          <w:numId w:val="34"/>
+        </w:numPr>
+      </w:pPr>
+      <w:commentRangeStart w:id="20"/>
+      <w:r>
+        <w:t>При нажатии на иконку отрывается страница поиска.</w:t>
+      </w:r>
+      <w:commentRangeEnd w:id="20"/>
+      <w:r>
+        <w:rPr>
+          <w:rStyle w:val="af4"/>
+        </w:rPr>
+        <w:commentReference w:id="20"/>
+      </w:r>
+    </w:p>
+    <w:p>
+      <w:pPr>
         <w:pStyle w:val="5"/>
       </w:pPr>
       <w:r>
-        <w:t>Поиск</w:t>
-      </w:r>
-    </w:p>
-    <w:p>
-      <w:pPr>
-        <w:numPr>
-          <w:ilvl w:val="0"/>
-          <w:numId w:val="34"/>
-        </w:numPr>
-      </w:pPr>
-      <w:commentRangeStart w:id="20"/>
+        <w:t>Карта сайта</w:t>
+      </w:r>
+    </w:p>
+    <w:p>
+      <w:pPr>
+        <w:numPr>
+          <w:ilvl w:val="0"/>
+          <w:numId w:val="35"/>
+        </w:numPr>
+      </w:pPr>
+      <w:commentRangeStart w:id="21"/>
       <w:proofErr w:type="gramStart"/>
       <w:r>
         <w:t>Изображен</w:t>
       </w:r>
       <w:proofErr w:type="gramEnd"/>
       <w:r>
-        <w:t xml:space="preserve"> в виде иконки «Лупа» в верхнем правом углу</w:t>
-      </w:r>
-      <w:commentRangeEnd w:id="20"/>
+        <w:t xml:space="preserve"> в виде иконки «Карта» в верхнем правом углу.</w:t>
+      </w:r>
+      <w:commentRangeEnd w:id="21"/>
       <w:r>
         <w:rPr>
           <w:rStyle w:val="af4"/>
         </w:rPr>
-        <w:commentReference w:id="20"/>
-      </w:r>
-    </w:p>
-    <w:p>
-      <w:pPr>
-        <w:numPr>
-          <w:ilvl w:val="0"/>
-          <w:numId w:val="34"/>
-        </w:numPr>
-      </w:pPr>
-      <w:commentRangeStart w:id="21"/>
-      <w:r>
-        <w:t>При нажатии на иконку отрывается страница поиска.</w:t>
-      </w:r>
-      <w:commentRangeEnd w:id="21"/>
+        <w:commentReference w:id="21"/>
+      </w:r>
+    </w:p>
+    <w:p>
+      <w:r>
+        <w:t>При нажатии на иконку пользова</w:t>
+      </w:r>
+      <w:r>
+        <w:t>тель попадает на страницу «Карта</w:t>
+      </w:r>
+      <w:r>
+        <w:t xml:space="preserve"> сайта».</w:t>
+      </w:r>
+    </w:p>
+    <w:p>
+      <w:pPr>
+        <w:pStyle w:val="5"/>
+      </w:pPr>
+      <w:r>
+        <w:t>Главная страница</w:t>
+      </w:r>
+    </w:p>
+    <w:p>
+      <w:commentRangeStart w:id="23"/>
+      <w:proofErr w:type="gramStart"/>
+      <w:r>
+        <w:t>Изображена</w:t>
+      </w:r>
+      <w:proofErr w:type="gramEnd"/>
+      <w:r>
+        <w:t xml:space="preserve"> в виде иконки «Домик» в верхнем правом углу шапки.</w:t>
+      </w:r>
+      <w:commentRangeEnd w:id="23"/>
       <w:r>
         <w:rPr>
           <w:rStyle w:val="af4"/>
         </w:rPr>
-        <w:commentReference w:id="21"/>
+        <w:commentReference w:id="23"/>
+      </w:r>
+    </w:p>
+    <w:p>
+      <w:r>
+        <w:t>При нажатии пользователю открывается главная страница сайта.</w:t>
       </w:r>
     </w:p>
     <w:p>
@@ -5426,338 +5498,264 @@
         <w:pStyle w:val="5"/>
       </w:pPr>
       <w:r>
-        <w:t>Карта сайта</w:t>
-      </w:r>
-    </w:p>
-    <w:p>
-      <w:pPr>
-        <w:numPr>
-          <w:ilvl w:val="0"/>
-          <w:numId w:val="35"/>
-        </w:numPr>
-      </w:pPr>
-      <w:commentRangeStart w:id="22"/>
-      <w:proofErr w:type="gramStart"/>
-      <w:r>
-        <w:t>Изображен</w:t>
-      </w:r>
-      <w:proofErr w:type="gramEnd"/>
-      <w:r>
-        <w:t xml:space="preserve"> в виде иконки «Карта» в верхнем правом углу.</w:t>
-      </w:r>
-      <w:commentRangeEnd w:id="22"/>
+        <w:t xml:space="preserve">Главное меню </w:t>
+      </w:r>
+    </w:p>
+    <w:p>
+      <w:r>
+        <w:t xml:space="preserve">Главное меню сайта состоит из 6 (шести) разделов: </w:t>
+      </w:r>
+    </w:p>
+    <w:p>
+      <w:pPr>
+        <w:numPr>
+          <w:ilvl w:val="0"/>
+          <w:numId w:val="36"/>
+        </w:numPr>
+        <w:rPr>
+          <w:b/>
+        </w:rPr>
+      </w:pPr>
+      <w:r>
+        <w:rPr>
+          <w:b/>
+        </w:rPr>
+        <w:t>Главная</w:t>
+      </w:r>
+    </w:p>
+    <w:p>
+      <w:pPr>
+        <w:numPr>
+          <w:ilvl w:val="0"/>
+          <w:numId w:val="36"/>
+        </w:numPr>
+        <w:rPr>
+          <w:b/>
+        </w:rPr>
+      </w:pPr>
+      <w:r>
+        <w:rPr>
+          <w:b/>
+        </w:rPr>
+        <w:t>О компании</w:t>
+      </w:r>
+    </w:p>
+    <w:p>
+      <w:pPr>
+        <w:numPr>
+          <w:ilvl w:val="0"/>
+          <w:numId w:val="36"/>
+        </w:numPr>
+        <w:rPr>
+          <w:b/>
+        </w:rPr>
+      </w:pPr>
+      <w:r>
+        <w:rPr>
+          <w:b/>
+        </w:rPr>
+        <w:t>Корпоративным клиентам</w:t>
+      </w:r>
+    </w:p>
+    <w:p>
+      <w:pPr>
+        <w:numPr>
+          <w:ilvl w:val="0"/>
+          <w:numId w:val="36"/>
+        </w:numPr>
+        <w:rPr>
+          <w:b/>
+        </w:rPr>
+      </w:pPr>
+      <w:r>
+        <w:rPr>
+          <w:b/>
+        </w:rPr>
+        <w:t>Малому и среднему бизнесу</w:t>
+      </w:r>
+    </w:p>
+    <w:p>
+      <w:pPr>
+        <w:numPr>
+          <w:ilvl w:val="0"/>
+          <w:numId w:val="36"/>
+        </w:numPr>
+        <w:rPr>
+          <w:b/>
+        </w:rPr>
+      </w:pPr>
+      <w:r>
+        <w:rPr>
+          <w:b/>
+        </w:rPr>
+        <w:t>Физическим лицам</w:t>
+      </w:r>
+    </w:p>
+    <w:p>
+      <w:pPr>
+        <w:numPr>
+          <w:ilvl w:val="0"/>
+          <w:numId w:val="36"/>
+        </w:numPr>
+      </w:pPr>
+      <w:r>
+        <w:rPr>
+          <w:b/>
+        </w:rPr>
+        <w:t>Партнерам</w:t>
+      </w:r>
+    </w:p>
+    <w:p>
+      <w:r>
+        <w:t xml:space="preserve">Подразделы меню отрываются путем наведения курсора мыши на соответствующий раздел – всплывающее меню. </w:t>
+      </w:r>
+      <w:r>
+        <w:t xml:space="preserve">Далее пользователь выбирает из списка </w:t>
+      </w:r>
+      <w:r>
+        <w:t>страницу</w:t>
+      </w:r>
+      <w:r>
+        <w:t xml:space="preserve"> для перехода</w:t>
+      </w:r>
+      <w:r>
+        <w:t>.</w:t>
+      </w:r>
+      <w:r>
+        <w:t xml:space="preserve"> </w:t>
+      </w:r>
+      <w:commentRangeStart w:id="24"/>
+      <w:r>
+        <w:t xml:space="preserve">При нажатии на </w:t>
+      </w:r>
+      <w:r>
+        <w:t xml:space="preserve">название раздела </w:t>
+      </w:r>
+      <w:r>
+        <w:t>в главном меню (</w:t>
+      </w:r>
+      <w:r>
+        <w:t>О</w:t>
+      </w:r>
+      <w:r>
+        <w:t xml:space="preserve"> компании</w:t>
+      </w:r>
+      <w:r>
+        <w:t>, Корпоративным клиентам</w:t>
+      </w:r>
+      <w:r>
+        <w:t xml:space="preserve"> </w:t>
+      </w:r>
+      <w:r>
+        <w:t>и т.д.) открывается</w:t>
+      </w:r>
+      <w:r>
+        <w:t xml:space="preserve"> (</w:t>
+      </w:r>
+      <w:r>
+        <w:t>по умолчанию</w:t>
+      </w:r>
+      <w:r>
+        <w:t>)</w:t>
+      </w:r>
+      <w:r>
+        <w:t xml:space="preserve"> главные страницы разделов.</w:t>
+      </w:r>
+      <w:commentRangeEnd w:id="24"/>
       <w:r>
         <w:rPr>
           <w:rStyle w:val="af4"/>
         </w:rPr>
-        <w:commentReference w:id="22"/>
-      </w:r>
-    </w:p>
-    <w:p>
-      <w:r>
-        <w:t>При нажатии на иконку пользова</w:t>
-      </w:r>
-      <w:r>
-        <w:t>тель попадает на страницу «Карта</w:t>
-      </w:r>
-      <w:r>
-        <w:t xml:space="preserve"> сайта».</w:t>
-      </w:r>
-    </w:p>
-    <w:p>
-      <w:pPr>
-        <w:pStyle w:val="5"/>
-      </w:pPr>
-      <w:r>
-        <w:t>Главная страница</w:t>
-      </w:r>
-    </w:p>
-    <w:p>
-      <w:commentRangeStart w:id="24"/>
-      <w:proofErr w:type="gramStart"/>
-      <w:r>
-        <w:t>Изображена</w:t>
-      </w:r>
-      <w:proofErr w:type="gramEnd"/>
-      <w:r>
-        <w:t xml:space="preserve"> в виде иконки «Домик» в верхнем правом углу шапки.</w:t>
-      </w:r>
-      <w:commentRangeEnd w:id="24"/>
+        <w:commentReference w:id="24"/>
+      </w:r>
+    </w:p>
+    <w:p>
+      <w:r>
+        <w:t>При нажатии на кнопку «Главная»</w:t>
+      </w:r>
+      <w:r>
+        <w:t xml:space="preserve"> </w:t>
+      </w:r>
+      <w:r>
+        <w:t>пользователю открывается главная страница</w:t>
+      </w:r>
+      <w:r>
+        <w:t xml:space="preserve"> сайта</w:t>
+      </w:r>
+      <w:r>
+        <w:t>.</w:t>
+      </w:r>
+    </w:p>
+    <w:p>
+      <w:r>
+        <w:t xml:space="preserve">При нажатии на кнопку «О компании» пользователю открывается внутренняя страница этого раздела </w:t>
+      </w:r>
+      <w:r>
+        <w:t>—</w:t>
+      </w:r>
+      <w:r>
+        <w:t xml:space="preserve"> станица «О компании».</w:t>
+      </w:r>
+    </w:p>
+    <w:p>
+      <w:r>
+        <w:t>При нажатии на кнопку «Корпоративным клиентам» пользователю открывается внутренняя страница этого</w:t>
+      </w:r>
+      <w:r>
+        <w:t xml:space="preserve"> раздела - станица «Корпоративным клиентам</w:t>
+      </w:r>
+      <w:r>
+        <w:t>», где отображены все предложения для корпоративных клиентов.</w:t>
+      </w:r>
+    </w:p>
+    <w:p>
+      <w:r>
+        <w:t xml:space="preserve">При нажатии на кнопку «Малому и среднему бизнесу» пользователю открывается внутренняя страница </w:t>
+      </w:r>
+      <w:r>
+        <w:t xml:space="preserve">этого раздела </w:t>
+      </w:r>
+      <w:r>
+        <w:t>—</w:t>
+      </w:r>
+      <w:r>
+        <w:t xml:space="preserve"> станица «Малому и среднему бизнесу</w:t>
+      </w:r>
+      <w:r>
+        <w:t>», где отображены все предложения для малого и среднего бизнеса.</w:t>
+      </w:r>
+    </w:p>
+    <w:p>
+      <w:r>
+        <w:t xml:space="preserve">При нажатии на кнопку «Физическим лицам» пользователю открывается внутренняя страница </w:t>
+      </w:r>
+      <w:r>
+        <w:t>этого раздела - станица «Физическим лицам</w:t>
+      </w:r>
+      <w:r>
+        <w:t>», где отображены все предложения для физических лиц.</w:t>
+      </w:r>
+    </w:p>
+    <w:p>
+      <w:r>
+        <w:t xml:space="preserve">При нажатии на кнопку «Партнерам» пользователю открывается внутренняя страница этого раздела </w:t>
+      </w:r>
+      <w:r>
+        <w:t>—</w:t>
+      </w:r>
+      <w:r>
+        <w:t xml:space="preserve"> </w:t>
+      </w:r>
+      <w:commentRangeStart w:id="25"/>
+      <w:r>
+        <w:t>станица «Банкам»</w:t>
+      </w:r>
+      <w:commentRangeEnd w:id="25"/>
       <w:r>
         <w:rPr>
           <w:rStyle w:val="af4"/>
         </w:rPr>
-        <w:commentReference w:id="24"/>
-      </w:r>
-    </w:p>
-    <w:p>
-      <w:r>
-        <w:t>При нажатии пользователю открывается главная страница сайта.</w:t>
-      </w:r>
-    </w:p>
-    <w:p>
-      <w:pPr>
-        <w:pStyle w:val="5"/>
-      </w:pPr>
-      <w:r>
-        <w:t xml:space="preserve">Главное меню </w:t>
-      </w:r>
-    </w:p>
-    <w:p>
-      <w:r>
-        <w:t xml:space="preserve">Главное меню сайта состоит из 6 (шести) разделов: </w:t>
-      </w:r>
-    </w:p>
-    <w:p>
-      <w:pPr>
-        <w:numPr>
-          <w:ilvl w:val="0"/>
-          <w:numId w:val="36"/>
-        </w:numPr>
-        <w:rPr>
-          <w:b/>
-        </w:rPr>
-      </w:pPr>
-      <w:r>
-        <w:rPr>
-          <w:b/>
-        </w:rPr>
-        <w:t>Главная</w:t>
-      </w:r>
-    </w:p>
-    <w:p>
-      <w:pPr>
-        <w:numPr>
-          <w:ilvl w:val="0"/>
-          <w:numId w:val="36"/>
-        </w:numPr>
-        <w:rPr>
-          <w:b/>
-        </w:rPr>
-      </w:pPr>
-      <w:r>
-        <w:rPr>
-          <w:b/>
-        </w:rPr>
-        <w:t>О компании</w:t>
-      </w:r>
-    </w:p>
-    <w:p>
-      <w:pPr>
-        <w:numPr>
-          <w:ilvl w:val="0"/>
-          <w:numId w:val="36"/>
-        </w:numPr>
-        <w:rPr>
-          <w:b/>
-        </w:rPr>
-      </w:pPr>
-      <w:r>
-        <w:rPr>
-          <w:b/>
-        </w:rPr>
-        <w:t>Корпоративным клиентам</w:t>
-      </w:r>
-    </w:p>
-    <w:p>
-      <w:pPr>
-        <w:numPr>
-          <w:ilvl w:val="0"/>
-          <w:numId w:val="36"/>
-        </w:numPr>
-        <w:rPr>
-          <w:b/>
-        </w:rPr>
-      </w:pPr>
-      <w:r>
-        <w:rPr>
-          <w:b/>
-        </w:rPr>
-        <w:t>Малому и среднему бизнесу</w:t>
-      </w:r>
-    </w:p>
-    <w:p>
-      <w:pPr>
-        <w:numPr>
-          <w:ilvl w:val="0"/>
-          <w:numId w:val="36"/>
-        </w:numPr>
-        <w:rPr>
-          <w:b/>
-        </w:rPr>
-      </w:pPr>
-      <w:r>
-        <w:rPr>
-          <w:b/>
-        </w:rPr>
-        <w:t>Физическим лицам</w:t>
-      </w:r>
-    </w:p>
-    <w:p>
-      <w:pPr>
-        <w:numPr>
-          <w:ilvl w:val="0"/>
-          <w:numId w:val="36"/>
-        </w:numPr>
-      </w:pPr>
-      <w:r>
-        <w:rPr>
-          <w:b/>
-        </w:rPr>
-        <w:t>Партнерам</w:t>
-      </w:r>
-    </w:p>
-    <w:p>
-      <w:r>
-        <w:t xml:space="preserve">Подразделы меню отрываются путем наведения курсора мыши на соответствующий раздел – всплывающее меню. </w:t>
-      </w:r>
-      <w:r>
-        <w:t xml:space="preserve">Далее пользователь выбирает из списка </w:t>
-      </w:r>
-      <w:r>
-        <w:t>страницу</w:t>
-      </w:r>
-      <w:r>
-        <w:t xml:space="preserve"> для перехода</w:t>
-      </w:r>
-      <w:r>
-        <w:t>.</w:t>
-      </w:r>
-      <w:r>
-        <w:t xml:space="preserve"> </w:t>
-      </w:r>
-      <w:commentRangeStart w:id="25"/>
-      <w:r>
-        <w:t xml:space="preserve">При нажатии на </w:t>
-      </w:r>
-      <w:r>
-        <w:t xml:space="preserve">название раздела </w:t>
-      </w:r>
-      <w:r>
-        <w:t>в главном меню (</w:t>
-      </w:r>
-      <w:r>
-        <w:t>О</w:t>
-      </w:r>
-      <w:r>
-        <w:t xml:space="preserve"> компании</w:t>
-      </w:r>
-      <w:r>
-        <w:t>, Корпоративным клиентам</w:t>
-      </w:r>
-      <w:r>
-        <w:t xml:space="preserve"> </w:t>
-      </w:r>
-      <w:r>
-        <w:t>и т.д.) открывается</w:t>
-      </w:r>
-      <w:r>
-        <w:t xml:space="preserve"> (</w:t>
-      </w:r>
-      <w:r>
-        <w:t>по умолчанию</w:t>
-      </w:r>
-      <w:r>
-        <w:t>)</w:t>
-      </w:r>
-      <w:r>
-        <w:t xml:space="preserve"> главные страницы разделов.</w:t>
-      </w:r>
-      <w:commentRangeEnd w:id="25"/>
-      <w:r>
-        <w:rPr>
-          <w:rStyle w:val="af4"/>
-        </w:rPr>
         <w:commentReference w:id="25"/>
-      </w:r>
-    </w:p>
-    <w:p>
-      <w:r>
-        <w:t>При нажатии на кнопку «Главная»</w:t>
-      </w:r>
-      <w:r>
-        <w:t xml:space="preserve"> </w:t>
-      </w:r>
-      <w:r>
-        <w:t>пользователю открывается главная страница</w:t>
-      </w:r>
-      <w:r>
-        <w:t xml:space="preserve"> сайта</w:t>
-      </w:r>
-      <w:r>
-        <w:t>.</w:t>
-      </w:r>
-    </w:p>
-    <w:p>
-      <w:r>
-        <w:t xml:space="preserve">При нажатии на кнопку «О компании» пользователю открывается внутренняя страница этого раздела </w:t>
-      </w:r>
-      <w:r>
-        <w:t>—</w:t>
-      </w:r>
-      <w:r>
-        <w:t xml:space="preserve"> станица «О компании».</w:t>
-      </w:r>
-    </w:p>
-    <w:p>
-      <w:r>
-        <w:t>При нажатии на кнопку «Корпоративным клиентам» пользователю открывается внутренняя страница этого</w:t>
-      </w:r>
-      <w:r>
-        <w:t xml:space="preserve"> раздела - станица «Корпоративным клиентам</w:t>
-      </w:r>
-      <w:r>
-        <w:t>», где отображены все предложения для корпоративных клиентов.</w:t>
-      </w:r>
-    </w:p>
-    <w:p>
-      <w:r>
-        <w:t xml:space="preserve">При нажатии на кнопку «Малому и среднему бизнесу» пользователю открывается внутренняя страница </w:t>
-      </w:r>
-      <w:r>
-        <w:t xml:space="preserve">этого раздела </w:t>
-      </w:r>
-      <w:r>
-        <w:t>—</w:t>
-      </w:r>
-      <w:r>
-        <w:t xml:space="preserve"> станица «Малому и среднему бизнесу</w:t>
-      </w:r>
-      <w:r>
-        <w:t>», где отображены все предложения для малого и среднего бизнеса.</w:t>
-      </w:r>
-    </w:p>
-    <w:p>
-      <w:r>
-        <w:t xml:space="preserve">При нажатии на кнопку «Физическим лицам» пользователю открывается внутренняя страница </w:t>
-      </w:r>
-      <w:r>
-        <w:t>этого раздела - станица «Физическим лицам</w:t>
-      </w:r>
-      <w:r>
-        <w:t>», где отображены все предложения для физических лиц.</w:t>
-      </w:r>
-    </w:p>
-    <w:p>
-      <w:r>
-        <w:t xml:space="preserve">При нажатии на кнопку «Партнерам» пользователю открывается внутренняя страница этого раздела </w:t>
-      </w:r>
-      <w:r>
-        <w:t>—</w:t>
-      </w:r>
-      <w:r>
-        <w:t xml:space="preserve"> </w:t>
-      </w:r>
-      <w:commentRangeStart w:id="26"/>
-      <w:r>
-        <w:t>станица «Банкам»</w:t>
-      </w:r>
-      <w:commentRangeEnd w:id="26"/>
-      <w:r>
-        <w:rPr>
-          <w:rStyle w:val="af4"/>
-        </w:rPr>
-        <w:commentReference w:id="26"/>
       </w:r>
       <w:r>
         <w:t>.</w:t>
@@ -6801,8 +6799,8 @@
       <w:pPr>
         <w:pStyle w:val="5"/>
       </w:pPr>
-      <w:bookmarkStart w:id="27" w:name="_Подвал_сайта"/>
-      <w:bookmarkEnd w:id="27"/>
+      <w:bookmarkStart w:id="26" w:name="_Подвал_сайта"/>
+      <w:bookmarkEnd w:id="26"/>
       <w:r>
         <w:t>Подвал сайта</w:t>
       </w:r>
@@ -7081,7 +7079,7 @@
           <w:numId w:val="0"/>
         </w:numPr>
       </w:pPr>
-      <w:commentRangeStart w:id="28"/>
+      <w:commentRangeStart w:id="27"/>
       <w:r>
         <w:rPr>
           <w:noProof/>
@@ -7136,12 +7134,12 @@
           </wp:inline>
         </w:drawing>
       </w:r>
-      <w:commentRangeEnd w:id="28"/>
+      <w:commentRangeEnd w:id="27"/>
       <w:r>
         <w:rPr>
           <w:rStyle w:val="af4"/>
         </w:rPr>
-        <w:commentReference w:id="28"/>
+        <w:commentReference w:id="27"/>
       </w:r>
     </w:p>
     <w:p>
@@ -7327,7 +7325,7 @@
         <w:pStyle w:val="aff"/>
         <w:ind w:left="708"/>
       </w:pPr>
-      <w:commentRangeStart w:id="29"/>
+      <w:commentRangeStart w:id="28"/>
       <w:r>
         <w:t xml:space="preserve">Возможность </w:t>
       </w:r>
@@ -7340,12 +7338,12 @@
       <w:r>
         <w:t>. Все три баннера должны пролистываться одновременно, создавая вид целостного блока.</w:t>
       </w:r>
-      <w:commentRangeEnd w:id="29"/>
+      <w:commentRangeEnd w:id="28"/>
       <w:r>
         <w:rPr>
           <w:rStyle w:val="af4"/>
         </w:rPr>
-        <w:commentReference w:id="29"/>
+        <w:commentReference w:id="28"/>
       </w:r>
     </w:p>
     <w:p>
@@ -7516,7 +7514,7 @@
         <w:pStyle w:val="a"/>
         <w:ind w:left="720"/>
       </w:pPr>
-      <w:commentRangeStart w:id="30"/>
+      <w:commentRangeStart w:id="29"/>
       <w:r>
         <w:rPr>
           <w:b/>
@@ -7564,12 +7562,12 @@
       <w:r>
         <w:t>.</w:t>
       </w:r>
-      <w:commentRangeEnd w:id="30"/>
+      <w:commentRangeEnd w:id="29"/>
       <w:r>
         <w:rPr>
           <w:rStyle w:val="af4"/>
         </w:rPr>
-        <w:commentReference w:id="30"/>
+        <w:commentReference w:id="29"/>
       </w:r>
       <w:r>
         <w:t xml:space="preserve"> </w:t>
@@ -7679,7 +7677,7 @@
         </w:numPr>
         <w:ind w:left="709"/>
       </w:pPr>
-      <w:commentRangeStart w:id="31"/>
+      <w:commentRangeStart w:id="30"/>
       <w:proofErr w:type="gramStart"/>
       <w:r>
         <w:t>Представляет из себя</w:t>
@@ -7715,12 +7713,12 @@
       <w:r>
         <w:t>»</w:t>
       </w:r>
-      <w:commentRangeEnd w:id="31"/>
+      <w:commentRangeEnd w:id="30"/>
       <w:r>
         <w:rPr>
           <w:rStyle w:val="af4"/>
         </w:rPr>
-        <w:commentReference w:id="31"/>
+        <w:commentReference w:id="30"/>
       </w:r>
       <w:r>
         <w:t>. При нажатии на ссылку пользователь попадает на страницу соответствующего вида страхования</w:t>
@@ -7849,16 +7847,16 @@
           <w:numId w:val="0"/>
         </w:numPr>
       </w:pPr>
-      <w:commentRangeStart w:id="32"/>
+      <w:commentRangeStart w:id="31"/>
       <w:r>
         <w:t>Макет внутренней страницы</w:t>
       </w:r>
-      <w:commentRangeEnd w:id="32"/>
+      <w:commentRangeEnd w:id="31"/>
       <w:r>
         <w:rPr>
           <w:rStyle w:val="af4"/>
         </w:rPr>
-        <w:commentReference w:id="32"/>
+        <w:commentReference w:id="31"/>
       </w:r>
     </w:p>
     <w:p>
@@ -8037,7 +8035,7 @@
         <w:pStyle w:val="a"/>
         <w:ind w:left="720"/>
       </w:pPr>
-      <w:commentRangeStart w:id="33"/>
+      <w:commentRangeStart w:id="32"/>
       <w:r>
         <w:rPr>
           <w:b/>
@@ -8047,12 +8045,12 @@
       <w:r>
         <w:t xml:space="preserve"> (меню данного раздела сайта);</w:t>
       </w:r>
-      <w:commentRangeEnd w:id="33"/>
+      <w:commentRangeEnd w:id="32"/>
       <w:r>
         <w:rPr>
           <w:rStyle w:val="af4"/>
         </w:rPr>
-        <w:commentReference w:id="33"/>
+        <w:commentReference w:id="32"/>
       </w:r>
     </w:p>
     <w:p>
@@ -8169,46 +8167,384 @@
           <w:b/>
         </w:rPr>
       </w:pPr>
-      <w:bookmarkStart w:id="34" w:name="баннерный_блок_5"/>
+      <w:bookmarkStart w:id="33" w:name="баннерный_блок_5"/>
+      <w:commentRangeStart w:id="34"/>
+      <w:r>
+        <w:rPr>
+          <w:b/>
+        </w:rPr>
+        <w:t>Баннерный блок</w:t>
+      </w:r>
+      <w:r>
+        <w:rPr>
+          <w:b/>
+        </w:rPr>
+        <w:t xml:space="preserve"> </w:t>
+      </w:r>
+      <w:r>
+        <w:rPr>
+          <w:b/>
+        </w:rPr>
+        <w:t>№5</w:t>
+      </w:r>
+      <w:commentRangeEnd w:id="34"/>
+      <w:r>
+        <w:rPr>
+          <w:rStyle w:val="af4"/>
+        </w:rPr>
+        <w:commentReference w:id="34"/>
+      </w:r>
+    </w:p>
+    <w:bookmarkEnd w:id="33"/>
+    <w:p>
       <w:commentRangeStart w:id="35"/>
       <w:r>
+        <w:t>Подвал</w:t>
+      </w:r>
+      <w:commentRangeEnd w:id="35"/>
+      <w:r>
+        <w:rPr>
+          <w:rStyle w:val="af4"/>
+        </w:rPr>
+        <w:commentReference w:id="35"/>
+      </w:r>
+    </w:p>
+    <w:p>
+      <w:pPr>
         <w:rPr>
           <w:b/>
         </w:rPr>
-        <w:t>Баннерный блок</w:t>
-      </w:r>
+      </w:pPr>
       <w:r>
         <w:rPr>
           <w:b/>
         </w:rPr>
+        <w:t>Б</w:t>
+      </w:r>
+      <w:r>
+        <w:rPr>
+          <w:b/>
+        </w:rPr>
+        <w:t>аннерные блоки на внутренних страницах</w:t>
+      </w:r>
+    </w:p>
+    <w:p>
+      <w:pPr>
+        <w:rPr>
+          <w:b/>
+        </w:rPr>
+      </w:pPr>
+      <w:r>
+        <w:rPr>
+          <w:b/>
+        </w:rPr>
+        <w:t>Баннерный блок №3</w:t>
+      </w:r>
+    </w:p>
+    <w:p>
+      <w:proofErr w:type="spellStart"/>
+      <w:r>
+        <w:rPr>
+          <w:highlight w:val="yellow"/>
+        </w:rPr>
+        <w:t>Кликабельный</w:t>
+      </w:r>
+      <w:proofErr w:type="spellEnd"/>
+      <w:r>
+        <w:rPr>
+          <w:highlight w:val="yellow"/>
+        </w:rPr>
+        <w:t xml:space="preserve"> баннерный б</w:t>
+      </w:r>
+      <w:r>
+        <w:rPr>
+          <w:highlight w:val="yellow"/>
+        </w:rPr>
+        <w:t>лок</w:t>
+      </w:r>
+      <w:r>
+        <w:rPr>
+          <w:highlight w:val="yellow"/>
+        </w:rPr>
         <w:t xml:space="preserve"> </w:t>
       </w:r>
       <w:r>
         <w:rPr>
+          <w:highlight w:val="yellow"/>
+        </w:rPr>
+        <w:t>расположен в левой колонке и только на внутренних страницах сайта.</w:t>
+      </w:r>
+      <w:r>
+        <w:t xml:space="preserve"> При нажатии на него пользователю открывается</w:t>
+      </w:r>
+      <w:r>
+        <w:t xml:space="preserve"> </w:t>
+      </w:r>
+      <w:r>
+        <w:t xml:space="preserve">внутренняя </w:t>
+      </w:r>
+      <w:r>
+        <w:t>страница</w:t>
+      </w:r>
+      <w:r>
+        <w:t xml:space="preserve"> сайта.</w:t>
+      </w:r>
+      <w:r>
+        <w:t xml:space="preserve"> </w:t>
+      </w:r>
+    </w:p>
+    <w:p>
+      <w:pPr>
+        <w:rPr>
           <w:b/>
         </w:rPr>
-        <w:t>№5</w:t>
-      </w:r>
-      <w:commentRangeEnd w:id="35"/>
+      </w:pPr>
+      <w:r>
+        <w:rPr>
+          <w:b/>
+        </w:rPr>
+        <w:t>Функционально:</w:t>
+      </w:r>
+    </w:p>
+    <w:p>
+      <w:pPr>
+        <w:pStyle w:val="aff"/>
+      </w:pPr>
+      <w:r>
+        <w:t>У администратора есть возможность изменить сам баннер и ссылку под баннером, а так же адрес</w:t>
+      </w:r>
+      <w:r>
+        <w:t xml:space="preserve"> </w:t>
+      </w:r>
+      <w:r>
+        <w:t>страницы.</w:t>
+      </w:r>
+    </w:p>
+    <w:p>
+      <w:pPr>
+        <w:rPr>
+          <w:b/>
+        </w:rPr>
+      </w:pPr>
+      <w:r>
+        <w:rPr>
+          <w:b/>
+        </w:rPr>
+        <w:t>Баннерный блок №4</w:t>
+      </w:r>
+    </w:p>
+    <w:p>
+      <w:r>
+        <w:t xml:space="preserve">Блок расположен в теле </w:t>
+      </w:r>
+      <w:r>
+        <w:t>рабочей</w:t>
+      </w:r>
+      <w:r>
+        <w:t xml:space="preserve"> зоны</w:t>
+      </w:r>
+      <w:r>
+        <w:t xml:space="preserve"> </w:t>
+      </w:r>
+      <w:r>
+        <w:t>на страницах «Вид страхования», «Программа страхования».</w:t>
+      </w:r>
+    </w:p>
+    <w:p>
+      <w:r>
+        <w:t xml:space="preserve">Баннер не </w:t>
+      </w:r>
+      <w:proofErr w:type="spellStart"/>
+      <w:r>
+        <w:t>кликабельный</w:t>
+      </w:r>
+      <w:proofErr w:type="spellEnd"/>
+      <w:r>
+        <w:t xml:space="preserve">. </w:t>
+      </w:r>
+      <w:r>
+        <w:t xml:space="preserve">На нем размещается </w:t>
+      </w:r>
+      <w:r>
+        <w:t>актуальное предложение по данному виду</w:t>
+      </w:r>
+      <w:r>
+        <w:t xml:space="preserve"> страхования.</w:t>
+      </w:r>
+      <w:r>
+        <w:t xml:space="preserve"> </w:t>
+      </w:r>
+    </w:p>
+    <w:p>
+      <w:pPr>
+        <w:rPr>
+          <w:b/>
+        </w:rPr>
+      </w:pPr>
+      <w:r>
+        <w:rPr>
+          <w:b/>
+        </w:rPr>
+        <w:t>Функционально:</w:t>
+      </w:r>
+    </w:p>
+    <w:p>
+      <w:pPr>
+        <w:pStyle w:val="aff"/>
+      </w:pPr>
+      <w:r>
+        <w:t xml:space="preserve">Содержание баннера изменяется администратором сайта через административную панель. </w:t>
+      </w:r>
+      <w:proofErr w:type="gramStart"/>
+      <w:r>
+        <w:t>Баннер имеет 2 (два)</w:t>
+      </w:r>
+      <w:r>
+        <w:t xml:space="preserve"> статуса</w:t>
+      </w:r>
+      <w:r>
+        <w:t xml:space="preserve">: включен, т.е. присутствует на </w:t>
+      </w:r>
+      <w:r>
+        <w:t xml:space="preserve">странице </w:t>
+      </w:r>
+      <w:r>
+        <w:t xml:space="preserve">и выключен, т.е. отсутствует на </w:t>
+      </w:r>
+      <w:r>
+        <w:t>странице</w:t>
+      </w:r>
+      <w:r>
+        <w:t>.</w:t>
+      </w:r>
+      <w:proofErr w:type="gramEnd"/>
+      <w:r>
+        <w:t xml:space="preserve"> При этом текст</w:t>
+      </w:r>
+      <w:r>
+        <w:t xml:space="preserve"> в рабочей зоне</w:t>
+      </w:r>
+      <w:r>
+        <w:t xml:space="preserve"> </w:t>
+      </w:r>
+      <w:r>
+        <w:t xml:space="preserve">меняет свое положение в зависимости от </w:t>
+      </w:r>
+      <w:r>
+        <w:t>статуса</w:t>
+      </w:r>
+      <w:r>
+        <w:t xml:space="preserve"> </w:t>
+      </w:r>
+      <w:r>
+        <w:t xml:space="preserve">баннера. </w:t>
+      </w:r>
+    </w:p>
+    <w:p>
+      <w:pPr>
+        <w:rPr>
+          <w:b/>
+        </w:rPr>
+      </w:pPr>
+      <w:commentRangeStart w:id="36"/>
+      <w:r>
+        <w:rPr>
+          <w:b/>
+        </w:rPr>
+        <w:t>Баннерный б</w:t>
+      </w:r>
+      <w:r>
+        <w:rPr>
+          <w:b/>
+        </w:rPr>
+        <w:t>лок</w:t>
+      </w:r>
+      <w:r>
+        <w:rPr>
+          <w:b/>
+        </w:rPr>
+        <w:t xml:space="preserve"> №5</w:t>
+      </w:r>
+    </w:p>
+    <w:p>
+      <w:r>
+        <w:t xml:space="preserve">Данный блок является аналогом </w:t>
+      </w:r>
+      <w:r>
+        <w:t xml:space="preserve">рекламного блока </w:t>
+      </w:r>
+      <w:r>
+        <w:t xml:space="preserve">на </w:t>
+      </w:r>
+      <w:r>
+        <w:t>главной страниц</w:t>
+      </w:r>
+      <w:r>
+        <w:t>е</w:t>
+      </w:r>
+      <w:r>
+        <w:t xml:space="preserve">. </w:t>
+      </w:r>
+      <w:commentRangeEnd w:id="36"/>
       <w:r>
         <w:rPr>
           <w:rStyle w:val="af4"/>
         </w:rPr>
-        <w:commentReference w:id="35"/>
-      </w:r>
-    </w:p>
-    <w:bookmarkEnd w:id="34"/>
-    <w:p>
-      <w:commentRangeStart w:id="36"/>
-      <w:r>
-        <w:t>Подвал</w:t>
-      </w:r>
-      <w:commentRangeEnd w:id="36"/>
+        <w:commentReference w:id="36"/>
+      </w:r>
+    </w:p>
+    <w:p>
+      <w:commentRangeStart w:id="37"/>
+      <w:proofErr w:type="spellStart"/>
+      <w:r>
+        <w:t>Кликабельный</w:t>
+      </w:r>
+      <w:proofErr w:type="spellEnd"/>
+      <w:r>
+        <w:t xml:space="preserve"> баннер </w:t>
+      </w:r>
+      <w:r>
+        <w:t>состоит из следующих элементов:</w:t>
+      </w:r>
+    </w:p>
+    <w:p>
+      <w:pPr>
+        <w:numPr>
+          <w:ilvl w:val="0"/>
+          <w:numId w:val="26"/>
+        </w:numPr>
+      </w:pPr>
+      <w:r>
+        <w:t>текстовый блок «Название» (например, «Экономьте при комплексном страховании»)</w:t>
+      </w:r>
+    </w:p>
+    <w:p>
+      <w:pPr>
+        <w:numPr>
+          <w:ilvl w:val="0"/>
+          <w:numId w:val="26"/>
+        </w:numPr>
+      </w:pPr>
+      <w:r>
+        <w:t>имидж</w:t>
+      </w:r>
+    </w:p>
+    <w:p>
+      <w:pPr>
+        <w:numPr>
+          <w:ilvl w:val="0"/>
+          <w:numId w:val="26"/>
+        </w:numPr>
+      </w:pPr>
+      <w:r>
+        <w:t>активная ссылка в виде короткого текста</w:t>
+      </w:r>
+      <w:commentRangeEnd w:id="37"/>
       <w:r>
         <w:rPr>
           <w:rStyle w:val="af4"/>
         </w:rPr>
-        <w:commentReference w:id="36"/>
+        <w:commentReference w:id="37"/>
       </w:r>
     </w:p>
     <w:p>
@@ -8221,413 +8557,75 @@
         <w:rPr>
           <w:b/>
         </w:rPr>
-        <w:t>Б</w:t>
-      </w:r>
-      <w:r>
-        <w:rPr>
-          <w:b/>
-        </w:rPr>
-        <w:t>аннерные блоки на внутренних страницах</w:t>
-      </w:r>
-    </w:p>
-    <w:p>
-      <w:pPr>
-        <w:rPr>
-          <w:b/>
-        </w:rPr>
-      </w:pPr>
-      <w:r>
-        <w:rPr>
-          <w:b/>
-        </w:rPr>
-        <w:t>Баннерный блок №3</w:t>
-      </w:r>
-    </w:p>
-    <w:p>
-      <w:proofErr w:type="spellStart"/>
-      <w:r>
-        <w:rPr>
-          <w:highlight w:val="yellow"/>
-        </w:rPr>
-        <w:t>Кликабельный</w:t>
-      </w:r>
-      <w:proofErr w:type="spellEnd"/>
-      <w:r>
-        <w:rPr>
-          <w:highlight w:val="yellow"/>
-        </w:rPr>
-        <w:t xml:space="preserve"> баннерный б</w:t>
-      </w:r>
-      <w:r>
-        <w:rPr>
-          <w:highlight w:val="yellow"/>
-        </w:rPr>
-        <w:t>лок</w:t>
-      </w:r>
-      <w:r>
-        <w:rPr>
-          <w:highlight w:val="yellow"/>
-        </w:rPr>
+        <w:t>Функционально:</w:t>
+      </w:r>
+    </w:p>
+    <w:p>
+      <w:pPr>
+        <w:pStyle w:val="aff"/>
+      </w:pPr>
+      <w:r>
+        <w:t>А</w:t>
+      </w:r>
+      <w:r>
+        <w:t>дминистратор</w:t>
+      </w:r>
+      <w:r>
         <w:t xml:space="preserve"> </w:t>
       </w:r>
       <w:r>
-        <w:rPr>
-          <w:highlight w:val="yellow"/>
-        </w:rPr>
-        <w:t>расположен в левой колонке и только на внутренних страницах сайта.</w:t>
-      </w:r>
-      <w:r>
-        <w:t xml:space="preserve"> При нажатии на него пользователю открывается</w:t>
-      </w:r>
-      <w:r>
-        <w:t xml:space="preserve"> </w:t>
-      </w:r>
-      <w:r>
-        <w:t xml:space="preserve">внутренняя </w:t>
-      </w:r>
-      <w:r>
-        <w:t>страница</w:t>
-      </w:r>
-      <w:r>
-        <w:t xml:space="preserve"> сайта.</w:t>
-      </w:r>
-      <w:r>
-        <w:t xml:space="preserve"> </w:t>
-      </w:r>
-    </w:p>
-    <w:p>
-      <w:pPr>
-        <w:rPr>
-          <w:b/>
-        </w:rPr>
-      </w:pPr>
-      <w:r>
-        <w:rPr>
-          <w:b/>
-        </w:rPr>
-        <w:t>Функционально:</w:t>
-      </w:r>
-    </w:p>
-    <w:p>
-      <w:pPr>
-        <w:pStyle w:val="aff"/>
-      </w:pPr>
-      <w:r>
-        <w:t>У администратора есть возможность изменить сам баннер и ссылку под баннером, а так же адрес</w:t>
-      </w:r>
-      <w:r>
-        <w:t xml:space="preserve"> </w:t>
-      </w:r>
-      <w:r>
-        <w:t>страницы.</w:t>
-      </w:r>
-    </w:p>
-    <w:p>
-      <w:pPr>
-        <w:rPr>
-          <w:b/>
-        </w:rPr>
-      </w:pPr>
-      <w:r>
-        <w:rPr>
-          <w:b/>
-        </w:rPr>
-        <w:t>Баннерный блок №4</w:t>
-      </w:r>
-    </w:p>
-    <w:p>
-      <w:r>
-        <w:t xml:space="preserve">Блок расположен в теле </w:t>
-      </w:r>
-      <w:r>
-        <w:t>рабочей</w:t>
-      </w:r>
-      <w:r>
-        <w:t xml:space="preserve"> зоны</w:t>
-      </w:r>
-      <w:r>
-        <w:t xml:space="preserve"> </w:t>
-      </w:r>
-      <w:r>
-        <w:t>на страницах «Вид страхования», «Программа страхования».</w:t>
-      </w:r>
-    </w:p>
-    <w:p>
-      <w:r>
-        <w:t xml:space="preserve">Баннер не </w:t>
-      </w:r>
-      <w:proofErr w:type="spellStart"/>
-      <w:r>
-        <w:t>кликабельный</w:t>
-      </w:r>
-      <w:proofErr w:type="spellEnd"/>
-      <w:r>
-        <w:t xml:space="preserve">. </w:t>
-      </w:r>
-      <w:r>
-        <w:t xml:space="preserve">На нем размещается </w:t>
-      </w:r>
-      <w:r>
-        <w:t>актуальное предложение по данному виду</w:t>
-      </w:r>
-      <w:r>
-        <w:t xml:space="preserve"> страхования.</w:t>
-      </w:r>
-      <w:r>
-        <w:t xml:space="preserve"> </w:t>
-      </w:r>
-    </w:p>
-    <w:p>
-      <w:pPr>
-        <w:rPr>
-          <w:b/>
-        </w:rPr>
-      </w:pPr>
-      <w:r>
-        <w:rPr>
-          <w:b/>
-        </w:rPr>
-        <w:t>Функционально:</w:t>
-      </w:r>
-    </w:p>
-    <w:p>
-      <w:pPr>
-        <w:pStyle w:val="aff"/>
-      </w:pPr>
-      <w:r>
-        <w:t xml:space="preserve">Содержание баннера изменяется администратором сайта через административную панель. </w:t>
-      </w:r>
-      <w:proofErr w:type="gramStart"/>
-      <w:r>
-        <w:t>Баннер имеет 2 (два)</w:t>
-      </w:r>
-      <w:r>
-        <w:t xml:space="preserve"> статуса</w:t>
-      </w:r>
-      <w:r>
-        <w:t xml:space="preserve">: включен, т.е. присутствует на </w:t>
-      </w:r>
-      <w:r>
-        <w:t xml:space="preserve">странице </w:t>
-      </w:r>
-      <w:r>
-        <w:t xml:space="preserve">и выключен, т.е. отсутствует на </w:t>
-      </w:r>
-      <w:r>
-        <w:t>странице</w:t>
-      </w:r>
-      <w:r>
-        <w:t>.</w:t>
-      </w:r>
-      <w:proofErr w:type="gramEnd"/>
-      <w:r>
-        <w:t xml:space="preserve"> При этом текст</w:t>
-      </w:r>
-      <w:r>
-        <w:t xml:space="preserve"> в рабочей зоне</w:t>
-      </w:r>
-      <w:r>
-        <w:t xml:space="preserve"> </w:t>
-      </w:r>
-      <w:r>
-        <w:t xml:space="preserve">меняет свое положение в зависимости от </w:t>
-      </w:r>
-      <w:r>
-        <w:t>статуса</w:t>
-      </w:r>
-      <w:r>
-        <w:t xml:space="preserve"> </w:t>
-      </w:r>
-      <w:r>
-        <w:t xml:space="preserve">баннера. </w:t>
-      </w:r>
-    </w:p>
-    <w:p>
-      <w:pPr>
-        <w:rPr>
-          <w:b/>
-        </w:rPr>
-      </w:pPr>
-      <w:commentRangeStart w:id="37"/>
-      <w:r>
-        <w:rPr>
-          <w:b/>
-        </w:rPr>
-        <w:t>Баннерный б</w:t>
-      </w:r>
-      <w:r>
-        <w:rPr>
-          <w:b/>
-        </w:rPr>
-        <w:t>лок</w:t>
-      </w:r>
-      <w:r>
-        <w:rPr>
-          <w:b/>
-        </w:rPr>
-        <w:t xml:space="preserve"> №5</w:t>
-      </w:r>
-    </w:p>
-    <w:p>
-      <w:r>
-        <w:t xml:space="preserve">Данный блок является аналогом </w:t>
-      </w:r>
-      <w:r>
-        <w:t xml:space="preserve">рекламного блока </w:t>
-      </w:r>
-      <w:r>
-        <w:t xml:space="preserve">на </w:t>
-      </w:r>
-      <w:r>
-        <w:t>главной страниц</w:t>
-      </w:r>
-      <w:r>
-        <w:t>е</w:t>
-      </w:r>
-      <w:r>
-        <w:t xml:space="preserve">. </w:t>
-      </w:r>
-      <w:commentRangeEnd w:id="37"/>
+        <w:t>сайта</w:t>
+      </w:r>
+      <w:r>
+        <w:t xml:space="preserve"> меняет все три элемент</w:t>
+      </w:r>
+      <w:r>
+        <w:t>а</w:t>
+      </w:r>
+      <w:r>
+        <w:t xml:space="preserve"> блока </w:t>
+      </w:r>
+      <w:r>
+        <w:t xml:space="preserve">посредством </w:t>
+      </w:r>
+      <w:r>
+        <w:t>систем</w:t>
+      </w:r>
+      <w:r>
+        <w:t>ы</w:t>
+      </w:r>
+      <w:r>
+        <w:t xml:space="preserve"> управления сайтом.</w:t>
+      </w:r>
+    </w:p>
+    <w:p>
+      <w:pPr>
+        <w:pStyle w:val="5"/>
+      </w:pPr>
+      <w:r>
+        <w:t>Страницы</w:t>
+      </w:r>
+      <w:r>
+        <w:t xml:space="preserve"> раздела «О компании»</w:t>
+      </w:r>
+    </w:p>
+    <w:p>
+      <w:commentRangeStart w:id="38"/>
+      <w:r>
+        <w:t>Вертикаль</w:t>
+      </w:r>
+      <w:r>
+        <w:t>ное меню раздела</w:t>
+      </w:r>
+      <w:r>
+        <w:t>:</w:t>
+      </w:r>
+      <w:commentRangeEnd w:id="38"/>
       <w:r>
         <w:rPr>
           <w:rStyle w:val="af4"/>
         </w:rPr>
-        <w:commentReference w:id="37"/>
-      </w:r>
-    </w:p>
-    <w:p>
-      <w:commentRangeStart w:id="38"/>
-      <w:proofErr w:type="spellStart"/>
-      <w:r>
-        <w:t>Кликабельный</w:t>
-      </w:r>
-      <w:proofErr w:type="spellEnd"/>
-      <w:r>
-        <w:t xml:space="preserve"> баннер </w:t>
-      </w:r>
-      <w:r>
-        <w:t>состоит из следующих элементов:</w:t>
-      </w:r>
-    </w:p>
-    <w:p>
-      <w:pPr>
-        <w:numPr>
-          <w:ilvl w:val="0"/>
-          <w:numId w:val="26"/>
-        </w:numPr>
-      </w:pPr>
-      <w:r>
-        <w:t>текстовый блок «Название» (например, «Экономьте при комплексном страховании»)</w:t>
-      </w:r>
-    </w:p>
-    <w:p>
-      <w:pPr>
-        <w:numPr>
-          <w:ilvl w:val="0"/>
-          <w:numId w:val="26"/>
-        </w:numPr>
-      </w:pPr>
-      <w:r>
-        <w:t>имидж</w:t>
-      </w:r>
-    </w:p>
-    <w:p>
-      <w:pPr>
-        <w:numPr>
-          <w:ilvl w:val="0"/>
-          <w:numId w:val="26"/>
-        </w:numPr>
-      </w:pPr>
-      <w:r>
-        <w:t>активная ссылка в виде короткого текста</w:t>
-      </w:r>
-      <w:commentRangeEnd w:id="38"/>
-      <w:r>
-        <w:rPr>
-          <w:rStyle w:val="af4"/>
-        </w:rPr>
         <w:commentReference w:id="38"/>
-      </w:r>
-    </w:p>
-    <w:p>
-      <w:pPr>
-        <w:rPr>
-          <w:b/>
-        </w:rPr>
-      </w:pPr>
-      <w:r>
-        <w:rPr>
-          <w:b/>
-        </w:rPr>
-        <w:t>Функционально:</w:t>
-      </w:r>
-    </w:p>
-    <w:p>
-      <w:pPr>
-        <w:pStyle w:val="aff"/>
-      </w:pPr>
-      <w:r>
-        <w:t>А</w:t>
-      </w:r>
-      <w:r>
-        <w:t>дминистратор</w:t>
-      </w:r>
-      <w:r>
-        <w:t xml:space="preserve"> </w:t>
-      </w:r>
-      <w:r>
-        <w:t>сайта</w:t>
-      </w:r>
-      <w:r>
-        <w:t xml:space="preserve"> меняет все три элемент</w:t>
-      </w:r>
-      <w:r>
-        <w:t>а</w:t>
-      </w:r>
-      <w:r>
-        <w:t xml:space="preserve"> блока </w:t>
-      </w:r>
-      <w:r>
-        <w:t xml:space="preserve">посредством </w:t>
-      </w:r>
-      <w:r>
-        <w:t>систем</w:t>
-      </w:r>
-      <w:r>
-        <w:t>ы</w:t>
-      </w:r>
-      <w:r>
-        <w:t xml:space="preserve"> управления сайтом.</w:t>
-      </w:r>
-    </w:p>
-    <w:p>
-      <w:pPr>
-        <w:pStyle w:val="5"/>
-      </w:pPr>
-      <w:r>
-        <w:t>Страницы</w:t>
-      </w:r>
-      <w:r>
-        <w:t xml:space="preserve"> раздела «О компании»</w:t>
-      </w:r>
-    </w:p>
-    <w:p>
-      <w:commentRangeStart w:id="39"/>
-      <w:r>
-        <w:t>Вертикаль</w:t>
-      </w:r>
-      <w:r>
-        <w:t>ное меню раздела</w:t>
-      </w:r>
-      <w:r>
-        <w:t>:</w:t>
-      </w:r>
-      <w:commentRangeEnd w:id="39"/>
-      <w:r>
-        <w:rPr>
-          <w:rStyle w:val="af4"/>
-        </w:rPr>
-        <w:commentReference w:id="39"/>
       </w:r>
     </w:p>
     <w:p>
@@ -8780,234 +8778,234 @@
       </w:r>
     </w:p>
     <w:p>
+      <w:commentRangeStart w:id="39"/>
+      <w:r>
+        <w:rPr>
+          <w:highlight w:val="yellow"/>
+        </w:rPr>
+        <w:t>Структура левой колонки на всех внутренних страницах сайта одинакова</w:t>
+      </w:r>
+      <w:r>
+        <w:rPr>
+          <w:highlight w:val="yellow"/>
+        </w:rPr>
+        <w:t>.</w:t>
+      </w:r>
+      <w:commentRangeEnd w:id="39"/>
+      <w:r>
+        <w:rPr>
+          <w:rStyle w:val="af4"/>
+        </w:rPr>
+        <w:commentReference w:id="39"/>
+      </w:r>
+    </w:p>
+    <w:p>
+      <w:pPr>
+        <w:pStyle w:val="7"/>
+      </w:pPr>
+      <w:r>
+        <w:t>Правая колонка</w:t>
+      </w:r>
+      <w:r>
+        <w:t xml:space="preserve"> (рабочая зона)</w:t>
+      </w:r>
+      <w:r>
+        <w:t>:</w:t>
+      </w:r>
+    </w:p>
+    <w:p>
+      <w:r>
+        <w:t xml:space="preserve">В рабочей зоне расположен Текст </w:t>
+      </w:r>
+      <w:r>
+        <w:t>о компании</w:t>
+      </w:r>
+      <w:r>
+        <w:t>;</w:t>
+      </w:r>
+    </w:p>
+    <w:p>
+      <w:r>
+        <w:t>Кнопка «Печать страницы»</w:t>
+      </w:r>
+      <w:r>
+        <w:t>;</w:t>
+      </w:r>
+    </w:p>
+    <w:p>
+      <w:r>
+        <w:t xml:space="preserve">При нажатии на кнопку «Печать страницы» текст, расположенный выше и относящийся к области печати, автоматически формируется на </w:t>
+      </w:r>
       <w:commentRangeStart w:id="40"/>
       <w:r>
-        <w:rPr>
-          <w:highlight w:val="yellow"/>
-        </w:rPr>
-        <w:t>Структура левой колонки на всех внутренних страницах сайта одинакова</w:t>
-      </w:r>
-      <w:r>
-        <w:rPr>
-          <w:highlight w:val="yellow"/>
-        </w:rPr>
+        <w:t>фирменном бланке</w:t>
+      </w:r>
+      <w:commentRangeEnd w:id="40"/>
+      <w:r>
+        <w:rPr>
+          <w:rStyle w:val="af4"/>
+        </w:rPr>
+        <w:commentReference w:id="40"/>
+      </w:r>
+      <w:r>
+        <w:t xml:space="preserve"> (</w:t>
+      </w:r>
+      <w:r>
+        <w:t xml:space="preserve">предусмотрен </w:t>
+      </w:r>
+      <w:proofErr w:type="spellStart"/>
+      <w:r>
+        <w:t>предпросмотр</w:t>
+      </w:r>
+      <w:proofErr w:type="spellEnd"/>
+      <w:r>
+        <w:t xml:space="preserve"> страницы </w:t>
+      </w:r>
+      <w:r>
+        <w:t>перед выводом ее на печать</w:t>
+      </w:r>
+      <w:r>
+        <w:t>) и выводится на печать путем дополнительного подтверждения</w:t>
+      </w:r>
+      <w:r>
         <w:t>.</w:t>
       </w:r>
-      <w:commentRangeEnd w:id="40"/>
+    </w:p>
+    <w:p>
+      <w:pPr>
+        <w:pStyle w:val="7"/>
+      </w:pPr>
+      <w:r>
+        <w:t>Баннерный блок №5</w:t>
+      </w:r>
+      <w:r>
+        <w:t xml:space="preserve"> </w:t>
+      </w:r>
+    </w:p>
+    <w:p>
+      <w:pPr>
+        <w:pStyle w:val="7"/>
+      </w:pPr>
+      <w:r>
+        <w:t>Подвал</w:t>
+      </w:r>
+    </w:p>
+    <w:p>
+      <w:pPr>
+        <w:pStyle w:val="6"/>
+      </w:pPr>
+      <w:r>
+        <w:t>Страница «О корпорации»</w:t>
+      </w:r>
+    </w:p>
+    <w:p>
+      <w:r>
+        <w:t>Внутренняя с</w:t>
+      </w:r>
+      <w:r>
+        <w:t>траница «О корпорации» - текстовая страница</w:t>
+      </w:r>
+      <w:r>
+        <w:t xml:space="preserve"> (рабочая зона – текст)</w:t>
+      </w:r>
+      <w:r>
+        <w:t>.</w:t>
+      </w:r>
+    </w:p>
+    <w:p>
+      <w:r>
+        <w:t>Страница предназначена для размещения информационного контента о корпорации «Открытие»</w:t>
+      </w:r>
+      <w:r>
+        <w:t>.</w:t>
+      </w:r>
+    </w:p>
+    <w:p>
+      <w:pPr>
+        <w:pStyle w:val="6"/>
+      </w:pPr>
+      <w:r>
+        <w:t>Страница «Руководство»</w:t>
+      </w:r>
+    </w:p>
+    <w:p>
+      <w:r>
+        <w:t>Внутренняя с</w:t>
+      </w:r>
+      <w:r>
+        <w:t>траница «Руководство» - текстовая страница</w:t>
+      </w:r>
+      <w:r>
+        <w:t xml:space="preserve"> (рабочая зона – текст)</w:t>
+      </w:r>
+      <w:r>
+        <w:t>.</w:t>
+      </w:r>
+    </w:p>
+    <w:p>
+      <w:r>
+        <w:t xml:space="preserve">На странице размещается информация о </w:t>
+      </w:r>
+      <w:r>
+        <w:t xml:space="preserve">руководстве </w:t>
+      </w:r>
+      <w:r>
+        <w:t>компании.</w:t>
+      </w:r>
+    </w:p>
+    <w:p>
+      <w:pPr>
+        <w:pStyle w:val="6"/>
+      </w:pPr>
+      <w:r>
+        <w:t>Страница «Раскрытие информации»</w:t>
+      </w:r>
+    </w:p>
+    <w:p>
+      <w:proofErr w:type="gramStart"/>
+      <w:r>
+        <w:t>П</w:t>
+      </w:r>
+      <w:r>
+        <w:t>редназначена</w:t>
+      </w:r>
+      <w:proofErr w:type="gramEnd"/>
+      <w:r>
+        <w:t xml:space="preserve"> для размещения документов: отчеты,</w:t>
+      </w:r>
+      <w:r>
+        <w:t xml:space="preserve"> </w:t>
+      </w:r>
+      <w:r>
+        <w:t>показатели и т.д.</w:t>
+      </w:r>
+    </w:p>
+    <w:p>
+      <w:r>
+        <w:t xml:space="preserve">Рабочая зона внутренней страницы </w:t>
+      </w:r>
+      <w:r>
+        <w:t>представлена в виде списка с названиями документов. Рядом с документом значок формата</w:t>
+      </w:r>
+      <w:r>
+        <w:t>,</w:t>
+      </w:r>
+      <w:r>
+        <w:t xml:space="preserve"> </w:t>
+      </w:r>
+      <w:r>
+        <w:t xml:space="preserve">в котором сохранен документ. </w:t>
+      </w:r>
+      <w:commentRangeStart w:id="41"/>
+      <w:r>
+        <w:t>При нажатии на название документа, он раскрывается в сохраненной программе</w:t>
+      </w:r>
+      <w:commentRangeEnd w:id="41"/>
       <w:r>
         <w:rPr>
           <w:rStyle w:val="af4"/>
         </w:rPr>
-        <w:commentReference w:id="40"/>
-      </w:r>
-    </w:p>
-    <w:p>
-      <w:pPr>
-        <w:pStyle w:val="7"/>
-      </w:pPr>
-      <w:r>
-        <w:t>Правая колонка</w:t>
-      </w:r>
-      <w:r>
-        <w:t xml:space="preserve"> (рабочая зона)</w:t>
-      </w:r>
-      <w:r>
-        <w:t>:</w:t>
-      </w:r>
-    </w:p>
-    <w:p>
-      <w:r>
-        <w:t xml:space="preserve">В рабочей зоне расположен Текст </w:t>
-      </w:r>
-      <w:r>
-        <w:t>о компании</w:t>
-      </w:r>
-      <w:r>
-        <w:t>;</w:t>
-      </w:r>
-    </w:p>
-    <w:p>
-      <w:r>
-        <w:t>Кнопка «Печать страницы»</w:t>
-      </w:r>
-      <w:r>
-        <w:t>;</w:t>
-      </w:r>
-    </w:p>
-    <w:p>
-      <w:r>
-        <w:t xml:space="preserve">При нажатии на кнопку «Печать страницы» текст, расположенный выше и относящийся к области печати, автоматически формируется на </w:t>
-      </w:r>
-      <w:commentRangeStart w:id="41"/>
-      <w:r>
-        <w:t>фирменном бланке</w:t>
-      </w:r>
-      <w:commentRangeEnd w:id="41"/>
-      <w:r>
-        <w:rPr>
-          <w:rStyle w:val="af4"/>
-        </w:rPr>
         <w:commentReference w:id="41"/>
-      </w:r>
-      <w:r>
-        <w:t xml:space="preserve"> (</w:t>
-      </w:r>
-      <w:r>
-        <w:t xml:space="preserve">предусмотрен </w:t>
-      </w:r>
-      <w:proofErr w:type="spellStart"/>
-      <w:r>
-        <w:t>предпросмотр</w:t>
-      </w:r>
-      <w:proofErr w:type="spellEnd"/>
-      <w:r>
-        <w:t xml:space="preserve"> страницы </w:t>
-      </w:r>
-      <w:r>
-        <w:t>перед выводом ее на печать</w:t>
-      </w:r>
-      <w:r>
-        <w:t>) и выводится на печать путем дополнительного подтверждения</w:t>
-      </w:r>
-      <w:r>
-        <w:t>.</w:t>
-      </w:r>
-    </w:p>
-    <w:p>
-      <w:pPr>
-        <w:pStyle w:val="7"/>
-      </w:pPr>
-      <w:r>
-        <w:t>Баннерный блок №5</w:t>
-      </w:r>
-      <w:r>
-        <w:t xml:space="preserve"> </w:t>
-      </w:r>
-    </w:p>
-    <w:p>
-      <w:pPr>
-        <w:pStyle w:val="7"/>
-      </w:pPr>
-      <w:r>
-        <w:t>Подвал</w:t>
-      </w:r>
-    </w:p>
-    <w:p>
-      <w:pPr>
-        <w:pStyle w:val="6"/>
-      </w:pPr>
-      <w:r>
-        <w:t>Страница «О корпорации»</w:t>
-      </w:r>
-    </w:p>
-    <w:p>
-      <w:r>
-        <w:t>Внутренняя с</w:t>
-      </w:r>
-      <w:r>
-        <w:t>траница «О корпорации» - текстовая страница</w:t>
-      </w:r>
-      <w:r>
-        <w:t xml:space="preserve"> (рабочая зона – текст)</w:t>
-      </w:r>
-      <w:r>
-        <w:t>.</w:t>
-      </w:r>
-    </w:p>
-    <w:p>
-      <w:r>
-        <w:t>Страница предназначена для размещения информационного контента о корпорации «Открытие»</w:t>
-      </w:r>
-      <w:r>
-        <w:t>.</w:t>
-      </w:r>
-    </w:p>
-    <w:p>
-      <w:pPr>
-        <w:pStyle w:val="6"/>
-      </w:pPr>
-      <w:r>
-        <w:t>Страница «Руководство»</w:t>
-      </w:r>
-    </w:p>
-    <w:p>
-      <w:r>
-        <w:t>Внутренняя с</w:t>
-      </w:r>
-      <w:r>
-        <w:t>траница «Руководство» - текстовая страница</w:t>
-      </w:r>
-      <w:r>
-        <w:t xml:space="preserve"> (рабочая зона – текст)</w:t>
-      </w:r>
-      <w:r>
-        <w:t>.</w:t>
-      </w:r>
-    </w:p>
-    <w:p>
-      <w:r>
-        <w:t xml:space="preserve">На странице размещается информация о </w:t>
-      </w:r>
-      <w:r>
-        <w:t xml:space="preserve">руководстве </w:t>
-      </w:r>
-      <w:r>
-        <w:t>компании.</w:t>
-      </w:r>
-    </w:p>
-    <w:p>
-      <w:pPr>
-        <w:pStyle w:val="6"/>
-      </w:pPr>
-      <w:r>
-        <w:t>Страница «Раскрытие информации»</w:t>
-      </w:r>
-    </w:p>
-    <w:p>
-      <w:proofErr w:type="gramStart"/>
-      <w:r>
-        <w:t>П</w:t>
-      </w:r>
-      <w:r>
-        <w:t>редназначена</w:t>
-      </w:r>
-      <w:proofErr w:type="gramEnd"/>
-      <w:r>
-        <w:t xml:space="preserve"> для размещения документов: отчеты,</w:t>
-      </w:r>
-      <w:r>
-        <w:t xml:space="preserve"> </w:t>
-      </w:r>
-      <w:r>
-        <w:t>показатели и т.д.</w:t>
-      </w:r>
-    </w:p>
-    <w:p>
-      <w:r>
-        <w:t xml:space="preserve">Рабочая зона внутренней страницы </w:t>
-      </w:r>
-      <w:r>
-        <w:t>представлена в виде списка с названиями документов. Рядом с документом значок формата</w:t>
-      </w:r>
-      <w:r>
-        <w:t>,</w:t>
-      </w:r>
-      <w:r>
-        <w:t xml:space="preserve"> </w:t>
-      </w:r>
-      <w:r>
-        <w:t xml:space="preserve">в котором сохранен документ. </w:t>
-      </w:r>
-      <w:commentRangeStart w:id="42"/>
-      <w:r>
-        <w:t>При нажатии на название документа, он раскрывается в сохраненной программе</w:t>
-      </w:r>
-      <w:commentRangeEnd w:id="42"/>
-      <w:r>
-        <w:rPr>
-          <w:rStyle w:val="af4"/>
-        </w:rPr>
-        <w:commentReference w:id="42"/>
       </w:r>
       <w:r>
         <w:t xml:space="preserve">. </w:t>
@@ -9904,18 +9902,132 @@
       </w:r>
     </w:p>
     <w:p>
+      <w:commentRangeStart w:id="42"/>
+      <w:r>
+        <w:t xml:space="preserve">Страница «Корпоративным клиентам» </w:t>
+      </w:r>
+      <w:r>
+        <w:t>разрабатывается, но отображается на</w:t>
+      </w:r>
+      <w:r>
+        <w:t xml:space="preserve"> сайте </w:t>
+      </w:r>
+      <w:r>
+        <w:t>по решению администратора сайта. На момент выпуска сайта страница не используется.</w:t>
+      </w:r>
+      <w:commentRangeEnd w:id="42"/>
+      <w:r>
+        <w:rPr>
+          <w:rStyle w:val="af4"/>
+        </w:rPr>
+        <w:commentReference w:id="42"/>
+      </w:r>
+    </w:p>
+    <w:p>
+      <w:r>
+        <w:t>На</w:t>
+      </w:r>
+      <w:r>
+        <w:t xml:space="preserve"> страницу «Корпоративным клиентам» посетитель попадает через Главное меню</w:t>
+      </w:r>
+      <w:r>
+        <w:t xml:space="preserve"> </w:t>
+      </w:r>
+      <w:r>
+        <w:t>и</w:t>
+      </w:r>
+      <w:r>
+        <w:t xml:space="preserve"> </w:t>
+      </w:r>
+      <w:r>
+        <w:t>через вертикальное меню, которое отображается</w:t>
+      </w:r>
+      <w:r>
+        <w:t xml:space="preserve"> </w:t>
+      </w:r>
+      <w:r>
+        <w:t xml:space="preserve">на внутренних страницах сайта. </w:t>
+      </w:r>
+    </w:p>
+    <w:p>
+      <w:r>
+        <w:t>Страница</w:t>
+      </w:r>
+      <w:r>
+        <w:t xml:space="preserve"> состоит</w:t>
+      </w:r>
+      <w:r>
+        <w:t>:</w:t>
+      </w:r>
+    </w:p>
+    <w:p>
+      <w:pPr>
+        <w:pStyle w:val="6"/>
+      </w:pPr>
+      <w:r>
+        <w:t>Шапка сайта</w:t>
+      </w:r>
+    </w:p>
+    <w:p>
+      <w:r>
+        <w:t>Блок «Хлебные крошки»</w:t>
+      </w:r>
+    </w:p>
+    <w:p>
+      <w:pPr>
+        <w:pStyle w:val="6"/>
+      </w:pPr>
+      <w:r>
+        <w:t>Левая колонка</w:t>
+      </w:r>
+    </w:p>
+    <w:p>
+      <w:pPr>
+        <w:pStyle w:val="6"/>
+      </w:pPr>
+      <w:r>
+        <w:t>Правая колонка</w:t>
+      </w:r>
+      <w:r>
+        <w:t>:</w:t>
+      </w:r>
+    </w:p>
+    <w:p>
+      <w:pPr>
+        <w:pStyle w:val="6"/>
+      </w:pPr>
+      <w:r>
+        <w:t>Рабочая зона</w:t>
+      </w:r>
+      <w:r>
+        <w:t>:</w:t>
+      </w:r>
+    </w:p>
+    <w:p>
+      <w:r>
+        <w:t xml:space="preserve">Готовые решения располагаются вертикально друг </w:t>
+      </w:r>
+      <w:r>
+        <w:t xml:space="preserve">под </w:t>
+      </w:r>
+      <w:r>
+        <w:t>другом.</w:t>
+      </w:r>
+    </w:p>
+    <w:p>
+      <w:r>
+        <w:t>Контентный блок</w:t>
+      </w:r>
+    </w:p>
+    <w:p>
       <w:commentRangeStart w:id="43"/>
-      <w:r>
-        <w:t xml:space="preserve">Страница «Корпоративным клиентам» </w:t>
-      </w:r>
-      <w:r>
-        <w:t>разрабатывается, но отображается на</w:t>
-      </w:r>
-      <w:r>
-        <w:t xml:space="preserve"> сайте </w:t>
-      </w:r>
-      <w:r>
-        <w:t>по решению администратора сайта. На момент выпуска сайта страница не используется.</w:t>
+      <w:proofErr w:type="spellStart"/>
+      <w:r>
+        <w:t>Вижел</w:t>
+      </w:r>
+      <w:proofErr w:type="spellEnd"/>
+      <w:r>
+        <w:t xml:space="preserve"> </w:t>
       </w:r>
       <w:commentRangeEnd w:id="43"/>
       <w:r>
@@ -9923,120 +10035,6 @@
           <w:rStyle w:val="af4"/>
         </w:rPr>
         <w:commentReference w:id="43"/>
-      </w:r>
-    </w:p>
-    <w:p>
-      <w:r>
-        <w:t>На</w:t>
-      </w:r>
-      <w:r>
-        <w:t xml:space="preserve"> страницу «Корпоративным клиентам» посетитель попадает через Главное меню</w:t>
-      </w:r>
-      <w:r>
-        <w:t xml:space="preserve"> </w:t>
-      </w:r>
-      <w:r>
-        <w:t>и</w:t>
-      </w:r>
-      <w:r>
-        <w:t xml:space="preserve"> </w:t>
-      </w:r>
-      <w:r>
-        <w:t>через вертикальное меню, которое отображается</w:t>
-      </w:r>
-      <w:r>
-        <w:t xml:space="preserve"> </w:t>
-      </w:r>
-      <w:r>
-        <w:t xml:space="preserve">на внутренних страницах сайта. </w:t>
-      </w:r>
-    </w:p>
-    <w:p>
-      <w:r>
-        <w:t>Страница</w:t>
-      </w:r>
-      <w:r>
-        <w:t xml:space="preserve"> состоит</w:t>
-      </w:r>
-      <w:r>
-        <w:t>:</w:t>
-      </w:r>
-    </w:p>
-    <w:p>
-      <w:pPr>
-        <w:pStyle w:val="6"/>
-      </w:pPr>
-      <w:r>
-        <w:t>Шапка сайта</w:t>
-      </w:r>
-    </w:p>
-    <w:p>
-      <w:r>
-        <w:t>Блок «Хлебные крошки»</w:t>
-      </w:r>
-    </w:p>
-    <w:p>
-      <w:pPr>
-        <w:pStyle w:val="6"/>
-      </w:pPr>
-      <w:r>
-        <w:t>Левая колонка</w:t>
-      </w:r>
-    </w:p>
-    <w:p>
-      <w:pPr>
-        <w:pStyle w:val="6"/>
-      </w:pPr>
-      <w:r>
-        <w:t>Правая колонка</w:t>
-      </w:r>
-      <w:r>
-        <w:t>:</w:t>
-      </w:r>
-    </w:p>
-    <w:p>
-      <w:pPr>
-        <w:pStyle w:val="6"/>
-      </w:pPr>
-      <w:r>
-        <w:t>Рабочая зона</w:t>
-      </w:r>
-      <w:r>
-        <w:t>:</w:t>
-      </w:r>
-    </w:p>
-    <w:p>
-      <w:r>
-        <w:t xml:space="preserve">Готовые решения располагаются вертикально друг </w:t>
-      </w:r>
-      <w:r>
-        <w:t xml:space="preserve">под </w:t>
-      </w:r>
-      <w:r>
-        <w:t>другом.</w:t>
-      </w:r>
-    </w:p>
-    <w:p>
-      <w:r>
-        <w:t>Контентный блок</w:t>
-      </w:r>
-    </w:p>
-    <w:p>
-      <w:commentRangeStart w:id="44"/>
-      <w:proofErr w:type="spellStart"/>
-      <w:r>
-        <w:t>Вижел</w:t>
-      </w:r>
-      <w:proofErr w:type="spellEnd"/>
-      <w:r>
-        <w:t xml:space="preserve"> </w:t>
-      </w:r>
-      <w:commentRangeEnd w:id="44"/>
-      <w:r>
-        <w:rPr>
-          <w:rStyle w:val="af4"/>
-        </w:rPr>
-        <w:commentReference w:id="44"/>
       </w:r>
       <w:r>
         <w:t>(</w:t>
@@ -10634,16 +10632,16 @@
       <w:r>
         <w:t xml:space="preserve">сайте по решению администратора сайта. </w:t>
       </w:r>
-      <w:commentRangeStart w:id="45"/>
+      <w:commentRangeStart w:id="44"/>
       <w:r>
         <w:t>На момент выпуска сайта страница не используется.</w:t>
       </w:r>
-      <w:commentRangeEnd w:id="45"/>
+      <w:commentRangeEnd w:id="44"/>
       <w:r>
         <w:rPr>
           <w:rStyle w:val="af4"/>
         </w:rPr>
-        <w:commentReference w:id="45"/>
+        <w:commentReference w:id="44"/>
       </w:r>
     </w:p>
     <w:p>
@@ -11364,16 +11362,16 @@
       <w:r>
         <w:t xml:space="preserve">» разрабатывается, но отображается на сайте по решению администратора сайта. </w:t>
       </w:r>
-      <w:commentRangeStart w:id="46"/>
+      <w:commentRangeStart w:id="45"/>
       <w:r>
         <w:t>На момент выпуска сайта страница не используется.</w:t>
       </w:r>
-      <w:commentRangeEnd w:id="46"/>
+      <w:commentRangeEnd w:id="45"/>
       <w:r>
         <w:rPr>
           <w:rStyle w:val="af4"/>
         </w:rPr>
-        <w:commentReference w:id="46"/>
+        <w:commentReference w:id="45"/>
       </w:r>
     </w:p>
     <w:p>
@@ -12511,442 +12509,2801 @@
       <w:pPr>
         <w:pStyle w:val="20"/>
       </w:pPr>
-      <w:bookmarkStart w:id="47" w:name="_Toc338416726"/>
+      <w:bookmarkStart w:id="46" w:name="_Toc338416726"/>
       <w:r>
         <w:t>Подсистемы сайта</w:t>
       </w:r>
+      <w:bookmarkEnd w:id="46"/>
+    </w:p>
+    <w:p>
+      <w:pPr>
+        <w:numPr>
+          <w:ilvl w:val="0"/>
+          <w:numId w:val="21"/>
+        </w:numPr>
+      </w:pPr>
+      <w:r>
+        <w:t>Подсистема информационного наполнения сайта</w:t>
+      </w:r>
+    </w:p>
+    <w:p>
+      <w:pPr>
+        <w:numPr>
+          <w:ilvl w:val="0"/>
+          <w:numId w:val="21"/>
+        </w:numPr>
+      </w:pPr>
+      <w:r>
+        <w:t>Подсистема раздельного дос</w:t>
+      </w:r>
+      <w:r>
+        <w:t>т</w:t>
+      </w:r>
+      <w:r>
+        <w:t>упа к информации</w:t>
+      </w:r>
+    </w:p>
+    <w:p>
+      <w:pPr>
+        <w:numPr>
+          <w:ilvl w:val="0"/>
+          <w:numId w:val="21"/>
+        </w:numPr>
+      </w:pPr>
+      <w:r>
+        <w:t>Подсистема поиска</w:t>
+      </w:r>
+    </w:p>
+    <w:p>
+      <w:pPr>
+        <w:numPr>
+          <w:ilvl w:val="0"/>
+          <w:numId w:val="21"/>
+        </w:numPr>
+      </w:pPr>
+      <w:r>
+        <w:t>Административная подсистема</w:t>
+      </w:r>
+    </w:p>
+    <w:p>
+      <w:pPr>
+        <w:numPr>
+          <w:ilvl w:val="0"/>
+          <w:numId w:val="21"/>
+        </w:numPr>
+      </w:pPr>
+      <w:r>
+        <w:t>Подсистема «Форма заявки»</w:t>
+      </w:r>
+    </w:p>
+    <w:p>
+      <w:pPr>
+        <w:numPr>
+          <w:ilvl w:val="0"/>
+          <w:numId w:val="21"/>
+        </w:numPr>
+      </w:pPr>
+      <w:r>
+        <w:t>Подсистема «Задать вопрос»</w:t>
+      </w:r>
+    </w:p>
+    <w:p>
+      <w:pPr>
+        <w:pStyle w:val="3"/>
+      </w:pPr>
+      <w:bookmarkStart w:id="47" w:name="_Toc338416727"/>
+      <w:proofErr w:type="spellStart"/>
+      <w:r>
+        <w:t>Подсистема</w:t>
+      </w:r>
+      <w:proofErr w:type="spellEnd"/>
+      <w:r>
+        <w:t xml:space="preserve"> </w:t>
+      </w:r>
+      <w:proofErr w:type="spellStart"/>
+      <w:r>
+        <w:t>информационного</w:t>
+      </w:r>
+      <w:proofErr w:type="spellEnd"/>
+      <w:r>
+        <w:t xml:space="preserve"> </w:t>
+      </w:r>
+      <w:proofErr w:type="spellStart"/>
+      <w:r>
+        <w:t>наполнения</w:t>
+      </w:r>
+      <w:proofErr w:type="spellEnd"/>
+      <w:r>
+        <w:t xml:space="preserve"> </w:t>
+      </w:r>
+      <w:proofErr w:type="spellStart"/>
+      <w:r>
+        <w:t>сайта</w:t>
+      </w:r>
       <w:bookmarkEnd w:id="47"/>
-    </w:p>
-    <w:p>
-      <w:pPr>
-        <w:numPr>
-          <w:ilvl w:val="0"/>
-          <w:numId w:val="21"/>
-        </w:numPr>
-      </w:pPr>
-      <w:r>
-        <w:t>Подсистема информационного наполнения сайта</w:t>
-      </w:r>
-    </w:p>
-    <w:p>
-      <w:pPr>
-        <w:numPr>
-          <w:ilvl w:val="0"/>
-          <w:numId w:val="21"/>
-        </w:numPr>
-      </w:pPr>
-      <w:r>
-        <w:t>Подсистема раздельного дос</w:t>
-      </w:r>
-      <w:r>
-        <w:t>т</w:t>
-      </w:r>
-      <w:r>
-        <w:t>упа к информации</w:t>
-      </w:r>
-    </w:p>
-    <w:p>
-      <w:pPr>
-        <w:numPr>
-          <w:ilvl w:val="0"/>
-          <w:numId w:val="21"/>
-        </w:numPr>
-      </w:pPr>
-      <w:r>
+      <w:proofErr w:type="spellEnd"/>
+    </w:p>
+    <w:p>
+      <w:pPr>
+        <w:pStyle w:val="2"/>
+        <w:numPr>
+          <w:ilvl w:val="0"/>
+          <w:numId w:val="0"/>
+        </w:numPr>
+        <w:ind w:left="709"/>
+      </w:pPr>
+      <w:r>
+        <w:t>Подсистема должна осуществлять следующие функции:</w:t>
+      </w:r>
+    </w:p>
+    <w:p>
+      <w:pPr>
+        <w:numPr>
+          <w:ilvl w:val="0"/>
+          <w:numId w:val="47"/>
+        </w:numPr>
+      </w:pPr>
+      <w:r>
+        <w:t>добавление, редактирование, форматирование и размещение информации;</w:t>
+      </w:r>
+    </w:p>
+    <w:p>
+      <w:pPr>
+        <w:numPr>
+          <w:ilvl w:val="0"/>
+          <w:numId w:val="47"/>
+        </w:numPr>
+      </w:pPr>
+      <w:r>
+        <w:t>загрузка иллюстраций;</w:t>
+      </w:r>
+    </w:p>
+    <w:p>
+      <w:pPr>
+        <w:numPr>
+          <w:ilvl w:val="0"/>
+          <w:numId w:val="47"/>
+        </w:numPr>
+      </w:pPr>
+      <w:r>
+        <w:t>добавлен</w:t>
+      </w:r>
+      <w:r>
+        <w:t xml:space="preserve">ие, удаление, редактирование </w:t>
+      </w:r>
+      <w:r>
+        <w:t>разделов сайта</w:t>
+      </w:r>
+      <w:r>
+        <w:t>;</w:t>
+      </w:r>
+    </w:p>
+    <w:p>
+      <w:pPr>
+        <w:numPr>
+          <w:ilvl w:val="0"/>
+          <w:numId w:val="47"/>
+        </w:numPr>
+      </w:pPr>
+      <w:r>
+        <w:t>управление баннерами на сайте;</w:t>
+      </w:r>
+    </w:p>
+    <w:p>
+      <w:pPr>
+        <w:numPr>
+          <w:ilvl w:val="0"/>
+          <w:numId w:val="47"/>
+        </w:numPr>
+      </w:pPr>
+      <w:r>
+        <w:t>администрирование информационного наполнения, категоризация;</w:t>
+      </w:r>
+    </w:p>
+    <w:p>
+      <w:pPr>
+        <w:numPr>
+          <w:ilvl w:val="0"/>
+          <w:numId w:val="47"/>
+        </w:numPr>
+      </w:pPr>
+      <w:r>
+        <w:t>Добавление, редактирование и форматирование информации.</w:t>
+      </w:r>
+    </w:p>
+    <w:p>
+      <w:r>
+        <w:t xml:space="preserve">Функция обеспечивает добавление, редактирование и форматирование информации без использования программирования и специального кодирования. Добавление информации должно производиться путем ввода текста (отредактированного в текстовом редакторе) в </w:t>
+      </w:r>
+      <w:proofErr w:type="spellStart"/>
+      <w:r>
+        <w:t>web</w:t>
+      </w:r>
+      <w:proofErr w:type="spellEnd"/>
+      <w:r>
+        <w:t xml:space="preserve">-форму, состоящую из полей, соответствующую типовым элементам страниц (заголовкам, </w:t>
+      </w:r>
+      <w:proofErr w:type="spellStart"/>
+      <w:r>
+        <w:t>метаттегам</w:t>
+      </w:r>
+      <w:proofErr w:type="spellEnd"/>
+      <w:r>
+        <w:t xml:space="preserve"> и т.д., в зависимости от назначения страницы), а также заполнение основного форматированного текста. </w:t>
+      </w:r>
+    </w:p>
+    <w:p>
+      <w:pPr>
+        <w:pStyle w:val="4"/>
+      </w:pPr>
+      <w:r>
+        <w:t xml:space="preserve"> </w:t>
+      </w:r>
+      <w:r>
+        <w:t>Загрузка иллюстраций</w:t>
+      </w:r>
+    </w:p>
+    <w:p>
+      <w:r>
+        <w:t xml:space="preserve">В подсистеме должна быть реализована возможность загрузки с локального компьютера на сервер иллюстраций. Загрузка должна осуществляться встроенными средствами поддерживаемых </w:t>
+      </w:r>
+      <w:proofErr w:type="spellStart"/>
+      <w:r>
+        <w:t>web</w:t>
+      </w:r>
+      <w:proofErr w:type="spellEnd"/>
+      <w:r>
+        <w:t>-браузеров с использованием стандартных возможностей передачи файлов протокола HTTP.</w:t>
+      </w:r>
+    </w:p>
+    <w:p>
+      <w:pPr>
+        <w:pStyle w:val="4"/>
+      </w:pPr>
+      <w:r>
+        <w:t>Добавление, удаление, редактирование подразделов сайта</w:t>
+      </w:r>
+    </w:p>
+    <w:p>
+      <w:r>
+        <w:t xml:space="preserve">Функция обеспечивает добавление, удаление и редактирование подразделов меню. Подразделы формируются отдельно в главном меню и </w:t>
+      </w:r>
+      <w:r>
+        <w:t>в меню</w:t>
+      </w:r>
+      <w:r>
+        <w:t xml:space="preserve"> на внутренних страницах.</w:t>
+      </w:r>
+    </w:p>
+    <w:p>
+      <w:pPr>
+        <w:pStyle w:val="5"/>
+      </w:pPr>
+      <w:r>
+        <w:t>Главное меню.</w:t>
+      </w:r>
+    </w:p>
+    <w:p>
+      <w:r>
+        <w:t>Основные разделы сайта остаются н</w:t>
+      </w:r>
+      <w:r>
+        <w:t xml:space="preserve">еизменными: </w:t>
+      </w:r>
+      <w:proofErr w:type="gramStart"/>
+      <w:r>
+        <w:t>Главная</w:t>
+      </w:r>
+      <w:proofErr w:type="gramEnd"/>
+      <w:r>
+        <w:t>, О компании</w:t>
+      </w:r>
+      <w:r>
+        <w:t>, Корпоративным клиентам, Малому и сре</w:t>
+      </w:r>
+      <w:r>
+        <w:t>днему бизнесу, Физическим лицам</w:t>
+      </w:r>
+      <w:r>
+        <w:t>,</w:t>
+      </w:r>
+      <w:r>
+        <w:t xml:space="preserve"> </w:t>
+      </w:r>
+      <w:r>
+        <w:t>Партнерам.</w:t>
+      </w:r>
+    </w:p>
+    <w:p>
+      <w:r>
+        <w:t xml:space="preserve">У каждого раздела есть всплывающее подменю, содержание которого администратор сайта может изменить (добавить/удалить/скрыть страницы, входящие в состав раздела). </w:t>
+      </w:r>
+    </w:p>
+    <w:p>
+      <w:r>
+        <w:t>Подменю имеет категории и подкатегории. У администратора есть возможность добавить и т</w:t>
+      </w:r>
+      <w:r>
+        <w:t>о и другое</w:t>
+      </w:r>
+      <w:r>
+        <w:t>,</w:t>
+      </w:r>
+      <w:r>
+        <w:t xml:space="preserve"> </w:t>
+      </w:r>
+      <w:r>
+        <w:t xml:space="preserve">скрыть ненужную информацию, не удаляя ее из системы. </w:t>
+      </w:r>
+    </w:p>
+    <w:p>
+      <w:r>
+        <w:t xml:space="preserve">Визуально </w:t>
+      </w:r>
+      <w:commentRangeStart w:id="48"/>
+      <w:r>
+        <w:t xml:space="preserve">вкладка </w:t>
+      </w:r>
+      <w:commentRangeEnd w:id="48"/>
+      <w:r>
+        <w:rPr>
+          <w:rStyle w:val="af4"/>
+        </w:rPr>
+        <w:commentReference w:id="48"/>
+      </w:r>
+      <w:r>
+        <w:t xml:space="preserve">делится на 2 части: виды страхования и готовые решения. </w:t>
+      </w:r>
+    </w:p>
+    <w:p>
+      <w:r>
+        <w:t xml:space="preserve">Добавленные страницы в виды страхования </w:t>
+      </w:r>
+      <w:commentRangeStart w:id="49"/>
+      <w:r>
+        <w:t>отображаются в вертикальном меню на внутренних страницах, не меняя свей хронологии и структуры</w:t>
+      </w:r>
+      <w:commentRangeEnd w:id="49"/>
+      <w:r>
+        <w:rPr>
+          <w:rStyle w:val="af4"/>
+        </w:rPr>
+        <w:commentReference w:id="49"/>
+      </w:r>
+      <w:r>
+        <w:t xml:space="preserve">. </w:t>
+      </w:r>
+    </w:p>
+    <w:p>
+      <w:r>
+        <w:t xml:space="preserve">Готовые решения </w:t>
+      </w:r>
+      <w:r>
+        <w:t xml:space="preserve">создаются на отдельных страницах, общий список предложений формируются на </w:t>
+      </w:r>
+      <w:r>
+        <w:t>страницах: «Корпоративным клиентам», «Малому и среднему бизнесу», «Физическим лицам».</w:t>
+      </w:r>
+      <w:r>
+        <w:t xml:space="preserve"> В вертикальном меню внутренних страниц отображается только ссылка на страницу с общим списком. </w:t>
+      </w:r>
+    </w:p>
+    <w:p>
+      <w:pPr>
+        <w:pStyle w:val="5"/>
+      </w:pPr>
+      <w:r>
+        <w:t>Управление баннерами на сайте</w:t>
+      </w:r>
+    </w:p>
+    <w:p>
+      <w:r>
+        <w:t xml:space="preserve">Система должна позволять редактировать все существующие баннеры на сайте по отдельности: добавлять их, изменять, удалять. Загрузка должна осуществляться встроенными средствами поддерживаемых </w:t>
+      </w:r>
+      <w:proofErr w:type="spellStart"/>
+      <w:r>
+        <w:t>web</w:t>
+      </w:r>
+      <w:proofErr w:type="spellEnd"/>
+      <w:r>
+        <w:t>-браузеров с использованием стандартных возможностей передачи файлов протокола HTTP.</w:t>
+      </w:r>
+    </w:p>
+    <w:p>
+      <w:pPr>
+        <w:pStyle w:val="5"/>
+      </w:pPr>
+      <w:r>
+        <w:t>Администрирование информационного наполнения, категоризация</w:t>
+      </w:r>
+    </w:p>
+    <w:p>
+      <w:r>
+        <w:t xml:space="preserve">Размещение информации на сайте должно происходить без использования программирования путем выбора соответствующей команды в меню </w:t>
+      </w:r>
+      <w:proofErr w:type="spellStart"/>
+      <w:r>
+        <w:t>web</w:t>
+      </w:r>
+      <w:proofErr w:type="spellEnd"/>
+      <w:r>
+        <w:t>-формы. Доступ к размещению информации должны иметь пользователи, обладающие соответствующей ролью.</w:t>
+      </w:r>
+    </w:p>
+    <w:p>
+      <w:r>
+        <w:t>Для управления содержимым должна использоваться контентная часть</w:t>
+      </w:r>
+      <w:r>
+        <w:t xml:space="preserve"> интерфейса управления</w:t>
+      </w:r>
+      <w:r>
+        <w:t xml:space="preserve"> </w:t>
+      </w:r>
+      <w:r>
+        <w:t>Сайтом</w:t>
+      </w:r>
+      <w:r>
+        <w:t xml:space="preserve">. </w:t>
+      </w:r>
+    </w:p>
+    <w:p>
+      <w:pPr>
+        <w:pStyle w:val="3"/>
+        <w:rPr>
+          <w:lang w:val="ru-RU"/>
+        </w:rPr>
+      </w:pPr>
+      <w:bookmarkStart w:id="50" w:name="_Toc338416728"/>
+      <w:r>
+        <w:rPr>
+          <w:lang w:val="ru-RU"/>
+        </w:rPr>
+        <w:t>Подсистема раздельного доступа к информации.</w:t>
+      </w:r>
+      <w:bookmarkEnd w:id="50"/>
+    </w:p>
+    <w:p>
+      <w:r>
+        <w:t xml:space="preserve">Страницы сайта делятся </w:t>
+      </w:r>
+      <w:proofErr w:type="gramStart"/>
+      <w:r>
+        <w:t>на</w:t>
+      </w:r>
+      <w:proofErr w:type="gramEnd"/>
+      <w:r>
+        <w:t>:</w:t>
+      </w:r>
+    </w:p>
+    <w:p>
+      <w:pPr>
+        <w:numPr>
+          <w:ilvl w:val="0"/>
+          <w:numId w:val="15"/>
+        </w:numPr>
+      </w:pPr>
+      <w:r>
+        <w:t>Доступные для пользователей (клиенты или гости сайта);</w:t>
+      </w:r>
+    </w:p>
+    <w:p>
+      <w:pPr>
+        <w:numPr>
+          <w:ilvl w:val="0"/>
+          <w:numId w:val="15"/>
+        </w:numPr>
+      </w:pPr>
+      <w:r>
+        <w:t>Доступные для администрации сайта (сотрудники компании).</w:t>
+      </w:r>
+    </w:p>
+    <w:p>
+      <w:r>
+        <w:t>Роли пользователей на сайте</w:t>
+      </w:r>
+    </w:p>
+    <w:p>
+      <w:r>
+        <w:t xml:space="preserve">Роли пользователей и доступа делятся </w:t>
+      </w:r>
+      <w:proofErr w:type="gramStart"/>
+      <w:r>
+        <w:t>на</w:t>
+      </w:r>
+      <w:proofErr w:type="gramEnd"/>
+      <w:r>
+        <w:t>:</w:t>
+      </w:r>
+    </w:p>
+    <w:p>
+      <w:pPr>
+        <w:numPr>
+          <w:ilvl w:val="0"/>
+          <w:numId w:val="48"/>
+        </w:numPr>
+      </w:pPr>
+      <w:r>
+        <w:t>Клиент</w:t>
+      </w:r>
+    </w:p>
+    <w:p>
+      <w:pPr>
+        <w:numPr>
+          <w:ilvl w:val="0"/>
+          <w:numId w:val="48"/>
+        </w:numPr>
+      </w:pPr>
+      <w:r>
+        <w:t>Администратор</w:t>
+      </w:r>
+    </w:p>
+    <w:p>
+      <w:r>
+        <w:rPr>
+          <w:b/>
+        </w:rPr>
+        <w:t>Клиент</w:t>
+      </w:r>
+      <w:r>
+        <w:t xml:space="preserve"> – это любой пользователь, зашедший на сайт с целью получения необходимой ему информации по интересующим вопросам. Клиент может посматривать страницы сайта, пользоваться функционалом сайта, реализованным к моменту его захода.</w:t>
+      </w:r>
+    </w:p>
+    <w:p>
+      <w:r>
+        <w:rPr>
+          <w:b/>
+        </w:rPr>
+        <w:t>Администратор</w:t>
+      </w:r>
+      <w:r>
+        <w:t xml:space="preserve"> </w:t>
+      </w:r>
+      <w:r>
+        <w:t>– это сотрудник компании, имеющий право вносить изменения на сайт. Он</w:t>
+      </w:r>
+      <w:r>
+        <w:t xml:space="preserve"> осуществляет модерирование и </w:t>
+      </w:r>
+      <w:proofErr w:type="spellStart"/>
+      <w:r>
+        <w:t>премодерирование</w:t>
+      </w:r>
+      <w:proofErr w:type="spellEnd"/>
+      <w:r>
+        <w:t xml:space="preserve"> продуктов компании (предлагаемых программ страхования</w:t>
+      </w:r>
+      <w:r>
+        <w:t>, готовых решений</w:t>
+      </w:r>
+      <w:r>
+        <w:t>), информационного контента, управление категория</w:t>
+      </w:r>
+      <w:r>
+        <w:t>ми и разделами сайта. Администратор так же имеет доступ к интерфейсу информационного наполнения системы, может доба</w:t>
+      </w:r>
+      <w:r>
+        <w:t>влять и редактировать контент.</w:t>
+      </w:r>
+    </w:p>
+    <w:p>
+      <w:r>
+        <w:t>Каждому типу пользователей предоставлено право на доступ к информации и совершение определенных действий с выложенной информацией или функциями сайта.</w:t>
+      </w:r>
+    </w:p>
+    <w:p>
+      <w:r>
+        <w:t>Подсистема должна обеспечивать защиту от несанкционированного доступа и доступа, превышающего полномочия роли пользователя.</w:t>
+      </w:r>
+    </w:p>
+    <w:p>
+      <w:pPr>
+        <w:pStyle w:val="3"/>
+        <w:rPr>
+          <w:lang w:val="ru-RU"/>
+        </w:rPr>
+      </w:pPr>
+      <w:bookmarkStart w:id="51" w:name="_Toc338416729"/>
+      <w:r>
+        <w:rPr>
+          <w:lang w:val="ru-RU"/>
+        </w:rPr>
         <w:t>Подсистема поиска</w:t>
       </w:r>
-    </w:p>
-    <w:p>
-      <w:pPr>
-        <w:numPr>
-          <w:ilvl w:val="0"/>
-          <w:numId w:val="21"/>
-        </w:numPr>
-      </w:pPr>
-      <w:r>
-        <w:t>Административная подсистема</w:t>
-      </w:r>
-    </w:p>
-    <w:p>
-      <w:pPr>
-        <w:numPr>
-          <w:ilvl w:val="0"/>
-          <w:numId w:val="21"/>
-        </w:numPr>
-      </w:pPr>
-      <w:r>
+      <w:bookmarkEnd w:id="51"/>
+    </w:p>
+    <w:p>
+      <w:pPr>
+        <w:pStyle w:val="a"/>
+        <w:numPr>
+          <w:ilvl w:val="0"/>
+          <w:numId w:val="0"/>
+        </w:numPr>
+      </w:pPr>
+      <w:r>
+        <w:t>Подсистема поиска предназначена для поиска по всем основным разделам сайта:</w:t>
+      </w:r>
+    </w:p>
+    <w:p>
+      <w:pPr>
+        <w:pStyle w:val="a"/>
+        <w:numPr>
+          <w:ilvl w:val="0"/>
+          <w:numId w:val="16"/>
+        </w:numPr>
+      </w:pPr>
+      <w:r>
+        <w:t>Поиск по каталогам (программы страхования, готовые предложения, виды страхования);</w:t>
+      </w:r>
+    </w:p>
+    <w:p>
+      <w:pPr>
+        <w:pStyle w:val="a"/>
+        <w:numPr>
+          <w:ilvl w:val="0"/>
+          <w:numId w:val="16"/>
+        </w:numPr>
+      </w:pPr>
+      <w:r>
+        <w:t>Поиск по статьям.</w:t>
+      </w:r>
+    </w:p>
+    <w:p>
+      <w:pPr>
+        <w:pStyle w:val="a"/>
+        <w:numPr>
+          <w:ilvl w:val="0"/>
+          <w:numId w:val="0"/>
+        </w:numPr>
+        <w:ind w:left="709"/>
+      </w:pPr>
+      <w:r>
+        <w:t xml:space="preserve">Одновременно доступна фильтрация по категории (система </w:t>
+      </w:r>
+      <w:proofErr w:type="spellStart"/>
+      <w:r>
+        <w:t>чекбокса</w:t>
+      </w:r>
+      <w:proofErr w:type="spellEnd"/>
+      <w:r>
+        <w:t>), а также фильтрация по тегам (ключевым словам). В списке результатов отображается список объектов, соответствующий запросу пользователя. Строка поиска предназначена для поиска по ключевым словам. Поиск осуществляется по следующим полям базы данных:</w:t>
+      </w:r>
+    </w:p>
+    <w:p>
+      <w:pPr>
+        <w:pStyle w:val="a"/>
+      </w:pPr>
+      <w:r>
+        <w:t>По продуктам:</w:t>
+      </w:r>
+    </w:p>
+    <w:p>
+      <w:pPr>
+        <w:pStyle w:val="a"/>
+        <w:numPr>
+          <w:ilvl w:val="0"/>
+          <w:numId w:val="17"/>
+        </w:numPr>
+      </w:pPr>
+      <w:r>
+        <w:t>Название;</w:t>
+      </w:r>
+    </w:p>
+    <w:p>
+      <w:pPr>
+        <w:pStyle w:val="a"/>
+        <w:numPr>
+          <w:ilvl w:val="0"/>
+          <w:numId w:val="17"/>
+        </w:numPr>
+      </w:pPr>
+      <w:r>
+        <w:t>Описание;</w:t>
+      </w:r>
+    </w:p>
+    <w:p>
+      <w:pPr>
+        <w:pStyle w:val="a"/>
+        <w:numPr>
+          <w:ilvl w:val="0"/>
+          <w:numId w:val="17"/>
+        </w:numPr>
+      </w:pPr>
+      <w:r>
+        <w:t>Краткое описание;</w:t>
+      </w:r>
+    </w:p>
+    <w:p>
+      <w:pPr>
+        <w:pStyle w:val="a"/>
+        <w:numPr>
+          <w:ilvl w:val="0"/>
+          <w:numId w:val="17"/>
+        </w:numPr>
+      </w:pPr>
+      <w:r>
+        <w:t>Ключевые слова;</w:t>
+      </w:r>
+    </w:p>
+    <w:p>
+      <w:pPr>
+        <w:pStyle w:val="a"/>
+      </w:pPr>
+      <w:r>
+        <w:t>По статьям:</w:t>
+      </w:r>
+    </w:p>
+    <w:p>
+      <w:pPr>
+        <w:pStyle w:val="a"/>
+        <w:numPr>
+          <w:ilvl w:val="0"/>
+          <w:numId w:val="18"/>
+        </w:numPr>
+      </w:pPr>
+      <w:r>
+        <w:t>Название</w:t>
+      </w:r>
+    </w:p>
+    <w:p>
+      <w:pPr>
+        <w:pStyle w:val="a"/>
+        <w:numPr>
+          <w:ilvl w:val="0"/>
+          <w:numId w:val="18"/>
+        </w:numPr>
+      </w:pPr>
+      <w:r>
+        <w:t>Описание</w:t>
+      </w:r>
+    </w:p>
+    <w:p>
+      <w:pPr>
+        <w:pStyle w:val="a"/>
+        <w:numPr>
+          <w:ilvl w:val="0"/>
+          <w:numId w:val="18"/>
+        </w:numPr>
+      </w:pPr>
+      <w:r>
+        <w:t>Краткое описание</w:t>
+      </w:r>
+    </w:p>
+    <w:p>
+      <w:pPr>
+        <w:pStyle w:val="a"/>
+        <w:numPr>
+          <w:ilvl w:val="0"/>
+          <w:numId w:val="18"/>
+        </w:numPr>
+      </w:pPr>
+      <w:r>
+        <w:t>Ключевые слова</w:t>
+      </w:r>
+    </w:p>
+    <w:p>
+      <w:pPr>
+        <w:pStyle w:val="a"/>
+        <w:numPr>
+          <w:ilvl w:val="0"/>
+          <w:numId w:val="0"/>
+        </w:numPr>
+      </w:pPr>
+      <w:r>
+        <w:t>Кроме того</w:t>
+      </w:r>
+      <w:r>
+        <w:t>,</w:t>
+      </w:r>
+      <w:r>
+        <w:t xml:space="preserve"> при развитии проекта можно добавить функциональность поиска по комментариям к информационным статьям и к продуктам, а также поиск в истории сообщений.</w:t>
+      </w:r>
+    </w:p>
+    <w:p>
+      <w:pPr>
+        <w:pStyle w:val="3"/>
+        <w:rPr>
+          <w:lang w:val="ru-RU"/>
+        </w:rPr>
+      </w:pPr>
+      <w:bookmarkStart w:id="52" w:name="_Toc338416730"/>
+      <w:r>
+        <w:rPr>
+          <w:lang w:val="ru-RU"/>
+        </w:rPr>
+        <w:t>Административная подсистема.</w:t>
+      </w:r>
+      <w:bookmarkEnd w:id="52"/>
+      <w:r>
+        <w:rPr>
+          <w:lang w:val="ru-RU"/>
+        </w:rPr>
+        <w:t xml:space="preserve"> </w:t>
+      </w:r>
+    </w:p>
+    <w:p>
+      <w:pPr>
+        <w:pStyle w:val="a"/>
+        <w:numPr>
+          <w:ilvl w:val="0"/>
+          <w:numId w:val="0"/>
+        </w:numPr>
+      </w:pPr>
+      <w:r>
+        <w:t>Административная подсистема предназначена для работы администраторов и контент-менеджеров с сайтом. Она должна обеспечивать следующие функциональные возможности:</w:t>
+      </w:r>
+    </w:p>
+    <w:p>
+      <w:pPr>
+        <w:pStyle w:val="a"/>
+        <w:numPr>
+          <w:ilvl w:val="0"/>
+          <w:numId w:val="19"/>
+        </w:numPr>
+      </w:pPr>
+      <w:r>
+        <w:t>Управление продукта</w:t>
+      </w:r>
+      <w:r>
+        <w:t>ми (программы страхования, виды</w:t>
+      </w:r>
+      <w:r>
+        <w:t xml:space="preserve"> </w:t>
+      </w:r>
+      <w:r>
+        <w:t>страхования, готовые решения);</w:t>
+      </w:r>
+    </w:p>
+    <w:p>
+      <w:pPr>
+        <w:pStyle w:val="a"/>
+        <w:numPr>
+          <w:ilvl w:val="0"/>
+          <w:numId w:val="19"/>
+        </w:numPr>
+      </w:pPr>
+      <w:r>
+        <w:t>Управление рекламными площадками</w:t>
+      </w:r>
+      <w:r>
+        <w:t xml:space="preserve"> (баннерами);</w:t>
+      </w:r>
+    </w:p>
+    <w:p>
+      <w:pPr>
+        <w:pStyle w:val="a"/>
+        <w:numPr>
+          <w:ilvl w:val="0"/>
+          <w:numId w:val="19"/>
+        </w:numPr>
+      </w:pPr>
+      <w:r>
+        <w:t>Управление информационным наполнением</w:t>
+      </w:r>
+      <w:r>
+        <w:t>;</w:t>
+      </w:r>
+    </w:p>
+    <w:p>
+      <w:pPr>
+        <w:pStyle w:val="41"/>
+      </w:pPr>
+      <w:r>
+        <w:t>Управление продуктами</w:t>
+      </w:r>
+    </w:p>
+    <w:p>
+      <w:r>
+        <w:t>На странице управления продуктами должна быть доступна следующая функциональность:</w:t>
+      </w:r>
+    </w:p>
+    <w:p>
+      <w:pPr>
+        <w:numPr>
+          <w:ilvl w:val="0"/>
+          <w:numId w:val="19"/>
+        </w:numPr>
+      </w:pPr>
+      <w:r>
+        <w:t>Список продуктов с возможностью фильтрации</w:t>
+      </w:r>
+      <w:r>
+        <w:t xml:space="preserve"> </w:t>
+      </w:r>
+      <w:r>
+        <w:t>по разделам сайта</w:t>
+      </w:r>
+    </w:p>
+    <w:p>
+      <w:pPr>
+        <w:numPr>
+          <w:ilvl w:val="0"/>
+          <w:numId w:val="19"/>
+        </w:numPr>
+      </w:pPr>
+      <w:r>
+        <w:t>Блокировка продуктов</w:t>
+      </w:r>
+    </w:p>
+    <w:p>
+      <w:pPr>
+        <w:numPr>
+          <w:ilvl w:val="0"/>
+          <w:numId w:val="19"/>
+        </w:numPr>
+      </w:pPr>
+      <w:r>
+        <w:t>Удаление продукта</w:t>
+      </w:r>
+    </w:p>
+    <w:p>
+      <w:pPr>
+        <w:numPr>
+          <w:ilvl w:val="0"/>
+          <w:numId w:val="19"/>
+        </w:numPr>
+      </w:pPr>
+      <w:r>
+        <w:t>Редактирование описания продукта</w:t>
+      </w:r>
+    </w:p>
+    <w:p>
+      <w:pPr>
+        <w:pStyle w:val="41"/>
+      </w:pPr>
+      <w:r>
+        <w:t>Управление рекламными площадками (баннерами)</w:t>
+      </w:r>
+    </w:p>
+    <w:p>
+      <w:r>
+        <w:t>Каждая рекламная область описывается положением</w:t>
+      </w:r>
+      <w:r>
+        <w:t xml:space="preserve"> </w:t>
+      </w:r>
+      <w:r>
+        <w:t>на определенной странице (параметры страницы (категория, номер и т.д.) и номер рекламного блока).</w:t>
+      </w:r>
+    </w:p>
+    <w:p>
+      <w:r>
+        <w:t>Вся работа осуществляется на основе списка. Данный список должен иметь следующую функциональность:</w:t>
+      </w:r>
+    </w:p>
+    <w:p>
+      <w:pPr>
+        <w:numPr>
+          <w:ilvl w:val="0"/>
+          <w:numId w:val="20"/>
+        </w:numPr>
+      </w:pPr>
+      <w:r>
+        <w:t>Добавление баннеров;</w:t>
+      </w:r>
+    </w:p>
+    <w:p>
+      <w:pPr>
+        <w:numPr>
+          <w:ilvl w:val="0"/>
+          <w:numId w:val="20"/>
+        </w:numPr>
+      </w:pPr>
+      <w:r>
+        <w:t>Удаление баннеров;</w:t>
+      </w:r>
+    </w:p>
+    <w:p>
+      <w:pPr>
+        <w:numPr>
+          <w:ilvl w:val="0"/>
+          <w:numId w:val="20"/>
+        </w:numPr>
+      </w:pPr>
+      <w:r>
+        <w:t>Редактирование (замена) баннеров;</w:t>
+      </w:r>
+    </w:p>
+    <w:p>
+      <w:pPr>
+        <w:numPr>
+          <w:ilvl w:val="0"/>
+          <w:numId w:val="20"/>
+        </w:numPr>
+      </w:pPr>
+      <w:r>
+        <w:t>Возможность включить или отключить баннер.</w:t>
+      </w:r>
+    </w:p>
+    <w:p>
+      <w:pPr>
+        <w:pStyle w:val="41"/>
+        <w:jc w:val="left"/>
+      </w:pPr>
+      <w:r>
+        <w:t>Управление информационным наполнением</w:t>
+      </w:r>
+    </w:p>
+    <w:p>
+      <w:r>
+        <w:t>Управление информационным наполне</w:t>
+      </w:r>
+      <w:r>
+        <w:t>нием осуществляется администратором</w:t>
+      </w:r>
+      <w:r>
+        <w:t xml:space="preserve">. </w:t>
+      </w:r>
+    </w:p>
+    <w:p>
+      <w:pPr>
+        <w:pStyle w:val="4"/>
+      </w:pPr>
+      <w:commentRangeStart w:id="53"/>
+      <w:r>
+        <w:rPr>
+          <w:highlight w:val="magenta"/>
+        </w:rPr>
+        <w:t>Управление вакансиями</w:t>
+      </w:r>
+      <w:commentRangeEnd w:id="53"/>
+      <w:r>
+        <w:rPr>
+          <w:rStyle w:val="af4"/>
+          <w:rFonts w:ascii="Times New Roman" w:eastAsia="Calibri" w:hAnsi="Times New Roman"/>
+          <w:b w:val="0"/>
+          <w:bCs w:val="0"/>
+          <w:lang w:val="ru-RU"/>
+        </w:rPr>
+        <w:commentReference w:id="53"/>
+      </w:r>
+    </w:p>
+    <w:p>
+      <w:pPr>
+        <w:rPr>
+          <w:highlight w:val="yellow"/>
+        </w:rPr>
+      </w:pPr>
+      <w:r>
+        <w:rPr>
+          <w:highlight w:val="yellow"/>
+        </w:rPr>
+        <w:t>Добавление/редактирование вакансий.</w:t>
+      </w:r>
+    </w:p>
+    <w:p>
+      <w:pPr>
+        <w:rPr>
+          <w:highlight w:val="yellow"/>
+        </w:rPr>
+      </w:pPr>
+      <w:r>
+        <w:rPr>
+          <w:highlight w:val="yellow"/>
+        </w:rPr>
+        <w:t>Отдельная форма с полями:</w:t>
+      </w:r>
+    </w:p>
+    <w:p>
+      <w:pPr>
+        <w:numPr>
+          <w:ilvl w:val="0"/>
+          <w:numId w:val="49"/>
+        </w:numPr>
+        <w:rPr>
+          <w:highlight w:val="yellow"/>
+        </w:rPr>
+      </w:pPr>
+      <w:r>
+        <w:rPr>
+          <w:highlight w:val="yellow"/>
+        </w:rPr>
+        <w:t>Наименование вакансии</w:t>
+      </w:r>
+    </w:p>
+    <w:p>
+      <w:pPr>
+        <w:numPr>
+          <w:ilvl w:val="0"/>
+          <w:numId w:val="49"/>
+        </w:numPr>
+        <w:rPr>
+          <w:highlight w:val="yellow"/>
+        </w:rPr>
+      </w:pPr>
+      <w:r>
+        <w:rPr>
+          <w:highlight w:val="yellow"/>
+        </w:rPr>
+        <w:t>Требования</w:t>
+      </w:r>
+    </w:p>
+    <w:p>
+      <w:pPr>
+        <w:numPr>
+          <w:ilvl w:val="0"/>
+          <w:numId w:val="49"/>
+        </w:numPr>
+        <w:rPr>
+          <w:highlight w:val="yellow"/>
+        </w:rPr>
+      </w:pPr>
+      <w:r>
+        <w:rPr>
+          <w:highlight w:val="yellow"/>
+        </w:rPr>
+        <w:t>Обязанности</w:t>
+      </w:r>
+    </w:p>
+    <w:p>
+      <w:pPr>
+        <w:numPr>
+          <w:ilvl w:val="0"/>
+          <w:numId w:val="49"/>
+        </w:numPr>
+        <w:rPr>
+          <w:highlight w:val="yellow"/>
+        </w:rPr>
+      </w:pPr>
+      <w:r>
+        <w:rPr>
+          <w:highlight w:val="yellow"/>
+        </w:rPr>
+        <w:t>Условия</w:t>
+      </w:r>
+    </w:p>
+    <w:p>
+      <w:pPr>
+        <w:numPr>
+          <w:ilvl w:val="0"/>
+          <w:numId w:val="49"/>
+        </w:numPr>
+        <w:rPr>
+          <w:highlight w:val="yellow"/>
+        </w:rPr>
+      </w:pPr>
+      <w:r>
+        <w:rPr>
+          <w:highlight w:val="yellow"/>
+        </w:rPr>
+        <w:t>Место работы</w:t>
+      </w:r>
+    </w:p>
+    <w:p>
+      <w:pPr>
+        <w:numPr>
+          <w:ilvl w:val="0"/>
+          <w:numId w:val="49"/>
+        </w:numPr>
+        <w:rPr>
+          <w:highlight w:val="yellow"/>
+        </w:rPr>
+      </w:pPr>
+      <w:r>
+        <w:rPr>
+          <w:highlight w:val="yellow"/>
+        </w:rPr>
+        <w:t>Контактное лицо</w:t>
+      </w:r>
+    </w:p>
+    <w:p>
+      <w:r>
+        <w:rPr>
+          <w:noProof/>
+          <w:lang w:eastAsia="ru-RU"/>
+        </w:rPr>
+        <w:drawing>
+          <wp:inline distT="0" distB="0" distL="0" distR="0" wp14:anchorId="5E514047" wp14:editId="79D148C2">
+            <wp:extent cx="3393939" cy="3655980"/>
+            <wp:effectExtent l="0" t="0" r="0" b="1905"/>
+            <wp:docPr id="10" name="Рисунок 10"/>
+            <wp:cNvGraphicFramePr>
+              <a:graphicFrameLocks xmlns:a="http://schemas.openxmlformats.org/drawingml/2006/main" noChangeAspect="1"/>
+            </wp:cNvGraphicFramePr>
+            <a:graphic xmlns:a="http://schemas.openxmlformats.org/drawingml/2006/main">
+              <a:graphicData uri="http://schemas.openxmlformats.org/drawingml/2006/picture">
+                <pic:pic xmlns:pic="http://schemas.openxmlformats.org/drawingml/2006/picture">
+                  <pic:nvPicPr>
+                    <pic:cNvPr id="0" name=""/>
+                    <pic:cNvPicPr/>
+                  </pic:nvPicPr>
+                  <pic:blipFill rotWithShape="1">
+                    <a:blip r:embed="rId16"/>
+                    <a:srcRect t="14623" r="44708" b="10924"/>
+                    <a:stretch/>
+                  </pic:blipFill>
+                  <pic:spPr bwMode="auto">
+                    <a:xfrm>
+                      <a:off x="0" y="0"/>
+                      <a:ext cx="3401847" cy="3664499"/>
+                    </a:xfrm>
+                    <a:prstGeom prst="rect">
+                      <a:avLst/>
+                    </a:prstGeom>
+                    <a:ln>
+                      <a:noFill/>
+                    </a:ln>
+                    <a:extLst>
+                      <a:ext uri="{53640926-AAD7-44D8-BBD7-CCE9431645EC}">
+                        <a14:shadowObscured xmlns:a14="http://schemas.microsoft.com/office/drawing/2010/main"/>
+                      </a:ext>
+                    </a:extLst>
+                  </pic:spPr>
+                </pic:pic>
+              </a:graphicData>
+            </a:graphic>
+          </wp:inline>
+        </w:drawing>
+      </w:r>
+      <w:bookmarkStart w:id="54" w:name="_Toc338416731"/>
+    </w:p>
+    <w:p>
+      <w:pPr>
+        <w:pStyle w:val="4"/>
+        <w:rPr>
+          <w:lang w:val="ru-RU"/>
+        </w:rPr>
+      </w:pPr>
+      <w:commentRangeStart w:id="55"/>
+      <w:r>
+        <w:rPr>
+          <w:highlight w:val="magenta"/>
+          <w:lang w:val="ru-RU"/>
+        </w:rPr>
+        <w:t xml:space="preserve">Управление </w:t>
+      </w:r>
+      <w:r>
+        <w:rPr>
+          <w:highlight w:val="magenta"/>
+        </w:rPr>
+        <w:t>контак</w:t>
+      </w:r>
+      <w:r>
+        <w:rPr>
+          <w:highlight w:val="magenta"/>
+          <w:lang w:val="ru-RU"/>
+        </w:rPr>
+        <w:t>тами</w:t>
+      </w:r>
+      <w:commentRangeEnd w:id="55"/>
+      <w:r>
+        <w:rPr>
+          <w:rStyle w:val="af4"/>
+          <w:rFonts w:ascii="Times New Roman" w:eastAsia="Calibri" w:hAnsi="Times New Roman"/>
+          <w:b w:val="0"/>
+          <w:bCs w:val="0"/>
+          <w:lang w:val="ru-RU"/>
+        </w:rPr>
+        <w:commentReference w:id="55"/>
+      </w:r>
+    </w:p>
+    <w:p>
+      <w:pPr>
+        <w:rPr>
+          <w:highlight w:val="yellow"/>
+        </w:rPr>
+      </w:pPr>
+      <w:r>
+        <w:rPr>
+          <w:highlight w:val="yellow"/>
+        </w:rPr>
+        <w:t>2 страницы:</w:t>
+      </w:r>
+    </w:p>
+    <w:p>
+      <w:pPr>
+        <w:numPr>
+          <w:ilvl w:val="0"/>
+          <w:numId w:val="50"/>
+        </w:numPr>
+        <w:rPr>
+          <w:highlight w:val="yellow"/>
+        </w:rPr>
+      </w:pPr>
+      <w:r>
+        <w:rPr>
+          <w:highlight w:val="yellow"/>
+        </w:rPr>
+        <w:t>Регио</w:t>
+      </w:r>
+      <w:bookmarkStart w:id="56" w:name="_GoBack"/>
+      <w:bookmarkEnd w:id="56"/>
+      <w:r>
+        <w:rPr>
+          <w:highlight w:val="yellow"/>
+        </w:rPr>
+        <w:t>н</w:t>
+      </w:r>
+    </w:p>
+    <w:p>
+      <w:pPr>
+        <w:rPr>
+          <w:highlight w:val="yellow"/>
+        </w:rPr>
+      </w:pPr>
+      <w:r>
+        <w:rPr>
+          <w:noProof/>
+          <w:highlight w:val="yellow"/>
+          <w:lang w:eastAsia="ru-RU"/>
+        </w:rPr>
+        <w:drawing>
+          <wp:inline distT="0" distB="0" distL="0" distR="0" wp14:anchorId="6DBA9F44" wp14:editId="2B7CD9E8">
+            <wp:extent cx="1828800" cy="1364797"/>
+            <wp:effectExtent l="0" t="0" r="0" b="6985"/>
+            <wp:docPr id="11" name="Рисунок 11"/>
+            <wp:cNvGraphicFramePr>
+              <a:graphicFrameLocks xmlns:a="http://schemas.openxmlformats.org/drawingml/2006/main" noChangeAspect="1"/>
+            </wp:cNvGraphicFramePr>
+            <a:graphic xmlns:a="http://schemas.openxmlformats.org/drawingml/2006/main">
+              <a:graphicData uri="http://schemas.openxmlformats.org/drawingml/2006/picture">
+                <pic:pic xmlns:pic="http://schemas.openxmlformats.org/drawingml/2006/picture">
+                  <pic:nvPicPr>
+                    <pic:cNvPr id="0" name=""/>
+                    <pic:cNvPicPr/>
+                  </pic:nvPicPr>
+                  <pic:blipFill rotWithShape="1">
+                    <a:blip r:embed="rId17"/>
+                    <a:srcRect l="17826" t="14627" r="52372" b="57572"/>
+                    <a:stretch/>
+                  </pic:blipFill>
+                  <pic:spPr bwMode="auto">
+                    <a:xfrm>
+                      <a:off x="0" y="0"/>
+                      <a:ext cx="1833549" cy="1368341"/>
+                    </a:xfrm>
+                    <a:prstGeom prst="rect">
+                      <a:avLst/>
+                    </a:prstGeom>
+                    <a:ln>
+                      <a:noFill/>
+                    </a:ln>
+                    <a:extLst>
+                      <a:ext uri="{53640926-AAD7-44D8-BBD7-CCE9431645EC}">
+                        <a14:shadowObscured xmlns:a14="http://schemas.microsoft.com/office/drawing/2010/main"/>
+                      </a:ext>
+                    </a:extLst>
+                  </pic:spPr>
+                </pic:pic>
+              </a:graphicData>
+            </a:graphic>
+          </wp:inline>
+        </w:drawing>
+      </w:r>
+    </w:p>
+    <w:p>
+      <w:pPr>
+        <w:numPr>
+          <w:ilvl w:val="0"/>
+          <w:numId w:val="50"/>
+        </w:numPr>
+        <w:rPr>
+          <w:highlight w:val="yellow"/>
+        </w:rPr>
+      </w:pPr>
+      <w:r>
+        <w:rPr>
+          <w:highlight w:val="yellow"/>
+        </w:rPr>
+        <w:t>Состав региона</w:t>
+      </w:r>
+    </w:p>
+    <w:p>
+      <w:pPr>
+        <w:numPr>
+          <w:ilvl w:val="1"/>
+          <w:numId w:val="50"/>
+        </w:numPr>
+        <w:rPr>
+          <w:highlight w:val="yellow"/>
+        </w:rPr>
+      </w:pPr>
+      <w:r>
+        <w:rPr>
+          <w:highlight w:val="yellow"/>
+        </w:rPr>
+        <w:t>Карта региона</w:t>
+      </w:r>
+    </w:p>
+    <w:p>
+      <w:pPr>
+        <w:numPr>
+          <w:ilvl w:val="1"/>
+          <w:numId w:val="50"/>
+        </w:numPr>
+        <w:rPr>
+          <w:highlight w:val="yellow"/>
+        </w:rPr>
+      </w:pPr>
+      <w:r>
+        <w:rPr>
+          <w:highlight w:val="yellow"/>
+        </w:rPr>
+        <w:t>Филиалы региона</w:t>
+      </w:r>
+    </w:p>
+    <w:p>
+      <w:pPr>
+        <w:numPr>
+          <w:ilvl w:val="2"/>
+          <w:numId w:val="50"/>
+        </w:numPr>
+        <w:rPr>
+          <w:highlight w:val="yellow"/>
+        </w:rPr>
+      </w:pPr>
+      <w:r>
+        <w:rPr>
+          <w:highlight w:val="yellow"/>
+        </w:rPr>
+        <w:t>Заголовок — название (нас</w:t>
+      </w:r>
+      <w:proofErr w:type="gramStart"/>
+      <w:r>
+        <w:rPr>
+          <w:highlight w:val="yellow"/>
+        </w:rPr>
+        <w:t>.</w:t>
+      </w:r>
+      <w:proofErr w:type="gramEnd"/>
+      <w:r>
+        <w:rPr>
+          <w:highlight w:val="yellow"/>
+        </w:rPr>
+        <w:t xml:space="preserve"> </w:t>
+      </w:r>
+      <w:proofErr w:type="spellStart"/>
+      <w:proofErr w:type="gramStart"/>
+      <w:r>
+        <w:rPr>
+          <w:highlight w:val="yellow"/>
+        </w:rPr>
+        <w:t>п</w:t>
+      </w:r>
+      <w:proofErr w:type="gramEnd"/>
+      <w:r>
+        <w:rPr>
+          <w:highlight w:val="yellow"/>
+        </w:rPr>
+        <w:t>унт</w:t>
+      </w:r>
+      <w:proofErr w:type="spellEnd"/>
+      <w:r>
+        <w:rPr>
+          <w:highlight w:val="yellow"/>
+        </w:rPr>
+        <w:t>(?))</w:t>
+      </w:r>
+    </w:p>
+    <w:p>
+      <w:pPr>
+        <w:numPr>
+          <w:ilvl w:val="2"/>
+          <w:numId w:val="50"/>
+        </w:numPr>
+        <w:rPr>
+          <w:highlight w:val="yellow"/>
+        </w:rPr>
+      </w:pPr>
+      <w:r>
+        <w:rPr>
+          <w:highlight w:val="yellow"/>
+        </w:rPr>
+        <w:t>Адрес</w:t>
+      </w:r>
+    </w:p>
+    <w:p>
+      <w:pPr>
+        <w:numPr>
+          <w:ilvl w:val="2"/>
+          <w:numId w:val="50"/>
+        </w:numPr>
+        <w:rPr>
+          <w:highlight w:val="yellow"/>
+        </w:rPr>
+      </w:pPr>
+      <w:r>
+        <w:rPr>
+          <w:highlight w:val="yellow"/>
+        </w:rPr>
+        <w:t>Телефон</w:t>
+      </w:r>
+    </w:p>
+    <w:p>
+      <w:r>
+        <w:rPr>
+          <w:noProof/>
+          <w:lang w:eastAsia="ru-RU"/>
+        </w:rPr>
+        <w:drawing>
+          <wp:inline distT="0" distB="0" distL="0" distR="0" wp14:anchorId="702D3CC5" wp14:editId="5F48639F">
+            <wp:extent cx="3365890" cy="3297036"/>
+            <wp:effectExtent l="0" t="0" r="6350" b="0"/>
+            <wp:docPr id="12" name="Рисунок 12"/>
+            <wp:cNvGraphicFramePr>
+              <a:graphicFrameLocks xmlns:a="http://schemas.openxmlformats.org/drawingml/2006/main" noChangeAspect="1"/>
+            </wp:cNvGraphicFramePr>
+            <a:graphic xmlns:a="http://schemas.openxmlformats.org/drawingml/2006/main">
+              <a:graphicData uri="http://schemas.openxmlformats.org/drawingml/2006/picture">
+                <pic:pic xmlns:pic="http://schemas.openxmlformats.org/drawingml/2006/picture">
+                  <pic:nvPicPr>
+                    <pic:cNvPr id="0" name=""/>
+                    <pic:cNvPicPr/>
+                  </pic:nvPicPr>
+                  <pic:blipFill rotWithShape="1">
+                    <a:blip r:embed="rId18"/>
+                    <a:srcRect l="18549" t="13364" r="37409" b="32708"/>
+                    <a:stretch/>
+                  </pic:blipFill>
+                  <pic:spPr bwMode="auto">
+                    <a:xfrm>
+                      <a:off x="0" y="0"/>
+                      <a:ext cx="3374083" cy="3305061"/>
+                    </a:xfrm>
+                    <a:prstGeom prst="rect">
+                      <a:avLst/>
+                    </a:prstGeom>
+                    <a:ln>
+                      <a:noFill/>
+                    </a:ln>
+                    <a:extLst>
+                      <a:ext uri="{53640926-AAD7-44D8-BBD7-CCE9431645EC}">
+                        <a14:shadowObscured xmlns:a14="http://schemas.microsoft.com/office/drawing/2010/main"/>
+                      </a:ext>
+                    </a:extLst>
+                  </pic:spPr>
+                </pic:pic>
+              </a:graphicData>
+            </a:graphic>
+          </wp:inline>
+        </w:drawing>
+      </w:r>
+    </w:p>
+    <w:p>
+      <w:pPr>
+        <w:pStyle w:val="3"/>
+        <w:rPr>
+          <w:lang w:val="ru-RU"/>
+        </w:rPr>
+      </w:pPr>
+      <w:r>
+        <w:rPr>
+          <w:lang w:val="ru-RU"/>
+        </w:rPr>
         <w:t>Подсистема «Форма заявки»</w:t>
       </w:r>
-    </w:p>
-    <w:p>
-      <w:pPr>
-        <w:numPr>
-          <w:ilvl w:val="0"/>
-          <w:numId w:val="21"/>
-        </w:numPr>
-      </w:pPr>
-      <w:r>
+      <w:bookmarkEnd w:id="54"/>
+    </w:p>
+    <w:p>
+      <w:r>
+        <w:t>Заявка на страхование заполняется самим клиентом (пользователем сайта).</w:t>
+      </w:r>
+    </w:p>
+    <w:p>
+      <w:r>
+        <w:t>Заказчику заявки на страхование поступают на одну электронную почту. После чего распределяются по отделам организации сотрудником компании.</w:t>
+      </w:r>
+    </w:p>
+    <w:p>
+      <w:pPr>
+        <w:pStyle w:val="3"/>
+        <w:rPr>
+          <w:lang w:val="ru-RU"/>
+        </w:rPr>
+      </w:pPr>
+      <w:bookmarkStart w:id="57" w:name="_Toc338416732"/>
+      <w:r>
+        <w:rPr>
+          <w:lang w:val="ru-RU"/>
+        </w:rPr>
         <w:t>Подсистема «Задать вопрос»</w:t>
       </w:r>
+      <w:bookmarkEnd w:id="57"/>
+    </w:p>
+    <w:p>
+      <w:r>
+        <w:t>Подсистема «Задать вопрос» позволяет пользователю задать любой интересующий его вопрос специалисту компании</w:t>
+      </w:r>
+      <w:r>
+        <w:t>. Это осуществляется путем заполнения формы. Заполняя форму «Задать вопрос»</w:t>
+      </w:r>
+      <w:r>
+        <w:t>,</w:t>
+      </w:r>
+      <w:r>
+        <w:t xml:space="preserve"> пользователь оставляет свою электронную почту, мобильный телефон (контактные данные для обратной связи). Ответ он может получить</w:t>
+      </w:r>
+      <w:r>
+        <w:t xml:space="preserve"> также в электронном виде или в</w:t>
+      </w:r>
+      <w:r>
+        <w:t>следстви</w:t>
+      </w:r>
+      <w:r>
+        <w:t>е</w:t>
+      </w:r>
+      <w:r>
+        <w:t xml:space="preserve"> разговора со специалистом компании. </w:t>
+      </w:r>
+    </w:p>
+    <w:p>
+      <w:r>
+        <w:t xml:space="preserve">Форма «Задать вопрос» поступает на электронную почту компании. </w:t>
+      </w:r>
+    </w:p>
+    <w:p>
+      <w:pPr>
+        <w:pStyle w:val="20"/>
+        <w:rPr>
+          <w:lang w:val="ru-RU"/>
+        </w:rPr>
+      </w:pPr>
+      <w:bookmarkStart w:id="58" w:name="_Toc338416733"/>
+      <w:r>
+        <w:rPr>
+          <w:lang w:val="ru-RU"/>
+        </w:rPr>
+        <w:t>Модули</w:t>
+      </w:r>
+    </w:p>
+    <w:p>
+      <w:r>
+        <w:t>Модули это программные блоки, которые можно многократно использовать в различных разделах сайта.</w:t>
+      </w:r>
     </w:p>
     <w:p>
       <w:pPr>
         <w:pStyle w:val="3"/>
-      </w:pPr>
-      <w:bookmarkStart w:id="48" w:name="_Toc338416727"/>
+        <w:rPr>
+          <w:lang w:val="ru-RU"/>
+        </w:rPr>
+      </w:pPr>
+      <w:r>
+        <w:rPr>
+          <w:lang w:val="ru-RU"/>
+        </w:rPr>
+        <w:t>Новости</w:t>
+      </w:r>
+    </w:p>
+    <w:p>
+      <w:r>
+        <w:t>Превью последней по дате новости.</w:t>
+      </w:r>
+    </w:p>
+    <w:p>
+      <w:pPr>
+        <w:pStyle w:val="3"/>
+      </w:pPr>
+      <w:r>
+        <w:t xml:space="preserve">Опции </w:t>
+      </w:r>
+      <w:r>
+        <w:t>сохранить/распечатать</w:t>
+      </w:r>
+    </w:p>
+    <w:p>
+      <w:r>
+        <w:rPr>
+          <w:noProof/>
+          <w:lang w:eastAsia="ru-RU"/>
+        </w:rPr>
+        <w:drawing>
+          <wp:inline distT="0" distB="0" distL="0" distR="0" wp14:anchorId="2EA29293" wp14:editId="16265680">
+            <wp:extent cx="527323" cy="222331"/>
+            <wp:effectExtent l="0" t="0" r="6350" b="6350"/>
+            <wp:docPr id="7" name="Рисунок 7"/>
+            <wp:cNvGraphicFramePr>
+              <a:graphicFrameLocks xmlns:a="http://schemas.openxmlformats.org/drawingml/2006/main" noChangeAspect="1"/>
+            </wp:cNvGraphicFramePr>
+            <a:graphic xmlns:a="http://schemas.openxmlformats.org/drawingml/2006/main">
+              <a:graphicData uri="http://schemas.openxmlformats.org/drawingml/2006/picture">
+                <pic:pic xmlns:pic="http://schemas.openxmlformats.org/drawingml/2006/picture">
+                  <pic:nvPicPr>
+                    <pic:cNvPr id="0" name=""/>
+                    <pic:cNvPicPr/>
+                  </pic:nvPicPr>
+                  <pic:blipFill rotWithShape="1">
+                    <a:blip r:embed="rId19"/>
+                    <a:srcRect l="53353" t="60179" r="41241" b="36972"/>
+                    <a:stretch/>
+                  </pic:blipFill>
+                  <pic:spPr bwMode="auto">
+                    <a:xfrm>
+                      <a:off x="0" y="0"/>
+                      <a:ext cx="551043" cy="232332"/>
+                    </a:xfrm>
+                    <a:prstGeom prst="rect">
+                      <a:avLst/>
+                    </a:prstGeom>
+                    <a:ln>
+                      <a:noFill/>
+                    </a:ln>
+                    <a:extLst>
+                      <a:ext uri="{53640926-AAD7-44D8-BBD7-CCE9431645EC}">
+                        <a14:shadowObscured xmlns:a14="http://schemas.microsoft.com/office/drawing/2010/main"/>
+                      </a:ext>
+                    </a:extLst>
+                  </pic:spPr>
+                </pic:pic>
+              </a:graphicData>
+            </a:graphic>
+          </wp:inline>
+        </w:drawing>
+      </w:r>
+    </w:p>
+    <w:p>
+      <w:r>
+        <w:t>Единая команда, позволяющая загрузить версию раздела для печати.</w:t>
+      </w:r>
+    </w:p>
+    <w:p>
+      <w:r>
+        <w:rPr>
+          <w:highlight w:val="yellow"/>
+          <w:lang w:val="en-US"/>
+        </w:rPr>
+        <w:t>Hint</w:t>
+      </w:r>
+      <w:r>
+        <w:rPr>
+          <w:highlight w:val="yellow"/>
+        </w:rPr>
+        <w:t xml:space="preserve">: </w:t>
+      </w:r>
+      <w:r>
+        <w:t>Версия для печати.</w:t>
+      </w:r>
+    </w:p>
+    <w:p>
+      <w:pPr>
+        <w:pStyle w:val="3"/>
+      </w:pPr>
+      <w:r>
+        <w:t>Виды страхования</w:t>
+      </w:r>
+    </w:p>
+    <w:p>
+      <w:r>
+        <w:rPr>
+          <w:noProof/>
+          <w:lang w:eastAsia="ru-RU"/>
+        </w:rPr>
+        <w:drawing>
+          <wp:inline distT="0" distB="0" distL="0" distR="0" wp14:anchorId="5656F42F" wp14:editId="7D1B4EA0">
+            <wp:extent cx="2782469" cy="699512"/>
+            <wp:effectExtent l="0" t="0" r="0" b="5715"/>
+            <wp:docPr id="8" name="Рисунок 8"/>
+            <wp:cNvGraphicFramePr>
+              <a:graphicFrameLocks xmlns:a="http://schemas.openxmlformats.org/drawingml/2006/main" noChangeAspect="1"/>
+            </wp:cNvGraphicFramePr>
+            <a:graphic xmlns:a="http://schemas.openxmlformats.org/drawingml/2006/main">
+              <a:graphicData uri="http://schemas.openxmlformats.org/drawingml/2006/picture">
+                <pic:pic xmlns:pic="http://schemas.openxmlformats.org/drawingml/2006/picture">
+                  <pic:nvPicPr>
+                    <pic:cNvPr id="0" name=""/>
+                    <pic:cNvPicPr/>
+                  </pic:nvPicPr>
+                  <pic:blipFill rotWithShape="1">
+                    <a:blip r:embed="rId20"/>
+                    <a:srcRect l="8134" t="59873" r="46442" b="25852"/>
+                    <a:stretch/>
+                  </pic:blipFill>
+                  <pic:spPr bwMode="auto">
+                    <a:xfrm>
+                      <a:off x="0" y="0"/>
+                      <a:ext cx="2794724" cy="702593"/>
+                    </a:xfrm>
+                    <a:prstGeom prst="rect">
+                      <a:avLst/>
+                    </a:prstGeom>
+                    <a:ln>
+                      <a:noFill/>
+                    </a:ln>
+                    <a:extLst>
+                      <a:ext uri="{53640926-AAD7-44D8-BBD7-CCE9431645EC}">
+                        <a14:shadowObscured xmlns:a14="http://schemas.microsoft.com/office/drawing/2010/main"/>
+                      </a:ext>
+                    </a:extLst>
+                  </pic:spPr>
+                </pic:pic>
+              </a:graphicData>
+            </a:graphic>
+          </wp:inline>
+        </w:drawing>
+      </w:r>
+    </w:p>
+    <w:p>
+      <w:r>
+        <w:t>Переходы по ссылкам при кликах:</w:t>
+      </w:r>
+    </w:p>
+    <w:p>
+      <w:pPr>
+        <w:pStyle w:val="4"/>
+      </w:pPr>
+      <w:r>
+        <w:t>Автострахование</w:t>
+      </w:r>
+    </w:p>
+    <w:p>
+      <w:r>
+        <w:t xml:space="preserve">Частным лицам </w:t>
+      </w:r>
+      <w:r>
+        <w:rPr>
+          <w:rFonts w:cs="Times New Roman"/>
+        </w:rPr>
+        <w:t>→</w:t>
+      </w:r>
+      <w:r>
+        <w:t xml:space="preserve"> Автострахование</w:t>
+      </w:r>
+    </w:p>
+    <w:p>
+      <w:pPr>
+        <w:pStyle w:val="4"/>
+      </w:pPr>
+      <w:r>
+        <w:t>Здоровье</w:t>
+      </w:r>
+    </w:p>
+    <w:p>
+      <w:r>
+        <w:t xml:space="preserve">Частным лицам </w:t>
+      </w:r>
+      <w:r>
+        <w:rPr>
+          <w:rFonts w:cs="Times New Roman"/>
+        </w:rPr>
+        <w:t>→</w:t>
+      </w:r>
+      <w:r>
+        <w:t xml:space="preserve"> </w:t>
+      </w:r>
+      <w:r>
+        <w:t>Здоровье</w:t>
+      </w:r>
+    </w:p>
+    <w:p>
+      <w:pPr>
+        <w:pStyle w:val="4"/>
+      </w:pPr>
+      <w:r>
+        <w:t>Имущество</w:t>
+      </w:r>
+    </w:p>
+    <w:p>
+      <w:r>
+        <w:t xml:space="preserve">Частным лицам </w:t>
+      </w:r>
+      <w:r>
+        <w:rPr>
+          <w:rFonts w:cs="Times New Roman"/>
+        </w:rPr>
+        <w:t>→</w:t>
+      </w:r>
+      <w:r>
+        <w:t xml:space="preserve"> Имущество</w:t>
+      </w:r>
+    </w:p>
+    <w:p>
+      <w:pPr>
+        <w:pStyle w:val="4"/>
+      </w:pPr>
+      <w:r>
+        <w:t>Путешествие</w:t>
+      </w:r>
+    </w:p>
+    <w:p>
+      <w:r>
+        <w:t xml:space="preserve">Частным лицам </w:t>
+      </w:r>
+      <w:r>
+        <w:rPr>
+          <w:rFonts w:cs="Times New Roman"/>
+        </w:rPr>
+        <w:t>→</w:t>
+      </w:r>
+      <w:r>
+        <w:t xml:space="preserve"> Путешествие</w:t>
+      </w:r>
+    </w:p>
+    <w:p>
+      <w:pPr>
+        <w:pStyle w:val="20"/>
+      </w:pPr>
+      <w:r>
+        <w:t>Требования к документированию</w:t>
+      </w:r>
+      <w:bookmarkEnd w:id="58"/>
+      <w:r>
+        <w:t xml:space="preserve"> </w:t>
+      </w:r>
+    </w:p>
+    <w:p>
+      <w:pPr>
+        <w:pStyle w:val="3"/>
+        <w:rPr>
+          <w:lang w:val="ru-RU"/>
+        </w:rPr>
+      </w:pPr>
+      <w:bookmarkStart w:id="59" w:name="_toc1210"/>
+      <w:bookmarkStart w:id="60" w:name="_Toc338416734"/>
+      <w:bookmarkEnd w:id="59"/>
+      <w:r>
+        <w:rPr>
+          <w:lang w:val="ru-RU"/>
+        </w:rPr>
+        <w:t>Документация технического проекта</w:t>
+      </w:r>
+      <w:bookmarkEnd w:id="60"/>
+      <w:r>
+        <w:rPr>
+          <w:lang w:val="ru-RU"/>
+        </w:rPr>
+        <w:t xml:space="preserve"> </w:t>
+      </w:r>
+    </w:p>
+    <w:p>
+      <w:r>
+        <w:t>Документация технического проекта должна быть предоставлена в следующем объеме:</w:t>
+      </w:r>
+    </w:p>
+    <w:p>
+      <w:pPr>
+        <w:pStyle w:val="4"/>
+      </w:pPr>
+      <w:r>
+        <w:t>Описание информационного обеспечения</w:t>
+      </w:r>
+    </w:p>
+    <w:p>
+      <w:pPr>
+        <w:pStyle w:val="a"/>
+        <w:numPr>
+          <w:ilvl w:val="0"/>
+          <w:numId w:val="0"/>
+        </w:numPr>
+      </w:pPr>
+      <w:r>
+        <w:t>Содержит:</w:t>
+      </w:r>
+    </w:p>
+    <w:p>
+      <w:pPr>
+        <w:pStyle w:val="a"/>
+        <w:numPr>
+          <w:ilvl w:val="0"/>
+          <w:numId w:val="24"/>
+        </w:numPr>
+      </w:pPr>
+      <w:r>
+        <w:t xml:space="preserve">состав информационного обеспечения, включая назначение всех баз данных и наборов данных </w:t>
+      </w:r>
+      <w:proofErr w:type="gramStart"/>
+      <w:r>
+        <w:t>в</w:t>
+      </w:r>
+      <w:proofErr w:type="gramEnd"/>
+      <w:r>
+        <w:t xml:space="preserve"> Сайта;</w:t>
+      </w:r>
+    </w:p>
+    <w:p>
+      <w:pPr>
+        <w:pStyle w:val="a"/>
+        <w:numPr>
+          <w:ilvl w:val="0"/>
+          <w:numId w:val="24"/>
+        </w:numPr>
+      </w:pPr>
+      <w:r>
+        <w:t>описание организации информационного обеспечения.</w:t>
+      </w:r>
+    </w:p>
+    <w:p>
+      <w:pPr>
+        <w:pStyle w:val="4"/>
+      </w:pPr>
+      <w:r>
+        <w:t>Описание программного обеспечения</w:t>
+      </w:r>
+    </w:p>
+    <w:p>
+      <w:pPr>
+        <w:pStyle w:val="a"/>
+        <w:numPr>
+          <w:ilvl w:val="0"/>
+          <w:numId w:val="0"/>
+        </w:numPr>
+      </w:pPr>
+      <w:r>
+        <w:t>Содержит:</w:t>
+      </w:r>
+    </w:p>
+    <w:p>
+      <w:pPr>
+        <w:pStyle w:val="a"/>
+        <w:numPr>
+          <w:ilvl w:val="0"/>
+          <w:numId w:val="24"/>
+        </w:numPr>
+      </w:pPr>
+      <w:r>
+        <w:t>описание компонентов ПО, их назначения и функций;</w:t>
+      </w:r>
+    </w:p>
+    <w:p>
+      <w:r>
+        <w:t xml:space="preserve">В процессе работ перечень документов может быть изменен или дополнен по письменному согласованию Заказчика и Исполнителя. </w:t>
+      </w:r>
+    </w:p>
+    <w:p>
+      <w:pPr>
+        <w:pStyle w:val="3"/>
+        <w:rPr>
+          <w:lang w:val="ru-RU"/>
+        </w:rPr>
+      </w:pPr>
+      <w:bookmarkStart w:id="61" w:name="_toc1233"/>
+      <w:bookmarkStart w:id="62" w:name="_Toc338416735"/>
+      <w:bookmarkEnd w:id="61"/>
+      <w:r>
+        <w:rPr>
+          <w:lang w:val="ru-RU"/>
+        </w:rPr>
+        <w:t>Рабочая документация</w:t>
+      </w:r>
+      <w:bookmarkEnd w:id="62"/>
+      <w:r>
+        <w:rPr>
+          <w:lang w:val="ru-RU"/>
+        </w:rPr>
+        <w:t xml:space="preserve"> </w:t>
+      </w:r>
+    </w:p>
+    <w:p>
+      <w:r>
+        <w:t>Рабочая документация должна быть предоставлена в следующем объеме:</w:t>
+      </w:r>
+    </w:p>
+    <w:p>
+      <w:pPr>
+        <w:pStyle w:val="4"/>
+      </w:pPr>
+      <w:r>
+        <w:t>Исходные коды Системы</w:t>
+      </w:r>
+    </w:p>
+    <w:p>
+      <w:r>
+        <w:t>Заказчику должен</w:t>
+      </w:r>
+      <w:r>
+        <w:t xml:space="preserve"> </w:t>
+      </w:r>
+      <w:r>
+        <w:t>быть предоставлен электронный носитель с документами, содержащими тексты исходных кодов разрабатываемых компонентов Системы.</w:t>
+      </w:r>
+    </w:p>
+    <w:p>
+      <w:pPr>
+        <w:pStyle w:val="4"/>
+      </w:pPr>
+      <w:r>
+        <w:t>Лист испытаний (приемки работ)</w:t>
+      </w:r>
+    </w:p>
+    <w:p>
+      <w:pPr>
+        <w:pStyle w:val="a"/>
+        <w:numPr>
+          <w:ilvl w:val="0"/>
+          <w:numId w:val="0"/>
+        </w:numPr>
+      </w:pPr>
+      <w:r>
+        <w:t>Содержит:</w:t>
+      </w:r>
+    </w:p>
+    <w:p>
+      <w:pPr>
+        <w:pStyle w:val="a"/>
+        <w:numPr>
+          <w:ilvl w:val="0"/>
+          <w:numId w:val="24"/>
+        </w:numPr>
+      </w:pPr>
+      <w:r>
+        <w:t>общие сведения об объекте и</w:t>
+      </w:r>
+      <w:r>
+        <w:t>спытания</w:t>
+      </w:r>
+      <w:r>
+        <w:t>,</w:t>
+      </w:r>
+    </w:p>
+    <w:p>
+      <w:pPr>
+        <w:pStyle w:val="a"/>
+        <w:numPr>
+          <w:ilvl w:val="0"/>
+          <w:numId w:val="24"/>
+        </w:numPr>
+      </w:pPr>
+      <w:commentRangeStart w:id="63"/>
+      <w:r>
+        <w:t>перечень проделанных работ,</w:t>
+      </w:r>
+      <w:commentRangeEnd w:id="63"/>
+      <w:r>
+        <w:rPr>
+          <w:rStyle w:val="af4"/>
+        </w:rPr>
+        <w:commentReference w:id="63"/>
+      </w:r>
+    </w:p>
+    <w:p>
+      <w:pPr>
+        <w:pStyle w:val="a"/>
+        <w:numPr>
+          <w:ilvl w:val="0"/>
+          <w:numId w:val="24"/>
+        </w:numPr>
+      </w:pPr>
+      <w:r>
+        <w:t>лист отзывов (заполняется представителями Заказчика по итогам</w:t>
+      </w:r>
+      <w:r>
+        <w:t xml:space="preserve"> </w:t>
+      </w:r>
+      <w:r>
+        <w:t>испытания).</w:t>
+      </w:r>
+    </w:p>
+    <w:p>
+      <w:pPr>
+        <w:pStyle w:val="3"/>
+        <w:rPr>
+          <w:lang w:val="ru-RU"/>
+        </w:rPr>
+      </w:pPr>
+      <w:bookmarkStart w:id="64" w:name="_Toc338416736"/>
+      <w:r>
+        <w:rPr>
+          <w:lang w:val="ru-RU"/>
+        </w:rPr>
+        <w:t>Эксплуатационная документация</w:t>
+      </w:r>
+      <w:bookmarkEnd w:id="64"/>
+      <w:r>
+        <w:rPr>
+          <w:lang w:val="ru-RU"/>
+        </w:rPr>
+        <w:t xml:space="preserve"> </w:t>
+      </w:r>
+    </w:p>
+    <w:p>
+      <w:r>
+        <w:t>Эксплуатационная документация должна быть предоставлена в следующем объеме:</w:t>
+      </w:r>
+    </w:p>
+    <w:p>
+      <w:r>
+        <w:t>Руководство оператора</w:t>
+      </w:r>
+      <w:r>
+        <w:t xml:space="preserve"> </w:t>
+      </w:r>
+      <w:r>
+        <w:t xml:space="preserve">административного </w:t>
+      </w:r>
       <w:proofErr w:type="spellStart"/>
       <w:r>
-        <w:t>Подсистема</w:t>
+        <w:t>web</w:t>
       </w:r>
       <w:proofErr w:type="spellEnd"/>
       <w:r>
+        <w:t>-</w:t>
+      </w:r>
+      <w:r>
         <w:t xml:space="preserve"> </w:t>
       </w:r>
+      <w:r>
+        <w:t>интерфейса</w:t>
+      </w:r>
+    </w:p>
+    <w:p>
+      <w:pPr>
+        <w:pStyle w:val="a"/>
+        <w:numPr>
+          <w:ilvl w:val="0"/>
+          <w:numId w:val="0"/>
+        </w:numPr>
+      </w:pPr>
+      <w:r>
+        <w:t>Содержит:</w:t>
+      </w:r>
+    </w:p>
+    <w:p>
+      <w:pPr>
+        <w:pStyle w:val="a"/>
+        <w:numPr>
+          <w:ilvl w:val="0"/>
+          <w:numId w:val="24"/>
+        </w:numPr>
+      </w:pPr>
+      <w:r>
+        <w:t>общие ук</w:t>
+      </w:r>
+      <w:r>
+        <w:t xml:space="preserve">азания по использованию </w:t>
+      </w:r>
       <w:proofErr w:type="spellStart"/>
       <w:r>
-        <w:t>информационного</w:t>
+        <w:t>web</w:t>
       </w:r>
       <w:proofErr w:type="spellEnd"/>
       <w:r>
+        <w:t>-инт</w:t>
+      </w:r>
+      <w:r>
+        <w:t>ерфейса;</w:t>
+      </w:r>
+    </w:p>
+    <w:p>
+      <w:pPr>
+        <w:pStyle w:val="a"/>
+        <w:numPr>
+          <w:ilvl w:val="0"/>
+          <w:numId w:val="24"/>
+        </w:numPr>
+      </w:pPr>
+      <w:r>
+        <w:t>описание разделов интерфейса и элементов управления им;</w:t>
+      </w:r>
+    </w:p>
+    <w:p>
+      <w:pPr>
+        <w:pStyle w:val="a"/>
+        <w:numPr>
+          <w:ilvl w:val="0"/>
+          <w:numId w:val="24"/>
+        </w:numPr>
+      </w:pPr>
+      <w:commentRangeStart w:id="65"/>
+      <w:r>
+        <w:t>пошаговые инструкции для основных типовых операций</w:t>
+      </w:r>
+      <w:r>
         <w:t xml:space="preserve"> </w:t>
       </w:r>
-      <w:proofErr w:type="spellStart"/>
-      <w:r>
-        <w:t>наполнения</w:t>
-      </w:r>
-      <w:proofErr w:type="spellEnd"/>
+      <w:r>
+        <w:t>администрирования.</w:t>
+      </w:r>
+      <w:commentRangeEnd w:id="65"/>
+      <w:r>
+        <w:rPr>
+          <w:rStyle w:val="af4"/>
+        </w:rPr>
+        <w:commentReference w:id="65"/>
+      </w:r>
+    </w:p>
+    <w:p>
+      <w:pPr>
+        <w:pStyle w:val="20"/>
+      </w:pPr>
+      <w:bookmarkStart w:id="66" w:name="_toc1259"/>
+      <w:bookmarkStart w:id="67" w:name="_Toc338416737"/>
+      <w:bookmarkEnd w:id="66"/>
+      <w:r>
+        <w:t xml:space="preserve">Порядок </w:t>
+      </w:r>
+      <w:r>
+        <w:t>сдачи и приемки работ по Сайту</w:t>
+      </w:r>
+      <w:bookmarkEnd w:id="67"/>
+    </w:p>
+    <w:p>
+      <w:r>
+        <w:t>Сроки сдачи работы</w:t>
+      </w:r>
       <w:r>
         <w:t xml:space="preserve"> </w:t>
       </w:r>
-      <w:proofErr w:type="spellStart"/>
-      <w:r>
-        <w:t>сайта</w:t>
-      </w:r>
-      <w:bookmarkEnd w:id="48"/>
-      <w:proofErr w:type="spellEnd"/>
-    </w:p>
-    <w:p>
-      <w:pPr>
-        <w:pStyle w:val="2"/>
-        <w:numPr>
-          <w:ilvl w:val="0"/>
-          <w:numId w:val="0"/>
-        </w:numPr>
-        <w:ind w:left="709"/>
-      </w:pPr>
-      <w:r>
-        <w:t>Подсистема должна осуществлять следующие функции:</w:t>
-      </w:r>
-    </w:p>
-    <w:p>
-      <w:pPr>
-        <w:numPr>
-          <w:ilvl w:val="0"/>
-          <w:numId w:val="47"/>
-        </w:numPr>
-      </w:pPr>
-      <w:r>
-        <w:t>добавление, редактирование, форматирование и размещение информации;</w:t>
-      </w:r>
-    </w:p>
-    <w:p>
-      <w:pPr>
-        <w:numPr>
-          <w:ilvl w:val="0"/>
-          <w:numId w:val="47"/>
-        </w:numPr>
-      </w:pPr>
-      <w:r>
-        <w:t>загрузка иллюстраций;</w:t>
-      </w:r>
-    </w:p>
-    <w:p>
-      <w:pPr>
-        <w:numPr>
-          <w:ilvl w:val="0"/>
-          <w:numId w:val="47"/>
-        </w:numPr>
-      </w:pPr>
-      <w:r>
-        <w:t>добавлен</w:t>
-      </w:r>
-      <w:r>
-        <w:t xml:space="preserve">ие, удаление, редактирование </w:t>
-      </w:r>
-      <w:r>
-        <w:t>разделов сайта</w:t>
-      </w:r>
-      <w:r>
-        <w:t>;</w:t>
-      </w:r>
-    </w:p>
-    <w:p>
-      <w:pPr>
-        <w:numPr>
-          <w:ilvl w:val="0"/>
-          <w:numId w:val="47"/>
-        </w:numPr>
-      </w:pPr>
-      <w:r>
-        <w:t>управление баннерами на сайте;</w:t>
-      </w:r>
-    </w:p>
-    <w:p>
-      <w:pPr>
-        <w:numPr>
-          <w:ilvl w:val="0"/>
-          <w:numId w:val="47"/>
-        </w:numPr>
-      </w:pPr>
-      <w:r>
-        <w:t>администрирование информационного наполнения, категоризация;</w:t>
-      </w:r>
-    </w:p>
-    <w:p>
-      <w:pPr>
-        <w:numPr>
-          <w:ilvl w:val="0"/>
-          <w:numId w:val="47"/>
-        </w:numPr>
-      </w:pPr>
-      <w:r>
-        <w:t>Добавление, редактирование и форматирование информации.</w:t>
-      </w:r>
-    </w:p>
-    <w:p>
-      <w:r>
-        <w:t xml:space="preserve">Функция обеспечивает добавление, редактирование и форматирование информации без использования программирования и специального кодирования. Добавление информации должно производиться путем ввода текста (отредактированного в текстовом редакторе) в </w:t>
-      </w:r>
-      <w:proofErr w:type="spellStart"/>
-      <w:r>
-        <w:t>web</w:t>
-      </w:r>
-      <w:proofErr w:type="spellEnd"/>
-      <w:r>
-        <w:t xml:space="preserve">-форму, состоящую из полей, соответствующую типовым элементам страниц (заголовкам, </w:t>
-      </w:r>
-      <w:proofErr w:type="spellStart"/>
-      <w:r>
-        <w:t>метаттегам</w:t>
-      </w:r>
-      <w:proofErr w:type="spellEnd"/>
-      <w:r>
-        <w:t xml:space="preserve"> и т.д., в зависимости от назначения страницы), а также заполнение основного форматированного текста. </w:t>
-      </w:r>
-    </w:p>
-    <w:p>
-      <w:pPr>
-        <w:pStyle w:val="4"/>
-      </w:pPr>
+      <w:r>
+        <w:t>ре</w:t>
+      </w:r>
+      <w:r>
+        <w:t xml:space="preserve">гламентируются </w:t>
+      </w:r>
+      <w:commentRangeStart w:id="68"/>
+      <w:r>
+        <w:t>Приложением №</w:t>
+      </w:r>
       <w:r>
         <w:t xml:space="preserve"> </w:t>
       </w:r>
       <w:r>
-        <w:t>Загрузка иллюстраций</w:t>
-      </w:r>
-    </w:p>
-    <w:p>
-      <w:r>
-        <w:t xml:space="preserve">В подсистеме должна быть реализована возможность загрузки с локального компьютера на сервер иллюстраций. Загрузка должна осуществляться встроенными средствами поддерживаемых </w:t>
-      </w:r>
-      <w:proofErr w:type="spellStart"/>
-      <w:r>
-        <w:t>web</w:t>
-      </w:r>
-      <w:proofErr w:type="spellEnd"/>
-      <w:r>
-        <w:t>-браузеров с использованием стандартных возможностей передачи файлов протокола HTTP.</w:t>
-      </w:r>
-    </w:p>
-    <w:p>
-      <w:pPr>
-        <w:pStyle w:val="4"/>
-      </w:pPr>
-      <w:r>
-        <w:t>Добавление, удаление, редактирование подразделов сайта</w:t>
-      </w:r>
-    </w:p>
-    <w:p>
-      <w:r>
-        <w:t xml:space="preserve">Функция обеспечивает добавление, удаление и редактирование подразделов меню. Подразделы формируются отдельно в главном меню и </w:t>
-      </w:r>
-      <w:r>
-        <w:t>в меню</w:t>
-      </w:r>
-      <w:r>
-        <w:t xml:space="preserve"> на внутренних страницах.</w:t>
-      </w:r>
-    </w:p>
-    <w:p>
-      <w:pPr>
-        <w:pStyle w:val="5"/>
-      </w:pPr>
-      <w:r>
-        <w:t>Главное меню.</w:t>
-      </w:r>
-    </w:p>
-    <w:p>
-      <w:r>
-        <w:t>Основные разделы сайта остаются н</w:t>
-      </w:r>
-      <w:r>
-        <w:t xml:space="preserve">еизменными: </w:t>
+        <w:t>6</w:t>
+      </w:r>
+      <w:r>
+        <w:t xml:space="preserve"> к Договору «График работ по раз</w:t>
+      </w:r>
+      <w:r>
+        <w:t>работке Сайта</w:t>
+      </w:r>
+      <w:r>
+        <w:t xml:space="preserve"> ко</w:t>
+      </w:r>
+      <w:r>
+        <w:t>мпании ОАО «Открытие Страхование</w:t>
+      </w:r>
+      <w:r>
+        <w:t>»</w:t>
+      </w:r>
+      <w:commentRangeEnd w:id="68"/>
+      <w:r>
+        <w:rPr>
+          <w:rStyle w:val="af4"/>
+        </w:rPr>
+        <w:commentReference w:id="68"/>
+      </w:r>
+      <w:r>
+        <w:t>.</w:t>
+      </w:r>
+    </w:p>
+    <w:p>
+      <w:r>
+        <w:t>Общий порядок работ по сдаче Сайта</w:t>
+      </w:r>
+      <w:r>
+        <w:t xml:space="preserve"> </w:t>
+      </w:r>
+      <w:r>
+        <w:t>осуществляется по следующей схеме</w:t>
+      </w:r>
+      <w:r>
+        <w:t xml:space="preserve"> (работа по сдаче </w:t>
       </w:r>
       <w:proofErr w:type="gramStart"/>
       <w:r>
-        <w:t>Главная</w:t>
+        <w:t>дизайн-макетов</w:t>
       </w:r>
       <w:proofErr w:type="gramEnd"/>
       <w:r>
-        <w:t>, О компании</w:t>
-      </w:r>
-      <w:r>
-        <w:t>, Корпоративным клиентам, Малому и сре</w:t>
-      </w:r>
-      <w:r>
-        <w:t>днему бизнесу, Физическим лицам</w:t>
+        <w:t xml:space="preserve"> сайта осуществляется аналогичным образом)</w:t>
+      </w:r>
+      <w:r>
+        <w:t>:</w:t>
+      </w:r>
+    </w:p>
+    <w:p>
+      <w:pPr>
+        <w:numPr>
+          <w:ilvl w:val="0"/>
+          <w:numId w:val="23"/>
+        </w:numPr>
+      </w:pPr>
+      <w:r>
+        <w:t>По окончанию работ над С</w:t>
+      </w:r>
+      <w:r>
+        <w:t>айтом</w:t>
+      </w:r>
+      <w:r>
+        <w:t xml:space="preserve"> </w:t>
+      </w:r>
+      <w:r>
+        <w:t>Разработчик высылает письменное уведомление о начале приемки работ и предоставляет Заказчику</w:t>
+      </w:r>
+      <w:r>
+        <w:t xml:space="preserve"> </w:t>
+      </w:r>
+      <w:r>
+        <w:t>результаты своих работ, которые включают в себя:</w:t>
+      </w:r>
+    </w:p>
+    <w:p>
+      <w:pPr>
+        <w:pStyle w:val="a"/>
+        <w:numPr>
+          <w:ilvl w:val="0"/>
+          <w:numId w:val="22"/>
+        </w:numPr>
+      </w:pPr>
+      <w:r>
+        <w:t>непосредственные результаты работ (код, размещенный на серверах Заказчика);</w:t>
+      </w:r>
+    </w:p>
+    <w:p>
+      <w:pPr>
+        <w:pStyle w:val="a"/>
+        <w:numPr>
+          <w:ilvl w:val="0"/>
+          <w:numId w:val="22"/>
+        </w:numPr>
+      </w:pPr>
+      <w:r>
+        <w:t>рабочую документацию, описывающую сдаваемую часть</w:t>
+      </w:r>
+      <w:r>
+        <w:t xml:space="preserve"> </w:t>
+      </w:r>
+      <w:r>
+        <w:t>работы.</w:t>
+      </w:r>
+    </w:p>
+    <w:p>
+      <w:pPr>
+        <w:numPr>
+          <w:ilvl w:val="0"/>
+          <w:numId w:val="23"/>
+        </w:numPr>
+      </w:pPr>
+      <w:r>
+        <w:t>Заказчик в тече</w:t>
+      </w:r>
+      <w:r>
+        <w:t>ни</w:t>
+      </w:r>
+      <w:r>
+        <w:t>е</w:t>
+      </w:r>
+      <w:r>
+        <w:t xml:space="preserve"> 5</w:t>
+      </w:r>
+      <w:r>
+        <w:t xml:space="preserve"> (</w:t>
+      </w:r>
+      <w:r>
+        <w:t>пяти</w:t>
+      </w:r>
+      <w:r>
+        <w:t>) рабочих дней</w:t>
+      </w:r>
+      <w:r>
+        <w:t xml:space="preserve"> обязуется провести тестиро</w:t>
+      </w:r>
+      <w:r>
+        <w:t>вание Сайта</w:t>
+      </w:r>
+      <w:r>
+        <w:t xml:space="preserve"> и отправить свои комментарии и</w:t>
+      </w:r>
+      <w:r>
+        <w:t xml:space="preserve"> </w:t>
+      </w:r>
+      <w:r>
+        <w:t>замечания на доработку разработчику.</w:t>
+      </w:r>
+    </w:p>
+    <w:p>
+      <w:pPr>
+        <w:numPr>
+          <w:ilvl w:val="0"/>
+          <w:numId w:val="23"/>
+        </w:numPr>
+      </w:pPr>
+      <w:r>
+        <w:t>Разработчик в тече</w:t>
+      </w:r>
+      <w:r>
+        <w:t>ни</w:t>
+      </w:r>
+      <w:r>
+        <w:t>е 5 (пяти) рабочих дней</w:t>
+      </w:r>
+      <w:r>
+        <w:t xml:space="preserve">, обязан </w:t>
+      </w:r>
+      <w:r>
+        <w:t>доработать Сайт</w:t>
+      </w:r>
+      <w:r>
+        <w:t xml:space="preserve"> с учетом комментариев Заказчика или предоставить мотивированный отказ. Мотивацией для отказа может считаться только противоречие комментариев Заказчика</w:t>
+      </w:r>
+      <w:r>
+        <w:t xml:space="preserve"> </w:t>
+      </w:r>
+      <w:r>
+        <w:t xml:space="preserve">подписанным ранее документам. </w:t>
+      </w:r>
+    </w:p>
+    <w:p>
+      <w:pPr>
+        <w:numPr>
+          <w:ilvl w:val="0"/>
+          <w:numId w:val="23"/>
+        </w:numPr>
+      </w:pPr>
+      <w:r>
+        <w:t>По</w:t>
+      </w:r>
+      <w:r>
+        <w:t>сле доработки Сайта</w:t>
+      </w:r>
+      <w:r>
+        <w:t xml:space="preserve"> Разработчик готовит соответствующий пакет документов (рабочая и эксплуатационная документация) и предоставляет их Заказчику вместе с Актом сдачи-</w:t>
+      </w:r>
+      <w:r>
+        <w:t>приемки Сайта.</w:t>
+      </w:r>
+    </w:p>
+    <w:p>
+      <w:pPr>
+        <w:numPr>
+          <w:ilvl w:val="0"/>
+          <w:numId w:val="23"/>
+        </w:numPr>
+      </w:pPr>
+      <w:r>
+        <w:t>Заказчик обязуется в сроки, указанные в Договоре, проверить внесенные исправления и предоставленный пакет документов и подп</w:t>
+      </w:r>
+      <w:r>
+        <w:t>исать Акт</w:t>
+      </w:r>
+      <w:r>
+        <w:t xml:space="preserve"> </w:t>
+      </w:r>
+      <w:r>
+        <w:t>сдачи-приемки Сайта</w:t>
+      </w:r>
+      <w:r>
+        <w:t>, либо отправить результаты работ на обоснованную доработку.</w:t>
+      </w:r>
+      <w:r>
+        <w:t xml:space="preserve"> </w:t>
+      </w:r>
+    </w:p>
+    <w:p>
+      <w:pPr>
+        <w:numPr>
+          <w:ilvl w:val="0"/>
+          <w:numId w:val="23"/>
+        </w:numPr>
+      </w:pPr>
+      <w:r>
+        <w:t xml:space="preserve">Погрешности </w:t>
+      </w:r>
+      <w:proofErr w:type="gramStart"/>
+      <w:r>
+        <w:t>в</w:t>
+      </w:r>
+      <w:proofErr w:type="gramEnd"/>
+      <w:r>
+        <w:t xml:space="preserve"> </w:t>
+      </w:r>
+      <w:proofErr w:type="gramStart"/>
+      <w:r>
+        <w:t>ПО</w:t>
+      </w:r>
+      <w:proofErr w:type="gramEnd"/>
+      <w:r>
+        <w:t xml:space="preserve"> и документации, обнаруженные при сдаче </w:t>
+      </w:r>
+      <w:r>
+        <w:t>Сайта</w:t>
+      </w:r>
+      <w:r>
+        <w:t xml:space="preserve"> должны быть устранены </w:t>
+      </w:r>
+      <w:commentRangeStart w:id="69"/>
+      <w:r>
+        <w:t>Заказчиком</w:t>
+      </w:r>
+      <w:commentRangeEnd w:id="69"/>
+      <w:r>
+        <w:rPr>
+          <w:rStyle w:val="af4"/>
+        </w:rPr>
+        <w:commentReference w:id="69"/>
+      </w:r>
+      <w:r>
+        <w:t xml:space="preserve"> до</w:t>
+      </w:r>
+      <w:r>
+        <w:t xml:space="preserve"> </w:t>
+      </w:r>
+      <w:r>
+        <w:t xml:space="preserve">ввода </w:t>
+      </w:r>
+      <w:r>
+        <w:t>Сайта</w:t>
+      </w:r>
+      <w:r>
+        <w:t xml:space="preserve"> в эксплуатацию. </w:t>
+      </w:r>
+    </w:p>
+    <w:p>
+      <w:pPr>
+        <w:numPr>
+          <w:ilvl w:val="0"/>
+          <w:numId w:val="23"/>
+        </w:numPr>
+      </w:pPr>
+      <w:r>
+        <w:t>Работы по Сайту</w:t>
+      </w:r>
+      <w:r>
+        <w:t xml:space="preserve"> считаются принятыми (сданными) после подписания Акта сдачи-приемки Системы (ее части) обеими сторонами. </w:t>
+      </w:r>
+    </w:p>
+    <w:p>
+      <w:r>
+        <w:t>Приемочные испытания Сайта</w:t>
+      </w:r>
+      <w:r>
+        <w:t xml:space="preserve"> проводятся на объекте автоматизации Заказчика.</w:t>
+      </w:r>
+      <w:bookmarkStart w:id="70" w:name="_toc1273"/>
+      <w:bookmarkEnd w:id="70"/>
+    </w:p>
+    <w:p>
+      <w:pPr>
+        <w:pStyle w:val="20"/>
+      </w:pPr>
+      <w:bookmarkStart w:id="71" w:name="_Toc338416738"/>
+      <w:r>
+        <w:t>Поддержка сайта</w:t>
+      </w:r>
+      <w:bookmarkEnd w:id="71"/>
+    </w:p>
+    <w:p>
+      <w:r>
+        <w:t xml:space="preserve">Поддержка сайта осуществляется </w:t>
+      </w:r>
+      <w:r>
+        <w:t>Исполнителем</w:t>
+      </w:r>
+      <w:r>
+        <w:t xml:space="preserve"> бесплатно</w:t>
+      </w:r>
+      <w:r>
+        <w:t>. Срок анализа работ</w:t>
+      </w:r>
+      <w:r>
+        <w:t>ы системы</w:t>
+      </w:r>
+      <w:r>
+        <w:t xml:space="preserve"> </w:t>
+      </w:r>
+      <w:r>
+        <w:t>6</w:t>
+      </w:r>
+      <w:r>
+        <w:t xml:space="preserve"> </w:t>
+      </w:r>
+      <w:r>
+        <w:t xml:space="preserve">рабочих </w:t>
+      </w:r>
+      <w:r>
+        <w:t>недель</w:t>
+      </w:r>
+      <w:r>
+        <w:t xml:space="preserve"> (без учета праздничных дней)</w:t>
+      </w:r>
+      <w:r>
+        <w:t>, с момента подписания Акта сдачи-приемки системы.</w:t>
+      </w:r>
+    </w:p>
+    <w:p>
+      <w:r>
+        <w:t>В течени</w:t>
+      </w:r>
+      <w:r>
+        <w:t xml:space="preserve">е </w:t>
+      </w:r>
+      <w:r>
+        <w:t xml:space="preserve">указанного периода Исполнитель обязуется контролировать работу системы. И в случае появления ошибок незамедлительно их исправлять. </w:t>
+      </w:r>
+    </w:p>
+    <w:p>
+      <w:r>
+        <w:t>Заказчик, в свою очередь, обязуется в письменном виде оповещать Исполнителя о возникших неполадках, если подобное случается.</w:t>
+      </w:r>
+    </w:p>
+    <w:p>
+      <w:r>
+        <w:t>В случае возникновения</w:t>
+      </w:r>
+      <w:r>
+        <w:t xml:space="preserve"> о</w:t>
+      </w:r>
+      <w:r>
+        <w:t>шибки</w:t>
+      </w:r>
+      <w:r>
+        <w:t xml:space="preserve"> по вине Заказчика (неправильная эксплуатация системы)</w:t>
+      </w:r>
+      <w:r>
+        <w:t>, появившаяся проблема</w:t>
+      </w:r>
+      <w:r>
+        <w:t xml:space="preserve"> обсуждается двумя сторонам, Исполнителем и Заказчиком</w:t>
+      </w:r>
+      <w:r>
+        <w:t>.</w:t>
+      </w:r>
+      <w:r>
+        <w:t xml:space="preserve"> Исполнителем выставляется срок</w:t>
+      </w:r>
+      <w:r>
+        <w:t xml:space="preserve"> </w:t>
+      </w:r>
+      <w:r>
+        <w:t>и цена на работы по ее устранению</w:t>
       </w:r>
       <w:r>
         <w:t>,</w:t>
       </w:r>
       <w:r>
+        <w:t xml:space="preserve"> подписывается приложение с подробным описанием рабом. </w:t>
+      </w:r>
+      <w:r>
+        <w:t>Заказчиком п</w:t>
+      </w:r>
+      <w:r>
+        <w:t xml:space="preserve">роизводится </w:t>
+      </w:r>
+      <w:proofErr w:type="gramStart"/>
+      <w:r>
+        <w:t>предоплата</w:t>
+      </w:r>
+      <w:proofErr w:type="gramEnd"/>
+      <w:r>
+        <w:t xml:space="preserve"> и Исполнитель исправляет ошибку. После подписания Акта сдачи-приемки оговоренной работы Заказчик в течени</w:t>
+      </w:r>
+      <w:proofErr w:type="gramStart"/>
+      <w:r>
+        <w:t>и</w:t>
+      </w:r>
+      <w:proofErr w:type="gramEnd"/>
+      <w:r>
+        <w:t xml:space="preserve"> 5 (пяти) рабочих дней производит вторую выплату.</w:t>
+      </w:r>
+      <w:r>
         <w:t xml:space="preserve"> </w:t>
       </w:r>
-      <w:r>
-        <w:t>Партнерам.</w:t>
-      </w:r>
-    </w:p>
-    <w:p>
-      <w:r>
-        <w:t xml:space="preserve">У каждого раздела есть всплывающее подменю, содержание которого администратор сайта может изменить (добавить/удалить/скрыть страницы, входящие в состав раздела). </w:t>
-      </w:r>
-    </w:p>
-    <w:p>
-      <w:r>
-        <w:t>Подменю имеет категории и подкатегории. У администратора есть возможность добавить и т</w:t>
-      </w:r>
-      <w:r>
-        <w:t>о и другое</w:t>
-      </w:r>
-      <w:r>
-        <w:t>,</w:t>
+    </w:p>
+    <w:p>
+      <w:pPr>
+        <w:pStyle w:val="20"/>
+      </w:pPr>
+      <w:bookmarkStart w:id="72" w:name="_Toc338416739"/>
+      <w:r>
+        <w:t>Ввод Системы в</w:t>
       </w:r>
       <w:r>
         <w:t xml:space="preserve"> </w:t>
       </w:r>
       <w:r>
-        <w:t xml:space="preserve">скрыть ненужную информацию, не удаляя ее из системы. </w:t>
-      </w:r>
-    </w:p>
-    <w:p>
-      <w:r>
-        <w:t xml:space="preserve">Визуально </w:t>
-      </w:r>
-      <w:commentRangeStart w:id="49"/>
-      <w:r>
-        <w:t xml:space="preserve">вкладка </w:t>
-      </w:r>
-      <w:commentRangeEnd w:id="49"/>
-      <w:r>
-        <w:rPr>
-          <w:rStyle w:val="af4"/>
-        </w:rPr>
-        <w:commentReference w:id="49"/>
-      </w:r>
-      <w:r>
-        <w:t xml:space="preserve">делится на 2 части: виды страхования и готовые решения. </w:t>
-      </w:r>
-    </w:p>
-    <w:p>
-      <w:r>
-        <w:t xml:space="preserve">Добавленные страницы в виды страхования </w:t>
-      </w:r>
-      <w:commentRangeStart w:id="50"/>
-      <w:r>
-        <w:t>отображаются в вертикальном меню на внутренних страницах, не меняя свей хронологии и структуры</w:t>
-      </w:r>
-      <w:commentRangeEnd w:id="50"/>
-      <w:r>
-        <w:rPr>
-          <w:rStyle w:val="af4"/>
-        </w:rPr>
-        <w:commentReference w:id="50"/>
-      </w:r>
-      <w:r>
-        <w:t xml:space="preserve">. </w:t>
-      </w:r>
-    </w:p>
-    <w:p>
-      <w:r>
-        <w:t xml:space="preserve">Готовые решения </w:t>
-      </w:r>
-      <w:r>
-        <w:t xml:space="preserve">создаются на отдельных страницах, общий список предложений формируются на </w:t>
-      </w:r>
-      <w:r>
-        <w:t>страницах: «Корпоративным клиентам», «Малому и среднему бизнесу», «Физическим лицам».</w:t>
-      </w:r>
-      <w:r>
-        <w:t xml:space="preserve"> В вертикальном меню внутренних страниц отображается только ссылка на страницу с общим списком. </w:t>
-      </w:r>
-    </w:p>
-    <w:p>
-      <w:pPr>
-        <w:pStyle w:val="5"/>
-      </w:pPr>
-      <w:r>
-        <w:t>Управление баннерами на сайте</w:t>
-      </w:r>
-    </w:p>
-    <w:p>
-      <w:r>
-        <w:t xml:space="preserve">Система должна позволять редактировать все существующие баннеры на сайте по отдельности: добавлять их, изменять, удалять. Загрузка должна осуществляться встроенными средствами поддерживаемых </w:t>
-      </w:r>
-      <w:proofErr w:type="spellStart"/>
-      <w:r>
-        <w:t>web</w:t>
-      </w:r>
-      <w:proofErr w:type="spellEnd"/>
-      <w:r>
-        <w:t>-браузеров с использованием стандартных возможностей передачи файлов протокола HTTP.</w:t>
-      </w:r>
-    </w:p>
-    <w:p>
-      <w:pPr>
-        <w:pStyle w:val="5"/>
-      </w:pPr>
-      <w:r>
-        <w:t>Администрирование информационного наполнения, категоризация</w:t>
-      </w:r>
-    </w:p>
-    <w:p>
-      <w:r>
-        <w:t xml:space="preserve">Размещение информации на сайте должно происходить без использования программирования путем выбора соответствующей команды в меню </w:t>
-      </w:r>
-      <w:proofErr w:type="spellStart"/>
-      <w:r>
-        <w:t>web</w:t>
-      </w:r>
-      <w:proofErr w:type="spellEnd"/>
-      <w:r>
-        <w:t>-формы. Доступ к размещению информации должны иметь пользователи, обладающие соответствующей ролью.</w:t>
-      </w:r>
-    </w:p>
-    <w:p>
-      <w:r>
-        <w:t>Для управления содержимым должна использоваться контентная часть</w:t>
-      </w:r>
-      <w:r>
-        <w:t xml:space="preserve"> интерфейса управления</w:t>
-      </w:r>
-      <w:r>
-        <w:t xml:space="preserve"> </w:t>
-      </w:r>
-      <w:r>
-        <w:t>Сайтом</w:t>
-      </w:r>
-      <w:r>
-        <w:t xml:space="preserve">. </w:t>
+        <w:t>эксплуатацию</w:t>
+      </w:r>
+      <w:bookmarkEnd w:id="72"/>
+    </w:p>
+    <w:p>
+      <w:r>
+        <w:t>Для создания условий функционирования объекта автоматизации, при которых гарант</w:t>
+      </w:r>
+      <w:r>
+        <w:t xml:space="preserve">ируется соответствие создаваемого </w:t>
+      </w:r>
+      <w:r>
+        <w:t>требованиям</w:t>
+      </w:r>
+      <w:r>
+        <w:t xml:space="preserve"> Сайта</w:t>
+      </w:r>
+      <w:r>
+        <w:t>, содержащимся в настоящем ТЗ и возможность эф</w:t>
+      </w:r>
+      <w:r>
+        <w:t>фективного использования Сайта</w:t>
+      </w:r>
+      <w:r>
+        <w:t>, на этапе подготовки объекта автоматизации к вводу в действие должен быть проведен комплекс мероприятий.</w:t>
       </w:r>
     </w:p>
     <w:p>
@@ -12956,146 +15313,18 @@
           <w:lang w:val="ru-RU"/>
         </w:rPr>
       </w:pPr>
-      <w:bookmarkStart w:id="51" w:name="_Toc338416728"/>
+      <w:bookmarkStart w:id="73" w:name="_Toc338416740"/>
       <w:r>
         <w:rPr>
           <w:lang w:val="ru-RU"/>
         </w:rPr>
-        <w:t>Подсистема раздельного доступа к информации.</w:t>
-      </w:r>
-      <w:bookmarkEnd w:id="51"/>
-    </w:p>
-    <w:p>
-      <w:r>
-        <w:t xml:space="preserve">Страницы сайта делятся </w:t>
-      </w:r>
-      <w:proofErr w:type="gramStart"/>
-      <w:r>
-        <w:t>на</w:t>
-      </w:r>
-      <w:proofErr w:type="gramEnd"/>
-      <w:r>
-        <w:t>:</w:t>
-      </w:r>
-    </w:p>
-    <w:p>
-      <w:pPr>
-        <w:numPr>
-          <w:ilvl w:val="0"/>
-          <w:numId w:val="15"/>
-        </w:numPr>
-      </w:pPr>
-      <w:r>
-        <w:t>Доступные для пользователей (клиенты или гости сайта);</w:t>
-      </w:r>
-    </w:p>
-    <w:p>
-      <w:pPr>
-        <w:numPr>
-          <w:ilvl w:val="0"/>
-          <w:numId w:val="15"/>
-        </w:numPr>
-      </w:pPr>
-      <w:r>
-        <w:t>Доступные для администрации сайта (сотрудники компании).</w:t>
-      </w:r>
-    </w:p>
-    <w:p>
-      <w:r>
-        <w:t>Роли пользователей на сайте</w:t>
-      </w:r>
-    </w:p>
-    <w:p>
-      <w:r>
-        <w:t xml:space="preserve">Роли пользователей и доступа делятся </w:t>
-      </w:r>
-      <w:proofErr w:type="gramStart"/>
-      <w:r>
-        <w:t>на</w:t>
-      </w:r>
-      <w:proofErr w:type="gramEnd"/>
-      <w:r>
-        <w:t>:</w:t>
-      </w:r>
-    </w:p>
-    <w:p>
-      <w:pPr>
-        <w:numPr>
-          <w:ilvl w:val="0"/>
-          <w:numId w:val="48"/>
-        </w:numPr>
-      </w:pPr>
-      <w:r>
-        <w:t>Клиент</w:t>
-      </w:r>
-    </w:p>
-    <w:p>
-      <w:pPr>
-        <w:numPr>
-          <w:ilvl w:val="0"/>
-          <w:numId w:val="48"/>
-        </w:numPr>
-      </w:pPr>
-      <w:r>
-        <w:t>Администратор</w:t>
-      </w:r>
-    </w:p>
-    <w:p>
-      <w:r>
-        <w:rPr>
-          <w:b/>
-        </w:rPr>
-        <w:t>Клиент</w:t>
-      </w:r>
-      <w:r>
-        <w:t xml:space="preserve"> – это любой пользователь, зашедший на сайт с целью получения необходимой ему информации по интересующим вопросам. Клиент может посматривать страницы сайта, пользоваться функционалом сайта, реализованным к моменту его захода.</w:t>
-      </w:r>
-    </w:p>
-    <w:p>
-      <w:r>
-        <w:rPr>
-          <w:b/>
-        </w:rPr>
-        <w:t>Администратор</w:t>
-      </w:r>
-      <w:r>
-        <w:t xml:space="preserve"> </w:t>
-      </w:r>
-      <w:r>
-        <w:t>– это сотрудник компании, имеющий право вносить изменения на сайт. Он</w:t>
-      </w:r>
-      <w:r>
-        <w:t xml:space="preserve"> осуществляет модерирование и </w:t>
-      </w:r>
-      <w:proofErr w:type="spellStart"/>
-      <w:r>
-        <w:t>премодерирование</w:t>
-      </w:r>
-      <w:proofErr w:type="spellEnd"/>
-      <w:r>
-        <w:t xml:space="preserve"> продуктов компании (предлагаемых программ страхования</w:t>
-      </w:r>
-      <w:r>
-        <w:t>, готовых решений</w:t>
-      </w:r>
-      <w:r>
-        <w:t>), информационного контента, управление категория</w:t>
-      </w:r>
-      <w:r>
-        <w:t>ми и разделами сайта. Администратор так же имеет доступ к интерфейсу информационного наполнения системы, может доба</w:t>
-      </w:r>
-      <w:r>
-        <w:t>влять и редактировать контент.</w:t>
-      </w:r>
-    </w:p>
-    <w:p>
-      <w:r>
-        <w:t>Каждому типу пользователей предоставлено право на доступ к информации и совершение определенных действий с выложенной информацией или функциями сайта.</w:t>
-      </w:r>
-    </w:p>
-    <w:p>
-      <w:r>
-        <w:t>Подсистема должна обеспечивать защиту от несанкционированного доступа и доступа, превышающего полномочия роли пользователя.</w:t>
+        <w:t>Технические мероприятия</w:t>
+      </w:r>
+      <w:bookmarkEnd w:id="73"/>
+    </w:p>
+    <w:p>
+      <w:r>
+        <w:t>До ввода системы в эксплуатацию должна быть осуществлена подготовка технологического оборудования и развертывание Системы в тестовом режиме.</w:t>
       </w:r>
     </w:p>
     <w:p>
@@ -13105,1445 +15334,14 @@
           <w:lang w:val="ru-RU"/>
         </w:rPr>
       </w:pPr>
-      <w:bookmarkStart w:id="52" w:name="_Toc338416729"/>
+      <w:bookmarkStart w:id="74" w:name="_Toc338416741"/>
       <w:r>
         <w:rPr>
           <w:lang w:val="ru-RU"/>
         </w:rPr>
-        <w:t>Подсистема поиска</w:t>
-      </w:r>
-      <w:bookmarkEnd w:id="52"/>
-    </w:p>
-    <w:p>
-      <w:pPr>
-        <w:pStyle w:val="a"/>
-        <w:numPr>
-          <w:ilvl w:val="0"/>
-          <w:numId w:val="0"/>
-        </w:numPr>
-      </w:pPr>
-      <w:r>
-        <w:t>Подсистема поиска предназначена для поиска по всем основным разделам сайта:</w:t>
-      </w:r>
-    </w:p>
-    <w:p>
-      <w:pPr>
-        <w:pStyle w:val="a"/>
-        <w:numPr>
-          <w:ilvl w:val="0"/>
-          <w:numId w:val="16"/>
-        </w:numPr>
-      </w:pPr>
-      <w:r>
-        <w:t>Поиск по каталогам (программы страхования, готовые предложения, виды страхования);</w:t>
-      </w:r>
-    </w:p>
-    <w:p>
-      <w:pPr>
-        <w:pStyle w:val="a"/>
-        <w:numPr>
-          <w:ilvl w:val="0"/>
-          <w:numId w:val="16"/>
-        </w:numPr>
-      </w:pPr>
-      <w:r>
-        <w:t>Поиск по статьям.</w:t>
-      </w:r>
-    </w:p>
-    <w:p>
-      <w:pPr>
-        <w:pStyle w:val="a"/>
-        <w:numPr>
-          <w:ilvl w:val="0"/>
-          <w:numId w:val="0"/>
-        </w:numPr>
-        <w:ind w:left="709"/>
-      </w:pPr>
-      <w:r>
-        <w:t xml:space="preserve">Одновременно доступна фильтрация по категории (система </w:t>
-      </w:r>
-      <w:proofErr w:type="spellStart"/>
-      <w:r>
-        <w:t>чекбокса</w:t>
-      </w:r>
-      <w:proofErr w:type="spellEnd"/>
-      <w:r>
-        <w:t>), а также фильтрация по тегам (ключевым словам). В списке результатов отображается список объектов, соответствующий запросу пользователя. Строка поиска предназначена для поиска по ключевым словам. Поиск осуществляется по следующим полям базы данных:</w:t>
-      </w:r>
-    </w:p>
-    <w:p>
-      <w:pPr>
-        <w:pStyle w:val="a"/>
-      </w:pPr>
-      <w:r>
-        <w:t>По продуктам:</w:t>
-      </w:r>
-    </w:p>
-    <w:p>
-      <w:pPr>
-        <w:pStyle w:val="a"/>
-        <w:numPr>
-          <w:ilvl w:val="0"/>
-          <w:numId w:val="17"/>
-        </w:numPr>
-      </w:pPr>
-      <w:r>
-        <w:t>Название;</w:t>
-      </w:r>
-    </w:p>
-    <w:p>
-      <w:pPr>
-        <w:pStyle w:val="a"/>
-        <w:numPr>
-          <w:ilvl w:val="0"/>
-          <w:numId w:val="17"/>
-        </w:numPr>
-      </w:pPr>
-      <w:r>
-        <w:t>Описание;</w:t>
-      </w:r>
-    </w:p>
-    <w:p>
-      <w:pPr>
-        <w:pStyle w:val="a"/>
-        <w:numPr>
-          <w:ilvl w:val="0"/>
-          <w:numId w:val="17"/>
-        </w:numPr>
-      </w:pPr>
-      <w:r>
-        <w:t>Краткое описание;</w:t>
-      </w:r>
-    </w:p>
-    <w:p>
-      <w:pPr>
-        <w:pStyle w:val="a"/>
-        <w:numPr>
-          <w:ilvl w:val="0"/>
-          <w:numId w:val="17"/>
-        </w:numPr>
-      </w:pPr>
-      <w:r>
-        <w:t>Ключевые слова;</w:t>
-      </w:r>
-    </w:p>
-    <w:p>
-      <w:pPr>
-        <w:pStyle w:val="a"/>
-      </w:pPr>
-      <w:r>
-        <w:t>По статьям:</w:t>
-      </w:r>
-    </w:p>
-    <w:p>
-      <w:pPr>
-        <w:pStyle w:val="a"/>
-        <w:numPr>
-          <w:ilvl w:val="0"/>
-          <w:numId w:val="18"/>
-        </w:numPr>
-      </w:pPr>
-      <w:r>
-        <w:t>Название</w:t>
-      </w:r>
-    </w:p>
-    <w:p>
-      <w:pPr>
-        <w:pStyle w:val="a"/>
-        <w:numPr>
-          <w:ilvl w:val="0"/>
-          <w:numId w:val="18"/>
-        </w:numPr>
-      </w:pPr>
-      <w:r>
-        <w:t>Описание</w:t>
-      </w:r>
-    </w:p>
-    <w:p>
-      <w:pPr>
-        <w:pStyle w:val="a"/>
-        <w:numPr>
-          <w:ilvl w:val="0"/>
-          <w:numId w:val="18"/>
-        </w:numPr>
-      </w:pPr>
-      <w:r>
-        <w:t>Краткое описание</w:t>
-      </w:r>
-    </w:p>
-    <w:p>
-      <w:pPr>
-        <w:pStyle w:val="a"/>
-        <w:numPr>
-          <w:ilvl w:val="0"/>
-          <w:numId w:val="18"/>
-        </w:numPr>
-      </w:pPr>
-      <w:r>
-        <w:t>Ключевые слова</w:t>
-      </w:r>
-    </w:p>
-    <w:p>
-      <w:pPr>
-        <w:pStyle w:val="a"/>
-        <w:numPr>
-          <w:ilvl w:val="0"/>
-          <w:numId w:val="0"/>
-        </w:numPr>
-      </w:pPr>
-      <w:r>
-        <w:t>Кроме того</w:t>
-      </w:r>
-      <w:r>
-        <w:t>,</w:t>
-      </w:r>
-      <w:r>
-        <w:t xml:space="preserve"> при развитии проекта можно добавить функциональность поиска по комментариям к информационным статьям и к продуктам, а также поиск в истории сообщений.</w:t>
-      </w:r>
-    </w:p>
-    <w:p>
-      <w:pPr>
-        <w:pStyle w:val="3"/>
-        <w:rPr>
-          <w:lang w:val="ru-RU"/>
-        </w:rPr>
-      </w:pPr>
-      <w:bookmarkStart w:id="53" w:name="_Toc338416730"/>
-      <w:r>
-        <w:rPr>
-          <w:lang w:val="ru-RU"/>
-        </w:rPr>
-        <w:t>Административная подсистема.</w:t>
-      </w:r>
-      <w:bookmarkEnd w:id="53"/>
-      <w:r>
-        <w:rPr>
-          <w:lang w:val="ru-RU"/>
-        </w:rPr>
-        <w:t xml:space="preserve"> </w:t>
-      </w:r>
-    </w:p>
-    <w:p>
-      <w:pPr>
-        <w:pStyle w:val="a"/>
-        <w:numPr>
-          <w:ilvl w:val="0"/>
-          <w:numId w:val="0"/>
-        </w:numPr>
-      </w:pPr>
-      <w:r>
-        <w:t>Административная подсистема предназначена для работы администраторов и контент-менеджеров с сайтом. Она должна обеспечивать следующие функциональные возможности:</w:t>
-      </w:r>
-    </w:p>
-    <w:p>
-      <w:pPr>
-        <w:pStyle w:val="a"/>
-        <w:numPr>
-          <w:ilvl w:val="0"/>
-          <w:numId w:val="19"/>
-        </w:numPr>
-      </w:pPr>
-      <w:r>
-        <w:t>Управление продукта</w:t>
-      </w:r>
-      <w:r>
-        <w:t>ми (программы страхования, виды</w:t>
-      </w:r>
-      <w:r>
-        <w:t xml:space="preserve"> </w:t>
-      </w:r>
-      <w:r>
-        <w:t>страхования, готовые решения);</w:t>
-      </w:r>
-    </w:p>
-    <w:p>
-      <w:pPr>
-        <w:pStyle w:val="a"/>
-        <w:numPr>
-          <w:ilvl w:val="0"/>
-          <w:numId w:val="19"/>
-        </w:numPr>
-      </w:pPr>
-      <w:r>
-        <w:t>Управление рекламными площадками</w:t>
-      </w:r>
-      <w:r>
-        <w:t xml:space="preserve"> (баннерами);</w:t>
-      </w:r>
-    </w:p>
-    <w:p>
-      <w:pPr>
-        <w:pStyle w:val="a"/>
-        <w:numPr>
-          <w:ilvl w:val="0"/>
-          <w:numId w:val="19"/>
-        </w:numPr>
-      </w:pPr>
-      <w:r>
-        <w:t>Управление информационным наполнением</w:t>
-      </w:r>
-      <w:r>
-        <w:t>;</w:t>
-      </w:r>
-    </w:p>
-    <w:p>
-      <w:pPr>
-        <w:pStyle w:val="41"/>
-      </w:pPr>
-      <w:r>
-        <w:t>Управление продуктами</w:t>
-      </w:r>
-    </w:p>
-    <w:p>
-      <w:r>
-        <w:t>На странице управления продуктами должна быть доступна следующая функциональность:</w:t>
-      </w:r>
-    </w:p>
-    <w:p>
-      <w:pPr>
-        <w:numPr>
-          <w:ilvl w:val="0"/>
-          <w:numId w:val="19"/>
-        </w:numPr>
-      </w:pPr>
-      <w:r>
-        <w:t>Список продуктов с возможностью фильтрации</w:t>
-      </w:r>
-      <w:r>
-        <w:t xml:space="preserve"> </w:t>
-      </w:r>
-      <w:r>
-        <w:t>по разделам сайта</w:t>
-      </w:r>
-    </w:p>
-    <w:p>
-      <w:pPr>
-        <w:numPr>
-          <w:ilvl w:val="0"/>
-          <w:numId w:val="19"/>
-        </w:numPr>
-      </w:pPr>
-      <w:r>
-        <w:t>Блокировка продуктов</w:t>
-      </w:r>
-    </w:p>
-    <w:p>
-      <w:pPr>
-        <w:numPr>
-          <w:ilvl w:val="0"/>
-          <w:numId w:val="19"/>
-        </w:numPr>
-      </w:pPr>
-      <w:r>
-        <w:t>Удаление продукта</w:t>
-      </w:r>
-    </w:p>
-    <w:p>
-      <w:pPr>
-        <w:numPr>
-          <w:ilvl w:val="0"/>
-          <w:numId w:val="19"/>
-        </w:numPr>
-      </w:pPr>
-      <w:r>
-        <w:t>Редактирование описания продукта</w:t>
-      </w:r>
-    </w:p>
-    <w:p>
-      <w:pPr>
-        <w:pStyle w:val="41"/>
-      </w:pPr>
-      <w:r>
-        <w:t>Управление рекламными площадками (баннерами)</w:t>
-      </w:r>
-    </w:p>
-    <w:p>
-      <w:r>
-        <w:t>Каждая рекламная область описывается положением</w:t>
-      </w:r>
-      <w:r>
-        <w:t xml:space="preserve"> </w:t>
-      </w:r>
-      <w:r>
-        <w:t>на определенной странице (параметры страницы (категория, номер и т.д.) и номер рекламного блока).</w:t>
-      </w:r>
-    </w:p>
-    <w:p>
-      <w:r>
-        <w:t>Вся работа осуществляется на основе списка. Данный список должен иметь следующую функциональность:</w:t>
-      </w:r>
-    </w:p>
-    <w:p>
-      <w:pPr>
-        <w:numPr>
-          <w:ilvl w:val="0"/>
-          <w:numId w:val="20"/>
-        </w:numPr>
-      </w:pPr>
-      <w:r>
-        <w:t>Добавление баннеров;</w:t>
-      </w:r>
-    </w:p>
-    <w:p>
-      <w:pPr>
-        <w:numPr>
-          <w:ilvl w:val="0"/>
-          <w:numId w:val="20"/>
-        </w:numPr>
-      </w:pPr>
-      <w:r>
-        <w:t>Удаление баннеров;</w:t>
-      </w:r>
-    </w:p>
-    <w:p>
-      <w:pPr>
-        <w:numPr>
-          <w:ilvl w:val="0"/>
-          <w:numId w:val="20"/>
-        </w:numPr>
-      </w:pPr>
-      <w:r>
-        <w:t>Редактирование (замена) баннеров;</w:t>
-      </w:r>
-    </w:p>
-    <w:p>
-      <w:pPr>
-        <w:numPr>
-          <w:ilvl w:val="0"/>
-          <w:numId w:val="20"/>
-        </w:numPr>
-      </w:pPr>
-      <w:r>
-        <w:t>Возможность включить или отключить баннер.</w:t>
-      </w:r>
-    </w:p>
-    <w:p>
-      <w:pPr>
-        <w:pStyle w:val="41"/>
-      </w:pPr>
-      <w:r>
-        <w:t>Управление информационным наполнением</w:t>
-      </w:r>
-    </w:p>
-    <w:p>
-      <w:r>
-        <w:t>Управление информационным наполне</w:t>
-      </w:r>
-      <w:r>
-        <w:t>нием осуществляется администратором</w:t>
-      </w:r>
-      <w:r>
-        <w:t xml:space="preserve">. </w:t>
-      </w:r>
-    </w:p>
-    <w:p>
-      <w:pPr>
-        <w:pStyle w:val="3"/>
-        <w:rPr>
-          <w:lang w:val="ru-RU"/>
-        </w:rPr>
-      </w:pPr>
-      <w:bookmarkStart w:id="54" w:name="_Toc338416731"/>
-      <w:r>
-        <w:rPr>
-          <w:lang w:val="ru-RU"/>
-        </w:rPr>
-        <w:t>Подсистема «Форма заявки»</w:t>
-      </w:r>
-      <w:bookmarkEnd w:id="54"/>
-    </w:p>
-    <w:p>
-      <w:r>
-        <w:t>Заявка на страхование заполняется самим клиентом (пользователем сайта).</w:t>
-      </w:r>
-    </w:p>
-    <w:p>
-      <w:r>
-        <w:t>Заказчику заявки на страхование поступают на одну электронную почту. После чего распределяются по отделам организации сотрудником компании.</w:t>
-      </w:r>
-    </w:p>
-    <w:p>
-      <w:pPr>
-        <w:pStyle w:val="3"/>
-        <w:rPr>
-          <w:lang w:val="ru-RU"/>
-        </w:rPr>
-      </w:pPr>
-      <w:bookmarkStart w:id="55" w:name="_Toc338416732"/>
-      <w:r>
-        <w:rPr>
-          <w:lang w:val="ru-RU"/>
-        </w:rPr>
-        <w:t>Подсистема «Задать вопрос»</w:t>
-      </w:r>
-      <w:bookmarkEnd w:id="55"/>
-    </w:p>
-    <w:p>
-      <w:r>
-        <w:t>Подсистема «Задать вопрос» позволяет пользователю задать любой интересующий его вопрос специалисту компании</w:t>
-      </w:r>
-      <w:r>
-        <w:t>. Это осуществляется путем заполнения формы. Заполняя форму «Задать вопрос»</w:t>
-      </w:r>
-      <w:r>
-        <w:t>,</w:t>
-      </w:r>
-      <w:r>
-        <w:t xml:space="preserve"> пользователь оставляет свою электронную почту, мобильный телефон (контактные данные для обратной связи). Ответ он может получить</w:t>
-      </w:r>
-      <w:r>
-        <w:t xml:space="preserve"> также в электронном виде или в</w:t>
-      </w:r>
-      <w:r>
-        <w:t>следстви</w:t>
-      </w:r>
-      <w:r>
-        <w:t>е</w:t>
-      </w:r>
-      <w:r>
-        <w:t xml:space="preserve"> разговора со специалистом компании. </w:t>
-      </w:r>
-    </w:p>
-    <w:p>
-      <w:r>
-        <w:t xml:space="preserve">Форма «Задать вопрос» поступает на электронную почту компании. </w:t>
-      </w:r>
-    </w:p>
-    <w:p>
-      <w:pPr>
-        <w:pStyle w:val="20"/>
-      </w:pPr>
-      <w:bookmarkStart w:id="56" w:name="_Toc338416733"/>
-      <w:r>
-        <w:t>Требования к документированию</w:t>
-      </w:r>
-      <w:bookmarkEnd w:id="56"/>
-      <w:r>
-        <w:t xml:space="preserve"> </w:t>
-      </w:r>
-    </w:p>
-    <w:p>
-      <w:pPr>
-        <w:pStyle w:val="3"/>
-        <w:rPr>
-          <w:lang w:val="ru-RU"/>
-        </w:rPr>
-      </w:pPr>
-      <w:bookmarkStart w:id="57" w:name="_toc1210"/>
-      <w:bookmarkStart w:id="58" w:name="_Toc338416734"/>
-      <w:bookmarkEnd w:id="57"/>
-      <w:r>
-        <w:rPr>
-          <w:lang w:val="ru-RU"/>
-        </w:rPr>
-        <w:t>Документация технического проекта</w:t>
-      </w:r>
-      <w:bookmarkEnd w:id="58"/>
-      <w:r>
-        <w:rPr>
-          <w:lang w:val="ru-RU"/>
-        </w:rPr>
-        <w:t xml:space="preserve"> </w:t>
-      </w:r>
-    </w:p>
-    <w:p>
-      <w:r>
-        <w:t>Документация технического проекта должна быть предоставлена в следующем объеме:</w:t>
-      </w:r>
-    </w:p>
-    <w:p>
-      <w:pPr>
-        <w:pStyle w:val="4"/>
-      </w:pPr>
-      <w:r>
-        <w:t>Описание информационного обеспечения</w:t>
-      </w:r>
-    </w:p>
-    <w:p>
-      <w:pPr>
-        <w:pStyle w:val="a"/>
-        <w:numPr>
-          <w:ilvl w:val="0"/>
-          <w:numId w:val="0"/>
-        </w:numPr>
-      </w:pPr>
-      <w:r>
-        <w:t>Содержит:</w:t>
-      </w:r>
-    </w:p>
-    <w:p>
-      <w:pPr>
-        <w:pStyle w:val="a"/>
-        <w:numPr>
-          <w:ilvl w:val="0"/>
-          <w:numId w:val="24"/>
-        </w:numPr>
-      </w:pPr>
-      <w:r>
-        <w:t xml:space="preserve">состав информационного обеспечения, включая назначение всех баз данных и наборов данных </w:t>
-      </w:r>
-      <w:proofErr w:type="gramStart"/>
-      <w:r>
-        <w:t>в</w:t>
-      </w:r>
-      <w:proofErr w:type="gramEnd"/>
-      <w:r>
-        <w:t xml:space="preserve"> Сайта;</w:t>
-      </w:r>
-    </w:p>
-    <w:p>
-      <w:pPr>
-        <w:pStyle w:val="a"/>
-        <w:numPr>
-          <w:ilvl w:val="0"/>
-          <w:numId w:val="24"/>
-        </w:numPr>
-      </w:pPr>
-      <w:r>
-        <w:t>описание организации информационного обеспечения.</w:t>
-      </w:r>
-    </w:p>
-    <w:p>
-      <w:pPr>
-        <w:pStyle w:val="4"/>
-      </w:pPr>
-      <w:r>
-        <w:t>Описание программного обеспечения</w:t>
-      </w:r>
-    </w:p>
-    <w:p>
-      <w:pPr>
-        <w:pStyle w:val="a"/>
-        <w:numPr>
-          <w:ilvl w:val="0"/>
-          <w:numId w:val="0"/>
-        </w:numPr>
-      </w:pPr>
-      <w:r>
-        <w:t>Содержит:</w:t>
-      </w:r>
-    </w:p>
-    <w:p>
-      <w:pPr>
-        <w:pStyle w:val="a"/>
-        <w:numPr>
-          <w:ilvl w:val="0"/>
-          <w:numId w:val="24"/>
-        </w:numPr>
-      </w:pPr>
-      <w:r>
-        <w:t>описание компонентов ПО, их назначения и функций;</w:t>
-      </w:r>
-    </w:p>
-    <w:p>
-      <w:r>
-        <w:t xml:space="preserve">В процессе работ перечень документов может быть изменен или дополнен по письменному согласованию Заказчика и Исполнителя. </w:t>
-      </w:r>
-    </w:p>
-    <w:p>
-      <w:pPr>
-        <w:pStyle w:val="3"/>
-        <w:rPr>
-          <w:lang w:val="ru-RU"/>
-        </w:rPr>
-      </w:pPr>
-      <w:bookmarkStart w:id="59" w:name="_toc1233"/>
-      <w:bookmarkStart w:id="60" w:name="_Toc338416735"/>
-      <w:bookmarkEnd w:id="59"/>
-      <w:r>
-        <w:rPr>
-          <w:lang w:val="ru-RU"/>
-        </w:rPr>
-        <w:t>Рабочая документация</w:t>
-      </w:r>
-      <w:bookmarkEnd w:id="60"/>
-      <w:r>
-        <w:rPr>
-          <w:lang w:val="ru-RU"/>
-        </w:rPr>
-        <w:t xml:space="preserve"> </w:t>
-      </w:r>
-    </w:p>
-    <w:p>
-      <w:r>
-        <w:t>Рабочая документация должна быть предоставлена в следующем объеме:</w:t>
-      </w:r>
-    </w:p>
-    <w:p>
-      <w:pPr>
-        <w:pStyle w:val="4"/>
-      </w:pPr>
-      <w:r>
-        <w:t>Исходные коды Системы</w:t>
-      </w:r>
-    </w:p>
-    <w:p>
-      <w:r>
-        <w:t>Заказчику должен</w:t>
-      </w:r>
-      <w:r>
-        <w:t xml:space="preserve"> </w:t>
-      </w:r>
-      <w:r>
-        <w:t>быть предоставлен электронный носитель с документами, содержащими тексты исходных кодов разрабатываемых компонентов Системы.</w:t>
-      </w:r>
-    </w:p>
-    <w:p>
-      <w:pPr>
-        <w:pStyle w:val="4"/>
-      </w:pPr>
-      <w:r>
-        <w:t>Лист испытаний (приемки работ)</w:t>
-      </w:r>
-    </w:p>
-    <w:p>
-      <w:pPr>
-        <w:pStyle w:val="a"/>
-        <w:numPr>
-          <w:ilvl w:val="0"/>
-          <w:numId w:val="0"/>
-        </w:numPr>
-      </w:pPr>
-      <w:r>
-        <w:t>Содержит:</w:t>
-      </w:r>
-    </w:p>
-    <w:p>
-      <w:pPr>
-        <w:pStyle w:val="a"/>
-        <w:numPr>
-          <w:ilvl w:val="0"/>
-          <w:numId w:val="24"/>
-        </w:numPr>
-      </w:pPr>
-      <w:r>
-        <w:t>общие сведения об объекте и</w:t>
-      </w:r>
-      <w:r>
-        <w:t>спытания</w:t>
-      </w:r>
-      <w:r>
-        <w:t>,</w:t>
-      </w:r>
-    </w:p>
-    <w:p>
-      <w:pPr>
-        <w:pStyle w:val="a"/>
-        <w:numPr>
-          <w:ilvl w:val="0"/>
-          <w:numId w:val="24"/>
-        </w:numPr>
-      </w:pPr>
-      <w:commentRangeStart w:id="61"/>
-      <w:r>
-        <w:t>перечень проделанных работ,</w:t>
-      </w:r>
-      <w:commentRangeEnd w:id="61"/>
-      <w:r>
-        <w:rPr>
-          <w:rStyle w:val="af4"/>
-        </w:rPr>
-        <w:commentReference w:id="61"/>
-      </w:r>
-    </w:p>
-    <w:p>
-      <w:pPr>
-        <w:pStyle w:val="a"/>
-        <w:numPr>
-          <w:ilvl w:val="0"/>
-          <w:numId w:val="24"/>
-        </w:numPr>
-      </w:pPr>
-      <w:r>
-        <w:t>лист отзывов (заполняется представителями Заказчика по итогам</w:t>
-      </w:r>
-      <w:r>
-        <w:t xml:space="preserve"> </w:t>
-      </w:r>
-      <w:r>
-        <w:t>испытания).</w:t>
-      </w:r>
-    </w:p>
-    <w:p>
-      <w:pPr>
-        <w:pStyle w:val="3"/>
-        <w:rPr>
-          <w:lang w:val="ru-RU"/>
-        </w:rPr>
-      </w:pPr>
-      <w:bookmarkStart w:id="62" w:name="_Toc338416736"/>
-      <w:r>
-        <w:rPr>
-          <w:lang w:val="ru-RU"/>
-        </w:rPr>
-        <w:t>Эксплуатационная документация</w:t>
-      </w:r>
-      <w:bookmarkEnd w:id="62"/>
-      <w:r>
-        <w:rPr>
-          <w:lang w:val="ru-RU"/>
-        </w:rPr>
-        <w:t xml:space="preserve"> </w:t>
-      </w:r>
-    </w:p>
-    <w:p>
-      <w:r>
-        <w:t>Эксплуатационная документация должна быть предоставлена в следующем объеме:</w:t>
-      </w:r>
-    </w:p>
-    <w:p>
-      <w:r>
-        <w:t>Руководство оператора</w:t>
-      </w:r>
-      <w:r>
-        <w:t xml:space="preserve"> </w:t>
-      </w:r>
-      <w:r>
-        <w:t xml:space="preserve">административного </w:t>
-      </w:r>
-      <w:proofErr w:type="spellStart"/>
-      <w:r>
-        <w:t>web</w:t>
-      </w:r>
-      <w:proofErr w:type="spellEnd"/>
-      <w:r>
-        <w:t>-</w:t>
-      </w:r>
-      <w:r>
-        <w:t xml:space="preserve"> </w:t>
-      </w:r>
-      <w:r>
-        <w:t>интерфейса</w:t>
-      </w:r>
-    </w:p>
-    <w:p>
-      <w:pPr>
-        <w:pStyle w:val="a"/>
-        <w:numPr>
-          <w:ilvl w:val="0"/>
-          <w:numId w:val="0"/>
-        </w:numPr>
-      </w:pPr>
-      <w:r>
-        <w:t>Содержит:</w:t>
-      </w:r>
-    </w:p>
-    <w:p>
-      <w:pPr>
-        <w:pStyle w:val="a"/>
-        <w:numPr>
-          <w:ilvl w:val="0"/>
-          <w:numId w:val="24"/>
-        </w:numPr>
-      </w:pPr>
-      <w:r>
-        <w:t>общие ук</w:t>
-      </w:r>
-      <w:r>
-        <w:t xml:space="preserve">азания по использованию </w:t>
-      </w:r>
-      <w:proofErr w:type="spellStart"/>
-      <w:r>
-        <w:t>web</w:t>
-      </w:r>
-      <w:proofErr w:type="spellEnd"/>
-      <w:r>
-        <w:t>-инт</w:t>
-      </w:r>
-      <w:r>
-        <w:t>ерфейса;</w:t>
-      </w:r>
-    </w:p>
-    <w:p>
-      <w:pPr>
-        <w:pStyle w:val="a"/>
-        <w:numPr>
-          <w:ilvl w:val="0"/>
-          <w:numId w:val="24"/>
-        </w:numPr>
-      </w:pPr>
-      <w:r>
-        <w:t>описание разделов интерфейса и элементов управления им;</w:t>
-      </w:r>
-    </w:p>
-    <w:p>
-      <w:pPr>
-        <w:pStyle w:val="a"/>
-        <w:numPr>
-          <w:ilvl w:val="0"/>
-          <w:numId w:val="24"/>
-        </w:numPr>
-      </w:pPr>
-      <w:commentRangeStart w:id="63"/>
-      <w:r>
-        <w:t>пошаговые инструкции для основных типовых операций</w:t>
-      </w:r>
-      <w:r>
-        <w:t xml:space="preserve"> </w:t>
-      </w:r>
-      <w:r>
-        <w:t>администрирования.</w:t>
-      </w:r>
-      <w:commentRangeEnd w:id="63"/>
-      <w:r>
-        <w:rPr>
-          <w:rStyle w:val="af4"/>
-        </w:rPr>
-        <w:commentReference w:id="63"/>
-      </w:r>
-    </w:p>
-    <w:p>
-      <w:pPr>
-        <w:pStyle w:val="20"/>
-      </w:pPr>
-      <w:bookmarkStart w:id="64" w:name="_toc1259"/>
-      <w:bookmarkStart w:id="65" w:name="_Toc338416737"/>
-      <w:bookmarkEnd w:id="64"/>
-      <w:r>
-        <w:t xml:space="preserve">Порядок </w:t>
-      </w:r>
-      <w:r>
-        <w:t>сдачи и приемки работ по Сайту</w:t>
-      </w:r>
-      <w:bookmarkEnd w:id="65"/>
-    </w:p>
-    <w:p>
-      <w:r>
-        <w:t>Сроки сдачи работы</w:t>
-      </w:r>
-      <w:r>
-        <w:t xml:space="preserve"> </w:t>
-      </w:r>
-      <w:r>
-        <w:t>ре</w:t>
-      </w:r>
-      <w:r>
-        <w:t xml:space="preserve">гламентируются </w:t>
-      </w:r>
-      <w:commentRangeStart w:id="66"/>
-      <w:r>
-        <w:t>Приложением №</w:t>
-      </w:r>
-      <w:r>
-        <w:t xml:space="preserve"> </w:t>
-      </w:r>
-      <w:r>
-        <w:t>6</w:t>
-      </w:r>
-      <w:r>
-        <w:t xml:space="preserve"> к Договору «График работ по раз</w:t>
-      </w:r>
-      <w:r>
-        <w:t>работке Сайта</w:t>
-      </w:r>
-      <w:r>
-        <w:t xml:space="preserve"> ко</w:t>
-      </w:r>
-      <w:r>
-        <w:t>мпании ОАО «Открытие Страхование</w:t>
-      </w:r>
-      <w:r>
-        <w:t>»</w:t>
-      </w:r>
-      <w:commentRangeEnd w:id="66"/>
-      <w:r>
-        <w:rPr>
-          <w:rStyle w:val="af4"/>
-        </w:rPr>
-        <w:commentReference w:id="66"/>
-      </w:r>
-      <w:r>
-        <w:t>.</w:t>
-      </w:r>
-    </w:p>
-    <w:p>
-      <w:r>
-        <w:t>Общий порядок работ по сдаче Сайта</w:t>
-      </w:r>
-      <w:r>
-        <w:t xml:space="preserve"> </w:t>
-      </w:r>
-      <w:r>
-        <w:t>осуществляется по следующей схеме</w:t>
-      </w:r>
-      <w:r>
-        <w:t xml:space="preserve"> (работа по сдаче </w:t>
-      </w:r>
-      <w:proofErr w:type="gramStart"/>
-      <w:r>
-        <w:t>дизайн-макетов</w:t>
-      </w:r>
-      <w:proofErr w:type="gramEnd"/>
-      <w:r>
-        <w:t xml:space="preserve"> сайта осуществляется аналогичным образом)</w:t>
-      </w:r>
-      <w:r>
-        <w:t>:</w:t>
-      </w:r>
-    </w:p>
-    <w:p>
-      <w:pPr>
-        <w:numPr>
-          <w:ilvl w:val="0"/>
-          <w:numId w:val="23"/>
-        </w:numPr>
-      </w:pPr>
-      <w:r>
-        <w:t>По окончанию работ над С</w:t>
-      </w:r>
-      <w:r>
-        <w:t>айтом</w:t>
-      </w:r>
-      <w:r>
-        <w:t xml:space="preserve"> </w:t>
-      </w:r>
-      <w:r>
-        <w:t>Разработчик высылает письменное уведомление о начале приемки работ и предоставляет Заказчику</w:t>
-      </w:r>
-      <w:r>
-        <w:t xml:space="preserve"> </w:t>
-      </w:r>
-      <w:r>
-        <w:t>результаты своих работ, которые включают в себя:</w:t>
-      </w:r>
-    </w:p>
-    <w:p>
-      <w:pPr>
-        <w:pStyle w:val="a"/>
-        <w:numPr>
-          <w:ilvl w:val="0"/>
-          <w:numId w:val="22"/>
-        </w:numPr>
-      </w:pPr>
-      <w:r>
-        <w:t>непосредственные результаты работ (код, размещенный на серверах Заказчика);</w:t>
-      </w:r>
-    </w:p>
-    <w:p>
-      <w:pPr>
-        <w:pStyle w:val="a"/>
-        <w:numPr>
-          <w:ilvl w:val="0"/>
-          <w:numId w:val="22"/>
-        </w:numPr>
-      </w:pPr>
-      <w:r>
-        <w:t>рабочую документацию, описывающую сдаваемую часть</w:t>
-      </w:r>
-      <w:r>
-        <w:t xml:space="preserve"> </w:t>
-      </w:r>
-      <w:r>
-        <w:t>работы.</w:t>
-      </w:r>
-    </w:p>
-    <w:p>
-      <w:pPr>
-        <w:numPr>
-          <w:ilvl w:val="0"/>
-          <w:numId w:val="23"/>
-        </w:numPr>
-      </w:pPr>
-      <w:r>
-        <w:t>Заказчик в тече</w:t>
-      </w:r>
-      <w:r>
-        <w:t>ни</w:t>
-      </w:r>
-      <w:r>
-        <w:t>е</w:t>
-      </w:r>
-      <w:r>
-        <w:t xml:space="preserve"> 5</w:t>
-      </w:r>
-      <w:r>
-        <w:t xml:space="preserve"> (</w:t>
-      </w:r>
-      <w:r>
-        <w:t>пяти</w:t>
-      </w:r>
-      <w:r>
-        <w:t>) рабочих дней</w:t>
-      </w:r>
-      <w:r>
-        <w:t xml:space="preserve"> обязуется провести тестиро</w:t>
-      </w:r>
-      <w:r>
-        <w:t>вание Сайта</w:t>
-      </w:r>
-      <w:r>
-        <w:t xml:space="preserve"> и отправить свои комментарии и</w:t>
-      </w:r>
-      <w:r>
-        <w:t xml:space="preserve"> </w:t>
-      </w:r>
-      <w:r>
-        <w:t>замечания на доработку разработчику.</w:t>
-      </w:r>
-    </w:p>
-    <w:p>
-      <w:pPr>
-        <w:numPr>
-          <w:ilvl w:val="0"/>
-          <w:numId w:val="23"/>
-        </w:numPr>
-      </w:pPr>
-      <w:r>
-        <w:t>Разработчик в тече</w:t>
-      </w:r>
-      <w:r>
-        <w:t>ни</w:t>
-      </w:r>
-      <w:r>
-        <w:t>е 5 (пяти) рабочих дней</w:t>
-      </w:r>
-      <w:r>
-        <w:t xml:space="preserve">, обязан </w:t>
-      </w:r>
-      <w:r>
-        <w:t>доработать Сайт</w:t>
-      </w:r>
-      <w:r>
-        <w:t xml:space="preserve"> с учетом комментариев Заказчика или предоставить мотивированный отказ. Мотивацией для отказа может считаться только противоречие комментариев Заказчика</w:t>
-      </w:r>
-      <w:r>
-        <w:t xml:space="preserve"> </w:t>
-      </w:r>
-      <w:r>
-        <w:t xml:space="preserve">подписанным ранее документам. </w:t>
-      </w:r>
-    </w:p>
-    <w:p>
-      <w:pPr>
-        <w:numPr>
-          <w:ilvl w:val="0"/>
-          <w:numId w:val="23"/>
-        </w:numPr>
-      </w:pPr>
-      <w:r>
-        <w:t>По</w:t>
-      </w:r>
-      <w:r>
-        <w:t>сле доработки Сайта</w:t>
-      </w:r>
-      <w:r>
-        <w:t xml:space="preserve"> Разработчик готовит соответствующий пакет документов (рабочая и эксплуатационная документация) и предоставляет их Заказчику вместе с Актом сдачи-</w:t>
-      </w:r>
-      <w:r>
-        <w:t>приемки Сайта.</w:t>
-      </w:r>
-    </w:p>
-    <w:p>
-      <w:pPr>
-        <w:numPr>
-          <w:ilvl w:val="0"/>
-          <w:numId w:val="23"/>
-        </w:numPr>
-      </w:pPr>
-      <w:r>
-        <w:t>Заказчик обязуется в сроки, указанные в Договоре, проверить внесенные исправления и предоставленный пакет документов и подп</w:t>
-      </w:r>
-      <w:r>
-        <w:t>исать Акт</w:t>
-      </w:r>
-      <w:r>
-        <w:t xml:space="preserve"> </w:t>
-      </w:r>
-      <w:r>
-        <w:t>сдачи-приемки Сайта</w:t>
-      </w:r>
-      <w:r>
-        <w:t>, либо отправить результаты работ на обоснованную доработку.</w:t>
-      </w:r>
-      <w:r>
-        <w:t xml:space="preserve"> </w:t>
-      </w:r>
-    </w:p>
-    <w:p>
-      <w:pPr>
-        <w:numPr>
-          <w:ilvl w:val="0"/>
-          <w:numId w:val="23"/>
-        </w:numPr>
-      </w:pPr>
-      <w:r>
-        <w:t xml:space="preserve">Погрешности </w:t>
-      </w:r>
-      <w:proofErr w:type="gramStart"/>
-      <w:r>
-        <w:t>в</w:t>
-      </w:r>
-      <w:proofErr w:type="gramEnd"/>
-      <w:r>
-        <w:t xml:space="preserve"> </w:t>
-      </w:r>
-      <w:proofErr w:type="gramStart"/>
-      <w:r>
-        <w:t>ПО</w:t>
-      </w:r>
-      <w:proofErr w:type="gramEnd"/>
-      <w:r>
-        <w:t xml:space="preserve"> и документации, обнаруженные при сдаче </w:t>
-      </w:r>
-      <w:r>
-        <w:t>Сайта</w:t>
-      </w:r>
-      <w:r>
-        <w:t xml:space="preserve"> должны быть устранены </w:t>
-      </w:r>
-      <w:commentRangeStart w:id="67"/>
-      <w:r>
-        <w:t>Заказчиком</w:t>
-      </w:r>
-      <w:commentRangeEnd w:id="67"/>
-      <w:r>
-        <w:rPr>
-          <w:rStyle w:val="af4"/>
-        </w:rPr>
-        <w:commentReference w:id="67"/>
-      </w:r>
-      <w:r>
-        <w:t xml:space="preserve"> до</w:t>
-      </w:r>
-      <w:r>
-        <w:t xml:space="preserve"> </w:t>
-      </w:r>
-      <w:r>
-        <w:t xml:space="preserve">ввода </w:t>
-      </w:r>
-      <w:r>
-        <w:t>Сайта</w:t>
-      </w:r>
-      <w:r>
-        <w:t xml:space="preserve"> в эксплуатацию. </w:t>
-      </w:r>
-    </w:p>
-    <w:p>
-      <w:pPr>
-        <w:numPr>
-          <w:ilvl w:val="0"/>
-          <w:numId w:val="23"/>
-        </w:numPr>
-      </w:pPr>
-      <w:r>
-        <w:t>Работы по Сайту</w:t>
-      </w:r>
-      <w:r>
-        <w:t xml:space="preserve"> считаются принятыми (сданными) после подписания Акта сдачи-приемки Системы (ее части) обеими сторонами. </w:t>
-      </w:r>
-    </w:p>
-    <w:p>
-      <w:r>
-        <w:t>Приемочные испытания Сайта</w:t>
-      </w:r>
-      <w:r>
-        <w:t xml:space="preserve"> проводятся на объекте автоматизации Заказчика.</w:t>
-      </w:r>
-      <w:bookmarkStart w:id="68" w:name="_toc1273"/>
-      <w:bookmarkEnd w:id="68"/>
-    </w:p>
-    <w:p>
-      <w:pPr>
-        <w:pStyle w:val="20"/>
-      </w:pPr>
-      <w:bookmarkStart w:id="69" w:name="_Toc338416738"/>
-      <w:r>
-        <w:t>Поддержка сайта</w:t>
-      </w:r>
-      <w:bookmarkEnd w:id="69"/>
-    </w:p>
-    <w:p>
-      <w:r>
-        <w:t xml:space="preserve">Поддержка сайта осуществляется </w:t>
-      </w:r>
-      <w:r>
-        <w:t>Исполнителем</w:t>
-      </w:r>
-      <w:r>
-        <w:t xml:space="preserve"> бесплатно</w:t>
-      </w:r>
-      <w:r>
-        <w:t>. Срок анализа работ</w:t>
-      </w:r>
-      <w:r>
-        <w:t>ы системы</w:t>
-      </w:r>
-      <w:r>
-        <w:t xml:space="preserve"> </w:t>
-      </w:r>
-      <w:r>
-        <w:t>6</w:t>
-      </w:r>
-      <w:r>
-        <w:t xml:space="preserve"> </w:t>
-      </w:r>
-      <w:r>
-        <w:t xml:space="preserve">рабочих </w:t>
-      </w:r>
-      <w:r>
-        <w:t>недель</w:t>
-      </w:r>
-      <w:r>
-        <w:t xml:space="preserve"> (без учета праздничных дней)</w:t>
-      </w:r>
-      <w:r>
-        <w:t>, с момента подписания Акта сдачи-приемки системы.</w:t>
-      </w:r>
-    </w:p>
-    <w:p>
-      <w:r>
-        <w:t>В течени</w:t>
-      </w:r>
-      <w:r>
-        <w:t xml:space="preserve">е </w:t>
-      </w:r>
-      <w:r>
-        <w:t xml:space="preserve">указанного периода Исполнитель обязуется контролировать работу системы. И в случае появления ошибок незамедлительно их исправлять. </w:t>
-      </w:r>
-    </w:p>
-    <w:p>
-      <w:r>
-        <w:t>Заказчик, в свою очередь, обязуется в письменном виде оповещать Исполнителя о возникших неполадках, если подобное случается.</w:t>
-      </w:r>
-    </w:p>
-    <w:p>
-      <w:r>
-        <w:t>В случае возникновения</w:t>
-      </w:r>
-      <w:r>
-        <w:t xml:space="preserve"> о</w:t>
-      </w:r>
-      <w:r>
-        <w:t>шибки</w:t>
-      </w:r>
-      <w:r>
-        <w:t xml:space="preserve"> по вине Заказчика (неправильная эксплуатация системы)</w:t>
-      </w:r>
-      <w:r>
-        <w:t>, появившаяся проблема</w:t>
-      </w:r>
-      <w:r>
-        <w:t xml:space="preserve"> обсуждается двумя сторонам, Исполнителем и Заказчиком</w:t>
-      </w:r>
-      <w:r>
-        <w:t>.</w:t>
-      </w:r>
-      <w:r>
-        <w:t xml:space="preserve"> Исполнителем выставляется срок</w:t>
-      </w:r>
-      <w:r>
-        <w:t xml:space="preserve"> </w:t>
-      </w:r>
-      <w:r>
-        <w:t>и цена на работы по ее устранению</w:t>
-      </w:r>
-      <w:r>
-        <w:t>,</w:t>
-      </w:r>
-      <w:r>
-        <w:t xml:space="preserve"> подписывается приложение с подробным описанием рабом. </w:t>
-      </w:r>
-      <w:r>
-        <w:t>Заказчиком п</w:t>
-      </w:r>
-      <w:r>
-        <w:t xml:space="preserve">роизводится </w:t>
-      </w:r>
-      <w:proofErr w:type="gramStart"/>
-      <w:r>
-        <w:t>предоплата</w:t>
-      </w:r>
-      <w:proofErr w:type="gramEnd"/>
-      <w:r>
-        <w:t xml:space="preserve"> и Исполнитель исправляет ошибку. После подписания Акта сдачи-приемки оговоренной работы Заказчик в течени</w:t>
-      </w:r>
-      <w:proofErr w:type="gramStart"/>
-      <w:r>
-        <w:t>и</w:t>
-      </w:r>
-      <w:proofErr w:type="gramEnd"/>
-      <w:r>
-        <w:t xml:space="preserve"> 5 (пяти) рабочих дней производит вторую выплату.</w:t>
-      </w:r>
-      <w:r>
-        <w:t xml:space="preserve"> </w:t>
-      </w:r>
-    </w:p>
-    <w:p>
-      <w:pPr>
-        <w:pStyle w:val="20"/>
-      </w:pPr>
-      <w:bookmarkStart w:id="70" w:name="_Toc338416739"/>
-      <w:r>
-        <w:t>Ввод Системы в</w:t>
-      </w:r>
-      <w:r>
-        <w:t xml:space="preserve"> </w:t>
-      </w:r>
-      <w:r>
-        <w:t>эксплуатацию</w:t>
-      </w:r>
-      <w:bookmarkEnd w:id="70"/>
-    </w:p>
-    <w:p>
-      <w:r>
-        <w:t>Для создания условий функционирования объекта автоматизации, при которых гарант</w:t>
-      </w:r>
-      <w:r>
-        <w:t xml:space="preserve">ируется соответствие создаваемого </w:t>
-      </w:r>
-      <w:r>
-        <w:t>требованиям</w:t>
-      </w:r>
-      <w:r>
-        <w:t xml:space="preserve"> Сайта</w:t>
-      </w:r>
-      <w:r>
-        <w:t>, содержащимся в настоящем ТЗ и возможность эф</w:t>
-      </w:r>
-      <w:r>
-        <w:t>фективного использования Сайта</w:t>
-      </w:r>
-      <w:r>
-        <w:t>, на этапе подготовки объекта автоматизации к вводу в действие должен быть проведен комплекс мероприятий.</w:t>
-      </w:r>
-    </w:p>
-    <w:p>
-      <w:pPr>
-        <w:pStyle w:val="3"/>
-        <w:rPr>
-          <w:lang w:val="ru-RU"/>
-        </w:rPr>
-      </w:pPr>
-      <w:bookmarkStart w:id="71" w:name="_Toc338416740"/>
-      <w:r>
-        <w:rPr>
-          <w:lang w:val="ru-RU"/>
-        </w:rPr>
-        <w:t>Технические мероприятия</w:t>
-      </w:r>
-      <w:bookmarkEnd w:id="71"/>
-    </w:p>
-    <w:p>
-      <w:r>
-        <w:t>До ввода системы в эксплуатацию должна быть осуществлена подготовка технологического оборудования и развертывание Системы в тестовом режиме.</w:t>
-      </w:r>
-    </w:p>
-    <w:p>
-      <w:pPr>
-        <w:pStyle w:val="3"/>
-        <w:rPr>
-          <w:lang w:val="ru-RU"/>
-        </w:rPr>
-      </w:pPr>
-      <w:bookmarkStart w:id="72" w:name="_Toc338416741"/>
-      <w:r>
-        <w:rPr>
-          <w:lang w:val="ru-RU"/>
-        </w:rPr>
         <w:t>Изменения в информационном обеспечении</w:t>
       </w:r>
-      <w:bookmarkEnd w:id="72"/>
+      <w:bookmarkEnd w:id="74"/>
     </w:p>
     <w:p>
       <w:r>
@@ -14673,8 +15471,8 @@
     </w:tbl>
     <w:p/>
     <w:sectPr>
-      <w:headerReference w:type="default" r:id="rId16"/>
-      <w:footerReference w:type="default" r:id="rId17"/>
+      <w:headerReference w:type="default" r:id="rId21"/>
+      <w:footerReference w:type="default" r:id="rId22"/>
       <w:pgSz w:w="11906" w:h="16838"/>
       <w:pgMar w:top="567" w:right="851" w:bottom="1134" w:left="1701" w:header="113" w:footer="709" w:gutter="0"/>
       <w:cols w:space="708"/>
@@ -14749,7 +15547,7 @@
       </w:r>
     </w:p>
   </w:comment>
-  <w:comment w:id="19" w:author="Srgg" w:date="2012-10-19T14:17:00Z" w:initials="S">
+  <w:comment w:id="18" w:author="Srgg" w:date="2012-10-19T14:17:00Z" w:initials="S">
     <w:p>
       <w:pPr>
         <w:pStyle w:val="af5"/>
@@ -14794,7 +15592,7 @@
       </w:r>
     </w:p>
   </w:comment>
-  <w:comment w:id="20" w:author="Srgg" w:date="2012-10-19T14:21:00Z" w:initials="S">
+  <w:comment w:id="19" w:author="Srgg" w:date="2012-10-19T14:21:00Z" w:initials="S">
     <w:p>
       <w:pPr>
         <w:pStyle w:val="af5"/>
@@ -14815,7 +15613,7 @@
       </w:r>
     </w:p>
   </w:comment>
-  <w:comment w:id="21" w:author="Srgg" w:date="2012-10-19T14:18:00Z" w:initials="S">
+  <w:comment w:id="20" w:author="Srgg" w:date="2012-10-19T14:18:00Z" w:initials="S">
     <w:p>
       <w:pPr>
         <w:pStyle w:val="af5"/>
@@ -14836,7 +15634,7 @@
       </w:r>
     </w:p>
   </w:comment>
-  <w:comment w:id="22" w:author="Srgg" w:date="2012-10-19T14:25:00Z" w:initials="S">
+  <w:comment w:id="21" w:author="Srgg" w:date="2012-10-19T14:25:00Z" w:initials="S">
     <w:p>
       <w:pPr>
         <w:pStyle w:val="af5"/>
@@ -14852,14 +15650,14 @@
       <w:pPr>
         <w:pStyle w:val="af5"/>
       </w:pPr>
-      <w:bookmarkStart w:id="23" w:name="картомаразм"/>
+      <w:bookmarkStart w:id="22" w:name="картомаразм"/>
       <w:r>
         <w:t>Карта, это хорошо. Но то, что её засунули туда, где она на иллюстрации, — всё тот же маразм.</w:t>
       </w:r>
-      <w:bookmarkEnd w:id="23"/>
+      <w:bookmarkEnd w:id="22"/>
     </w:p>
   </w:comment>
-  <w:comment w:id="24" w:author="Srgg" w:date="2012-10-19T14:24:00Z" w:initials="S">
+  <w:comment w:id="23" w:author="Srgg" w:date="2012-10-19T14:24:00Z" w:initials="S">
     <w:p>
       <w:pPr>
         <w:pStyle w:val="af5"/>
@@ -14931,7 +15729,7 @@
       </w:r>
     </w:p>
   </w:comment>
-  <w:comment w:id="25" w:author="Srgg" w:date="2012-10-19T14:28:00Z" w:initials="S">
+  <w:comment w:id="24" w:author="Srgg" w:date="2012-10-19T14:28:00Z" w:initials="S">
     <w:p>
       <w:pPr>
         <w:pStyle w:val="af5"/>
@@ -14976,7 +15774,7 @@
       </w:r>
     </w:p>
   </w:comment>
-  <w:comment w:id="26" w:author="Srgg" w:date="2012-10-19T14:29:00Z" w:initials="S">
+  <w:comment w:id="25" w:author="Srgg" w:date="2012-10-19T14:29:00Z" w:initials="S">
     <w:p>
       <w:pPr>
         <w:pStyle w:val="af5"/>
@@ -14997,7 +15795,7 @@
       </w:r>
     </w:p>
   </w:comment>
-  <w:comment w:id="28" w:author="Srgg" w:date="2012-10-19T14:43:00Z" w:initials="S">
+  <w:comment w:id="27" w:author="Srgg" w:date="2012-10-19T14:43:00Z" w:initials="S">
     <w:p>
       <w:pPr>
         <w:pStyle w:val="af5"/>
@@ -15018,7 +15816,7 @@
       </w:r>
     </w:p>
   </w:comment>
-  <w:comment w:id="29" w:author="Srgg" w:date="2012-10-19T14:45:00Z" w:initials="S">
+  <w:comment w:id="28" w:author="Srgg" w:date="2012-10-19T14:45:00Z" w:initials="S">
     <w:p>
       <w:pPr>
         <w:pStyle w:val="af5"/>
@@ -15047,7 +15845,7 @@
       </w:r>
     </w:p>
   </w:comment>
-  <w:comment w:id="30" w:author="Srgg" w:date="2012-10-19T14:49:00Z" w:initials="S">
+  <w:comment w:id="29" w:author="Srgg" w:date="2012-10-19T14:49:00Z" w:initials="S">
     <w:p>
       <w:pPr>
         <w:pStyle w:val="af5"/>
@@ -15076,7 +15874,7 @@
       </w:r>
     </w:p>
   </w:comment>
-  <w:comment w:id="31" w:author="Srgg" w:date="2012-10-19T14:51:00Z" w:initials="S">
+  <w:comment w:id="30" w:author="Srgg" w:date="2012-10-19T14:51:00Z" w:initials="S">
     <w:p>
       <w:pPr>
         <w:pStyle w:val="af5"/>
@@ -15097,7 +15895,7 @@
       </w:r>
     </w:p>
   </w:comment>
-  <w:comment w:id="32" w:author="Srgg" w:date="2012-10-19T15:03:00Z" w:initials="S">
+  <w:comment w:id="31" w:author="Srgg" w:date="2012-10-19T15:03:00Z" w:initials="S">
     <w:p>
       <w:pPr>
         <w:pStyle w:val="af5"/>
@@ -15126,7 +15924,7 @@
       </w:r>
     </w:p>
   </w:comment>
-  <w:comment w:id="33" w:author="Srgg" w:date="2012-10-19T15:05:00Z" w:initials="S">
+  <w:comment w:id="32" w:author="Srgg" w:date="2012-10-19T15:05:00Z" w:initials="S">
     <w:p>
       <w:pPr>
         <w:pStyle w:val="af5"/>
@@ -15147,7 +15945,7 @@
       </w:r>
     </w:p>
   </w:comment>
-  <w:comment w:id="35" w:author="Srgg" w:date="2012-10-19T15:06:00Z" w:initials="S">
+  <w:comment w:id="34" w:author="Srgg" w:date="2012-10-19T15:06:00Z" w:initials="S">
     <w:p>
       <w:pPr>
         <w:pStyle w:val="af5"/>
@@ -15184,7 +15982,7 @@
       </w:r>
     </w:p>
   </w:comment>
-  <w:comment w:id="36" w:author="Srgg" w:date="2012-10-19T15:07:00Z" w:initials="S">
+  <w:comment w:id="35" w:author="Srgg" w:date="2012-10-19T15:07:00Z" w:initials="S">
     <w:p>
       <w:pPr>
         <w:pStyle w:val="af5"/>
@@ -15205,7 +16003,7 @@
       </w:r>
     </w:p>
   </w:comment>
-  <w:comment w:id="37" w:author="Srgg" w:date="2012-10-19T15:09:00Z" w:initials="S">
+  <w:comment w:id="36" w:author="Srgg" w:date="2012-10-19T15:09:00Z" w:initials="S">
     <w:p>
       <w:pPr>
         <w:pStyle w:val="af5"/>
@@ -15237,7 +16035,7 @@
       </w:r>
     </w:p>
   </w:comment>
-  <w:comment w:id="38" w:author="Srgg" w:date="2012-10-19T15:10:00Z" w:initials="S">
+  <w:comment w:id="37" w:author="Srgg" w:date="2012-10-19T15:10:00Z" w:initials="S">
     <w:p>
       <w:pPr>
         <w:pStyle w:val="af5"/>
@@ -15255,6 +16053,35 @@
       </w:pPr>
       <w:r>
         <w:t>Где иллюстрация?</w:t>
+      </w:r>
+    </w:p>
+  </w:comment>
+  <w:comment w:id="38" w:author="Srgg" w:date="2012-10-19T15:13:00Z" w:initials="S">
+    <w:p>
+      <w:pPr>
+        <w:pStyle w:val="af5"/>
+      </w:pPr>
+      <w:r>
+        <w:rPr>
+          <w:rStyle w:val="af4"/>
+        </w:rPr>
+        <w:annotationRef/>
+      </w:r>
+    </w:p>
+    <w:p>
+      <w:pPr>
+        <w:pStyle w:val="af5"/>
+      </w:pPr>
+      <w:r>
+        <w:t xml:space="preserve">Это какое? Которое слева или выпадающее (если да, </w:t>
+      </w:r>
+      <w:proofErr w:type="gramStart"/>
+      <w:r>
+        <w:t>то</w:t>
+      </w:r>
+      <w:proofErr w:type="gramEnd"/>
+      <w:r>
+        <w:t xml:space="preserve"> как это стыкуется с горизонтальными подменю)?</w:t>
       </w:r>
     </w:p>
   </w:comment>
@@ -15275,36 +16102,52 @@
         <w:pStyle w:val="af5"/>
       </w:pPr>
       <w:r>
-        <w:t xml:space="preserve">Это какое? Которое слева или выпадающее (если да, </w:t>
+        <w:t>А состав?</w:t>
+      </w:r>
+    </w:p>
+  </w:comment>
+  <w:comment w:id="40" w:author="Srgg" w:date="2012-10-19T15:15:00Z" w:initials="S">
+    <w:p>
+      <w:pPr>
+        <w:pStyle w:val="af5"/>
+      </w:pPr>
+      <w:r>
+        <w:rPr>
+          <w:rStyle w:val="af4"/>
+        </w:rPr>
+        <w:annotationRef/>
+      </w:r>
+    </w:p>
+    <w:p>
+      <w:pPr>
+        <w:pStyle w:val="af5"/>
+        <w:numPr>
+          <w:ilvl w:val="0"/>
+          <w:numId w:val="46"/>
+        </w:numPr>
+      </w:pPr>
+      <w:r>
+        <w:t>Макет бланка.</w:t>
+      </w:r>
+    </w:p>
+    <w:p>
+      <w:pPr>
+        <w:pStyle w:val="af5"/>
+        <w:numPr>
+          <w:ilvl w:val="0"/>
+          <w:numId w:val="46"/>
+        </w:numPr>
+      </w:pPr>
+      <w:r>
+        <w:t xml:space="preserve">Не помню такого пункта в </w:t>
       </w:r>
       <w:proofErr w:type="gramStart"/>
       <w:r>
-        <w:t>то</w:t>
+        <w:t>первоначальном</w:t>
       </w:r>
       <w:proofErr w:type="gramEnd"/>
       <w:r>
-        <w:t xml:space="preserve"> как это стыкуется с горизонтальными подменю)?</w:t>
-      </w:r>
-    </w:p>
-  </w:comment>
-  <w:comment w:id="40" w:author="Srgg" w:date="2012-10-19T15:13:00Z" w:initials="S">
-    <w:p>
-      <w:pPr>
-        <w:pStyle w:val="af5"/>
-      </w:pPr>
-      <w:r>
-        <w:rPr>
-          <w:rStyle w:val="af4"/>
-        </w:rPr>
-        <w:annotationRef/>
-      </w:r>
-    </w:p>
-    <w:p>
-      <w:pPr>
-        <w:pStyle w:val="af5"/>
-      </w:pPr>
-      <w:r>
-        <w:t>А состав?</w:t>
+        <w:t xml:space="preserve"> ТЗ.</w:t>
       </w:r>
     </w:p>
   </w:comment>
@@ -15323,37 +16166,147 @@
     <w:p>
       <w:pPr>
         <w:pStyle w:val="af5"/>
-        <w:numPr>
-          <w:ilvl w:val="0"/>
-          <w:numId w:val="46"/>
-        </w:numPr>
-      </w:pPr>
-      <w:r>
-        <w:t>Макет бланка.</w:t>
-      </w:r>
-    </w:p>
+      </w:pPr>
+      <w:r>
+        <w:t>Не понял.</w:t>
+      </w:r>
+    </w:p>
+  </w:comment>
+  <w:comment w:id="42" w:author="Srgg" w:date="2012-10-19T15:20:00Z" w:initials="S">
     <w:p>
       <w:pPr>
         <w:pStyle w:val="af5"/>
-        <w:numPr>
-          <w:ilvl w:val="0"/>
-          <w:numId w:val="46"/>
-        </w:numPr>
-      </w:pPr>
-      <w:r>
-        <w:t xml:space="preserve">Не помню такого пункта в </w:t>
+      </w:pPr>
+      <w:r>
+        <w:rPr>
+          <w:rStyle w:val="af4"/>
+        </w:rPr>
+        <w:annotationRef/>
+      </w:r>
+    </w:p>
+    <w:p>
+      <w:pPr>
+        <w:pStyle w:val="af5"/>
+      </w:pPr>
+      <w:r>
+        <w:t>Не понял.</w:t>
+      </w:r>
+    </w:p>
+  </w:comment>
+  <w:comment w:id="43" w:author="Srgg" w:date="2012-10-19T15:21:00Z" w:initials="S">
+    <w:p>
+      <w:pPr>
+        <w:pStyle w:val="af5"/>
+      </w:pPr>
+      <w:r>
+        <w:rPr>
+          <w:rStyle w:val="af4"/>
+        </w:rPr>
+        <w:annotationRef/>
+      </w:r>
+    </w:p>
+    <w:p>
+      <w:pPr>
+        <w:pStyle w:val="af5"/>
+      </w:pPr>
+      <w:r>
+        <w:t>Это что?</w:t>
+      </w:r>
+    </w:p>
+  </w:comment>
+  <w:comment w:id="44" w:author="Srgg" w:date="2012-10-19T15:23:00Z" w:initials="S">
+    <w:p>
+      <w:pPr>
+        <w:pStyle w:val="af5"/>
+      </w:pPr>
+      <w:r>
+        <w:rPr>
+          <w:rStyle w:val="af4"/>
+        </w:rPr>
+        <w:annotationRef/>
+      </w:r>
+    </w:p>
+    <w:p>
+      <w:pPr>
+        <w:pStyle w:val="af5"/>
+      </w:pPr>
+      <w:r>
+        <w:t>?</w:t>
+      </w:r>
+    </w:p>
+  </w:comment>
+  <w:comment w:id="45" w:author="Srgg" w:date="2012-10-19T15:27:00Z" w:initials="S">
+    <w:p>
+      <w:pPr>
+        <w:pStyle w:val="af5"/>
+      </w:pPr>
+      <w:r>
+        <w:rPr>
+          <w:rStyle w:val="af4"/>
+        </w:rPr>
+        <w:annotationRef/>
+      </w:r>
+    </w:p>
+    <w:p>
+      <w:pPr>
+        <w:pStyle w:val="af5"/>
+      </w:pPr>
+      <w:r>
+        <w:t>?</w:t>
+      </w:r>
+    </w:p>
+  </w:comment>
+  <w:comment w:id="48" w:author="Srgg" w:date="2012-10-19T15:34:00Z" w:initials="S">
+    <w:p>
+      <w:pPr>
+        <w:pStyle w:val="af5"/>
+      </w:pPr>
+      <w:r>
+        <w:rPr>
+          <w:rStyle w:val="af4"/>
+        </w:rPr>
+        <w:annotationRef/>
+      </w:r>
+    </w:p>
+    <w:p>
+      <w:pPr>
+        <w:pStyle w:val="af5"/>
+      </w:pPr>
+      <w:r>
+        <w:t>Какие именно вкладки и где в данном случае?</w:t>
+      </w:r>
+    </w:p>
+  </w:comment>
+  <w:comment w:id="49" w:author="Srgg" w:date="2012-10-19T15:48:00Z" w:initials="S">
+    <w:p>
+      <w:pPr>
+        <w:pStyle w:val="af5"/>
+      </w:pPr>
+      <w:r>
+        <w:rPr>
+          <w:rStyle w:val="af4"/>
+        </w:rPr>
+        <w:annotationRef/>
+      </w:r>
+    </w:p>
+    <w:p>
+      <w:pPr>
+        <w:pStyle w:val="af5"/>
+      </w:pPr>
+      <w:r>
+        <w:t xml:space="preserve">При </w:t>
       </w:r>
       <w:proofErr w:type="gramStart"/>
       <w:r>
-        <w:t>первоначальном</w:t>
+        <w:t>загрузке</w:t>
       </w:r>
       <w:proofErr w:type="gramEnd"/>
       <w:r>
-        <w:t xml:space="preserve"> ТЗ.</w:t>
+        <w:t xml:space="preserve"> каких именно разделов?</w:t>
       </w:r>
     </w:p>
   </w:comment>
-  <w:comment w:id="42" w:author="Srgg" w:date="2012-10-19T15:15:00Z" w:initials="S">
+  <w:comment w:id="53" w:author="Srgg" w:date="2012-11-12T12:45:00Z" w:initials="S">
     <w:p>
       <w:pPr>
         <w:pStyle w:val="af5"/>
@@ -15370,11 +16323,11 @@
         <w:pStyle w:val="af5"/>
       </w:pPr>
       <w:r>
-        <w:t>Не понял.</w:t>
+        <w:t>Создать форму добавления данных.</w:t>
       </w:r>
     </w:p>
   </w:comment>
-  <w:comment w:id="43" w:author="Srgg" w:date="2012-10-19T15:20:00Z" w:initials="S">
+  <w:comment w:id="55" w:author="Srgg" w:date="2012-11-12T12:45:00Z" w:initials="S">
     <w:p>
       <w:pPr>
         <w:pStyle w:val="af5"/>
@@ -15391,11 +16344,19 @@
         <w:pStyle w:val="af5"/>
       </w:pPr>
       <w:r>
-        <w:t>Не понял.</w:t>
+        <w:t xml:space="preserve">Создать форму добавления данных в </w:t>
+      </w:r>
+      <w:proofErr w:type="spellStart"/>
+      <w:r>
+        <w:t>админке</w:t>
+      </w:r>
+      <w:proofErr w:type="spellEnd"/>
+      <w:r>
+        <w:t>.</w:t>
       </w:r>
     </w:p>
   </w:comment>
-  <w:comment w:id="44" w:author="Srgg" w:date="2012-10-19T15:21:00Z" w:initials="S">
+  <w:comment w:id="63" w:author="Srgg" w:date="2012-10-19T16:01:00Z" w:initials="S">
     <w:p>
       <w:pPr>
         <w:pStyle w:val="af5"/>
@@ -15412,11 +16373,11 @@
         <w:pStyle w:val="af5"/>
       </w:pPr>
       <w:r>
-        <w:t>Это что?</w:t>
+        <w:t>Нафиг эта хрень нужна? На правительство РФ работаем, что ли?</w:t>
       </w:r>
     </w:p>
   </w:comment>
-  <w:comment w:id="45" w:author="Srgg" w:date="2012-10-19T15:23:00Z" w:initials="S">
+  <w:comment w:id="65" w:author="Srgg" w:date="2012-10-19T16:02:00Z" w:initials="S">
     <w:p>
       <w:pPr>
         <w:pStyle w:val="af5"/>
@@ -15433,11 +16394,11 @@
         <w:pStyle w:val="af5"/>
       </w:pPr>
       <w:r>
-        <w:t>?</w:t>
+        <w:t>Я вот подумываю — не сделать ли видеоролик?</w:t>
       </w:r>
     </w:p>
   </w:comment>
-  <w:comment w:id="46" w:author="Srgg" w:date="2012-10-19T15:27:00Z" w:initials="S">
+  <w:comment w:id="68" w:author="Srgg" w:date="2012-10-19T16:02:00Z" w:initials="S">
     <w:p>
       <w:pPr>
         <w:pStyle w:val="af5"/>
@@ -15454,124 +16415,11 @@
         <w:pStyle w:val="af5"/>
       </w:pPr>
       <w:r>
-        <w:t>?</w:t>
+        <w:t>Кстати — хотелось бы взглянуть.</w:t>
       </w:r>
     </w:p>
   </w:comment>
-  <w:comment w:id="49" w:author="Srgg" w:date="2012-10-19T15:34:00Z" w:initials="S">
-    <w:p>
-      <w:pPr>
-        <w:pStyle w:val="af5"/>
-      </w:pPr>
-      <w:r>
-        <w:rPr>
-          <w:rStyle w:val="af4"/>
-        </w:rPr>
-        <w:annotationRef/>
-      </w:r>
-    </w:p>
-    <w:p>
-      <w:pPr>
-        <w:pStyle w:val="af5"/>
-      </w:pPr>
-      <w:r>
-        <w:t>Какие именно вкладки и где в данном случае?</w:t>
-      </w:r>
-    </w:p>
-  </w:comment>
-  <w:comment w:id="50" w:author="Srgg" w:date="2012-10-19T15:48:00Z" w:initials="S">
-    <w:p>
-      <w:pPr>
-        <w:pStyle w:val="af5"/>
-      </w:pPr>
-      <w:r>
-        <w:rPr>
-          <w:rStyle w:val="af4"/>
-        </w:rPr>
-        <w:annotationRef/>
-      </w:r>
-    </w:p>
-    <w:p>
-      <w:pPr>
-        <w:pStyle w:val="af5"/>
-      </w:pPr>
-      <w:r>
-        <w:t xml:space="preserve">При </w:t>
-      </w:r>
-      <w:proofErr w:type="gramStart"/>
-      <w:r>
-        <w:t>загрузке</w:t>
-      </w:r>
-      <w:proofErr w:type="gramEnd"/>
-      <w:r>
-        <w:t xml:space="preserve"> каких именно разделов?</w:t>
-      </w:r>
-    </w:p>
-  </w:comment>
-  <w:comment w:id="61" w:author="Srgg" w:date="2012-10-19T16:01:00Z" w:initials="S">
-    <w:p>
-      <w:pPr>
-        <w:pStyle w:val="af5"/>
-      </w:pPr>
-      <w:r>
-        <w:rPr>
-          <w:rStyle w:val="af4"/>
-        </w:rPr>
-        <w:annotationRef/>
-      </w:r>
-    </w:p>
-    <w:p>
-      <w:pPr>
-        <w:pStyle w:val="af5"/>
-      </w:pPr>
-      <w:r>
-        <w:t>Нафиг эта хрень нужна? На правительство РФ работаем, что ли?</w:t>
-      </w:r>
-    </w:p>
-  </w:comment>
-  <w:comment w:id="63" w:author="Srgg" w:date="2012-10-19T16:02:00Z" w:initials="S">
-    <w:p>
-      <w:pPr>
-        <w:pStyle w:val="af5"/>
-      </w:pPr>
-      <w:r>
-        <w:rPr>
-          <w:rStyle w:val="af4"/>
-        </w:rPr>
-        <w:annotationRef/>
-      </w:r>
-    </w:p>
-    <w:p>
-      <w:pPr>
-        <w:pStyle w:val="af5"/>
-      </w:pPr>
-      <w:r>
-        <w:t>Я вот подумываю — не сделать ли видеоролик?</w:t>
-      </w:r>
-    </w:p>
-  </w:comment>
-  <w:comment w:id="66" w:author="Srgg" w:date="2012-10-19T16:02:00Z" w:initials="S">
-    <w:p>
-      <w:pPr>
-        <w:pStyle w:val="af5"/>
-      </w:pPr>
-      <w:r>
-        <w:rPr>
-          <w:rStyle w:val="af4"/>
-        </w:rPr>
-        <w:annotationRef/>
-      </w:r>
-    </w:p>
-    <w:p>
-      <w:pPr>
-        <w:pStyle w:val="af5"/>
-      </w:pPr>
-      <w:r>
-        <w:t>Кстати — хотелось бы взглянуть.</w:t>
-      </w:r>
-    </w:p>
-  </w:comment>
-  <w:comment w:id="67" w:author="Srgg" w:date="2012-10-19T16:04:00Z" w:initials="S">
+  <w:comment w:id="69" w:author="Srgg" w:date="2012-10-19T16:04:00Z" w:initials="S">
     <w:p>
       <w:pPr>
         <w:pStyle w:val="af5"/>
@@ -18156,6 +19004,95 @@
     </w:lvl>
   </w:abstractNum>
   <w:abstractNum w:abstractNumId="28">
+    <w:nsid w:val="366161D4"/>
+    <w:multiLevelType w:val="hybridMultilevel"/>
+    <w:tmpl w:val="4DA40758"/>
+    <w:lvl w:ilvl="0" w:tplc="0419000F">
+      <w:start w:val="1"/>
+      <w:numFmt w:val="decimal"/>
+      <w:lvlText w:val="%1."/>
+      <w:lvlJc w:val="left"/>
+      <w:pPr>
+        <w:ind w:left="720" w:hanging="360"/>
+      </w:pPr>
+      <w:rPr>
+        <w:rFonts w:hint="default"/>
+      </w:rPr>
+    </w:lvl>
+    <w:lvl w:ilvl="1" w:tplc="04190019">
+      <w:start w:val="1"/>
+      <w:numFmt w:val="lowerLetter"/>
+      <w:lvlText w:val="%2."/>
+      <w:lvlJc w:val="left"/>
+      <w:pPr>
+        <w:ind w:left="1440" w:hanging="360"/>
+      </w:pPr>
+    </w:lvl>
+    <w:lvl w:ilvl="2" w:tplc="0419001B">
+      <w:start w:val="1"/>
+      <w:numFmt w:val="lowerRoman"/>
+      <w:lvlText w:val="%3."/>
+      <w:lvlJc w:val="right"/>
+      <w:pPr>
+        <w:ind w:left="2160" w:hanging="180"/>
+      </w:pPr>
+    </w:lvl>
+    <w:lvl w:ilvl="3" w:tplc="0419000F" w:tentative="1">
+      <w:start w:val="1"/>
+      <w:numFmt w:val="decimal"/>
+      <w:lvlText w:val="%4."/>
+      <w:lvlJc w:val="left"/>
+      <w:pPr>
+        <w:ind w:left="2880" w:hanging="360"/>
+      </w:pPr>
+    </w:lvl>
+    <w:lvl w:ilvl="4" w:tplc="04190019" w:tentative="1">
+      <w:start w:val="1"/>
+      <w:numFmt w:val="lowerLetter"/>
+      <w:lvlText w:val="%5."/>
+      <w:lvlJc w:val="left"/>
+      <w:pPr>
+        <w:ind w:left="3600" w:hanging="360"/>
+      </w:pPr>
+    </w:lvl>
+    <w:lvl w:ilvl="5" w:tplc="0419001B" w:tentative="1">
+      <w:start w:val="1"/>
+      <w:numFmt w:val="lowerRoman"/>
+      <w:lvlText w:val="%6."/>
+      <w:lvlJc w:val="right"/>
+      <w:pPr>
+        <w:ind w:left="4320" w:hanging="180"/>
+      </w:pPr>
+    </w:lvl>
+    <w:lvl w:ilvl="6" w:tplc="0419000F" w:tentative="1">
+      <w:start w:val="1"/>
+      <w:numFmt w:val="decimal"/>
+      <w:lvlText w:val="%7."/>
+      <w:lvlJc w:val="left"/>
+      <w:pPr>
+        <w:ind w:left="5040" w:hanging="360"/>
+      </w:pPr>
+    </w:lvl>
+    <w:lvl w:ilvl="7" w:tplc="04190019" w:tentative="1">
+      <w:start w:val="1"/>
+      <w:numFmt w:val="lowerLetter"/>
+      <w:lvlText w:val="%8."/>
+      <w:lvlJc w:val="left"/>
+      <w:pPr>
+        <w:ind w:left="5760" w:hanging="360"/>
+      </w:pPr>
+    </w:lvl>
+    <w:lvl w:ilvl="8" w:tplc="0419001B" w:tentative="1">
+      <w:start w:val="1"/>
+      <w:numFmt w:val="lowerRoman"/>
+      <w:lvlText w:val="%9."/>
+      <w:lvlJc w:val="right"/>
+      <w:pPr>
+        <w:ind w:left="6480" w:hanging="180"/>
+      </w:pPr>
+    </w:lvl>
+  </w:abstractNum>
+  <w:abstractNum w:abstractNumId="29">
     <w:nsid w:val="3E200D38"/>
     <w:multiLevelType w:val="hybridMultilevel"/>
     <w:tmpl w:val="8F9E2EE6"/>
@@ -18268,7 +19205,7 @@
       </w:rPr>
     </w:lvl>
   </w:abstractNum>
-  <w:abstractNum w:abstractNumId="29">
+  <w:abstractNum w:abstractNumId="30">
     <w:nsid w:val="3E5170A0"/>
     <w:multiLevelType w:val="hybridMultilevel"/>
     <w:tmpl w:val="941C7788"/>
@@ -18381,7 +19318,7 @@
       </w:rPr>
     </w:lvl>
   </w:abstractNum>
-  <w:abstractNum w:abstractNumId="30">
+  <w:abstractNum w:abstractNumId="31">
     <w:nsid w:val="3EDD6F9F"/>
     <w:multiLevelType w:val="hybridMultilevel"/>
     <w:tmpl w:val="FB76881C"/>
@@ -18494,7 +19431,7 @@
       </w:rPr>
     </w:lvl>
   </w:abstractNum>
-  <w:abstractNum w:abstractNumId="31">
+  <w:abstractNum w:abstractNumId="32">
     <w:nsid w:val="464F78A7"/>
     <w:multiLevelType w:val="hybridMultilevel"/>
     <w:tmpl w:val="FF24D0DC"/>
@@ -18607,7 +19544,96 @@
       </w:rPr>
     </w:lvl>
   </w:abstractNum>
-  <w:abstractNum w:abstractNumId="32">
+  <w:abstractNum w:abstractNumId="33">
+    <w:nsid w:val="46C9517C"/>
+    <w:multiLevelType w:val="hybridMultilevel"/>
+    <w:tmpl w:val="D3BC8F62"/>
+    <w:lvl w:ilvl="0" w:tplc="0419000F">
+      <w:start w:val="1"/>
+      <w:numFmt w:val="decimal"/>
+      <w:lvlText w:val="%1."/>
+      <w:lvlJc w:val="left"/>
+      <w:pPr>
+        <w:ind w:left="720" w:hanging="360"/>
+      </w:pPr>
+      <w:rPr>
+        <w:rFonts w:hint="default"/>
+      </w:rPr>
+    </w:lvl>
+    <w:lvl w:ilvl="1" w:tplc="04190019" w:tentative="1">
+      <w:start w:val="1"/>
+      <w:numFmt w:val="lowerLetter"/>
+      <w:lvlText w:val="%2."/>
+      <w:lvlJc w:val="left"/>
+      <w:pPr>
+        <w:ind w:left="1440" w:hanging="360"/>
+      </w:pPr>
+    </w:lvl>
+    <w:lvl w:ilvl="2" w:tplc="0419001B" w:tentative="1">
+      <w:start w:val="1"/>
+      <w:numFmt w:val="lowerRoman"/>
+      <w:lvlText w:val="%3."/>
+      <w:lvlJc w:val="right"/>
+      <w:pPr>
+        <w:ind w:left="2160" w:hanging="180"/>
+      </w:pPr>
+    </w:lvl>
+    <w:lvl w:ilvl="3" w:tplc="0419000F" w:tentative="1">
+      <w:start w:val="1"/>
+      <w:numFmt w:val="decimal"/>
+      <w:lvlText w:val="%4."/>
+      <w:lvlJc w:val="left"/>
+      <w:pPr>
+        <w:ind w:left="2880" w:hanging="360"/>
+      </w:pPr>
+    </w:lvl>
+    <w:lvl w:ilvl="4" w:tplc="04190019" w:tentative="1">
+      <w:start w:val="1"/>
+      <w:numFmt w:val="lowerLetter"/>
+      <w:lvlText w:val="%5."/>
+      <w:lvlJc w:val="left"/>
+      <w:pPr>
+        <w:ind w:left="3600" w:hanging="360"/>
+      </w:pPr>
+    </w:lvl>
+    <w:lvl w:ilvl="5" w:tplc="0419001B" w:tentative="1">
+      <w:start w:val="1"/>
+      <w:numFmt w:val="lowerRoman"/>
+      <w:lvlText w:val="%6."/>
+      <w:lvlJc w:val="right"/>
+      <w:pPr>
+        <w:ind w:left="4320" w:hanging="180"/>
+      </w:pPr>
+    </w:lvl>
+    <w:lvl w:ilvl="6" w:tplc="0419000F" w:tentative="1">
+      <w:start w:val="1"/>
+      <w:numFmt w:val="decimal"/>
+      <w:lvlText w:val="%7."/>
+      <w:lvlJc w:val="left"/>
+      <w:pPr>
+        <w:ind w:left="5040" w:hanging="360"/>
+      </w:pPr>
+    </w:lvl>
+    <w:lvl w:ilvl="7" w:tplc="04190019" w:tentative="1">
+      <w:start w:val="1"/>
+      <w:numFmt w:val="lowerLetter"/>
+      <w:lvlText w:val="%8."/>
+      <w:lvlJc w:val="left"/>
+      <w:pPr>
+        <w:ind w:left="5760" w:hanging="360"/>
+      </w:pPr>
+    </w:lvl>
+    <w:lvl w:ilvl="8" w:tplc="0419001B" w:tentative="1">
+      <w:start w:val="1"/>
+      <w:numFmt w:val="lowerRoman"/>
+      <w:lvlText w:val="%9."/>
+      <w:lvlJc w:val="right"/>
+      <w:pPr>
+        <w:ind w:left="6480" w:hanging="180"/>
+      </w:pPr>
+    </w:lvl>
+  </w:abstractNum>
+  <w:abstractNum w:abstractNumId="34">
     <w:nsid w:val="48CC0748"/>
     <w:multiLevelType w:val="hybridMultilevel"/>
     <w:tmpl w:val="26469BC4"/>
@@ -18720,7 +19746,7 @@
       </w:rPr>
     </w:lvl>
   </w:abstractNum>
-  <w:abstractNum w:abstractNumId="33">
+  <w:abstractNum w:abstractNumId="35">
     <w:nsid w:val="4904660D"/>
     <w:multiLevelType w:val="multilevel"/>
     <w:tmpl w:val="8634123A"/>
@@ -18841,7 +19867,7 @@
       </w:rPr>
     </w:lvl>
   </w:abstractNum>
-  <w:abstractNum w:abstractNumId="34">
+  <w:abstractNum w:abstractNumId="36">
     <w:nsid w:val="4F74512F"/>
     <w:multiLevelType w:val="hybridMultilevel"/>
     <w:tmpl w:val="75408200"/>
@@ -18930,7 +19956,7 @@
       </w:pPr>
     </w:lvl>
   </w:abstractNum>
-  <w:abstractNum w:abstractNumId="35">
+  <w:abstractNum w:abstractNumId="37">
     <w:nsid w:val="51091C89"/>
     <w:multiLevelType w:val="hybridMultilevel"/>
     <w:tmpl w:val="B41658C6"/>
@@ -19043,7 +20069,7 @@
       </w:rPr>
     </w:lvl>
   </w:abstractNum>
-  <w:abstractNum w:abstractNumId="36">
+  <w:abstractNum w:abstractNumId="38">
     <w:nsid w:val="53831520"/>
     <w:multiLevelType w:val="hybridMultilevel"/>
     <w:tmpl w:val="4336CDF4"/>
@@ -19129,7 +20155,7 @@
       </w:pPr>
     </w:lvl>
   </w:abstractNum>
-  <w:abstractNum w:abstractNumId="37">
+  <w:abstractNum w:abstractNumId="39">
     <w:nsid w:val="54FA3969"/>
     <w:multiLevelType w:val="hybridMultilevel"/>
     <w:tmpl w:val="7BFA8398"/>
@@ -19242,7 +20268,7 @@
       </w:rPr>
     </w:lvl>
   </w:abstractNum>
-  <w:abstractNum w:abstractNumId="38">
+  <w:abstractNum w:abstractNumId="40">
     <w:nsid w:val="55584AA0"/>
     <w:multiLevelType w:val="hybridMultilevel"/>
     <w:tmpl w:val="20444574"/>
@@ -19328,7 +20354,7 @@
       </w:pPr>
     </w:lvl>
   </w:abstractNum>
-  <w:abstractNum w:abstractNumId="39">
+  <w:abstractNum w:abstractNumId="41">
     <w:nsid w:val="55724354"/>
     <w:multiLevelType w:val="hybridMultilevel"/>
     <w:tmpl w:val="9BC431B2"/>
@@ -19417,7 +20443,7 @@
       </w:pPr>
     </w:lvl>
   </w:abstractNum>
-  <w:abstractNum w:abstractNumId="40">
+  <w:abstractNum w:abstractNumId="42">
     <w:nsid w:val="563D37C4"/>
     <w:multiLevelType w:val="hybridMultilevel"/>
     <w:tmpl w:val="DA325670"/>
@@ -19531,7 +20557,7 @@
       </w:rPr>
     </w:lvl>
   </w:abstractNum>
-  <w:abstractNum w:abstractNumId="41">
+  <w:abstractNum w:abstractNumId="43">
     <w:nsid w:val="5A9C53F9"/>
     <w:multiLevelType w:val="hybridMultilevel"/>
     <w:tmpl w:val="6A28EF1E"/>
@@ -19617,7 +20643,7 @@
       </w:pPr>
     </w:lvl>
   </w:abstractNum>
-  <w:abstractNum w:abstractNumId="42">
+  <w:abstractNum w:abstractNumId="44">
     <w:nsid w:val="5E3D08BB"/>
     <w:multiLevelType w:val="hybridMultilevel"/>
     <w:tmpl w:val="3224DEC2"/>
@@ -19730,7 +20756,7 @@
       </w:rPr>
     </w:lvl>
   </w:abstractNum>
-  <w:abstractNum w:abstractNumId="43">
+  <w:abstractNum w:abstractNumId="45">
     <w:nsid w:val="5FF577D0"/>
     <w:multiLevelType w:val="hybridMultilevel"/>
     <w:tmpl w:val="79B20680"/>
@@ -19819,7 +20845,7 @@
       </w:pPr>
     </w:lvl>
   </w:abstractNum>
-  <w:abstractNum w:abstractNumId="44">
+  <w:abstractNum w:abstractNumId="46">
     <w:nsid w:val="6033526A"/>
     <w:multiLevelType w:val="hybridMultilevel"/>
     <w:tmpl w:val="FDDC7856"/>
@@ -19932,7 +20958,7 @@
       </w:rPr>
     </w:lvl>
   </w:abstractNum>
-  <w:abstractNum w:abstractNumId="45">
+  <w:abstractNum w:abstractNumId="47">
     <w:nsid w:val="609C1729"/>
     <w:multiLevelType w:val="hybridMultilevel"/>
     <w:tmpl w:val="9BC431B2"/>
@@ -20021,7 +21047,7 @@
       </w:pPr>
     </w:lvl>
   </w:abstractNum>
-  <w:abstractNum w:abstractNumId="46">
+  <w:abstractNum w:abstractNumId="48">
     <w:nsid w:val="68D451B6"/>
     <w:multiLevelType w:val="hybridMultilevel"/>
     <w:tmpl w:val="28FCBFBA"/>
@@ -20134,7 +21160,7 @@
       </w:rPr>
     </w:lvl>
   </w:abstractNum>
-  <w:abstractNum w:abstractNumId="47">
+  <w:abstractNum w:abstractNumId="49">
     <w:nsid w:val="724E651D"/>
     <w:multiLevelType w:val="hybridMultilevel"/>
     <w:tmpl w:val="95126E52"/>
@@ -20247,7 +21273,7 @@
       </w:rPr>
     </w:lvl>
   </w:abstractNum>
-  <w:abstractNum w:abstractNumId="48">
+  <w:abstractNum w:abstractNumId="50">
     <w:nsid w:val="781A462A"/>
     <w:multiLevelType w:val="hybridMultilevel"/>
     <w:tmpl w:val="FDA0A658"/>
@@ -20360,7 +21386,7 @@
       </w:rPr>
     </w:lvl>
   </w:abstractNum>
-  <w:abstractNum w:abstractNumId="49">
+  <w:abstractNum w:abstractNumId="51">
     <w:nsid w:val="7BEC5355"/>
     <w:multiLevelType w:val="hybridMultilevel"/>
     <w:tmpl w:val="6B540244"/>
@@ -20473,7 +21499,7 @@
       </w:rPr>
     </w:lvl>
   </w:abstractNum>
-  <w:abstractNum w:abstractNumId="50">
+  <w:abstractNum w:abstractNumId="52">
     <w:nsid w:val="7F0A7A2F"/>
     <w:multiLevelType w:val="hybridMultilevel"/>
     <w:tmpl w:val="50C63CEE"/>
@@ -20586,7 +21612,7 @@
       </w:rPr>
     </w:lvl>
   </w:abstractNum>
-  <w:abstractNum w:abstractNumId="51">
+  <w:abstractNum w:abstractNumId="53">
     <w:nsid w:val="7F5661DC"/>
     <w:multiLevelType w:val="hybridMultilevel"/>
     <w:tmpl w:val="F998E4F8"/>
@@ -20706,7 +21732,7 @@
     <w:abstractNumId w:val="24"/>
   </w:num>
   <w:num w:numId="3">
-    <w:abstractNumId w:val="28"/>
+    <w:abstractNumId w:val="29"/>
   </w:num>
   <w:num w:numId="4">
     <w:abstractNumId w:val="9"/>
@@ -20715,34 +21741,34 @@
     <w:abstractNumId w:val="22"/>
   </w:num>
   <w:num w:numId="6">
-    <w:abstractNumId w:val="51"/>
+    <w:abstractNumId w:val="53"/>
   </w:num>
   <w:num w:numId="7">
-    <w:abstractNumId w:val="46"/>
+    <w:abstractNumId w:val="48"/>
   </w:num>
   <w:num w:numId="8">
-    <w:abstractNumId w:val="40"/>
+    <w:abstractNumId w:val="42"/>
   </w:num>
   <w:num w:numId="9">
     <w:abstractNumId w:val="1"/>
   </w:num>
   <w:num w:numId="10">
-    <w:abstractNumId w:val="47"/>
+    <w:abstractNumId w:val="49"/>
   </w:num>
   <w:num w:numId="11">
     <w:abstractNumId w:val="25"/>
   </w:num>
   <w:num w:numId="12">
-    <w:abstractNumId w:val="29"/>
+    <w:abstractNumId w:val="30"/>
   </w:num>
   <w:num w:numId="13">
-    <w:abstractNumId w:val="33"/>
+    <w:abstractNumId w:val="35"/>
   </w:num>
   <w:num w:numId="14">
     <w:abstractNumId w:val="26"/>
   </w:num>
   <w:num w:numId="15">
-    <w:abstractNumId w:val="50"/>
+    <w:abstractNumId w:val="52"/>
   </w:num>
   <w:num w:numId="16">
     <w:abstractNumId w:val="15"/>
@@ -20760,7 +21786,7 @@
     <w:abstractNumId w:val="18"/>
   </w:num>
   <w:num w:numId="21">
-    <w:abstractNumId w:val="43"/>
+    <w:abstractNumId w:val="45"/>
   </w:num>
   <w:num w:numId="22">
     <w:abstractNumId w:val="4"/>
@@ -20775,10 +21801,10 @@
     <w:abstractNumId w:val="12"/>
   </w:num>
   <w:num w:numId="26">
-    <w:abstractNumId w:val="32"/>
+    <w:abstractNumId w:val="34"/>
   </w:num>
   <w:num w:numId="27">
-    <w:abstractNumId w:val="31"/>
+    <w:abstractNumId w:val="32"/>
   </w:num>
   <w:num w:numId="28">
     <w:abstractNumId w:val="23"/>
@@ -20787,61 +21813,67 @@
     <w:abstractNumId w:val="13"/>
   </w:num>
   <w:num w:numId="30">
-    <w:abstractNumId w:val="48"/>
+    <w:abstractNumId w:val="50"/>
   </w:num>
   <w:num w:numId="31">
-    <w:abstractNumId w:val="39"/>
+    <w:abstractNumId w:val="41"/>
   </w:num>
   <w:num w:numId="32">
-    <w:abstractNumId w:val="35"/>
+    <w:abstractNumId w:val="37"/>
   </w:num>
   <w:num w:numId="33">
     <w:abstractNumId w:val="16"/>
   </w:num>
   <w:num w:numId="34">
-    <w:abstractNumId w:val="37"/>
+    <w:abstractNumId w:val="39"/>
   </w:num>
   <w:num w:numId="35">
     <w:abstractNumId w:val="11"/>
   </w:num>
   <w:num w:numId="36">
-    <w:abstractNumId w:val="45"/>
+    <w:abstractNumId w:val="47"/>
   </w:num>
   <w:num w:numId="37">
-    <w:abstractNumId w:val="34"/>
+    <w:abstractNumId w:val="36"/>
   </w:num>
   <w:num w:numId="38">
-    <w:abstractNumId w:val="38"/>
+    <w:abstractNumId w:val="40"/>
   </w:num>
   <w:num w:numId="39">
-    <w:abstractNumId w:val="42"/>
+    <w:abstractNumId w:val="44"/>
   </w:num>
   <w:num w:numId="40">
     <w:abstractNumId w:val="19"/>
   </w:num>
   <w:num w:numId="41">
-    <w:abstractNumId w:val="36"/>
+    <w:abstractNumId w:val="38"/>
   </w:num>
   <w:num w:numId="42">
-    <w:abstractNumId w:val="49"/>
+    <w:abstractNumId w:val="51"/>
   </w:num>
   <w:num w:numId="43">
     <w:abstractNumId w:val="27"/>
   </w:num>
   <w:num w:numId="44">
-    <w:abstractNumId w:val="30"/>
+    <w:abstractNumId w:val="31"/>
   </w:num>
   <w:num w:numId="45">
     <w:abstractNumId w:val="20"/>
   </w:num>
   <w:num w:numId="46">
-    <w:abstractNumId w:val="41"/>
+    <w:abstractNumId w:val="43"/>
   </w:num>
   <w:num w:numId="47">
-    <w:abstractNumId w:val="44"/>
+    <w:abstractNumId w:val="46"/>
   </w:num>
   <w:num w:numId="48">
     <w:abstractNumId w:val="14"/>
+  </w:num>
+  <w:num w:numId="49">
+    <w:abstractNumId w:val="33"/>
+  </w:num>
+  <w:num w:numId="50">
+    <w:abstractNumId w:val="28"/>
   </w:num>
   <w:numIdMacAtCleanup w:val="48"/>
 </w:numbering>
@@ -24069,7 +25101,7 @@
 </file>
 
 <file path=customXml/itemProps1.xml><?xml version="1.0" encoding="utf-8"?>
-<ds:datastoreItem xmlns:ds="http://schemas.openxmlformats.org/officeDocument/2006/customXml" ds:itemID="{F26D7411-C6F5-4AA1-96CB-02CB5AD0832B}">
+<ds:datastoreItem xmlns:ds="http://schemas.openxmlformats.org/officeDocument/2006/customXml" ds:itemID="{AE021676-F0EA-422A-A960-FF7B06C96F25}">
   <ds:schemaRefs>
     <ds:schemaRef ds:uri="http://schemas.openxmlformats.org/officeDocument/2006/bibliography"/>
   </ds:schemaRefs>

--- a/insurance/_docs/sources/01 05 12 Приложение 7_Открытие страхование_Разработка_29 05 2012_v4 final.docx
+++ b/insurance/_docs/sources/01 05 12 Приложение 7_Открытие страхование_Разработка_29 05 2012_v4 final.docx
@@ -32,6 +32,36 @@
       <w:r>
         <w:t>(является неотъемлемой частью договора)</w:t>
       </w:r>
+    </w:p>
+    <w:p>
+      <w:pPr>
+        <w:rPr>
+          <w:lang w:val="en-US"/>
+        </w:rPr>
+      </w:pPr>
+      <w:r>
+        <w:rPr>
+          <w:lang w:val="en-US"/>
+        </w:rPr>
+        <w:t xml:space="preserve">Online: </w:t>
+      </w:r>
+      <w:hyperlink r:id="rId9" w:history="1">
+        <w:r>
+          <w:rPr>
+            <w:rStyle w:val="af3"/>
+            <w:lang w:val="en-US"/>
+          </w:rPr>
+          <w:t>https://srgg67.teamlab.com/products/files/docviewer.aspx?fileID=2304291</w:t>
+        </w:r>
+      </w:hyperlink>
+      <w:r>
+        <w:rPr>
+          <w:lang w:val="en-US"/>
+        </w:rPr>
+        <w:t xml:space="preserve"> </w:t>
+      </w:r>
+      <w:bookmarkStart w:id="0" w:name="_GoBack"/>
+      <w:bookmarkEnd w:id="0"/>
     </w:p>
     <w:p>
       <w:r>
@@ -2149,11 +2179,11 @@
       <w:pPr>
         <w:pStyle w:val="20"/>
       </w:pPr>
-      <w:bookmarkStart w:id="0" w:name="_Toc338416712"/>
+      <w:bookmarkStart w:id="1" w:name="_Toc338416712"/>
       <w:r>
         <w:t>Общие сведения о документе.</w:t>
       </w:r>
-      <w:bookmarkEnd w:id="0"/>
+      <w:bookmarkEnd w:id="1"/>
     </w:p>
     <w:p>
       <w:r>
@@ -2205,14 +2235,14 @@
           <w:lang w:val="ru-RU"/>
         </w:rPr>
       </w:pPr>
-      <w:bookmarkStart w:id="1" w:name="_Toc338416713"/>
+      <w:bookmarkStart w:id="2" w:name="_Toc338416713"/>
       <w:r>
         <w:rPr>
           <w:lang w:val="ru-RU"/>
         </w:rPr>
         <w:t>Этапы работы по проекту.</w:t>
       </w:r>
-      <w:bookmarkEnd w:id="1"/>
+      <w:bookmarkEnd w:id="2"/>
     </w:p>
     <w:p>
       <w:r>
@@ -2350,11 +2380,11 @@
       <w:pPr>
         <w:pStyle w:val="20"/>
       </w:pPr>
-      <w:bookmarkStart w:id="2" w:name="_Toc338416714"/>
+      <w:bookmarkStart w:id="3" w:name="_Toc338416714"/>
       <w:r>
         <w:t>Общие сведения о Сайте</w:t>
       </w:r>
-      <w:bookmarkEnd w:id="2"/>
+      <w:bookmarkEnd w:id="3"/>
     </w:p>
     <w:p>
       <w:pPr>
@@ -2365,7 +2395,7 @@
           <w:lang w:val="ru-RU"/>
         </w:rPr>
       </w:pPr>
-      <w:bookmarkStart w:id="3" w:name="_Toc338416715"/>
+      <w:bookmarkStart w:id="4" w:name="_Toc338416715"/>
       <w:r>
         <w:rPr>
           <w:lang w:val="ru-RU"/>
@@ -2378,7 +2408,7 @@
         </w:rPr>
         <w:t xml:space="preserve"> сайта</w:t>
       </w:r>
-      <w:bookmarkEnd w:id="3"/>
+      <w:bookmarkEnd w:id="4"/>
     </w:p>
     <w:p>
       <w:r>
@@ -2655,7 +2685,7 @@
           <w:lang w:val="ru-RU"/>
         </w:rPr>
       </w:pPr>
-      <w:bookmarkStart w:id="4" w:name="_Toc338416716"/>
+      <w:bookmarkStart w:id="5" w:name="_Toc338416716"/>
       <w:r>
         <w:rPr>
           <w:lang w:val="ru-RU"/>
@@ -2668,7 +2698,7 @@
         </w:rPr>
         <w:t>адачи Сайта</w:t>
       </w:r>
-      <w:bookmarkEnd w:id="4"/>
+      <w:bookmarkEnd w:id="5"/>
     </w:p>
     <w:p>
       <w:r>
@@ -2771,14 +2801,14 @@
           <w:lang w:val="ru-RU"/>
         </w:rPr>
       </w:pPr>
-      <w:bookmarkStart w:id="5" w:name="_Toc338416717"/>
+      <w:bookmarkStart w:id="6" w:name="_Toc338416717"/>
       <w:r>
         <w:rPr>
           <w:lang w:val="ru-RU"/>
         </w:rPr>
         <w:t>Объект автоматизации</w:t>
       </w:r>
-      <w:bookmarkEnd w:id="5"/>
+      <w:bookmarkEnd w:id="6"/>
     </w:p>
     <w:p>
       <w:r>
@@ -2809,11 +2839,11 @@
       <w:pPr>
         <w:pStyle w:val="20"/>
       </w:pPr>
-      <w:bookmarkStart w:id="6" w:name="_Toc338416718"/>
+      <w:bookmarkStart w:id="7" w:name="_Toc338416718"/>
       <w:r>
         <w:t>Общие требования к Сайту.</w:t>
       </w:r>
-      <w:bookmarkEnd w:id="6"/>
+      <w:bookmarkEnd w:id="7"/>
     </w:p>
     <w:p>
       <w:pPr>
@@ -2822,14 +2852,14 @@
           <w:lang w:val="ru-RU"/>
         </w:rPr>
       </w:pPr>
-      <w:bookmarkStart w:id="7" w:name="_Toc338416719"/>
+      <w:bookmarkStart w:id="8" w:name="_Toc338416719"/>
       <w:r>
         <w:rPr>
           <w:lang w:val="ru-RU"/>
         </w:rPr>
         <w:t>Требования к Сайту в целом.</w:t>
       </w:r>
-      <w:bookmarkEnd w:id="7"/>
+      <w:bookmarkEnd w:id="8"/>
     </w:p>
     <w:p>
       <w:r>
@@ -3445,7 +3475,7 @@
           <w:lang w:val="ru-RU"/>
         </w:rPr>
       </w:pPr>
-      <w:bookmarkStart w:id="8" w:name="_Toc338416720"/>
+      <w:bookmarkStart w:id="9" w:name="_Toc338416720"/>
       <w:r>
         <w:rPr>
           <w:lang w:val="ru-RU"/>
@@ -3458,7 +3488,7 @@
         </w:rPr>
         <w:t>ое обеспечение.</w:t>
       </w:r>
-      <w:bookmarkEnd w:id="8"/>
+      <w:bookmarkEnd w:id="9"/>
     </w:p>
     <w:p>
       <w:pPr>
@@ -3535,12 +3565,18 @@
     <w:p>
       <w:pPr>
         <w:pStyle w:val="3"/>
-      </w:pPr>
-      <w:bookmarkStart w:id="9" w:name="_Toc338416721"/>
-      <w:r>
+        <w:rPr>
+          <w:lang w:val="ru-RU"/>
+        </w:rPr>
+      </w:pPr>
+      <w:bookmarkStart w:id="10" w:name="_Toc338416721"/>
+      <w:r>
+        <w:rPr>
+          <w:lang w:val="ru-RU"/>
+        </w:rPr>
         <w:t>Программное обеспечение Сайта</w:t>
       </w:r>
-      <w:bookmarkEnd w:id="9"/>
+      <w:bookmarkEnd w:id="10"/>
     </w:p>
     <w:p>
       <w:r>
@@ -3710,7 +3746,7 @@
           <w:lang w:val="ru-RU"/>
         </w:rPr>
       </w:pPr>
-      <w:bookmarkStart w:id="10" w:name="_Toc338416722"/>
+      <w:bookmarkStart w:id="11" w:name="_Toc338416722"/>
       <w:r>
         <w:rPr>
           <w:lang w:val="ru-RU"/>
@@ -3723,7 +3759,7 @@
         </w:rPr>
         <w:t>ение Сайта</w:t>
       </w:r>
-      <w:bookmarkEnd w:id="10"/>
+      <w:bookmarkEnd w:id="11"/>
     </w:p>
     <w:p>
       <w:r>
@@ -3786,11 +3822,11 @@
       <w:pPr>
         <w:pStyle w:val="20"/>
       </w:pPr>
-      <w:bookmarkStart w:id="11" w:name="_Toc338416723"/>
+      <w:bookmarkStart w:id="12" w:name="_Toc338416723"/>
       <w:r>
         <w:t>Структура Сайта</w:t>
       </w:r>
-      <w:bookmarkEnd w:id="11"/>
+      <w:bookmarkEnd w:id="12"/>
     </w:p>
     <w:p>
       <w:pPr>
@@ -3799,14 +3835,14 @@
           <w:lang w:val="ru-RU"/>
         </w:rPr>
       </w:pPr>
-      <w:bookmarkStart w:id="12" w:name="_Toc338416724"/>
+      <w:bookmarkStart w:id="13" w:name="_Toc338416724"/>
       <w:r>
         <w:rPr>
           <w:lang w:val="ru-RU"/>
         </w:rPr>
         <w:t>Структура Сайта</w:t>
       </w:r>
-      <w:bookmarkEnd w:id="12"/>
+      <w:bookmarkEnd w:id="13"/>
     </w:p>
     <w:p>
       <w:pPr>
@@ -4926,18 +4962,13 @@
     </w:p>
     <w:p>
       <w:pPr>
-        <w:numPr>
-          <w:ilvl w:val="0"/>
-          <w:numId w:val="32"/>
-        </w:numPr>
-        <w:rPr>
-          <w:highlight w:val="yellow"/>
-        </w:rPr>
-      </w:pPr>
-      <w:r>
-        <w:rPr>
-          <w:highlight w:val="yellow"/>
-        </w:rPr>
+        <w:pStyle w:val="4"/>
+        <w:numPr>
+          <w:ilvl w:val="0"/>
+          <w:numId w:val="31"/>
+        </w:numPr>
+      </w:pPr>
+      <w:r>
         <w:t>Дополнительное меню:</w:t>
       </w:r>
     </w:p>
@@ -4996,7 +5027,7 @@
       <w:pPr>
         <w:pStyle w:val="3"/>
       </w:pPr>
-      <w:bookmarkStart w:id="13" w:name="_Toc338416725"/>
+      <w:bookmarkStart w:id="14" w:name="_Toc338416725"/>
       <w:proofErr w:type="spellStart"/>
       <w:r>
         <w:t>Содержание</w:t>
@@ -5017,7 +5048,7 @@
       <w:r>
         <w:t>Сайта</w:t>
       </w:r>
-      <w:bookmarkEnd w:id="13"/>
+      <w:bookmarkEnd w:id="14"/>
       <w:proofErr w:type="spellEnd"/>
     </w:p>
     <w:p>
@@ -5084,7 +5115,7 @@
             <w:tcW w:w="7962" w:type="dxa"/>
           </w:tcPr>
           <w:p>
-            <w:bookmarkStart w:id="14" w:name="шапка_сайта"/>
+            <w:bookmarkStart w:id="15" w:name="шапка_сайта"/>
             <w:r>
               <w:rPr>
                 <w:noProof/>
@@ -5108,7 +5139,7 @@
                           </pic:cNvPicPr>
                         </pic:nvPicPr>
                         <pic:blipFill>
-                          <a:blip r:embed="rId9">
+                          <a:blip r:embed="rId10">
                             <a:extLst>
                               <a:ext uri="{28A0092B-C50C-407E-A947-70E740481C1C}">
                                 <a14:useLocalDpi xmlns:a14="http://schemas.microsoft.com/office/drawing/2010/main" val="0"/>
@@ -5139,7 +5170,7 @@
                 </wp:inline>
               </w:drawing>
             </w:r>
-            <w:bookmarkEnd w:id="14"/>
+            <w:bookmarkEnd w:id="15"/>
           </w:p>
         </w:tc>
         <w:tc>
@@ -5204,19 +5235,19 @@
           <w:numId w:val="33"/>
         </w:numPr>
       </w:pPr>
-      <w:commentRangeStart w:id="15"/>
+      <w:commentRangeStart w:id="16"/>
       <w:r>
         <w:t>О корпорации</w:t>
       </w:r>
       <w:r>
         <w:t>;</w:t>
       </w:r>
-      <w:commentRangeEnd w:id="15"/>
+      <w:commentRangeEnd w:id="16"/>
       <w:r>
         <w:rPr>
           <w:rStyle w:val="af4"/>
         </w:rPr>
-        <w:commentReference w:id="15"/>
+        <w:commentReference w:id="16"/>
       </w:r>
     </w:p>
     <w:p>
@@ -5274,7 +5305,7 @@
           <w:numId w:val="33"/>
         </w:numPr>
       </w:pPr>
-      <w:commentRangeStart w:id="16"/>
+      <w:commentRangeStart w:id="17"/>
       <w:r>
         <w:t>Карта сайта</w:t>
       </w:r>
@@ -5301,12 +5332,12 @@
       <w:r>
         <w:t>;</w:t>
       </w:r>
-      <w:commentRangeEnd w:id="16"/>
+      <w:commentRangeEnd w:id="17"/>
       <w:r>
         <w:rPr>
           <w:rStyle w:val="af4"/>
         </w:rPr>
-        <w:commentReference w:id="16"/>
+        <w:commentReference w:id="17"/>
       </w:r>
     </w:p>
     <w:p>
@@ -5316,7 +5347,7 @@
           <w:numId w:val="33"/>
         </w:numPr>
       </w:pPr>
-      <w:commentRangeStart w:id="17"/>
+      <w:commentRangeStart w:id="18"/>
       <w:r>
         <w:t>Г</w:t>
       </w:r>
@@ -5329,12 +5360,12 @@
       <w:r>
         <w:t>;</w:t>
       </w:r>
-      <w:commentRangeEnd w:id="17"/>
+      <w:commentRangeEnd w:id="18"/>
       <w:r>
         <w:rPr>
           <w:rStyle w:val="af4"/>
         </w:rPr>
-        <w:commentReference w:id="17"/>
+        <w:commentReference w:id="18"/>
       </w:r>
     </w:p>
     <w:p>
@@ -5344,7 +5375,6 @@
           <w:numId w:val="33"/>
         </w:numPr>
       </w:pPr>
-      <w:commentRangeStart w:id="18"/>
       <w:r>
         <w:t>Г</w:t>
       </w:r>
@@ -5360,12 +5390,48 @@
       <w:r>
         <w:t>;</w:t>
       </w:r>
-      <w:commentRangeEnd w:id="18"/>
+    </w:p>
+    <w:p>
+      <w:pPr>
+        <w:pStyle w:val="5"/>
+      </w:pPr>
+      <w:r>
+        <w:t>Поиск</w:t>
+      </w:r>
+    </w:p>
+    <w:p>
+      <w:pPr>
+        <w:numPr>
+          <w:ilvl w:val="0"/>
+          <w:numId w:val="34"/>
+        </w:numPr>
+      </w:pPr>
+      <w:proofErr w:type="gramStart"/>
+      <w:r>
+        <w:t>Изображен</w:t>
+      </w:r>
+      <w:proofErr w:type="gramEnd"/>
+      <w:r>
+        <w:t xml:space="preserve"> в виде иконки «Лупа» в верхнем правом углу</w:t>
+      </w:r>
+    </w:p>
+    <w:p>
+      <w:pPr>
+        <w:numPr>
+          <w:ilvl w:val="0"/>
+          <w:numId w:val="34"/>
+        </w:numPr>
+      </w:pPr>
+      <w:commentRangeStart w:id="19"/>
+      <w:r>
+        <w:t>При нажатии на иконку отрывается страница поиска.</w:t>
+      </w:r>
+      <w:commentRangeEnd w:id="19"/>
       <w:r>
         <w:rPr>
           <w:rStyle w:val="af4"/>
         </w:rPr>
-        <w:commentReference w:id="18"/>
+        <w:commentReference w:id="19"/>
       </w:r>
     </w:p>
     <w:p>
@@ -5373,50 +5439,73 @@
         <w:pStyle w:val="5"/>
       </w:pPr>
       <w:r>
-        <w:t>Поиск</w:t>
-      </w:r>
-    </w:p>
-    <w:p>
-      <w:pPr>
-        <w:numPr>
-          <w:ilvl w:val="0"/>
-          <w:numId w:val="34"/>
-        </w:numPr>
-      </w:pPr>
-      <w:commentRangeStart w:id="19"/>
+        <w:t>Карта сайта</w:t>
+      </w:r>
+    </w:p>
+    <w:p>
+      <w:pPr>
+        <w:numPr>
+          <w:ilvl w:val="0"/>
+          <w:numId w:val="35"/>
+        </w:numPr>
+      </w:pPr>
+      <w:commentRangeStart w:id="20"/>
       <w:proofErr w:type="gramStart"/>
       <w:r>
         <w:t>Изображен</w:t>
       </w:r>
       <w:proofErr w:type="gramEnd"/>
       <w:r>
-        <w:t xml:space="preserve"> в виде иконки «Лупа» в верхнем правом углу</w:t>
-      </w:r>
-      <w:commentRangeEnd w:id="19"/>
+        <w:t xml:space="preserve"> в виде иконки «Карта» в верхнем правом углу.</w:t>
+      </w:r>
+      <w:commentRangeEnd w:id="20"/>
       <w:r>
         <w:rPr>
           <w:rStyle w:val="af4"/>
         </w:rPr>
-        <w:commentReference w:id="19"/>
-      </w:r>
-    </w:p>
-    <w:p>
-      <w:pPr>
-        <w:numPr>
-          <w:ilvl w:val="0"/>
-          <w:numId w:val="34"/>
-        </w:numPr>
-      </w:pPr>
-      <w:commentRangeStart w:id="20"/>
-      <w:r>
-        <w:t>При нажатии на иконку отрывается страница поиска.</w:t>
-      </w:r>
-      <w:commentRangeEnd w:id="20"/>
+        <w:commentReference w:id="20"/>
+      </w:r>
+    </w:p>
+    <w:p>
+      <w:r>
+        <w:t>При нажатии на иконку пользова</w:t>
+      </w:r>
+      <w:r>
+        <w:t>тель попадает на страницу «Карта</w:t>
+      </w:r>
+      <w:r>
+        <w:t xml:space="preserve"> сайта».</w:t>
+      </w:r>
+    </w:p>
+    <w:p>
+      <w:pPr>
+        <w:pStyle w:val="5"/>
+      </w:pPr>
+      <w:r>
+        <w:t>Главная страница</w:t>
+      </w:r>
+    </w:p>
+    <w:p>
+      <w:commentRangeStart w:id="22"/>
+      <w:proofErr w:type="gramStart"/>
+      <w:r>
+        <w:t>Изображена</w:t>
+      </w:r>
+      <w:proofErr w:type="gramEnd"/>
+      <w:r>
+        <w:t xml:space="preserve"> в виде иконки «Домик» в верхнем правом углу шапки.</w:t>
+      </w:r>
+      <w:commentRangeEnd w:id="22"/>
       <w:r>
         <w:rPr>
           <w:rStyle w:val="af4"/>
         </w:rPr>
-        <w:commentReference w:id="20"/>
+        <w:commentReference w:id="22"/>
+      </w:r>
+    </w:p>
+    <w:p>
+      <w:r>
+        <w:t>При нажатии пользователю открывается главная страница сайта.</w:t>
       </w:r>
     </w:p>
     <w:p>
@@ -5424,340 +5513,403 @@
         <w:pStyle w:val="5"/>
       </w:pPr>
       <w:r>
-        <w:t>Карта сайта</w:t>
-      </w:r>
-    </w:p>
-    <w:p>
-      <w:pPr>
-        <w:numPr>
-          <w:ilvl w:val="0"/>
-          <w:numId w:val="35"/>
-        </w:numPr>
-      </w:pPr>
-      <w:commentRangeStart w:id="21"/>
+        <w:t xml:space="preserve">Главное меню </w:t>
+      </w:r>
+    </w:p>
+    <w:p>
+      <w:r>
+        <w:t xml:space="preserve">Главное меню сайта состоит из 6 (шести) разделов: </w:t>
+      </w:r>
+    </w:p>
+    <w:p>
+      <w:pPr>
+        <w:numPr>
+          <w:ilvl w:val="0"/>
+          <w:numId w:val="36"/>
+        </w:numPr>
+        <w:rPr>
+          <w:b/>
+        </w:rPr>
+      </w:pPr>
+      <w:r>
+        <w:rPr>
+          <w:b/>
+        </w:rPr>
+        <w:t>Главная</w:t>
+      </w:r>
+    </w:p>
+    <w:p>
+      <w:pPr>
+        <w:numPr>
+          <w:ilvl w:val="0"/>
+          <w:numId w:val="36"/>
+        </w:numPr>
+        <w:rPr>
+          <w:b/>
+        </w:rPr>
+      </w:pPr>
+      <w:r>
+        <w:rPr>
+          <w:b/>
+        </w:rPr>
+        <w:t>О компании</w:t>
+      </w:r>
+    </w:p>
+    <w:p>
+      <w:pPr>
+        <w:numPr>
+          <w:ilvl w:val="0"/>
+          <w:numId w:val="36"/>
+        </w:numPr>
+        <w:rPr>
+          <w:b/>
+        </w:rPr>
+      </w:pPr>
+      <w:r>
+        <w:rPr>
+          <w:b/>
+        </w:rPr>
+        <w:t>Корпоративным клиентам</w:t>
+      </w:r>
+    </w:p>
+    <w:p>
+      <w:pPr>
+        <w:numPr>
+          <w:ilvl w:val="0"/>
+          <w:numId w:val="36"/>
+        </w:numPr>
+        <w:rPr>
+          <w:b/>
+        </w:rPr>
+      </w:pPr>
+      <w:r>
+        <w:rPr>
+          <w:b/>
+        </w:rPr>
+        <w:t>Малому и среднему бизнесу</w:t>
+      </w:r>
+    </w:p>
+    <w:p>
+      <w:pPr>
+        <w:numPr>
+          <w:ilvl w:val="0"/>
+          <w:numId w:val="36"/>
+        </w:numPr>
+        <w:rPr>
+          <w:b/>
+        </w:rPr>
+      </w:pPr>
+      <w:r>
+        <w:rPr>
+          <w:b/>
+        </w:rPr>
+        <w:t>Физическим лицам</w:t>
+      </w:r>
+    </w:p>
+    <w:p>
+      <w:pPr>
+        <w:numPr>
+          <w:ilvl w:val="0"/>
+          <w:numId w:val="36"/>
+        </w:numPr>
+      </w:pPr>
+      <w:r>
+        <w:rPr>
+          <w:b/>
+        </w:rPr>
+        <w:t>Партнерам</w:t>
+      </w:r>
+    </w:p>
+    <w:p>
+      <w:r>
+        <w:t xml:space="preserve">Подразделы меню отрываются путем наведения курсора мыши на соответствующий раздел – всплывающее меню. </w:t>
+      </w:r>
+      <w:r>
+        <w:t xml:space="preserve">Далее пользователь выбирает из списка </w:t>
+      </w:r>
+      <w:r>
+        <w:t>страницу</w:t>
+      </w:r>
+      <w:r>
+        <w:t xml:space="preserve"> для перехода</w:t>
+      </w:r>
+      <w:r>
+        <w:t>.</w:t>
+      </w:r>
+      <w:r>
+        <w:t xml:space="preserve"> </w:t>
+      </w:r>
+      <w:commentRangeStart w:id="23"/>
+      <w:r>
+        <w:t xml:space="preserve">При нажатии на </w:t>
+      </w:r>
+      <w:r>
+        <w:t xml:space="preserve">название раздела </w:t>
+      </w:r>
+      <w:r>
+        <w:t>в главном меню (</w:t>
+      </w:r>
+      <w:r>
+        <w:t>О</w:t>
+      </w:r>
+      <w:r>
+        <w:t xml:space="preserve"> компании</w:t>
+      </w:r>
+      <w:r>
+        <w:t>, Корпоративным клиентам</w:t>
+      </w:r>
+      <w:r>
+        <w:t xml:space="preserve"> </w:t>
+      </w:r>
+      <w:r>
+        <w:t xml:space="preserve">и т.д.) </w:t>
+      </w:r>
+      <w:r>
+        <w:rPr>
+          <w:strike/>
+        </w:rPr>
+        <w:t>открывается</w:t>
+      </w:r>
+      <w:r>
+        <w:rPr>
+          <w:strike/>
+        </w:rPr>
+        <w:t xml:space="preserve"> (</w:t>
+      </w:r>
+      <w:r>
+        <w:rPr>
+          <w:strike/>
+        </w:rPr>
+        <w:t xml:space="preserve">по </w:t>
+      </w:r>
       <w:proofErr w:type="gramStart"/>
       <w:r>
-        <w:t>Изображен</w:t>
+        <w:rPr>
+          <w:strike/>
+        </w:rPr>
+        <w:t>умолчанию</w:t>
+      </w:r>
+      <w:r>
+        <w:rPr>
+          <w:strike/>
+        </w:rPr>
+        <w:t>)</w:t>
+      </w:r>
+      <w:r>
+        <w:rPr>
+          <w:strike/>
+        </w:rPr>
+        <w:t xml:space="preserve"> </w:t>
       </w:r>
       <w:proofErr w:type="gramEnd"/>
       <w:r>
-        <w:t xml:space="preserve"> в виде иконки «Карта» в верхнем правом углу.</w:t>
-      </w:r>
-      <w:commentRangeEnd w:id="21"/>
+        <w:rPr>
+          <w:strike/>
+        </w:rPr>
+        <w:t>главные страницы разделов</w:t>
+      </w:r>
+      <w:commentRangeEnd w:id="23"/>
+      <w:r>
+        <w:t xml:space="preserve"> ничего не происходит.</w:t>
+      </w:r>
       <w:r>
         <w:rPr>
           <w:rStyle w:val="af4"/>
         </w:rPr>
-        <w:commentReference w:id="21"/>
-      </w:r>
-    </w:p>
-    <w:p>
-      <w:r>
-        <w:t>При нажатии на иконку пользова</w:t>
-      </w:r>
-      <w:r>
-        <w:t>тель попадает на страницу «Карта</w:t>
-      </w:r>
-      <w:r>
-        <w:t xml:space="preserve"> сайта».</w:t>
-      </w:r>
-    </w:p>
-    <w:p>
-      <w:pPr>
-        <w:pStyle w:val="5"/>
-      </w:pPr>
-      <w:r>
-        <w:t>Главная страница</w:t>
-      </w:r>
-    </w:p>
-    <w:p>
-      <w:commentRangeStart w:id="23"/>
-      <w:proofErr w:type="gramStart"/>
-      <w:r>
-        <w:t>Изображена</w:t>
-      </w:r>
-      <w:proofErr w:type="gramEnd"/>
-      <w:r>
-        <w:t xml:space="preserve"> в виде иконки «Домик» в верхнем правом углу шапки.</w:t>
-      </w:r>
-      <w:commentRangeEnd w:id="23"/>
-      <w:r>
-        <w:rPr>
-          <w:rStyle w:val="af4"/>
-        </w:rPr>
         <w:commentReference w:id="23"/>
       </w:r>
     </w:p>
     <w:p>
-      <w:r>
-        <w:t>При нажатии пользователю открывается главная страница сайта.</w:t>
-      </w:r>
-    </w:p>
-    <w:p>
-      <w:pPr>
-        <w:pStyle w:val="5"/>
-      </w:pPr>
-      <w:r>
-        <w:t xml:space="preserve">Главное меню </w:t>
-      </w:r>
-    </w:p>
-    <w:p>
-      <w:r>
-        <w:t xml:space="preserve">Главное меню сайта состоит из 6 (шести) разделов: </w:t>
-      </w:r>
-    </w:p>
-    <w:p>
-      <w:pPr>
-        <w:numPr>
-          <w:ilvl w:val="0"/>
-          <w:numId w:val="36"/>
-        </w:numPr>
-        <w:rPr>
-          <w:b/>
-        </w:rPr>
-      </w:pPr>
-      <w:r>
-        <w:rPr>
-          <w:b/>
-        </w:rPr>
-        <w:t>Главная</w:t>
-      </w:r>
-    </w:p>
-    <w:p>
-      <w:pPr>
-        <w:numPr>
-          <w:ilvl w:val="0"/>
-          <w:numId w:val="36"/>
-        </w:numPr>
-        <w:rPr>
-          <w:b/>
-        </w:rPr>
-      </w:pPr>
-      <w:r>
-        <w:rPr>
-          <w:b/>
-        </w:rPr>
-        <w:t>О компании</w:t>
-      </w:r>
-    </w:p>
-    <w:p>
-      <w:pPr>
-        <w:numPr>
-          <w:ilvl w:val="0"/>
-          <w:numId w:val="36"/>
-        </w:numPr>
-        <w:rPr>
-          <w:b/>
-        </w:rPr>
-      </w:pPr>
-      <w:r>
-        <w:rPr>
-          <w:b/>
-        </w:rPr>
-        <w:t>Корпоративным клиентам</w:t>
-      </w:r>
-    </w:p>
-    <w:p>
-      <w:pPr>
-        <w:numPr>
-          <w:ilvl w:val="0"/>
-          <w:numId w:val="36"/>
-        </w:numPr>
-        <w:rPr>
-          <w:b/>
-        </w:rPr>
-      </w:pPr>
-      <w:r>
-        <w:rPr>
-          <w:b/>
-        </w:rPr>
-        <w:t>Малому и среднему бизнесу</w:t>
-      </w:r>
-    </w:p>
-    <w:p>
-      <w:pPr>
-        <w:numPr>
-          <w:ilvl w:val="0"/>
-          <w:numId w:val="36"/>
-        </w:numPr>
-        <w:rPr>
-          <w:b/>
-        </w:rPr>
-      </w:pPr>
-      <w:r>
-        <w:rPr>
-          <w:b/>
-        </w:rPr>
-        <w:t>Физическим лицам</w:t>
-      </w:r>
-    </w:p>
-    <w:p>
-      <w:pPr>
-        <w:numPr>
-          <w:ilvl w:val="0"/>
-          <w:numId w:val="36"/>
-        </w:numPr>
-      </w:pPr>
-      <w:r>
-        <w:rPr>
-          <w:b/>
-        </w:rPr>
-        <w:t>Партнерам</w:t>
-      </w:r>
-    </w:p>
-    <w:p>
-      <w:r>
-        <w:t xml:space="preserve">Подразделы меню отрываются путем наведения курсора мыши на соответствующий раздел – всплывающее меню. </w:t>
-      </w:r>
-      <w:r>
-        <w:t xml:space="preserve">Далее пользователь выбирает из списка </w:t>
-      </w:r>
-      <w:r>
-        <w:t>страницу</w:t>
-      </w:r>
-      <w:r>
-        <w:t xml:space="preserve"> для перехода</w:t>
-      </w:r>
-      <w:r>
+      <w:pPr>
+        <w:rPr>
+          <w:rStyle w:val="Strike"/>
+        </w:rPr>
+      </w:pPr>
+      <w:r>
+        <w:rPr>
+          <w:rStyle w:val="Strike"/>
+        </w:rPr>
+        <w:t>При нажатии на кнопку «Главная»</w:t>
+      </w:r>
+      <w:r>
+        <w:rPr>
+          <w:rStyle w:val="Strike"/>
+        </w:rPr>
+        <w:t xml:space="preserve"> </w:t>
+      </w:r>
+      <w:r>
+        <w:rPr>
+          <w:rStyle w:val="Strike"/>
+        </w:rPr>
+        <w:t>пользователю открывается главная страница</w:t>
+      </w:r>
+      <w:r>
+        <w:rPr>
+          <w:rStyle w:val="Strike"/>
+        </w:rPr>
+        <w:t xml:space="preserve"> сайта</w:t>
+      </w:r>
+      <w:r>
+        <w:rPr>
+          <w:rStyle w:val="Strike"/>
+        </w:rPr>
         <w:t>.</w:t>
       </w:r>
-      <w:r>
+    </w:p>
+    <w:p>
+      <w:pPr>
+        <w:rPr>
+          <w:rStyle w:val="Strike"/>
+        </w:rPr>
+      </w:pPr>
+      <w:r>
+        <w:rPr>
+          <w:rStyle w:val="Strike"/>
+        </w:rPr>
+        <w:t xml:space="preserve">При нажатии на кнопку «О компании» пользователю открывается внутренняя страница этого раздела </w:t>
+      </w:r>
+      <w:r>
+        <w:rPr>
+          <w:rStyle w:val="Strike"/>
+        </w:rPr>
+        <w:t>—</w:t>
+      </w:r>
+      <w:r>
+        <w:rPr>
+          <w:rStyle w:val="Strike"/>
+        </w:rPr>
+        <w:t xml:space="preserve"> станица «О компании».</w:t>
+      </w:r>
+    </w:p>
+    <w:p>
+      <w:pPr>
+        <w:rPr>
+          <w:rStyle w:val="Strike"/>
+        </w:rPr>
+      </w:pPr>
+      <w:r>
+        <w:rPr>
+          <w:rStyle w:val="Strike"/>
+        </w:rPr>
+        <w:t>При нажатии на кнопку «Корпоративным клиентам» пользователю открывается внутренняя страница этого</w:t>
+      </w:r>
+      <w:r>
+        <w:rPr>
+          <w:rStyle w:val="Strike"/>
+        </w:rPr>
+        <w:t xml:space="preserve"> раздела - станица «Корпоративным клиентам</w:t>
+      </w:r>
+      <w:r>
+        <w:rPr>
+          <w:rStyle w:val="Strike"/>
+        </w:rPr>
+        <w:t>», где отображены все предложения для корпоративных клиентов.</w:t>
+      </w:r>
+    </w:p>
+    <w:p>
+      <w:pPr>
+        <w:rPr>
+          <w:rStyle w:val="Strike"/>
+        </w:rPr>
+      </w:pPr>
+      <w:r>
+        <w:rPr>
+          <w:rStyle w:val="Strike"/>
+        </w:rPr>
+        <w:t xml:space="preserve">При нажатии на кнопку «Малому и среднему бизнесу» пользователю открывается внутренняя страница </w:t>
+      </w:r>
+      <w:r>
+        <w:rPr>
+          <w:rStyle w:val="Strike"/>
+        </w:rPr>
+        <w:t xml:space="preserve">этого раздела </w:t>
+      </w:r>
+      <w:r>
+        <w:rPr>
+          <w:rStyle w:val="Strike"/>
+        </w:rPr>
+        <w:t>—</w:t>
+      </w:r>
+      <w:r>
+        <w:rPr>
+          <w:rStyle w:val="Strike"/>
+        </w:rPr>
+        <w:t xml:space="preserve"> станица «Малому и среднему бизнесу</w:t>
+      </w:r>
+      <w:r>
+        <w:rPr>
+          <w:rStyle w:val="Strike"/>
+        </w:rPr>
+        <w:t>», где отображены все предложения для малого и среднего бизнеса.</w:t>
+      </w:r>
+    </w:p>
+    <w:p>
+      <w:pPr>
+        <w:rPr>
+          <w:rStyle w:val="Strike"/>
+        </w:rPr>
+      </w:pPr>
+      <w:r>
+        <w:rPr>
+          <w:rStyle w:val="Strike"/>
+        </w:rPr>
+        <w:t xml:space="preserve">При нажатии на кнопку «Физическим лицам» пользователю открывается внутренняя страница </w:t>
+      </w:r>
+      <w:r>
+        <w:rPr>
+          <w:rStyle w:val="Strike"/>
+        </w:rPr>
+        <w:t>этого раздела - станица «Физическим лицам</w:t>
+      </w:r>
+      <w:r>
+        <w:rPr>
+          <w:rStyle w:val="Strike"/>
+        </w:rPr>
+        <w:t>», где отображены все предложения для физических лиц.</w:t>
+      </w:r>
+    </w:p>
+    <w:p>
+      <w:pPr>
+        <w:rPr>
+          <w:rStyle w:val="Strike"/>
+        </w:rPr>
+      </w:pPr>
+      <w:r>
+        <w:rPr>
+          <w:rStyle w:val="Strike"/>
+        </w:rPr>
+        <w:t xml:space="preserve">При нажатии на кнопку «Партнерам» пользователю открывается внутренняя страница этого раздела </w:t>
+      </w:r>
+      <w:r>
+        <w:rPr>
+          <w:rStyle w:val="Strike"/>
+        </w:rPr>
+        <w:t>—</w:t>
+      </w:r>
+      <w:r>
+        <w:rPr>
+          <w:rStyle w:val="Strike"/>
+        </w:rPr>
         <w:t xml:space="preserve"> </w:t>
       </w:r>
       <w:commentRangeStart w:id="24"/>
       <w:r>
-        <w:t xml:space="preserve">При нажатии на </w:t>
-      </w:r>
-      <w:r>
-        <w:t xml:space="preserve">название раздела </w:t>
-      </w:r>
-      <w:r>
-        <w:t>в главном меню (</w:t>
-      </w:r>
-      <w:r>
-        <w:t>О</w:t>
-      </w:r>
-      <w:r>
-        <w:t xml:space="preserve"> компании</w:t>
-      </w:r>
-      <w:r>
-        <w:t>, Корпоративным клиентам</w:t>
-      </w:r>
-      <w:r>
-        <w:t xml:space="preserve"> </w:t>
-      </w:r>
-      <w:r>
-        <w:t>и т.д.) открывается</w:t>
-      </w:r>
-      <w:r>
-        <w:t xml:space="preserve"> (</w:t>
-      </w:r>
-      <w:r>
-        <w:t>по умолчанию</w:t>
-      </w:r>
-      <w:r>
-        <w:t>)</w:t>
-      </w:r>
-      <w:r>
-        <w:t xml:space="preserve"> главные страницы разделов.</w:t>
+        <w:rPr>
+          <w:rStyle w:val="Strike"/>
+        </w:rPr>
+        <w:t>станица «Банкам»</w:t>
       </w:r>
       <w:commentRangeEnd w:id="24"/>
       <w:r>
         <w:rPr>
-          <w:rStyle w:val="af4"/>
+          <w:rStyle w:val="Strike"/>
         </w:rPr>
         <w:commentReference w:id="24"/>
       </w:r>
-    </w:p>
-    <w:p>
-      <w:r>
-        <w:t>При нажатии на кнопку «Главная»</w:t>
-      </w:r>
-      <w:r>
-        <w:t xml:space="preserve"> </w:t>
-      </w:r>
-      <w:r>
-        <w:t>пользователю открывается главная страница</w:t>
-      </w:r>
-      <w:r>
-        <w:t xml:space="preserve"> сайта</w:t>
-      </w:r>
-      <w:r>
-        <w:t>.</w:t>
-      </w:r>
-    </w:p>
-    <w:p>
-      <w:r>
-        <w:t xml:space="preserve">При нажатии на кнопку «О компании» пользователю открывается внутренняя страница этого раздела </w:t>
-      </w:r>
-      <w:r>
-        <w:t>—</w:t>
-      </w:r>
-      <w:r>
-        <w:t xml:space="preserve"> станица «О компании».</w:t>
-      </w:r>
-    </w:p>
-    <w:p>
-      <w:r>
-        <w:t>При нажатии на кнопку «Корпоративным клиентам» пользователю открывается внутренняя страница этого</w:t>
-      </w:r>
-      <w:r>
-        <w:t xml:space="preserve"> раздела - станица «Корпоративным клиентам</w:t>
-      </w:r>
-      <w:r>
-        <w:t>», где отображены все предложения для корпоративных клиентов.</w:t>
-      </w:r>
-    </w:p>
-    <w:p>
-      <w:r>
-        <w:t xml:space="preserve">При нажатии на кнопку «Малому и среднему бизнесу» пользователю открывается внутренняя страница </w:t>
-      </w:r>
-      <w:r>
-        <w:t xml:space="preserve">этого раздела </w:t>
-      </w:r>
-      <w:r>
-        <w:t>—</w:t>
-      </w:r>
-      <w:r>
-        <w:t xml:space="preserve"> станица «Малому и среднему бизнесу</w:t>
-      </w:r>
-      <w:r>
-        <w:t>», где отображены все предложения для малого и среднего бизнеса.</w:t>
-      </w:r>
-    </w:p>
-    <w:p>
-      <w:r>
-        <w:t xml:space="preserve">При нажатии на кнопку «Физическим лицам» пользователю открывается внутренняя страница </w:t>
-      </w:r>
-      <w:r>
-        <w:t>этого раздела - станица «Физическим лицам</w:t>
-      </w:r>
-      <w:r>
-        <w:t>», где отображены все предложения для физических лиц.</w:t>
-      </w:r>
-    </w:p>
-    <w:p>
-      <w:r>
-        <w:t xml:space="preserve">При нажатии на кнопку «Партнерам» пользователю открывается внутренняя страница этого раздела </w:t>
-      </w:r>
-      <w:r>
-        <w:t>—</w:t>
-      </w:r>
-      <w:r>
-        <w:t xml:space="preserve"> </w:t>
-      </w:r>
-      <w:commentRangeStart w:id="25"/>
-      <w:r>
-        <w:t>станица «Банкам»</w:t>
-      </w:r>
-      <w:commentRangeEnd w:id="25"/>
-      <w:r>
-        <w:rPr>
-          <w:rStyle w:val="af4"/>
-        </w:rPr>
-        <w:commentReference w:id="25"/>
-      </w:r>
-      <w:r>
+      <w:r>
+        <w:rPr>
+          <w:rStyle w:val="Strike"/>
+        </w:rPr>
         <w:t>.</w:t>
       </w:r>
     </w:p>
@@ -6799,8 +6951,8 @@
       <w:pPr>
         <w:pStyle w:val="5"/>
       </w:pPr>
-      <w:bookmarkStart w:id="26" w:name="_Подвал_сайта"/>
-      <w:bookmarkEnd w:id="26"/>
+      <w:bookmarkStart w:id="25" w:name="_Подвал_сайта"/>
+      <w:bookmarkEnd w:id="25"/>
       <w:r>
         <w:t>Подвал сайта</w:t>
       </w:r>
@@ -6837,7 +6989,7 @@
                     </pic:cNvPicPr>
                   </pic:nvPicPr>
                   <pic:blipFill>
-                    <a:blip r:embed="rId11">
+                    <a:blip r:embed="rId12">
                       <a:extLst>
                         <a:ext uri="{28A0092B-C50C-407E-A947-70E740481C1C}">
                           <a14:useLocalDpi xmlns:a14="http://schemas.microsoft.com/office/drawing/2010/main" val="0"/>
@@ -7079,14 +7231,13 @@
           <w:numId w:val="0"/>
         </w:numPr>
       </w:pPr>
-      <w:commentRangeStart w:id="27"/>
       <w:r>
         <w:rPr>
           <w:noProof/>
           <w:lang w:eastAsia="ru-RU"/>
         </w:rPr>
         <w:drawing>
-          <wp:inline distT="0" distB="0" distL="0" distR="0" wp14:anchorId="2B854D71" wp14:editId="33F8C065">
+          <wp:inline distT="0" distB="0" distL="0" distR="0" wp14:anchorId="4E7DBCC3" wp14:editId="48BF5730">
             <wp:extent cx="5041265" cy="4768215"/>
             <wp:effectExtent l="0" t="0" r="6985" b="0"/>
             <wp:docPr id="3" name="Рисунок 3" descr="1009_okt_main_"/>
@@ -7103,7 +7254,7 @@
                     </pic:cNvPicPr>
                   </pic:nvPicPr>
                   <pic:blipFill>
-                    <a:blip r:embed="rId12" cstate="print">
+                    <a:blip r:embed="rId13" cstate="print">
                       <a:extLst>
                         <a:ext uri="{28A0092B-C50C-407E-A947-70E740481C1C}">
                           <a14:useLocalDpi xmlns:a14="http://schemas.microsoft.com/office/drawing/2010/main" val="0"/>
@@ -7134,13 +7285,6 @@
           </wp:inline>
         </w:drawing>
       </w:r>
-      <w:commentRangeEnd w:id="27"/>
-      <w:r>
-        <w:rPr>
-          <w:rStyle w:val="af4"/>
-        </w:rPr>
-        <w:commentReference w:id="27"/>
-      </w:r>
     </w:p>
     <w:p>
       <w:pPr>
@@ -7325,7 +7469,7 @@
         <w:pStyle w:val="aff"/>
         <w:ind w:left="708"/>
       </w:pPr>
-      <w:commentRangeStart w:id="28"/>
+      <w:commentRangeStart w:id="26"/>
       <w:r>
         <w:t xml:space="preserve">Возможность </w:t>
       </w:r>
@@ -7338,12 +7482,12 @@
       <w:r>
         <w:t>. Все три баннера должны пролистываться одновременно, создавая вид целостного блока.</w:t>
       </w:r>
-      <w:commentRangeEnd w:id="28"/>
+      <w:commentRangeEnd w:id="26"/>
       <w:r>
         <w:rPr>
           <w:rStyle w:val="af4"/>
         </w:rPr>
-        <w:commentReference w:id="28"/>
+        <w:commentReference w:id="26"/>
       </w:r>
     </w:p>
     <w:p>
@@ -7474,7 +7618,7 @@
                     </pic:cNvPicPr>
                   </pic:nvPicPr>
                   <pic:blipFill rotWithShape="1">
-                    <a:blip r:embed="rId13" cstate="print">
+                    <a:blip r:embed="rId14" cstate="print">
                       <a:extLst>
                         <a:ext uri="{28A0092B-C50C-407E-A947-70E740481C1C}">
                           <a14:useLocalDpi xmlns:a14="http://schemas.microsoft.com/office/drawing/2010/main" val="0"/>
@@ -7514,7 +7658,7 @@
         <w:pStyle w:val="a"/>
         <w:ind w:left="720"/>
       </w:pPr>
-      <w:commentRangeStart w:id="29"/>
+      <w:commentRangeStart w:id="27"/>
       <w:r>
         <w:rPr>
           <w:b/>
@@ -7562,12 +7706,12 @@
       <w:r>
         <w:t>.</w:t>
       </w:r>
-      <w:commentRangeEnd w:id="29"/>
+      <w:commentRangeEnd w:id="27"/>
       <w:r>
         <w:rPr>
           <w:rStyle w:val="af4"/>
         </w:rPr>
-        <w:commentReference w:id="29"/>
+        <w:commentReference w:id="27"/>
       </w:r>
       <w:r>
         <w:t xml:space="preserve"> </w:t>
@@ -7629,6 +7773,7 @@
           <w:b/>
         </w:rPr>
       </w:pPr>
+      <w:commentRangeStart w:id="28"/>
       <w:r>
         <w:rPr>
           <w:b/>
@@ -7653,6 +7798,13 @@
         </w:rPr>
         <w:t xml:space="preserve"> страхования»;</w:t>
       </w:r>
+      <w:commentRangeEnd w:id="28"/>
+      <w:r>
+        <w:rPr>
+          <w:rStyle w:val="af4"/>
+        </w:rPr>
+        <w:commentReference w:id="28"/>
+      </w:r>
       <w:r>
         <w:rPr>
           <w:b/>
@@ -7662,27 +7814,25 @@
       <w:r>
         <w:t>(описан в приложении документа</w:t>
       </w:r>
+      <w:r>
+        <w:t>)</w:t>
+      </w:r>
+    </w:p>
+    <w:p>
+      <w:pPr>
+        <w:pStyle w:val="a"/>
+        <w:numPr>
+          <w:ilvl w:val="0"/>
+          <w:numId w:val="0"/>
+        </w:numPr>
+        <w:ind w:left="709"/>
+      </w:pPr>
+      <w:commentRangeStart w:id="29"/>
       <w:proofErr w:type="gramStart"/>
       <w:r>
-        <w:t xml:space="preserve"> )</w:t>
+        <w:t>Представляет из себя</w:t>
       </w:r>
       <w:proofErr w:type="gramEnd"/>
-    </w:p>
-    <w:p>
-      <w:pPr>
-        <w:pStyle w:val="a"/>
-        <w:numPr>
-          <w:ilvl w:val="0"/>
-          <w:numId w:val="0"/>
-        </w:numPr>
-        <w:ind w:left="709"/>
-      </w:pPr>
-      <w:commentRangeStart w:id="30"/>
-      <w:proofErr w:type="gramStart"/>
-      <w:r>
-        <w:t>Представляет из себя</w:t>
-      </w:r>
-      <w:proofErr w:type="gramEnd"/>
       <w:r>
         <w:t xml:space="preserve"> иконки с</w:t>
       </w:r>
@@ -7713,12 +7863,12 @@
       <w:r>
         <w:t>»</w:t>
       </w:r>
-      <w:commentRangeEnd w:id="30"/>
+      <w:commentRangeEnd w:id="29"/>
       <w:r>
         <w:rPr>
           <w:rStyle w:val="af4"/>
         </w:rPr>
-        <w:commentReference w:id="30"/>
+        <w:commentReference w:id="29"/>
       </w:r>
       <w:r>
         <w:t>. При нажатии на ссылку пользователь попадает на страницу соответствующего вида страхования</w:t>
@@ -7847,16 +7997,8 @@
           <w:numId w:val="0"/>
         </w:numPr>
       </w:pPr>
-      <w:commentRangeStart w:id="31"/>
       <w:r>
         <w:t>Макет внутренней страницы</w:t>
-      </w:r>
-      <w:commentRangeEnd w:id="31"/>
-      <w:r>
-        <w:rPr>
-          <w:rStyle w:val="af4"/>
-        </w:rPr>
-        <w:commentReference w:id="31"/>
       </w:r>
     </w:p>
     <w:p>
@@ -7872,8 +8014,234 @@
           <w:noProof/>
           <w:lang w:eastAsia="ru-RU"/>
         </w:rPr>
+        <mc:AlternateContent>
+          <mc:Choice Requires="wps">
+            <w:drawing>
+              <wp:anchor distT="0" distB="0" distL="114300" distR="114300" simplePos="0" relativeHeight="251660288" behindDoc="0" locked="0" layoutInCell="1" allowOverlap="1">
+                <wp:simplePos x="0" y="0"/>
+                <wp:positionH relativeFrom="column">
+                  <wp:posOffset>3442970</wp:posOffset>
+                </wp:positionH>
+                <wp:positionV relativeFrom="paragraph">
+                  <wp:posOffset>3211830</wp:posOffset>
+                </wp:positionV>
+                <wp:extent cx="1407160" cy="575945"/>
+                <wp:effectExtent l="552450" t="0" r="21590" b="90805"/>
+                <wp:wrapNone/>
+                <wp:docPr id="14" name="Выноска 1 14"/>
+                <wp:cNvGraphicFramePr/>
+                <a:graphic xmlns:a="http://schemas.openxmlformats.org/drawingml/2006/main">
+                  <a:graphicData uri="http://schemas.microsoft.com/office/word/2010/wordprocessingShape">
+                    <wps:wsp>
+                      <wps:cNvSpPr/>
+                      <wps:spPr>
+                        <a:xfrm>
+                          <a:off x="0" y="0"/>
+                          <a:ext cx="1407160" cy="575945"/>
+                        </a:xfrm>
+                        <a:prstGeom prst="borderCallout1">
+                          <a:avLst>
+                            <a:gd name="adj1" fmla="val 26998"/>
+                            <a:gd name="adj2" fmla="val -738"/>
+                            <a:gd name="adj3" fmla="val 112500"/>
+                            <a:gd name="adj4" fmla="val -38333"/>
+                          </a:avLst>
+                        </a:prstGeom>
+                        <a:ln w="12700"/>
+                      </wps:spPr>
+                      <wps:style>
+                        <a:lnRef idx="2">
+                          <a:schemeClr val="accent2"/>
+                        </a:lnRef>
+                        <a:fillRef idx="1">
+                          <a:schemeClr val="lt1"/>
+                        </a:fillRef>
+                        <a:effectRef idx="0">
+                          <a:schemeClr val="accent2"/>
+                        </a:effectRef>
+                        <a:fontRef idx="minor">
+                          <a:schemeClr val="dk1"/>
+                        </a:fontRef>
+                      </wps:style>
+                      <wps:txbx>
+                        <w:txbxContent>
+                          <w:p>
+                            <w:pPr>
+                              <w:rPr>
+                                <w:sz w:val="20"/>
+                              </w:rPr>
+                            </w:pPr>
+                            <w:r>
+                              <w:rPr>
+                                <w:sz w:val="20"/>
+                              </w:rPr>
+                              <w:t xml:space="preserve">Модуль. См. </w:t>
+                            </w:r>
+                            <w:hyperlink w:anchor="Модули" w:history="1">
+                              <w:r>
+                                <w:rPr>
+                                  <w:rStyle w:val="af3"/>
+                                  <w:sz w:val="20"/>
+                                </w:rPr>
+                                <w:t>соответствующий раздел</w:t>
+                              </w:r>
+                            </w:hyperlink>
+                            <w:r>
+                              <w:rPr>
+                                <w:sz w:val="20"/>
+                              </w:rPr>
+                              <w:t>.</w:t>
+                            </w:r>
+                          </w:p>
+                        </w:txbxContent>
+                      </wps:txbx>
+                      <wps:bodyPr rot="0" spcFirstLastPara="0" vertOverflow="overflow" horzOverflow="overflow" vert="horz" wrap="square" lIns="91440" tIns="45720" rIns="91440" bIns="45720" numCol="1" spcCol="0" rtlCol="0" fromWordArt="0" anchor="ctr" anchorCtr="0" forceAA="0" compatLnSpc="1">
+                        <a:prstTxWarp prst="textNoShape">
+                          <a:avLst/>
+                        </a:prstTxWarp>
+                        <a:noAutofit/>
+                      </wps:bodyPr>
+                    </wps:wsp>
+                  </a:graphicData>
+                </a:graphic>
+                <wp14:sizeRelH relativeFrom="margin">
+                  <wp14:pctWidth>0</wp14:pctWidth>
+                </wp14:sizeRelH>
+              </wp:anchor>
+            </w:drawing>
+          </mc:Choice>
+          <mc:Fallback>
+            <w:pict>
+              <v:shapetype id="_x0000_t47" coordsize="21600,21600" o:spt="47" adj="-8280,24300,-1800,4050" path="m@0@1l@2@3nfem,l21600,r,21600l,21600xe">
+                <v:stroke joinstyle="miter"/>
+                <v:formulas>
+                  <v:f eqn="val #0"/>
+                  <v:f eqn="val #1"/>
+                  <v:f eqn="val #2"/>
+                  <v:f eqn="val #3"/>
+                </v:formulas>
+                <v:path arrowok="t" o:extrusionok="f" gradientshapeok="t" o:connecttype="custom" o:connectlocs="@0,@1;10800,0;10800,21600;0,10800;21600,10800"/>
+                <v:handles>
+                  <v:h position="#0,#1"/>
+                  <v:h position="#2,#3"/>
+                </v:handles>
+                <o:callout v:ext="edit" type="oneSegment" on="t"/>
+              </v:shapetype>
+              <v:shape id="Выноска 1 14" o:spid="_x0000_s1026" type="#_x0000_t47" style="position:absolute;margin-left:271.1pt;margin-top:252.9pt;width:110.8pt;height:45.35pt;z-index:251660288;visibility:visible;mso-wrap-style:square;mso-width-percent:0;mso-wrap-distance-left:9pt;mso-wrap-distance-top:0;mso-wrap-distance-right:9pt;mso-wrap-distance-bottom:0;mso-position-horizontal:absolute;mso-position-horizontal-relative:text;mso-position-vertical:absolute;mso-position-vertical-relative:text;mso-width-percent:0;mso-width-relative:margin;v-text-anchor:middle" o:gfxdata="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" adj=",,-159,5832" fillcolor="white [3201]" strokecolor="#c0504d [3205]" strokeweight="1pt">
+                <v:textbox>
+                  <w:txbxContent>
+                    <w:p>
+                      <w:pPr>
+                        <w:rPr>
+                          <w:sz w:val="20"/>
+                        </w:rPr>
+                      </w:pPr>
+                      <w:r>
+                        <w:rPr>
+                          <w:sz w:val="20"/>
+                        </w:rPr>
+                        <w:t xml:space="preserve">Модуль. См. </w:t>
+                      </w:r>
+                      <w:hyperlink w:anchor="Модули" w:history="1">
+                        <w:r>
+                          <w:rPr>
+                            <w:rStyle w:val="af3"/>
+                            <w:sz w:val="20"/>
+                          </w:rPr>
+                          <w:t>соответствующий раздел</w:t>
+                        </w:r>
+                      </w:hyperlink>
+                      <w:r>
+                        <w:rPr>
+                          <w:sz w:val="20"/>
+                        </w:rPr>
+                        <w:t>.</w:t>
+                      </w:r>
+                    </w:p>
+                  </w:txbxContent>
+                </v:textbox>
+                <o:callout v:ext="edit" minusy="t"/>
+              </v:shape>
+            </w:pict>
+          </mc:Fallback>
+        </mc:AlternateContent>
+      </w:r>
+      <w:r>
+        <w:rPr>
+          <w:noProof/>
+          <w:lang w:eastAsia="ru-RU"/>
+        </w:rPr>
+        <mc:AlternateContent>
+          <mc:Choice Requires="wps">
+            <w:drawing>
+              <wp:anchor distT="0" distB="0" distL="114300" distR="114300" simplePos="0" relativeHeight="251659264" behindDoc="0" locked="0" layoutInCell="1" allowOverlap="1" wp14:anchorId="4C93C126" wp14:editId="5B65A845">
+                <wp:simplePos x="0" y="0"/>
+                <wp:positionH relativeFrom="column">
+                  <wp:posOffset>887730</wp:posOffset>
+                </wp:positionH>
+                <wp:positionV relativeFrom="paragraph">
+                  <wp:posOffset>3857625</wp:posOffset>
+                </wp:positionV>
+                <wp:extent cx="2671445" cy="807085"/>
+                <wp:effectExtent l="0" t="0" r="14605" b="12065"/>
+                <wp:wrapNone/>
+                <wp:docPr id="13" name="Скругленный прямоугольник 13"/>
+                <wp:cNvGraphicFramePr/>
+                <a:graphic xmlns:a="http://schemas.openxmlformats.org/drawingml/2006/main">
+                  <a:graphicData uri="http://schemas.microsoft.com/office/word/2010/wordprocessingShape">
+                    <wps:wsp>
+                      <wps:cNvSpPr/>
+                      <wps:spPr>
+                        <a:xfrm>
+                          <a:off x="0" y="0"/>
+                          <a:ext cx="2671445" cy="807085"/>
+                        </a:xfrm>
+                        <a:prstGeom prst="roundRect">
+                          <a:avLst/>
+                        </a:prstGeom>
+                        <a:noFill/>
+                      </wps:spPr>
+                      <wps:style>
+                        <a:lnRef idx="2">
+                          <a:schemeClr val="accent2"/>
+                        </a:lnRef>
+                        <a:fillRef idx="1">
+                          <a:schemeClr val="lt1"/>
+                        </a:fillRef>
+                        <a:effectRef idx="0">
+                          <a:schemeClr val="accent2"/>
+                        </a:effectRef>
+                        <a:fontRef idx="minor">
+                          <a:schemeClr val="dk1"/>
+                        </a:fontRef>
+                      </wps:style>
+                      <wps:bodyPr rot="0" spcFirstLastPara="0" vertOverflow="overflow" horzOverflow="overflow" vert="horz" wrap="square" lIns="91440" tIns="45720" rIns="91440" bIns="45720" numCol="1" spcCol="0" rtlCol="0" fromWordArt="0" anchor="ctr" anchorCtr="0" forceAA="0" compatLnSpc="1">
+                        <a:prstTxWarp prst="textNoShape">
+                          <a:avLst/>
+                        </a:prstTxWarp>
+                        <a:noAutofit/>
+                      </wps:bodyPr>
+                    </wps:wsp>
+                  </a:graphicData>
+                </a:graphic>
+              </wp:anchor>
+            </w:drawing>
+          </mc:Choice>
+          <mc:Fallback>
+            <w:pict>
+              <v:roundrect id="Скругленный прямоугольник 13" o:spid="_x0000_s1026" style="position:absolute;margin-left:69.9pt;margin-top:303.75pt;width:210.35pt;height:63.55pt;z-index:251659264;visibility:visible;mso-wrap-style:square;mso-wrap-distance-left:9pt;mso-wrap-distance-top:0;mso-wrap-distance-right:9pt;mso-wrap-distance-bottom:0;mso-position-horizontal:absolute;mso-position-horizontal-relative:text;mso-position-vertical:absolute;mso-position-vertical-relative:text;v-text-anchor:middle" arcsize="10923f" o:gfxdata="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" filled="f" strokecolor="#c0504d [3205]" strokeweight="2pt"/>
+            </w:pict>
+          </mc:Fallback>
+        </mc:AlternateContent>
+      </w:r>
+      <w:bookmarkStart w:id="30" w:name="qМодуль_баннерный_блок"/>
+      <w:r>
+        <w:rPr>
+          <w:noProof/>
+          <w:lang w:eastAsia="ru-RU"/>
+        </w:rPr>
         <w:drawing>
-          <wp:inline distT="0" distB="0" distL="0" distR="0" wp14:anchorId="4993DD0E" wp14:editId="4894461D">
+          <wp:inline distT="0" distB="0" distL="0" distR="0" wp14:anchorId="7A662159" wp14:editId="3B1A4752">
             <wp:extent cx="3634105" cy="5142230"/>
             <wp:effectExtent l="0" t="0" r="4445" b="1270"/>
             <wp:docPr id="4" name="Рисунок 4" descr="структура внутренних страниц"/>
@@ -7890,7 +8258,7 @@
                     </pic:cNvPicPr>
                   </pic:nvPicPr>
                   <pic:blipFill>
-                    <a:blip r:embed="rId14" cstate="print">
+                    <a:blip r:embed="rId15" cstate="print">
                       <a:extLst>
                         <a:ext uri="{28A0092B-C50C-407E-A947-70E740481C1C}">
                           <a14:useLocalDpi xmlns:a14="http://schemas.microsoft.com/office/drawing/2010/main" val="0"/>
@@ -7921,6 +8289,7 @@
           </wp:inline>
         </w:drawing>
       </w:r>
+      <w:bookmarkEnd w:id="30"/>
     </w:p>
     <w:p>
       <w:pPr>
@@ -8035,7 +8404,7 @@
         <w:pStyle w:val="a"/>
         <w:ind w:left="720"/>
       </w:pPr>
-      <w:commentRangeStart w:id="32"/>
+      <w:commentRangeStart w:id="31"/>
       <w:r>
         <w:rPr>
           <w:b/>
@@ -8045,12 +8414,12 @@
       <w:r>
         <w:t xml:space="preserve"> (меню данного раздела сайта);</w:t>
       </w:r>
-      <w:commentRangeEnd w:id="32"/>
+      <w:commentRangeEnd w:id="31"/>
       <w:r>
         <w:rPr>
           <w:rStyle w:val="af4"/>
         </w:rPr>
-        <w:commentReference w:id="32"/>
+        <w:commentReference w:id="31"/>
       </w:r>
     </w:p>
     <w:p>
@@ -8058,6 +8427,8 @@
         <w:pStyle w:val="a"/>
         <w:ind w:left="720"/>
       </w:pPr>
+      <w:bookmarkStart w:id="32" w:name="qБаннер3"/>
+      <w:commentRangeStart w:id="33"/>
       <w:proofErr w:type="spellStart"/>
       <w:r>
         <w:t>Кликабельный</w:t>
@@ -8069,10 +8440,18 @@
       <w:r>
         <w:t xml:space="preserve"> №3</w:t>
       </w:r>
+      <w:commentRangeEnd w:id="33"/>
+      <w:r>
+        <w:rPr>
+          <w:rStyle w:val="af4"/>
+        </w:rPr>
+        <w:commentReference w:id="33"/>
+      </w:r>
       <w:r>
         <w:t>.</w:t>
       </w:r>
     </w:p>
+    <w:bookmarkEnd w:id="32"/>
     <w:p>
       <w:pPr>
         <w:pStyle w:val="a"/>
@@ -8167,8 +8546,8 @@
           <w:b/>
         </w:rPr>
       </w:pPr>
-      <w:bookmarkStart w:id="33" w:name="баннерный_блок_5"/>
-      <w:commentRangeStart w:id="34"/>
+      <w:bookmarkStart w:id="34" w:name="баннерный_блок_5"/>
+      <w:commentRangeStart w:id="35"/>
       <w:r>
         <w:rPr>
           <w:b/>
@@ -8187,26 +8566,26 @@
         </w:rPr>
         <w:t>№5</w:t>
       </w:r>
-      <w:commentRangeEnd w:id="34"/>
+      <w:commentRangeEnd w:id="35"/>
       <w:r>
         <w:rPr>
           <w:rStyle w:val="af4"/>
         </w:rPr>
-        <w:commentReference w:id="34"/>
-      </w:r>
-    </w:p>
-    <w:bookmarkEnd w:id="33"/>
-    <w:p>
-      <w:commentRangeStart w:id="35"/>
+        <w:commentReference w:id="35"/>
+      </w:r>
+    </w:p>
+    <w:bookmarkEnd w:id="34"/>
+    <w:p>
+      <w:commentRangeStart w:id="36"/>
       <w:r>
         <w:t>Подвал</w:t>
       </w:r>
-      <w:commentRangeEnd w:id="35"/>
+      <w:commentRangeEnd w:id="36"/>
       <w:r>
         <w:rPr>
           <w:rStyle w:val="af4"/>
         </w:rPr>
-        <w:commentReference w:id="35"/>
+        <w:commentReference w:id="36"/>
       </w:r>
     </w:p>
     <w:p>
@@ -8275,11 +8654,16 @@
         <w:t>расположен в левой колонке и только на внутренних страницах сайта.</w:t>
       </w:r>
       <w:r>
-        <w:t xml:space="preserve"> При нажатии на него пользователю открывается</w:t>
-      </w:r>
-      <w:r>
         <w:t xml:space="preserve"> </w:t>
       </w:r>
+      <w:bookmarkStart w:id="37" w:name="qБаннерный_блок3"/>
+      <w:commentRangeStart w:id="38"/>
+      <w:r>
+        <w:t>При нажатии на него пользователю открывается</w:t>
+      </w:r>
+      <w:r>
+        <w:t xml:space="preserve"> </w:t>
+      </w:r>
       <w:r>
         <w:t xml:space="preserve">внутренняя </w:t>
       </w:r>
@@ -8287,7 +8671,18 @@
         <w:t>страница</w:t>
       </w:r>
       <w:r>
-        <w:t xml:space="preserve"> сайта.</w:t>
+        <w:t xml:space="preserve"> сайта</w:t>
+      </w:r>
+      <w:commentRangeEnd w:id="38"/>
+      <w:r>
+        <w:rPr>
+          <w:rStyle w:val="af4"/>
+        </w:rPr>
+        <w:commentReference w:id="38"/>
+      </w:r>
+      <w:bookmarkEnd w:id="37"/>
+      <w:r>
+        <w:t>.</w:t>
       </w:r>
       <w:r>
         <w:t xml:space="preserve"> </w:t>
@@ -8311,7 +8706,13 @@
         <w:pStyle w:val="aff"/>
       </w:pPr>
       <w:r>
-        <w:t>У администратора есть возможность изменить сам баннер и ссылку под баннером, а так же адрес</w:t>
+        <w:t>У администратора есть возможность изменить сам банн</w:t>
+      </w:r>
+      <w:r>
+        <w:t>ер и ссылку под баннером, а так</w:t>
+      </w:r>
+      <w:r>
+        <w:t>же адрес</w:t>
       </w:r>
       <w:r>
         <w:t xml:space="preserve"> </w:t>
@@ -8334,6 +8735,8 @@
       </w:r>
     </w:p>
     <w:p>
+      <w:bookmarkStart w:id="39" w:name="noteБаннерный_блок4"/>
+      <w:commentRangeStart w:id="40"/>
       <w:r>
         <w:t xml:space="preserve">Блок расположен в теле </w:t>
       </w:r>
@@ -8349,7 +8752,15 @@
       <w:r>
         <w:t>на страницах «Вид страхования», «Программа страхования».</w:t>
       </w:r>
-    </w:p>
+      <w:commentRangeEnd w:id="40"/>
+      <w:r>
+        <w:rPr>
+          <w:rStyle w:val="af4"/>
+        </w:rPr>
+        <w:commentReference w:id="40"/>
+      </w:r>
+    </w:p>
+    <w:bookmarkEnd w:id="39"/>
     <w:p>
       <w:r>
         <w:t xml:space="preserve">Баннер не </w:t>
@@ -8446,7 +8857,8 @@
           <w:b/>
         </w:rPr>
       </w:pPr>
-      <w:commentRangeStart w:id="36"/>
+      <w:bookmarkStart w:id="41" w:name="qБаннерный_блок5"/>
+      <w:commentRangeStart w:id="42"/>
       <w:r>
         <w:rPr>
           <w:b/>
@@ -8485,16 +8897,16 @@
       <w:r>
         <w:t xml:space="preserve">. </w:t>
       </w:r>
-      <w:commentRangeEnd w:id="36"/>
+      <w:commentRangeEnd w:id="42"/>
       <w:r>
         <w:rPr>
           <w:rStyle w:val="af4"/>
         </w:rPr>
-        <w:commentReference w:id="36"/>
-      </w:r>
-    </w:p>
-    <w:p>
-      <w:commentRangeStart w:id="37"/>
+        <w:commentReference w:id="42"/>
+      </w:r>
+    </w:p>
+    <w:p>
+      <w:commentRangeStart w:id="43"/>
       <w:proofErr w:type="spellStart"/>
       <w:r>
         <w:t>Кликабельный</w:t>
@@ -8539,14 +8951,15 @@
       <w:r>
         <w:t>активная ссылка в виде короткого текста</w:t>
       </w:r>
-      <w:commentRangeEnd w:id="37"/>
+      <w:commentRangeEnd w:id="43"/>
       <w:r>
         <w:rPr>
           <w:rStyle w:val="af4"/>
         </w:rPr>
-        <w:commentReference w:id="37"/>
-      </w:r>
-    </w:p>
+        <w:commentReference w:id="43"/>
+      </w:r>
+    </w:p>
+    <w:bookmarkEnd w:id="41"/>
     <w:p>
       <w:pPr>
         <w:rPr>
@@ -8610,7 +9023,7 @@
       </w:r>
     </w:p>
     <w:p>
-      <w:commentRangeStart w:id="38"/>
+      <w:commentRangeStart w:id="44"/>
       <w:r>
         <w:t>Вертикаль</w:t>
       </w:r>
@@ -8620,12 +9033,12 @@
       <w:r>
         <w:t>:</w:t>
       </w:r>
-      <w:commentRangeEnd w:id="38"/>
+      <w:commentRangeEnd w:id="44"/>
       <w:r>
         <w:rPr>
           <w:rStyle w:val="af4"/>
         </w:rPr>
-        <w:commentReference w:id="38"/>
+        <w:commentReference w:id="44"/>
       </w:r>
     </w:p>
     <w:p>
@@ -8778,7 +9191,7 @@
       </w:r>
     </w:p>
     <w:p>
-      <w:commentRangeStart w:id="39"/>
+      <w:commentRangeStart w:id="45"/>
       <w:r>
         <w:rPr>
           <w:highlight w:val="yellow"/>
@@ -8791,12 +9204,12 @@
         </w:rPr>
         <w:t>.</w:t>
       </w:r>
-      <w:commentRangeEnd w:id="39"/>
+      <w:commentRangeEnd w:id="45"/>
       <w:r>
         <w:rPr>
           <w:rStyle w:val="af4"/>
         </w:rPr>
-        <w:commentReference w:id="39"/>
+        <w:commentReference w:id="45"/>
       </w:r>
     </w:p>
     <w:p>
@@ -8836,16 +9249,16 @@
       <w:r>
         <w:t xml:space="preserve">При нажатии на кнопку «Печать страницы» текст, расположенный выше и относящийся к области печати, автоматически формируется на </w:t>
       </w:r>
-      <w:commentRangeStart w:id="40"/>
+      <w:commentRangeStart w:id="46"/>
       <w:r>
         <w:t>фирменном бланке</w:t>
       </w:r>
-      <w:commentRangeEnd w:id="40"/>
+      <w:commentRangeEnd w:id="46"/>
       <w:r>
         <w:rPr>
           <w:rStyle w:val="af4"/>
         </w:rPr>
-        <w:commentReference w:id="40"/>
+        <w:commentReference w:id="46"/>
       </w:r>
       <w:r>
         <w:t xml:space="preserve"> (</w:t>
@@ -8996,16 +9409,16 @@
       <w:r>
         <w:t xml:space="preserve">в котором сохранен документ. </w:t>
       </w:r>
-      <w:commentRangeStart w:id="41"/>
+      <w:commentRangeStart w:id="47"/>
       <w:r>
         <w:t>При нажатии на название документа, он раскрывается в сохраненной программе</w:t>
       </w:r>
-      <w:commentRangeEnd w:id="41"/>
+      <w:commentRangeEnd w:id="47"/>
       <w:r>
         <w:rPr>
           <w:rStyle w:val="af4"/>
         </w:rPr>
-        <w:commentReference w:id="41"/>
+        <w:commentReference w:id="47"/>
       </w:r>
       <w:r>
         <w:t xml:space="preserve">. </w:t>
@@ -9246,7 +9659,15 @@
       </w:r>
     </w:p>
     <w:p>
-      <w:r>
+      <w:pPr>
+        <w:rPr>
+          <w:b/>
+        </w:rPr>
+      </w:pPr>
+      <w:r>
+        <w:rPr>
+          <w:b/>
+        </w:rPr>
         <w:t>Рабочая зона:</w:t>
       </w:r>
     </w:p>
@@ -9307,31 +9728,48 @@
       </w:r>
     </w:p>
     <w:p>
-      <w:r>
+      <w:bookmarkStart w:id="48" w:name="qПоиск"/>
+      <w:r>
+        <w:rPr>
+          <w:highlight w:val="yellow"/>
+        </w:rPr>
         <w:t xml:space="preserve">Пример </w:t>
       </w:r>
       <w:r>
+        <w:rPr>
+          <w:highlight w:val="yellow"/>
+        </w:rPr>
         <w:t>поисковика</w:t>
       </w:r>
       <w:r>
+        <w:rPr>
+          <w:highlight w:val="yellow"/>
+        </w:rPr>
         <w:t xml:space="preserve"> – </w:t>
       </w:r>
       <w:r>
+        <w:rPr>
+          <w:highlight w:val="yellow"/>
+        </w:rPr>
         <w:t>сайт</w:t>
       </w:r>
       <w:r>
+        <w:rPr>
+          <w:highlight w:val="yellow"/>
+        </w:rPr>
         <w:t xml:space="preserve"> </w:t>
       </w:r>
       <w:r>
-        <w:t xml:space="preserve">«Альфа-страхование» </w:t>
-      </w:r>
-      <w:r>
-        <w:t>http://alfastrah.ru/contacts/</w:t>
+        <w:rPr>
+          <w:highlight w:val="yellow"/>
+        </w:rPr>
+        <w:t>«Альфа-страхование» http://alfastrah.ru/contacts/</w:t>
       </w:r>
       <w:r>
         <w:t xml:space="preserve"> </w:t>
       </w:r>
     </w:p>
+    <w:bookmarkEnd w:id="48"/>
     <w:p>
       <w:pPr>
         <w:pStyle w:val="5"/>
@@ -9703,8 +10141,13 @@
       </w:r>
     </w:p>
     <w:p>
-      <w:r>
-        <w:t xml:space="preserve">При нажатии у пользователя данное предложение со страницы автоматически формируется на фирменном бланке и </w:t>
+      <w:bookmarkStart w:id="49" w:name="qФирменныйБланк"/>
+      <w:r>
+        <w:t xml:space="preserve">При нажатии у пользователя данное предложение со страницы автоматически формируется на фирменном </w:t>
+      </w:r>
+      <w:bookmarkEnd w:id="49"/>
+      <w:r>
+        <w:t xml:space="preserve">бланке и </w:t>
       </w:r>
       <w:r>
         <w:rPr>
@@ -9902,7 +10345,7 @@
       </w:r>
     </w:p>
     <w:p>
-      <w:commentRangeStart w:id="42"/>
+      <w:commentRangeStart w:id="50"/>
       <w:r>
         <w:t xml:space="preserve">Страница «Корпоративным клиентам» </w:t>
       </w:r>
@@ -9915,12 +10358,12 @@
       <w:r>
         <w:t>по решению администратора сайта. На момент выпуска сайта страница не используется.</w:t>
       </w:r>
-      <w:commentRangeEnd w:id="42"/>
+      <w:commentRangeEnd w:id="50"/>
       <w:r>
         <w:rPr>
           <w:rStyle w:val="af4"/>
         </w:rPr>
-        <w:commentReference w:id="42"/>
+        <w:commentReference w:id="50"/>
       </w:r>
     </w:p>
     <w:p>
@@ -10020,7 +10463,7 @@
       </w:r>
     </w:p>
     <w:p>
-      <w:commentRangeStart w:id="43"/>
+      <w:commentRangeStart w:id="51"/>
       <w:proofErr w:type="spellStart"/>
       <w:r>
         <w:t>Вижел</w:t>
@@ -10029,12 +10472,12 @@
       <w:r>
         <w:t xml:space="preserve"> </w:t>
       </w:r>
-      <w:commentRangeEnd w:id="43"/>
+      <w:commentRangeEnd w:id="51"/>
       <w:r>
         <w:rPr>
           <w:rStyle w:val="af4"/>
         </w:rPr>
-        <w:commentReference w:id="43"/>
+        <w:commentReference w:id="51"/>
       </w:r>
       <w:r>
         <w:t>(</w:t>
@@ -10447,10 +10890,29 @@
       </w:r>
     </w:p>
     <w:p>
-      <w:r>
-        <w:t>Имидж конкретного вида страхования;</w:t>
-      </w:r>
-    </w:p>
+      <w:bookmarkStart w:id="52" w:name="qИмиджВидаСтрахования"/>
+      <w:commentRangeStart w:id="53"/>
+      <w:r>
+        <w:rPr>
+          <w:highlight w:val="yellow"/>
+        </w:rPr>
+        <w:t>Имидж</w:t>
+      </w:r>
+      <w:commentRangeEnd w:id="53"/>
+      <w:r>
+        <w:rPr>
+          <w:rStyle w:val="af4"/>
+        </w:rPr>
+        <w:commentReference w:id="53"/>
+      </w:r>
+      <w:r>
+        <w:rPr>
+          <w:highlight w:val="yellow"/>
+        </w:rPr>
+        <w:t xml:space="preserve"> конкретного вида страхования;</w:t>
+      </w:r>
+    </w:p>
+    <w:bookmarkEnd w:id="52"/>
     <w:p>
       <w:r>
         <w:t>Текст</w:t>
@@ -10632,16 +11094,16 @@
       <w:r>
         <w:t xml:space="preserve">сайте по решению администратора сайта. </w:t>
       </w:r>
-      <w:commentRangeStart w:id="44"/>
+      <w:commentRangeStart w:id="54"/>
       <w:r>
         <w:t>На момент выпуска сайта страница не используется.</w:t>
       </w:r>
-      <w:commentRangeEnd w:id="44"/>
+      <w:commentRangeEnd w:id="54"/>
       <w:r>
         <w:rPr>
           <w:rStyle w:val="af4"/>
         </w:rPr>
-        <w:commentReference w:id="44"/>
+        <w:commentReference w:id="54"/>
       </w:r>
     </w:p>
     <w:p>
@@ -10728,7 +11190,10 @@
     <w:p>
       <w:proofErr w:type="spellStart"/>
       <w:r>
-        <w:t>Вижел</w:t>
+        <w:t>Виже</w:t>
+      </w:r>
+      <w:r>
+        <w:t>д</w:t>
       </w:r>
       <w:proofErr w:type="spellEnd"/>
       <w:r>
@@ -11362,16 +11827,16 @@
       <w:r>
         <w:t xml:space="preserve">» разрабатывается, но отображается на сайте по решению администратора сайта. </w:t>
       </w:r>
-      <w:commentRangeStart w:id="45"/>
+      <w:commentRangeStart w:id="55"/>
       <w:r>
         <w:t>На момент выпуска сайта страница не используется.</w:t>
       </w:r>
-      <w:commentRangeEnd w:id="45"/>
+      <w:commentRangeEnd w:id="55"/>
       <w:r>
         <w:rPr>
           <w:rStyle w:val="af4"/>
         </w:rPr>
-        <w:commentReference w:id="45"/>
+        <w:commentReference w:id="55"/>
       </w:r>
     </w:p>
     <w:p>
@@ -12473,7 +12938,7 @@
                     </pic:cNvPicPr>
                   </pic:nvPicPr>
                   <pic:blipFill>
-                    <a:blip r:embed="rId15" cstate="print">
+                    <a:blip r:embed="rId16" cstate="print">
                       <a:extLst>
                         <a:ext uri="{28A0092B-C50C-407E-A947-70E740481C1C}">
                           <a14:useLocalDpi xmlns:a14="http://schemas.microsoft.com/office/drawing/2010/main" val="0"/>
@@ -12509,11 +12974,11 @@
       <w:pPr>
         <w:pStyle w:val="20"/>
       </w:pPr>
-      <w:bookmarkStart w:id="46" w:name="_Toc338416726"/>
+      <w:bookmarkStart w:id="56" w:name="_Toc338416726"/>
       <w:r>
         <w:t>Подсистемы сайта</w:t>
       </w:r>
-      <w:bookmarkEnd w:id="46"/>
+      <w:bookmarkEnd w:id="56"/>
     </w:p>
     <w:p>
       <w:pPr>
@@ -12591,7 +13056,7 @@
       <w:pPr>
         <w:pStyle w:val="3"/>
       </w:pPr>
-      <w:bookmarkStart w:id="47" w:name="_Toc338416727"/>
+      <w:bookmarkStart w:id="57" w:name="_Toc338416727"/>
       <w:proofErr w:type="spellStart"/>
       <w:r>
         <w:t>Подсистема</w:t>
@@ -12620,7 +13085,7 @@
       <w:r>
         <w:t>сайта</w:t>
       </w:r>
-      <w:bookmarkEnd w:id="47"/>
+      <w:bookmarkEnd w:id="57"/>
       <w:proofErr w:type="spellEnd"/>
     </w:p>
     <w:p>
@@ -12840,16 +13305,16 @@
       <w:r>
         <w:t xml:space="preserve">Визуально </w:t>
       </w:r>
-      <w:commentRangeStart w:id="48"/>
+      <w:commentRangeStart w:id="58"/>
       <w:r>
         <w:t xml:space="preserve">вкладка </w:t>
       </w:r>
-      <w:commentRangeEnd w:id="48"/>
+      <w:commentRangeEnd w:id="58"/>
       <w:r>
         <w:rPr>
           <w:rStyle w:val="af4"/>
         </w:rPr>
-        <w:commentReference w:id="48"/>
+        <w:commentReference w:id="58"/>
       </w:r>
       <w:r>
         <w:t xml:space="preserve">делится на 2 части: виды страхования и готовые решения. </w:t>
@@ -12859,16 +13324,16 @@
       <w:r>
         <w:t xml:space="preserve">Добавленные страницы в виды страхования </w:t>
       </w:r>
-      <w:commentRangeStart w:id="49"/>
+      <w:commentRangeStart w:id="59"/>
       <w:r>
         <w:t>отображаются в вертикальном меню на внутренних страницах, не меняя свей хронологии и структуры</w:t>
       </w:r>
-      <w:commentRangeEnd w:id="49"/>
+      <w:commentRangeEnd w:id="59"/>
       <w:r>
         <w:rPr>
           <w:rStyle w:val="af4"/>
         </w:rPr>
-        <w:commentReference w:id="49"/>
+        <w:commentReference w:id="59"/>
       </w:r>
       <w:r>
         <w:t xml:space="preserve">. </w:t>
@@ -12954,14 +13419,14 @@
           <w:lang w:val="ru-RU"/>
         </w:rPr>
       </w:pPr>
-      <w:bookmarkStart w:id="50" w:name="_Toc338416728"/>
+      <w:bookmarkStart w:id="60" w:name="_Toc338416728"/>
       <w:r>
         <w:rPr>
           <w:lang w:val="ru-RU"/>
         </w:rPr>
         <w:t>Подсистема раздельного доступа к информации.</w:t>
       </w:r>
-      <w:bookmarkEnd w:id="50"/>
+      <w:bookmarkEnd w:id="60"/>
     </w:p>
     <w:p>
       <w:r>
@@ -13103,14 +13568,14 @@
           <w:lang w:val="ru-RU"/>
         </w:rPr>
       </w:pPr>
-      <w:bookmarkStart w:id="51" w:name="_Toc338416729"/>
+      <w:bookmarkStart w:id="61" w:name="_Toc338416729"/>
       <w:r>
         <w:rPr>
           <w:lang w:val="ru-RU"/>
         </w:rPr>
         <w:t>Подсистема поиска</w:t>
       </w:r>
-      <w:bookmarkEnd w:id="51"/>
+      <w:bookmarkEnd w:id="61"/>
     </w:p>
     <w:p>
       <w:pPr>
@@ -13306,14 +13771,14 @@
           <w:lang w:val="ru-RU"/>
         </w:rPr>
       </w:pPr>
-      <w:bookmarkStart w:id="52" w:name="_Toc338416730"/>
+      <w:bookmarkStart w:id="62" w:name="_Toc338416730"/>
       <w:r>
         <w:rPr>
           <w:lang w:val="ru-RU"/>
         </w:rPr>
         <w:t>Административная подсистема.</w:t>
       </w:r>
-      <w:bookmarkEnd w:id="52"/>
+      <w:bookmarkEnd w:id="62"/>
       <w:r>
         <w:rPr>
           <w:lang w:val="ru-RU"/>
@@ -13539,14 +14004,14 @@
       <w:pPr>
         <w:pStyle w:val="4"/>
       </w:pPr>
-      <w:commentRangeStart w:id="53"/>
+      <w:commentRangeStart w:id="63"/>
       <w:r>
         <w:rPr>
           <w:highlight w:val="magenta"/>
         </w:rPr>
         <w:t>Управление вакансиями</w:t>
       </w:r>
-      <w:commentRangeEnd w:id="53"/>
+      <w:commentRangeEnd w:id="63"/>
       <w:r>
         <w:rPr>
           <w:rStyle w:val="af4"/>
@@ -13555,7 +14020,7 @@
           <w:bCs w:val="0"/>
           <w:lang w:val="ru-RU"/>
         </w:rPr>
-        <w:commentReference w:id="53"/>
+        <w:commentReference w:id="63"/>
       </w:r>
     </w:p>
     <w:p>
@@ -13708,7 +14173,7 @@
                     <pic:cNvPicPr/>
                   </pic:nvPicPr>
                   <pic:blipFill rotWithShape="1">
-                    <a:blip r:embed="rId16"/>
+                    <a:blip r:embed="rId17"/>
                     <a:srcRect t="14623" r="44708" b="10924"/>
                     <a:stretch/>
                   </pic:blipFill>
@@ -13735,7 +14200,7 @@
           </wp:inline>
         </w:drawing>
       </w:r>
-      <w:bookmarkStart w:id="54" w:name="_Toc338416731"/>
+      <w:bookmarkStart w:id="64" w:name="_Toc338416731"/>
     </w:p>
     <w:p>
       <w:pPr>
@@ -13744,7 +14209,7 @@
           <w:lang w:val="ru-RU"/>
         </w:rPr>
       </w:pPr>
-      <w:commentRangeStart w:id="55"/>
+      <w:commentRangeStart w:id="65"/>
       <w:r>
         <w:rPr>
           <w:highlight w:val="magenta"/>
@@ -13765,7 +14230,7 @@
         </w:rPr>
         <w:t>тами</w:t>
       </w:r>
-      <w:commentRangeEnd w:id="55"/>
+      <w:commentRangeEnd w:id="65"/>
       <w:r>
         <w:rPr>
           <w:rStyle w:val="af4"/>
@@ -13774,7 +14239,7 @@
           <w:bCs w:val="0"/>
           <w:lang w:val="ru-RU"/>
         </w:rPr>
-        <w:commentReference w:id="55"/>
+        <w:commentReference w:id="65"/>
       </w:r>
     </w:p>
     <w:p>
@@ -13804,15 +14269,7 @@
         <w:rPr>
           <w:highlight w:val="yellow"/>
         </w:rPr>
-        <w:t>Регио</w:t>
-      </w:r>
-      <w:bookmarkStart w:id="56" w:name="_GoBack"/>
-      <w:bookmarkEnd w:id="56"/>
-      <w:r>
-        <w:rPr>
-          <w:highlight w:val="yellow"/>
-        </w:rPr>
-        <w:t>н</w:t>
+        <w:t>Регион</w:t>
       </w:r>
     </w:p>
     <w:p>
@@ -13843,7 +14300,7 @@
                     <pic:cNvPicPr/>
                   </pic:nvPicPr>
                   <pic:blipFill rotWithShape="1">
-                    <a:blip r:embed="rId17"/>
+                    <a:blip r:embed="rId18"/>
                     <a:srcRect l="17826" t="14627" r="52372" b="57572"/>
                     <a:stretch/>
                   </pic:blipFill>
@@ -14031,7 +14488,7 @@
                     <pic:cNvPicPr/>
                   </pic:nvPicPr>
                   <pic:blipFill rotWithShape="1">
-                    <a:blip r:embed="rId18"/>
+                    <a:blip r:embed="rId19"/>
                     <a:srcRect l="18549" t="13364" r="37409" b="32708"/>
                     <a:stretch/>
                   </pic:blipFill>
@@ -14072,7 +14529,7 @@
         </w:rPr>
         <w:t>Подсистема «Форма заявки»</w:t>
       </w:r>
-      <w:bookmarkEnd w:id="54"/>
+      <w:bookmarkEnd w:id="64"/>
     </w:p>
     <w:p>
       <w:r>
@@ -14091,14 +14548,14 @@
           <w:lang w:val="ru-RU"/>
         </w:rPr>
       </w:pPr>
-      <w:bookmarkStart w:id="57" w:name="_Toc338416732"/>
+      <w:bookmarkStart w:id="66" w:name="_Toc338416732"/>
       <w:r>
         <w:rPr>
           <w:lang w:val="ru-RU"/>
         </w:rPr>
         <w:t>Подсистема «Задать вопрос»</w:t>
       </w:r>
-      <w:bookmarkEnd w:id="57"/>
+      <w:bookmarkEnd w:id="66"/>
     </w:p>
     <w:p>
       <w:r>
@@ -14138,7 +14595,7 @@
           <w:lang w:val="ru-RU"/>
         </w:rPr>
       </w:pPr>
-      <w:bookmarkStart w:id="58" w:name="_Toc338416733"/>
+      <w:bookmarkStart w:id="67" w:name="_Toc338416733"/>
       <w:r>
         <w:rPr>
           <w:lang w:val="ru-RU"/>
@@ -14203,7 +14660,7 @@
                     <pic:cNvPicPr/>
                   </pic:nvPicPr>
                   <pic:blipFill rotWithShape="1">
-                    <a:blip r:embed="rId19"/>
+                    <a:blip r:embed="rId20"/>
                     <a:srcRect l="53353" t="60179" r="41241" b="36972"/>
                     <a:stretch/>
                   </pic:blipFill>
@@ -14257,8 +14714,14 @@
     <w:p>
       <w:pPr>
         <w:pStyle w:val="3"/>
-      </w:pPr>
-      <w:r>
+        <w:rPr>
+          <w:lang w:val="ru-RU"/>
+        </w:rPr>
+      </w:pPr>
+      <w:r>
+        <w:rPr>
+          <w:lang w:val="ru-RU"/>
+        </w:rPr>
         <w:t>Виды страхования</w:t>
       </w:r>
     </w:p>
@@ -14284,7 +14747,7 @@
                     <pic:cNvPicPr/>
                   </pic:nvPicPr>
                   <pic:blipFill rotWithShape="1">
-                    <a:blip r:embed="rId20"/>
+                    <a:blip r:embed="rId21"/>
                     <a:srcRect l="8134" t="59873" r="46442" b="25852"/>
                     <a:stretch/>
                   </pic:blipFill>
@@ -14358,10 +14821,92 @@
         <w:t>→</w:t>
       </w:r>
       <w:r>
+        <w:t xml:space="preserve"> Здоровье</w:t>
+      </w:r>
+    </w:p>
+    <w:p>
+      <w:pPr>
+        <w:pStyle w:val="4"/>
+      </w:pPr>
+      <w:r>
+        <w:t>Имущество</w:t>
+      </w:r>
+    </w:p>
+    <w:p>
+      <w:r>
+        <w:t xml:space="preserve">Частным лицам </w:t>
+      </w:r>
+      <w:r>
+        <w:rPr>
+          <w:rFonts w:cs="Times New Roman"/>
+        </w:rPr>
+        <w:t>→</w:t>
+      </w:r>
+      <w:r>
+        <w:t xml:space="preserve"> Имущество</w:t>
+      </w:r>
+    </w:p>
+    <w:p>
+      <w:pPr>
+        <w:pStyle w:val="4"/>
+      </w:pPr>
+      <w:r>
+        <w:t>Путешествие</w:t>
+      </w:r>
+    </w:p>
+    <w:p>
+      <w:r>
+        <w:t xml:space="preserve">Частным лицам </w:t>
+      </w:r>
+      <w:r>
+        <w:rPr>
+          <w:rFonts w:cs="Times New Roman"/>
+        </w:rPr>
+        <w:t>→</w:t>
+      </w:r>
+      <w:r>
+        <w:t xml:space="preserve"> Путешествие</w:t>
+      </w:r>
+    </w:p>
+    <w:p>
+      <w:pPr>
+        <w:pStyle w:val="20"/>
+      </w:pPr>
+      <w:r>
+        <w:t>Требования к документированию</w:t>
+      </w:r>
+      <w:bookmarkEnd w:id="67"/>
+      <w:r>
         <w:t xml:space="preserve"> </w:t>
       </w:r>
-      <w:r>
-        <w:t>Здоровье</w:t>
+    </w:p>
+    <w:p>
+      <w:pPr>
+        <w:pStyle w:val="3"/>
+        <w:rPr>
+          <w:lang w:val="ru-RU"/>
+        </w:rPr>
+      </w:pPr>
+      <w:bookmarkStart w:id="68" w:name="_toc1210"/>
+      <w:bookmarkStart w:id="69" w:name="_Toc338416734"/>
+      <w:bookmarkEnd w:id="68"/>
+      <w:r>
+        <w:rPr>
+          <w:lang w:val="ru-RU"/>
+        </w:rPr>
+        <w:t>Документация технического проекта</w:t>
+      </w:r>
+      <w:bookmarkEnd w:id="69"/>
+      <w:r>
+        <w:rPr>
+          <w:lang w:val="ru-RU"/>
+        </w:rPr>
+        <w:t xml:space="preserve"> </w:t>
+      </w:r>
+    </w:p>
+    <w:p>
+      <w:r>
+        <w:t>Документация технического проекта должна быть предоставлена в следующем объеме:</w:t>
       </w:r>
     </w:p>
     <w:p>
@@ -14369,21 +14914,51 @@
         <w:pStyle w:val="4"/>
       </w:pPr>
       <w:r>
-        <w:t>Имущество</w:t>
-      </w:r>
-    </w:p>
-    <w:p>
-      <w:r>
-        <w:t xml:space="preserve">Частным лицам </w:t>
-      </w:r>
-      <w:r>
-        <w:rPr>
-          <w:rFonts w:cs="Times New Roman"/>
-        </w:rPr>
-        <w:t>→</w:t>
-      </w:r>
-      <w:r>
-        <w:t xml:space="preserve"> Имущество</w:t>
+        <w:t>Описание информационного обеспечения</w:t>
+      </w:r>
+    </w:p>
+    <w:p>
+      <w:pPr>
+        <w:pStyle w:val="a"/>
+        <w:numPr>
+          <w:ilvl w:val="0"/>
+          <w:numId w:val="0"/>
+        </w:numPr>
+      </w:pPr>
+      <w:r>
+        <w:t>Содержит:</w:t>
+      </w:r>
+    </w:p>
+    <w:p>
+      <w:pPr>
+        <w:pStyle w:val="a"/>
+        <w:numPr>
+          <w:ilvl w:val="0"/>
+          <w:numId w:val="24"/>
+        </w:numPr>
+      </w:pPr>
+      <w:r>
+        <w:t xml:space="preserve">состав информационного обеспечения, включая назначение всех баз данных и наборов данных </w:t>
+      </w:r>
+      <w:proofErr w:type="gramStart"/>
+      <w:r>
+        <w:t>в</w:t>
+      </w:r>
+      <w:proofErr w:type="gramEnd"/>
+      <w:r>
+        <w:t xml:space="preserve"> Сайта;</w:t>
+      </w:r>
+    </w:p>
+    <w:p>
+      <w:pPr>
+        <w:pStyle w:val="a"/>
+        <w:numPr>
+          <w:ilvl w:val="0"/>
+          <w:numId w:val="24"/>
+        </w:numPr>
+      </w:pPr>
+      <w:r>
+        <w:t>описание организации информационного обеспечения.</w:t>
       </w:r>
     </w:p>
     <w:p>
@@ -14391,34 +14966,805 @@
         <w:pStyle w:val="4"/>
       </w:pPr>
       <w:r>
-        <w:t>Путешествие</w:t>
-      </w:r>
-    </w:p>
-    <w:p>
-      <w:r>
-        <w:t xml:space="preserve">Частным лицам </w:t>
-      </w:r>
-      <w:r>
-        <w:rPr>
-          <w:rFonts w:cs="Times New Roman"/>
-        </w:rPr>
-        <w:t>→</w:t>
-      </w:r>
-      <w:r>
-        <w:t xml:space="preserve"> Путешествие</w:t>
+        <w:t>Описание программного обеспечения</w:t>
+      </w:r>
+    </w:p>
+    <w:p>
+      <w:pPr>
+        <w:pStyle w:val="a"/>
+        <w:numPr>
+          <w:ilvl w:val="0"/>
+          <w:numId w:val="0"/>
+        </w:numPr>
+      </w:pPr>
+      <w:r>
+        <w:t>Содержит:</w:t>
+      </w:r>
+    </w:p>
+    <w:p>
+      <w:pPr>
+        <w:pStyle w:val="a"/>
+        <w:numPr>
+          <w:ilvl w:val="0"/>
+          <w:numId w:val="24"/>
+        </w:numPr>
+      </w:pPr>
+      <w:r>
+        <w:t>описание компонентов ПО, их назначения и функций;</w:t>
+      </w:r>
+    </w:p>
+    <w:p>
+      <w:r>
+        <w:t xml:space="preserve">В процессе работ перечень документов может быть изменен или дополнен по письменному согласованию Заказчика и Исполнителя. </w:t>
+      </w:r>
+    </w:p>
+    <w:p>
+      <w:pPr>
+        <w:pStyle w:val="3"/>
+        <w:rPr>
+          <w:lang w:val="ru-RU"/>
+        </w:rPr>
+      </w:pPr>
+      <w:bookmarkStart w:id="70" w:name="_toc1233"/>
+      <w:bookmarkStart w:id="71" w:name="_Toc338416735"/>
+      <w:bookmarkEnd w:id="70"/>
+      <w:r>
+        <w:rPr>
+          <w:lang w:val="ru-RU"/>
+        </w:rPr>
+        <w:t>Рабочая документация</w:t>
+      </w:r>
+      <w:bookmarkEnd w:id="71"/>
+      <w:r>
+        <w:rPr>
+          <w:lang w:val="ru-RU"/>
+        </w:rPr>
+        <w:t xml:space="preserve"> </w:t>
+      </w:r>
+    </w:p>
+    <w:p>
+      <w:r>
+        <w:t>Рабочая документация должна быть предоставлена в следующем объеме:</w:t>
+      </w:r>
+    </w:p>
+    <w:p>
+      <w:pPr>
+        <w:pStyle w:val="4"/>
+      </w:pPr>
+      <w:r>
+        <w:t>Исходные коды Системы</w:t>
+      </w:r>
+    </w:p>
+    <w:p>
+      <w:r>
+        <w:t>Заказчику должен</w:t>
+      </w:r>
+      <w:r>
+        <w:t xml:space="preserve"> </w:t>
+      </w:r>
+      <w:r>
+        <w:t>быть предоставлен электронный носитель с документами, содержащими тексты исходных кодов разрабатываемых компонентов Системы.</w:t>
+      </w:r>
+    </w:p>
+    <w:p>
+      <w:pPr>
+        <w:pStyle w:val="4"/>
+      </w:pPr>
+      <w:r>
+        <w:t>Лист испытаний (приемки работ)</w:t>
+      </w:r>
+    </w:p>
+    <w:p>
+      <w:pPr>
+        <w:pStyle w:val="a"/>
+        <w:numPr>
+          <w:ilvl w:val="0"/>
+          <w:numId w:val="0"/>
+        </w:numPr>
+      </w:pPr>
+      <w:r>
+        <w:t>Содержит:</w:t>
+      </w:r>
+    </w:p>
+    <w:p>
+      <w:pPr>
+        <w:pStyle w:val="a"/>
+        <w:numPr>
+          <w:ilvl w:val="0"/>
+          <w:numId w:val="24"/>
+        </w:numPr>
+      </w:pPr>
+      <w:r>
+        <w:t>общие сведения об объекте и</w:t>
+      </w:r>
+      <w:r>
+        <w:t>спытания</w:t>
+      </w:r>
+      <w:r>
+        <w:t>,</w:t>
+      </w:r>
+    </w:p>
+    <w:p>
+      <w:pPr>
+        <w:pStyle w:val="a"/>
+        <w:numPr>
+          <w:ilvl w:val="0"/>
+          <w:numId w:val="24"/>
+        </w:numPr>
+      </w:pPr>
+      <w:commentRangeStart w:id="72"/>
+      <w:r>
+        <w:t>перечень проделанных работ,</w:t>
+      </w:r>
+      <w:commentRangeEnd w:id="72"/>
+      <w:r>
+        <w:rPr>
+          <w:rStyle w:val="af4"/>
+        </w:rPr>
+        <w:commentReference w:id="72"/>
+      </w:r>
+    </w:p>
+    <w:p>
+      <w:pPr>
+        <w:pStyle w:val="a"/>
+        <w:numPr>
+          <w:ilvl w:val="0"/>
+          <w:numId w:val="24"/>
+        </w:numPr>
+      </w:pPr>
+      <w:r>
+        <w:t>лист отзывов (заполняется представителями Заказчика по итогам</w:t>
+      </w:r>
+      <w:r>
+        <w:t xml:space="preserve"> </w:t>
+      </w:r>
+      <w:r>
+        <w:t>испытания).</w:t>
+      </w:r>
+    </w:p>
+    <w:p>
+      <w:pPr>
+        <w:pStyle w:val="3"/>
+        <w:rPr>
+          <w:lang w:val="ru-RU"/>
+        </w:rPr>
+      </w:pPr>
+      <w:bookmarkStart w:id="73" w:name="_Toc338416736"/>
+      <w:r>
+        <w:rPr>
+          <w:lang w:val="ru-RU"/>
+        </w:rPr>
+        <w:t>Эксплуатационная документация</w:t>
+      </w:r>
+      <w:bookmarkEnd w:id="73"/>
+      <w:r>
+        <w:rPr>
+          <w:lang w:val="ru-RU"/>
+        </w:rPr>
+        <w:t xml:space="preserve"> </w:t>
+      </w:r>
+    </w:p>
+    <w:p>
+      <w:r>
+        <w:t>Эксплуатационная документация должна быть предоставлена в следующем объеме:</w:t>
+      </w:r>
+    </w:p>
+    <w:p>
+      <w:r>
+        <w:t>Руководство оператора</w:t>
+      </w:r>
+      <w:r>
+        <w:t xml:space="preserve"> </w:t>
+      </w:r>
+      <w:r>
+        <w:t xml:space="preserve">административного </w:t>
+      </w:r>
+      <w:proofErr w:type="spellStart"/>
+      <w:r>
+        <w:t>web</w:t>
+      </w:r>
+      <w:proofErr w:type="spellEnd"/>
+      <w:r>
+        <w:t>-</w:t>
+      </w:r>
+      <w:r>
+        <w:t xml:space="preserve"> </w:t>
+      </w:r>
+      <w:r>
+        <w:t>интерфейса</w:t>
+      </w:r>
+    </w:p>
+    <w:p>
+      <w:pPr>
+        <w:pStyle w:val="a"/>
+        <w:numPr>
+          <w:ilvl w:val="0"/>
+          <w:numId w:val="0"/>
+        </w:numPr>
+      </w:pPr>
+      <w:r>
+        <w:t>Содержит:</w:t>
+      </w:r>
+    </w:p>
+    <w:p>
+      <w:pPr>
+        <w:pStyle w:val="a"/>
+        <w:numPr>
+          <w:ilvl w:val="0"/>
+          <w:numId w:val="24"/>
+        </w:numPr>
+      </w:pPr>
+      <w:r>
+        <w:t>общие ук</w:t>
+      </w:r>
+      <w:r>
+        <w:t xml:space="preserve">азания по использованию </w:t>
+      </w:r>
+      <w:proofErr w:type="spellStart"/>
+      <w:r>
+        <w:t>web</w:t>
+      </w:r>
+      <w:proofErr w:type="spellEnd"/>
+      <w:r>
+        <w:t>-инт</w:t>
+      </w:r>
+      <w:r>
+        <w:t>ерфейса;</w:t>
+      </w:r>
+    </w:p>
+    <w:p>
+      <w:pPr>
+        <w:pStyle w:val="a"/>
+        <w:numPr>
+          <w:ilvl w:val="0"/>
+          <w:numId w:val="24"/>
+        </w:numPr>
+      </w:pPr>
+      <w:r>
+        <w:t>описание разделов интерфейса и элементов управления им;</w:t>
+      </w:r>
+    </w:p>
+    <w:p>
+      <w:pPr>
+        <w:pStyle w:val="a"/>
+        <w:numPr>
+          <w:ilvl w:val="0"/>
+          <w:numId w:val="24"/>
+        </w:numPr>
+      </w:pPr>
+      <w:commentRangeStart w:id="74"/>
+      <w:r>
+        <w:t>пошаговые инструкции для основных типовых операций</w:t>
+      </w:r>
+      <w:r>
+        <w:t xml:space="preserve"> </w:t>
+      </w:r>
+      <w:r>
+        <w:t>администрирования.</w:t>
+      </w:r>
+      <w:commentRangeEnd w:id="74"/>
+      <w:r>
+        <w:rPr>
+          <w:rStyle w:val="af4"/>
+        </w:rPr>
+        <w:commentReference w:id="74"/>
       </w:r>
     </w:p>
     <w:p>
       <w:pPr>
         <w:pStyle w:val="20"/>
       </w:pPr>
-      <w:r>
-        <w:t>Требования к документированию</w:t>
-      </w:r>
-      <w:bookmarkEnd w:id="58"/>
+      <w:bookmarkStart w:id="75" w:name="_toc1259"/>
+      <w:bookmarkStart w:id="76" w:name="_Toc338416737"/>
+      <w:bookmarkEnd w:id="75"/>
+      <w:r>
+        <w:t xml:space="preserve">Порядок </w:t>
+      </w:r>
+      <w:r>
+        <w:t>сдачи и приемки работ по Сайту</w:t>
+      </w:r>
+      <w:bookmarkEnd w:id="76"/>
+    </w:p>
+    <w:p>
+      <w:r>
+        <w:t>Сроки сдачи работы</w:t>
+      </w:r>
       <w:r>
         <w:t xml:space="preserve"> </w:t>
       </w:r>
+      <w:r>
+        <w:t>ре</w:t>
+      </w:r>
+      <w:r>
+        <w:t xml:space="preserve">гламентируются </w:t>
+      </w:r>
+      <w:commentRangeStart w:id="77"/>
+      <w:r>
+        <w:t>Приложением №</w:t>
+      </w:r>
+      <w:r>
+        <w:t xml:space="preserve"> </w:t>
+      </w:r>
+      <w:r>
+        <w:t>6</w:t>
+      </w:r>
+      <w:r>
+        <w:t xml:space="preserve"> к Договору «График работ по раз</w:t>
+      </w:r>
+      <w:r>
+        <w:t>работке Сайта</w:t>
+      </w:r>
+      <w:r>
+        <w:t xml:space="preserve"> ко</w:t>
+      </w:r>
+      <w:r>
+        <w:t>мпании ОАО «Открытие Страхование</w:t>
+      </w:r>
+      <w:r>
+        <w:t>»</w:t>
+      </w:r>
+      <w:commentRangeEnd w:id="77"/>
+      <w:r>
+        <w:rPr>
+          <w:rStyle w:val="af4"/>
+        </w:rPr>
+        <w:commentReference w:id="77"/>
+      </w:r>
+      <w:r>
+        <w:t>.</w:t>
+      </w:r>
+    </w:p>
+    <w:p>
+      <w:r>
+        <w:t>Общий порядок работ по сдаче Сайта</w:t>
+      </w:r>
+      <w:r>
+        <w:t xml:space="preserve"> </w:t>
+      </w:r>
+      <w:r>
+        <w:t>осуществляется по следующей схеме</w:t>
+      </w:r>
+      <w:r>
+        <w:t xml:space="preserve"> (работа по сдаче </w:t>
+      </w:r>
+      <w:proofErr w:type="gramStart"/>
+      <w:r>
+        <w:t>дизайн-макетов</w:t>
+      </w:r>
+      <w:proofErr w:type="gramEnd"/>
+      <w:r>
+        <w:t xml:space="preserve"> сайта осуществляется аналогичным образом)</w:t>
+      </w:r>
+      <w:r>
+        <w:t>:</w:t>
+      </w:r>
+    </w:p>
+    <w:p>
+      <w:pPr>
+        <w:numPr>
+          <w:ilvl w:val="0"/>
+          <w:numId w:val="23"/>
+        </w:numPr>
+      </w:pPr>
+      <w:r>
+        <w:t>По окончанию работ над С</w:t>
+      </w:r>
+      <w:r>
+        <w:t>айтом</w:t>
+      </w:r>
+      <w:r>
+        <w:t xml:space="preserve"> </w:t>
+      </w:r>
+      <w:r>
+        <w:t>Разработчик высылает письменное уведомление о начале приемки работ и предоставляет Заказчику</w:t>
+      </w:r>
+      <w:r>
+        <w:t xml:space="preserve"> </w:t>
+      </w:r>
+      <w:r>
+        <w:t>результаты своих работ, которые включают в себя:</w:t>
+      </w:r>
+    </w:p>
+    <w:p>
+      <w:pPr>
+        <w:pStyle w:val="a"/>
+        <w:numPr>
+          <w:ilvl w:val="0"/>
+          <w:numId w:val="22"/>
+        </w:numPr>
+      </w:pPr>
+      <w:r>
+        <w:t>непосредственные результаты работ (код, размещенный на серверах Заказчика);</w:t>
+      </w:r>
+    </w:p>
+    <w:p>
+      <w:pPr>
+        <w:pStyle w:val="a"/>
+        <w:numPr>
+          <w:ilvl w:val="0"/>
+          <w:numId w:val="22"/>
+        </w:numPr>
+      </w:pPr>
+      <w:r>
+        <w:t>рабочую документацию, описывающую сдаваемую часть</w:t>
+      </w:r>
+      <w:r>
+        <w:t xml:space="preserve"> </w:t>
+      </w:r>
+      <w:r>
+        <w:t>работы.</w:t>
+      </w:r>
+    </w:p>
+    <w:p>
+      <w:pPr>
+        <w:numPr>
+          <w:ilvl w:val="0"/>
+          <w:numId w:val="23"/>
+        </w:numPr>
+      </w:pPr>
+      <w:r>
+        <w:t>Заказчик в тече</w:t>
+      </w:r>
+      <w:r>
+        <w:t>ни</w:t>
+      </w:r>
+      <w:r>
+        <w:t>е</w:t>
+      </w:r>
+      <w:r>
+        <w:t xml:space="preserve"> 5</w:t>
+      </w:r>
+      <w:r>
+        <w:t xml:space="preserve"> (</w:t>
+      </w:r>
+      <w:r>
+        <w:t>пяти</w:t>
+      </w:r>
+      <w:r>
+        <w:t>) рабочих дней</w:t>
+      </w:r>
+      <w:r>
+        <w:t xml:space="preserve"> обязуется провести тестиро</w:t>
+      </w:r>
+      <w:r>
+        <w:t>вание Сайта</w:t>
+      </w:r>
+      <w:r>
+        <w:t xml:space="preserve"> и отправить свои комментарии и</w:t>
+      </w:r>
+      <w:r>
+        <w:t xml:space="preserve"> </w:t>
+      </w:r>
+      <w:r>
+        <w:t>замечания на доработку разработчику.</w:t>
+      </w:r>
+    </w:p>
+    <w:p>
+      <w:pPr>
+        <w:numPr>
+          <w:ilvl w:val="0"/>
+          <w:numId w:val="23"/>
+        </w:numPr>
+      </w:pPr>
+      <w:r>
+        <w:t>Разработчик в тече</w:t>
+      </w:r>
+      <w:r>
+        <w:t>ни</w:t>
+      </w:r>
+      <w:r>
+        <w:t>е 5 (пяти) рабочих дней</w:t>
+      </w:r>
+      <w:r>
+        <w:t xml:space="preserve">, обязан </w:t>
+      </w:r>
+      <w:r>
+        <w:t>доработать Сайт</w:t>
+      </w:r>
+      <w:r>
+        <w:t xml:space="preserve"> с учетом комментариев Заказчика или предоставить мотивированный отказ. Мотивацией для отказа может считаться только противоречие комментариев Заказчика</w:t>
+      </w:r>
+      <w:r>
+        <w:t xml:space="preserve"> </w:t>
+      </w:r>
+      <w:r>
+        <w:t xml:space="preserve">подписанным ранее документам. </w:t>
+      </w:r>
+    </w:p>
+    <w:p>
+      <w:pPr>
+        <w:numPr>
+          <w:ilvl w:val="0"/>
+          <w:numId w:val="23"/>
+        </w:numPr>
+      </w:pPr>
+      <w:r>
+        <w:t>По</w:t>
+      </w:r>
+      <w:r>
+        <w:t>сле доработки Сайта</w:t>
+      </w:r>
+      <w:r>
+        <w:t xml:space="preserve"> Разработчик готовит соответствующий пакет документов (рабочая и эксплуатационная документация) и предоставляет их Заказчику вместе с Актом сдачи-</w:t>
+      </w:r>
+      <w:r>
+        <w:t>приемки Сайта.</w:t>
+      </w:r>
+    </w:p>
+    <w:p>
+      <w:pPr>
+        <w:numPr>
+          <w:ilvl w:val="0"/>
+          <w:numId w:val="23"/>
+        </w:numPr>
+      </w:pPr>
+      <w:r>
+        <w:t>Заказчик обязуется в сроки, указанные в Договоре, проверить внесенные исправления и предоставленный пакет документов и подп</w:t>
+      </w:r>
+      <w:r>
+        <w:t>исать Акт</w:t>
+      </w:r>
+      <w:r>
+        <w:t xml:space="preserve"> </w:t>
+      </w:r>
+      <w:r>
+        <w:t>сдачи-приемки Сайта</w:t>
+      </w:r>
+      <w:r>
+        <w:t>, либо отправить результаты работ на обоснованную доработку.</w:t>
+      </w:r>
+      <w:r>
+        <w:t xml:space="preserve"> </w:t>
+      </w:r>
+    </w:p>
+    <w:p>
+      <w:pPr>
+        <w:numPr>
+          <w:ilvl w:val="0"/>
+          <w:numId w:val="23"/>
+        </w:numPr>
+      </w:pPr>
+      <w:r>
+        <w:t xml:space="preserve">Погрешности </w:t>
+      </w:r>
+      <w:proofErr w:type="gramStart"/>
+      <w:r>
+        <w:t>в</w:t>
+      </w:r>
+      <w:proofErr w:type="gramEnd"/>
+      <w:r>
+        <w:t xml:space="preserve"> </w:t>
+      </w:r>
+      <w:proofErr w:type="gramStart"/>
+      <w:r>
+        <w:t>ПО</w:t>
+      </w:r>
+      <w:proofErr w:type="gramEnd"/>
+      <w:r>
+        <w:t xml:space="preserve"> и документации, обнаруженные при сдаче </w:t>
+      </w:r>
+      <w:r>
+        <w:t>Сайта</w:t>
+      </w:r>
+      <w:r>
+        <w:t xml:space="preserve"> должны быть устранены </w:t>
+      </w:r>
+      <w:commentRangeStart w:id="78"/>
+      <w:r>
+        <w:t>Заказчиком</w:t>
+      </w:r>
+      <w:commentRangeEnd w:id="78"/>
+      <w:r>
+        <w:rPr>
+          <w:rStyle w:val="af4"/>
+        </w:rPr>
+        <w:commentReference w:id="78"/>
+      </w:r>
+      <w:r>
+        <w:t xml:space="preserve"> до</w:t>
+      </w:r>
+      <w:r>
+        <w:t xml:space="preserve"> </w:t>
+      </w:r>
+      <w:r>
+        <w:t xml:space="preserve">ввода </w:t>
+      </w:r>
+      <w:r>
+        <w:t>Сайта</w:t>
+      </w:r>
+      <w:r>
+        <w:t xml:space="preserve"> в эксплуатацию. </w:t>
+      </w:r>
+    </w:p>
+    <w:p>
+      <w:pPr>
+        <w:numPr>
+          <w:ilvl w:val="0"/>
+          <w:numId w:val="23"/>
+        </w:numPr>
+      </w:pPr>
+      <w:r>
+        <w:t>Работы по Сайту</w:t>
+      </w:r>
+      <w:r>
+        <w:t xml:space="preserve"> считаются принятыми (сданными) после подписания Акта сдачи-приемки Системы (ее части) обеими сторонами. </w:t>
+      </w:r>
+    </w:p>
+    <w:p>
+      <w:r>
+        <w:t>Приемочные испытания Сайта</w:t>
+      </w:r>
+      <w:r>
+        <w:t xml:space="preserve"> проводятся на объекте автоматизации Заказчика.</w:t>
+      </w:r>
+      <w:bookmarkStart w:id="79" w:name="_toc1273"/>
+      <w:bookmarkEnd w:id="79"/>
+    </w:p>
+    <w:p>
+      <w:pPr>
+        <w:pStyle w:val="20"/>
+      </w:pPr>
+      <w:bookmarkStart w:id="80" w:name="_Toc338416738"/>
+      <w:r>
+        <w:t>Поддержка сайта</w:t>
+      </w:r>
+      <w:bookmarkEnd w:id="80"/>
+    </w:p>
+    <w:p>
+      <w:r>
+        <w:t xml:space="preserve">Поддержка сайта осуществляется </w:t>
+      </w:r>
+      <w:r>
+        <w:t>Исполнителем</w:t>
+      </w:r>
+      <w:r>
+        <w:t xml:space="preserve"> бесплатно</w:t>
+      </w:r>
+      <w:r>
+        <w:t>. Срок анализа работ</w:t>
+      </w:r>
+      <w:r>
+        <w:t>ы системы</w:t>
+      </w:r>
+      <w:r>
+        <w:t xml:space="preserve"> </w:t>
+      </w:r>
+      <w:r>
+        <w:t>6</w:t>
+      </w:r>
+      <w:r>
+        <w:t xml:space="preserve"> </w:t>
+      </w:r>
+      <w:r>
+        <w:t xml:space="preserve">рабочих </w:t>
+      </w:r>
+      <w:r>
+        <w:t>недель</w:t>
+      </w:r>
+      <w:r>
+        <w:t xml:space="preserve"> (без учета праздничных дней)</w:t>
+      </w:r>
+      <w:r>
+        <w:t>, с момента подписания Акта сдачи-приемки системы.</w:t>
+      </w:r>
+    </w:p>
+    <w:p>
+      <w:r>
+        <w:t>В течени</w:t>
+      </w:r>
+      <w:r>
+        <w:t xml:space="preserve">е </w:t>
+      </w:r>
+      <w:r>
+        <w:t xml:space="preserve">указанного периода Исполнитель обязуется контролировать работу системы. И в случае появления ошибок незамедлительно их исправлять. </w:t>
+      </w:r>
+    </w:p>
+    <w:p>
+      <w:r>
+        <w:t>Заказчик, в свою очередь, обязуется в письменном виде оповещать Исполнителя о возникших неполадках, если подобное случается.</w:t>
+      </w:r>
+    </w:p>
+    <w:p>
+      <w:r>
+        <w:t>В случае возникновения</w:t>
+      </w:r>
+      <w:r>
+        <w:t xml:space="preserve"> о</w:t>
+      </w:r>
+      <w:r>
+        <w:t>шибки</w:t>
+      </w:r>
+      <w:r>
+        <w:t xml:space="preserve"> по вине Заказчика (неправильная эксплуатация системы)</w:t>
+      </w:r>
+      <w:r>
+        <w:t>, появившаяся проблема</w:t>
+      </w:r>
+      <w:r>
+        <w:t xml:space="preserve"> обсуждается двумя сторонам, Исполнителем и Заказчиком</w:t>
+      </w:r>
+      <w:r>
+        <w:t>.</w:t>
+      </w:r>
+      <w:r>
+        <w:t xml:space="preserve"> Исполнителем выставляется срок</w:t>
+      </w:r>
+      <w:r>
+        <w:t xml:space="preserve"> </w:t>
+      </w:r>
+      <w:r>
+        <w:t>и цена на работы по ее устранению</w:t>
+      </w:r>
+      <w:r>
+        <w:t>,</w:t>
+      </w:r>
+      <w:r>
+        <w:t xml:space="preserve"> подписывается приложение с подробным описанием рабом. </w:t>
+      </w:r>
+      <w:r>
+        <w:t>Заказчиком п</w:t>
+      </w:r>
+      <w:r>
+        <w:t xml:space="preserve">роизводится </w:t>
+      </w:r>
+      <w:proofErr w:type="gramStart"/>
+      <w:r>
+        <w:t>предоплата</w:t>
+      </w:r>
+      <w:proofErr w:type="gramEnd"/>
+      <w:r>
+        <w:t xml:space="preserve"> и Исполнитель исправляет ошибку. После подписания Акта сдачи-приемки оговоренной работы Заказчик в течени</w:t>
+      </w:r>
+      <w:proofErr w:type="gramStart"/>
+      <w:r>
+        <w:t>и</w:t>
+      </w:r>
+      <w:proofErr w:type="gramEnd"/>
+      <w:r>
+        <w:t xml:space="preserve"> 5 (пяти) рабочих дней производит вторую выплату.</w:t>
+      </w:r>
+      <w:r>
+        <w:t xml:space="preserve"> </w:t>
+      </w:r>
+    </w:p>
+    <w:p>
+      <w:pPr>
+        <w:pStyle w:val="20"/>
+      </w:pPr>
+      <w:bookmarkStart w:id="81" w:name="_Toc338416739"/>
+      <w:r>
+        <w:t>Ввод Системы в</w:t>
+      </w:r>
+      <w:r>
+        <w:t xml:space="preserve"> </w:t>
+      </w:r>
+      <w:r>
+        <w:t>эксплуатацию</w:t>
+      </w:r>
+      <w:bookmarkEnd w:id="81"/>
+    </w:p>
+    <w:p>
+      <w:r>
+        <w:t>Для создания условий функционирования объекта автоматизации, при которых гарант</w:t>
+      </w:r>
+      <w:r>
+        <w:t xml:space="preserve">ируется соответствие создаваемого </w:t>
+      </w:r>
+      <w:r>
+        <w:t>требованиям</w:t>
+      </w:r>
+      <w:r>
+        <w:t xml:space="preserve"> Сайта</w:t>
+      </w:r>
+      <w:r>
+        <w:t>, содержащимся в настоящем ТЗ и возможность эф</w:t>
+      </w:r>
+      <w:r>
+        <w:t>фективного использования Сайта</w:t>
+      </w:r>
+      <w:r>
+        <w:t>, на этапе подготовки объекта автоматизации к вводу в действие должен быть проведен комплекс мероприятий.</w:t>
+      </w:r>
     </w:p>
     <w:p>
       <w:pPr>
@@ -14427,921 +15773,35 @@
           <w:lang w:val="ru-RU"/>
         </w:rPr>
       </w:pPr>
-      <w:bookmarkStart w:id="59" w:name="_toc1210"/>
-      <w:bookmarkStart w:id="60" w:name="_Toc338416734"/>
-      <w:bookmarkEnd w:id="59"/>
+      <w:bookmarkStart w:id="82" w:name="_Toc338416740"/>
       <w:r>
         <w:rPr>
           <w:lang w:val="ru-RU"/>
         </w:rPr>
-        <w:t>Документация технического проекта</w:t>
-      </w:r>
-      <w:bookmarkEnd w:id="60"/>
-      <w:r>
+        <w:t>Технические мероприятия</w:t>
+      </w:r>
+      <w:bookmarkEnd w:id="82"/>
+    </w:p>
+    <w:p>
+      <w:r>
+        <w:t>До ввода системы в эксплуатацию должна быть осуществлена подготовка технологического оборудования и развертывание Системы в тестовом режиме.</w:t>
+      </w:r>
+    </w:p>
+    <w:p>
+      <w:pPr>
+        <w:pStyle w:val="3"/>
         <w:rPr>
           <w:lang w:val="ru-RU"/>
         </w:rPr>
-        <w:t xml:space="preserve"> </w:t>
-      </w:r>
-    </w:p>
-    <w:p>
-      <w:r>
-        <w:t>Документация технического проекта должна быть предоставлена в следующем объеме:</w:t>
-      </w:r>
-    </w:p>
-    <w:p>
-      <w:pPr>
-        <w:pStyle w:val="4"/>
-      </w:pPr>
-      <w:r>
-        <w:t>Описание информационного обеспечения</w:t>
-      </w:r>
-    </w:p>
-    <w:p>
-      <w:pPr>
-        <w:pStyle w:val="a"/>
-        <w:numPr>
-          <w:ilvl w:val="0"/>
-          <w:numId w:val="0"/>
-        </w:numPr>
-      </w:pPr>
-      <w:r>
-        <w:t>Содержит:</w:t>
-      </w:r>
-    </w:p>
-    <w:p>
-      <w:pPr>
-        <w:pStyle w:val="a"/>
-        <w:numPr>
-          <w:ilvl w:val="0"/>
-          <w:numId w:val="24"/>
-        </w:numPr>
-      </w:pPr>
-      <w:r>
-        <w:t xml:space="preserve">состав информационного обеспечения, включая назначение всех баз данных и наборов данных </w:t>
-      </w:r>
-      <w:proofErr w:type="gramStart"/>
-      <w:r>
-        <w:t>в</w:t>
-      </w:r>
-      <w:proofErr w:type="gramEnd"/>
-      <w:r>
-        <w:t xml:space="preserve"> Сайта;</w:t>
-      </w:r>
-    </w:p>
-    <w:p>
-      <w:pPr>
-        <w:pStyle w:val="a"/>
-        <w:numPr>
-          <w:ilvl w:val="0"/>
-          <w:numId w:val="24"/>
-        </w:numPr>
-      </w:pPr>
-      <w:r>
-        <w:t>описание организации информационного обеспечения.</w:t>
-      </w:r>
-    </w:p>
-    <w:p>
-      <w:pPr>
-        <w:pStyle w:val="4"/>
-      </w:pPr>
-      <w:r>
-        <w:t>Описание программного обеспечения</w:t>
-      </w:r>
-    </w:p>
-    <w:p>
-      <w:pPr>
-        <w:pStyle w:val="a"/>
-        <w:numPr>
-          <w:ilvl w:val="0"/>
-          <w:numId w:val="0"/>
-        </w:numPr>
-      </w:pPr>
-      <w:r>
-        <w:t>Содержит:</w:t>
-      </w:r>
-    </w:p>
-    <w:p>
-      <w:pPr>
-        <w:pStyle w:val="a"/>
-        <w:numPr>
-          <w:ilvl w:val="0"/>
-          <w:numId w:val="24"/>
-        </w:numPr>
-      </w:pPr>
-      <w:r>
-        <w:t>описание компонентов ПО, их назначения и функций;</w:t>
-      </w:r>
-    </w:p>
-    <w:p>
-      <w:r>
-        <w:t xml:space="preserve">В процессе работ перечень документов может быть изменен или дополнен по письменному согласованию Заказчика и Исполнителя. </w:t>
-      </w:r>
-    </w:p>
-    <w:p>
-      <w:pPr>
-        <w:pStyle w:val="3"/>
+      </w:pPr>
+      <w:bookmarkStart w:id="83" w:name="_Toc338416741"/>
+      <w:r>
         <w:rPr>
           <w:lang w:val="ru-RU"/>
         </w:rPr>
-      </w:pPr>
-      <w:bookmarkStart w:id="61" w:name="_toc1233"/>
-      <w:bookmarkStart w:id="62" w:name="_Toc338416735"/>
-      <w:bookmarkEnd w:id="61"/>
-      <w:r>
-        <w:rPr>
-          <w:lang w:val="ru-RU"/>
-        </w:rPr>
-        <w:t>Рабочая документация</w:t>
-      </w:r>
-      <w:bookmarkEnd w:id="62"/>
-      <w:r>
-        <w:rPr>
-          <w:lang w:val="ru-RU"/>
-        </w:rPr>
-        <w:t xml:space="preserve"> </w:t>
-      </w:r>
-    </w:p>
-    <w:p>
-      <w:r>
-        <w:t>Рабочая документация должна быть предоставлена в следующем объеме:</w:t>
-      </w:r>
-    </w:p>
-    <w:p>
-      <w:pPr>
-        <w:pStyle w:val="4"/>
-      </w:pPr>
-      <w:r>
-        <w:t>Исходные коды Системы</w:t>
-      </w:r>
-    </w:p>
-    <w:p>
-      <w:r>
-        <w:t>Заказчику должен</w:t>
-      </w:r>
-      <w:r>
-        <w:t xml:space="preserve"> </w:t>
-      </w:r>
-      <w:r>
-        <w:t>быть предоставлен электронный носитель с документами, содержащими тексты исходных кодов разрабатываемых компонентов Системы.</w:t>
-      </w:r>
-    </w:p>
-    <w:p>
-      <w:pPr>
-        <w:pStyle w:val="4"/>
-      </w:pPr>
-      <w:r>
-        <w:t>Лист испытаний (приемки работ)</w:t>
-      </w:r>
-    </w:p>
-    <w:p>
-      <w:pPr>
-        <w:pStyle w:val="a"/>
-        <w:numPr>
-          <w:ilvl w:val="0"/>
-          <w:numId w:val="0"/>
-        </w:numPr>
-      </w:pPr>
-      <w:r>
-        <w:t>Содержит:</w:t>
-      </w:r>
-    </w:p>
-    <w:p>
-      <w:pPr>
-        <w:pStyle w:val="a"/>
-        <w:numPr>
-          <w:ilvl w:val="0"/>
-          <w:numId w:val="24"/>
-        </w:numPr>
-      </w:pPr>
-      <w:r>
-        <w:t>общие сведения об объекте и</w:t>
-      </w:r>
-      <w:r>
-        <w:t>спытания</w:t>
-      </w:r>
-      <w:r>
-        <w:t>,</w:t>
-      </w:r>
-    </w:p>
-    <w:p>
-      <w:pPr>
-        <w:pStyle w:val="a"/>
-        <w:numPr>
-          <w:ilvl w:val="0"/>
-          <w:numId w:val="24"/>
-        </w:numPr>
-      </w:pPr>
-      <w:commentRangeStart w:id="63"/>
-      <w:r>
-        <w:t>перечень проделанных работ,</w:t>
-      </w:r>
-      <w:commentRangeEnd w:id="63"/>
-      <w:r>
-        <w:rPr>
-          <w:rStyle w:val="af4"/>
-        </w:rPr>
-        <w:commentReference w:id="63"/>
-      </w:r>
-    </w:p>
-    <w:p>
-      <w:pPr>
-        <w:pStyle w:val="a"/>
-        <w:numPr>
-          <w:ilvl w:val="0"/>
-          <w:numId w:val="24"/>
-        </w:numPr>
-      </w:pPr>
-      <w:r>
-        <w:t>лист отзывов (заполняется представителями Заказчика по итогам</w:t>
-      </w:r>
-      <w:r>
-        <w:t xml:space="preserve"> </w:t>
-      </w:r>
-      <w:r>
-        <w:t>испытания).</w:t>
-      </w:r>
-    </w:p>
-    <w:p>
-      <w:pPr>
-        <w:pStyle w:val="3"/>
-        <w:rPr>
-          <w:lang w:val="ru-RU"/>
-        </w:rPr>
-      </w:pPr>
-      <w:bookmarkStart w:id="64" w:name="_Toc338416736"/>
-      <w:r>
-        <w:rPr>
-          <w:lang w:val="ru-RU"/>
-        </w:rPr>
-        <w:t>Эксплуатационная документация</w:t>
-      </w:r>
-      <w:bookmarkEnd w:id="64"/>
-      <w:r>
-        <w:rPr>
-          <w:lang w:val="ru-RU"/>
-        </w:rPr>
-        <w:t xml:space="preserve"> </w:t>
-      </w:r>
-    </w:p>
-    <w:p>
-      <w:r>
-        <w:t>Эксплуатационная документация должна быть предоставлена в следующем объеме:</w:t>
-      </w:r>
-    </w:p>
-    <w:p>
-      <w:r>
-        <w:t>Руководство оператора</w:t>
-      </w:r>
-      <w:r>
-        <w:t xml:space="preserve"> </w:t>
-      </w:r>
-      <w:r>
-        <w:t xml:space="preserve">административного </w:t>
-      </w:r>
-      <w:proofErr w:type="spellStart"/>
-      <w:r>
-        <w:t>web</w:t>
-      </w:r>
-      <w:proofErr w:type="spellEnd"/>
-      <w:r>
-        <w:t>-</w:t>
-      </w:r>
-      <w:r>
-        <w:t xml:space="preserve"> </w:t>
-      </w:r>
-      <w:r>
-        <w:t>интерфейса</w:t>
-      </w:r>
-    </w:p>
-    <w:p>
-      <w:pPr>
-        <w:pStyle w:val="a"/>
-        <w:numPr>
-          <w:ilvl w:val="0"/>
-          <w:numId w:val="0"/>
-        </w:numPr>
-      </w:pPr>
-      <w:r>
-        <w:t>Содержит:</w:t>
-      </w:r>
-    </w:p>
-    <w:p>
-      <w:pPr>
-        <w:pStyle w:val="a"/>
-        <w:numPr>
-          <w:ilvl w:val="0"/>
-          <w:numId w:val="24"/>
-        </w:numPr>
-      </w:pPr>
-      <w:r>
-        <w:t>общие ук</w:t>
-      </w:r>
-      <w:r>
-        <w:t xml:space="preserve">азания по использованию </w:t>
-      </w:r>
-      <w:proofErr w:type="spellStart"/>
-      <w:r>
-        <w:t>web</w:t>
-      </w:r>
-      <w:proofErr w:type="spellEnd"/>
-      <w:r>
-        <w:t>-инт</w:t>
-      </w:r>
-      <w:r>
-        <w:t>ерфейса;</w:t>
-      </w:r>
-    </w:p>
-    <w:p>
-      <w:pPr>
-        <w:pStyle w:val="a"/>
-        <w:numPr>
-          <w:ilvl w:val="0"/>
-          <w:numId w:val="24"/>
-        </w:numPr>
-      </w:pPr>
-      <w:r>
-        <w:t>описание разделов интерфейса и элементов управления им;</w:t>
-      </w:r>
-    </w:p>
-    <w:p>
-      <w:pPr>
-        <w:pStyle w:val="a"/>
-        <w:numPr>
-          <w:ilvl w:val="0"/>
-          <w:numId w:val="24"/>
-        </w:numPr>
-      </w:pPr>
-      <w:commentRangeStart w:id="65"/>
-      <w:r>
-        <w:t>пошаговые инструкции для основных типовых операций</w:t>
-      </w:r>
-      <w:r>
-        <w:t xml:space="preserve"> </w:t>
-      </w:r>
-      <w:r>
-        <w:t>администрирования.</w:t>
-      </w:r>
-      <w:commentRangeEnd w:id="65"/>
-      <w:r>
-        <w:rPr>
-          <w:rStyle w:val="af4"/>
-        </w:rPr>
-        <w:commentReference w:id="65"/>
-      </w:r>
-    </w:p>
-    <w:p>
-      <w:pPr>
-        <w:pStyle w:val="20"/>
-      </w:pPr>
-      <w:bookmarkStart w:id="66" w:name="_toc1259"/>
-      <w:bookmarkStart w:id="67" w:name="_Toc338416737"/>
-      <w:bookmarkEnd w:id="66"/>
-      <w:r>
-        <w:t xml:space="preserve">Порядок </w:t>
-      </w:r>
-      <w:r>
-        <w:t>сдачи и приемки работ по Сайту</w:t>
-      </w:r>
-      <w:bookmarkEnd w:id="67"/>
-    </w:p>
-    <w:p>
-      <w:r>
-        <w:t>Сроки сдачи работы</w:t>
-      </w:r>
-      <w:r>
-        <w:t xml:space="preserve"> </w:t>
-      </w:r>
-      <w:r>
-        <w:t>ре</w:t>
-      </w:r>
-      <w:r>
-        <w:t xml:space="preserve">гламентируются </w:t>
-      </w:r>
-      <w:commentRangeStart w:id="68"/>
-      <w:r>
-        <w:t>Приложением №</w:t>
-      </w:r>
-      <w:r>
-        <w:t xml:space="preserve"> </w:t>
-      </w:r>
-      <w:r>
-        <w:t>6</w:t>
-      </w:r>
-      <w:r>
-        <w:t xml:space="preserve"> к Договору «График работ по раз</w:t>
-      </w:r>
-      <w:r>
-        <w:t>работке Сайта</w:t>
-      </w:r>
-      <w:r>
-        <w:t xml:space="preserve"> ко</w:t>
-      </w:r>
-      <w:r>
-        <w:t>мпании ОАО «Открытие Страхование</w:t>
-      </w:r>
-      <w:r>
-        <w:t>»</w:t>
-      </w:r>
-      <w:commentRangeEnd w:id="68"/>
-      <w:r>
-        <w:rPr>
-          <w:rStyle w:val="af4"/>
-        </w:rPr>
-        <w:commentReference w:id="68"/>
-      </w:r>
-      <w:r>
-        <w:t>.</w:t>
-      </w:r>
-    </w:p>
-    <w:p>
-      <w:r>
-        <w:t>Общий порядок работ по сдаче Сайта</w:t>
-      </w:r>
-      <w:r>
-        <w:t xml:space="preserve"> </w:t>
-      </w:r>
-      <w:r>
-        <w:t>осуществляется по следующей схеме</w:t>
-      </w:r>
-      <w:r>
-        <w:t xml:space="preserve"> (работа по сдаче </w:t>
-      </w:r>
-      <w:proofErr w:type="gramStart"/>
-      <w:r>
-        <w:t>дизайн-макетов</w:t>
-      </w:r>
-      <w:proofErr w:type="gramEnd"/>
-      <w:r>
-        <w:t xml:space="preserve"> сайта осуществляется аналогичным образом)</w:t>
-      </w:r>
-      <w:r>
-        <w:t>:</w:t>
-      </w:r>
-    </w:p>
-    <w:p>
-      <w:pPr>
-        <w:numPr>
-          <w:ilvl w:val="0"/>
-          <w:numId w:val="23"/>
-        </w:numPr>
-      </w:pPr>
-      <w:r>
-        <w:t>По окончанию работ над С</w:t>
-      </w:r>
-      <w:r>
-        <w:t>айтом</w:t>
-      </w:r>
-      <w:r>
-        <w:t xml:space="preserve"> </w:t>
-      </w:r>
-      <w:r>
-        <w:t>Разработчик высылает письменное уведомление о начале приемки работ и предоставляет Заказчику</w:t>
-      </w:r>
-      <w:r>
-        <w:t xml:space="preserve"> </w:t>
-      </w:r>
-      <w:r>
-        <w:t>результаты своих работ, которые включают в себя:</w:t>
-      </w:r>
-    </w:p>
-    <w:p>
-      <w:pPr>
-        <w:pStyle w:val="a"/>
-        <w:numPr>
-          <w:ilvl w:val="0"/>
-          <w:numId w:val="22"/>
-        </w:numPr>
-      </w:pPr>
-      <w:r>
-        <w:t>непосредственные результаты работ (код, размещенный на серверах Заказчика);</w:t>
-      </w:r>
-    </w:p>
-    <w:p>
-      <w:pPr>
-        <w:pStyle w:val="a"/>
-        <w:numPr>
-          <w:ilvl w:val="0"/>
-          <w:numId w:val="22"/>
-        </w:numPr>
-      </w:pPr>
-      <w:r>
-        <w:t>рабочую документацию, описывающую сдаваемую часть</w:t>
-      </w:r>
-      <w:r>
-        <w:t xml:space="preserve"> </w:t>
-      </w:r>
-      <w:r>
-        <w:t>работы.</w:t>
-      </w:r>
-    </w:p>
-    <w:p>
-      <w:pPr>
-        <w:numPr>
-          <w:ilvl w:val="0"/>
-          <w:numId w:val="23"/>
-        </w:numPr>
-      </w:pPr>
-      <w:r>
-        <w:t>Заказчик в тече</w:t>
-      </w:r>
-      <w:r>
-        <w:t>ни</w:t>
-      </w:r>
-      <w:r>
-        <w:t>е</w:t>
-      </w:r>
-      <w:r>
-        <w:t xml:space="preserve"> 5</w:t>
-      </w:r>
-      <w:r>
-        <w:t xml:space="preserve"> (</w:t>
-      </w:r>
-      <w:r>
-        <w:t>пяти</w:t>
-      </w:r>
-      <w:r>
-        <w:t>) рабочих дней</w:t>
-      </w:r>
-      <w:r>
-        <w:t xml:space="preserve"> обязуется провести тестиро</w:t>
-      </w:r>
-      <w:r>
-        <w:t>вание Сайта</w:t>
-      </w:r>
-      <w:r>
-        <w:t xml:space="preserve"> и отправить свои комментарии и</w:t>
-      </w:r>
-      <w:r>
-        <w:t xml:space="preserve"> </w:t>
-      </w:r>
-      <w:r>
-        <w:t>замечания на доработку разработчику.</w:t>
-      </w:r>
-    </w:p>
-    <w:p>
-      <w:pPr>
-        <w:numPr>
-          <w:ilvl w:val="0"/>
-          <w:numId w:val="23"/>
-        </w:numPr>
-      </w:pPr>
-      <w:r>
-        <w:t>Разработчик в тече</w:t>
-      </w:r>
-      <w:r>
-        <w:t>ни</w:t>
-      </w:r>
-      <w:r>
-        <w:t>е 5 (пяти) рабочих дней</w:t>
-      </w:r>
-      <w:r>
-        <w:t xml:space="preserve">, обязан </w:t>
-      </w:r>
-      <w:r>
-        <w:t>доработать Сайт</w:t>
-      </w:r>
-      <w:r>
-        <w:t xml:space="preserve"> с учетом комментариев Заказчика или предоставить мотивированный отказ. Мотивацией для отказа может считаться только противоречие комментариев Заказчика</w:t>
-      </w:r>
-      <w:r>
-        <w:t xml:space="preserve"> </w:t>
-      </w:r>
-      <w:r>
-        <w:t xml:space="preserve">подписанным ранее документам. </w:t>
-      </w:r>
-    </w:p>
-    <w:p>
-      <w:pPr>
-        <w:numPr>
-          <w:ilvl w:val="0"/>
-          <w:numId w:val="23"/>
-        </w:numPr>
-      </w:pPr>
-      <w:r>
-        <w:t>По</w:t>
-      </w:r>
-      <w:r>
-        <w:t>сле доработки Сайта</w:t>
-      </w:r>
-      <w:r>
-        <w:t xml:space="preserve"> Разработчик готовит соответствующий пакет документов (рабочая и эксплуатационная документация) и предоставляет их Заказчику вместе с Актом сдачи-</w:t>
-      </w:r>
-      <w:r>
-        <w:t>приемки Сайта.</w:t>
-      </w:r>
-    </w:p>
-    <w:p>
-      <w:pPr>
-        <w:numPr>
-          <w:ilvl w:val="0"/>
-          <w:numId w:val="23"/>
-        </w:numPr>
-      </w:pPr>
-      <w:r>
-        <w:t>Заказчик обязуется в сроки, указанные в Договоре, проверить внесенные исправления и предоставленный пакет документов и подп</w:t>
-      </w:r>
-      <w:r>
-        <w:t>исать Акт</w:t>
-      </w:r>
-      <w:r>
-        <w:t xml:space="preserve"> </w:t>
-      </w:r>
-      <w:r>
-        <w:t>сдачи-приемки Сайта</w:t>
-      </w:r>
-      <w:r>
-        <w:t>, либо отправить результаты работ на обоснованную доработку.</w:t>
-      </w:r>
-      <w:r>
-        <w:t xml:space="preserve"> </w:t>
-      </w:r>
-    </w:p>
-    <w:p>
-      <w:pPr>
-        <w:numPr>
-          <w:ilvl w:val="0"/>
-          <w:numId w:val="23"/>
-        </w:numPr>
-      </w:pPr>
-      <w:r>
-        <w:t xml:space="preserve">Погрешности </w:t>
-      </w:r>
-      <w:proofErr w:type="gramStart"/>
-      <w:r>
-        <w:t>в</w:t>
-      </w:r>
-      <w:proofErr w:type="gramEnd"/>
-      <w:r>
-        <w:t xml:space="preserve"> </w:t>
-      </w:r>
-      <w:proofErr w:type="gramStart"/>
-      <w:r>
-        <w:t>ПО</w:t>
-      </w:r>
-      <w:proofErr w:type="gramEnd"/>
-      <w:r>
-        <w:t xml:space="preserve"> и документации, обнаруженные при сдаче </w:t>
-      </w:r>
-      <w:r>
-        <w:t>Сайта</w:t>
-      </w:r>
-      <w:r>
-        <w:t xml:space="preserve"> должны быть устранены </w:t>
-      </w:r>
-      <w:commentRangeStart w:id="69"/>
-      <w:r>
-        <w:t>Заказчиком</w:t>
-      </w:r>
-      <w:commentRangeEnd w:id="69"/>
-      <w:r>
-        <w:rPr>
-          <w:rStyle w:val="af4"/>
-        </w:rPr>
-        <w:commentReference w:id="69"/>
-      </w:r>
-      <w:r>
-        <w:t xml:space="preserve"> до</w:t>
-      </w:r>
-      <w:r>
-        <w:t xml:space="preserve"> </w:t>
-      </w:r>
-      <w:r>
-        <w:t xml:space="preserve">ввода </w:t>
-      </w:r>
-      <w:r>
-        <w:t>Сайта</w:t>
-      </w:r>
-      <w:r>
-        <w:t xml:space="preserve"> в эксплуатацию. </w:t>
-      </w:r>
-    </w:p>
-    <w:p>
-      <w:pPr>
-        <w:numPr>
-          <w:ilvl w:val="0"/>
-          <w:numId w:val="23"/>
-        </w:numPr>
-      </w:pPr>
-      <w:r>
-        <w:t>Работы по Сайту</w:t>
-      </w:r>
-      <w:r>
-        <w:t xml:space="preserve"> считаются принятыми (сданными) после подписания Акта сдачи-приемки Системы (ее части) обеими сторонами. </w:t>
-      </w:r>
-    </w:p>
-    <w:p>
-      <w:r>
-        <w:t>Приемочные испытания Сайта</w:t>
-      </w:r>
-      <w:r>
-        <w:t xml:space="preserve"> проводятся на объекте автоматизации Заказчика.</w:t>
-      </w:r>
-      <w:bookmarkStart w:id="70" w:name="_toc1273"/>
-      <w:bookmarkEnd w:id="70"/>
-    </w:p>
-    <w:p>
-      <w:pPr>
-        <w:pStyle w:val="20"/>
-      </w:pPr>
-      <w:bookmarkStart w:id="71" w:name="_Toc338416738"/>
-      <w:r>
-        <w:t>Поддержка сайта</w:t>
-      </w:r>
-      <w:bookmarkEnd w:id="71"/>
-    </w:p>
-    <w:p>
-      <w:r>
-        <w:t xml:space="preserve">Поддержка сайта осуществляется </w:t>
-      </w:r>
-      <w:r>
-        <w:t>Исполнителем</w:t>
-      </w:r>
-      <w:r>
-        <w:t xml:space="preserve"> бесплатно</w:t>
-      </w:r>
-      <w:r>
-        <w:t>. Срок анализа работ</w:t>
-      </w:r>
-      <w:r>
-        <w:t>ы системы</w:t>
-      </w:r>
-      <w:r>
-        <w:t xml:space="preserve"> </w:t>
-      </w:r>
-      <w:r>
-        <w:t>6</w:t>
-      </w:r>
-      <w:r>
-        <w:t xml:space="preserve"> </w:t>
-      </w:r>
-      <w:r>
-        <w:t xml:space="preserve">рабочих </w:t>
-      </w:r>
-      <w:r>
-        <w:t>недель</w:t>
-      </w:r>
-      <w:r>
-        <w:t xml:space="preserve"> (без учета праздничных дней)</w:t>
-      </w:r>
-      <w:r>
-        <w:t>, с момента подписания Акта сдачи-приемки системы.</w:t>
-      </w:r>
-    </w:p>
-    <w:p>
-      <w:r>
-        <w:t>В течени</w:t>
-      </w:r>
-      <w:r>
-        <w:t xml:space="preserve">е </w:t>
-      </w:r>
-      <w:r>
-        <w:t xml:space="preserve">указанного периода Исполнитель обязуется контролировать работу системы. И в случае появления ошибок незамедлительно их исправлять. </w:t>
-      </w:r>
-    </w:p>
-    <w:p>
-      <w:r>
-        <w:t>Заказчик, в свою очередь, обязуется в письменном виде оповещать Исполнителя о возникших неполадках, если подобное случается.</w:t>
-      </w:r>
-    </w:p>
-    <w:p>
-      <w:r>
-        <w:t>В случае возникновения</w:t>
-      </w:r>
-      <w:r>
-        <w:t xml:space="preserve"> о</w:t>
-      </w:r>
-      <w:r>
-        <w:t>шибки</w:t>
-      </w:r>
-      <w:r>
-        <w:t xml:space="preserve"> по вине Заказчика (неправильная эксплуатация системы)</w:t>
-      </w:r>
-      <w:r>
-        <w:t>, появившаяся проблема</w:t>
-      </w:r>
-      <w:r>
-        <w:t xml:space="preserve"> обсуждается двумя сторонам, Исполнителем и Заказчиком</w:t>
-      </w:r>
-      <w:r>
-        <w:t>.</w:t>
-      </w:r>
-      <w:r>
-        <w:t xml:space="preserve"> Исполнителем выставляется срок</w:t>
-      </w:r>
-      <w:r>
-        <w:t xml:space="preserve"> </w:t>
-      </w:r>
-      <w:r>
-        <w:t>и цена на работы по ее устранению</w:t>
-      </w:r>
-      <w:r>
-        <w:t>,</w:t>
-      </w:r>
-      <w:r>
-        <w:t xml:space="preserve"> подписывается приложение с подробным описанием рабом. </w:t>
-      </w:r>
-      <w:r>
-        <w:t>Заказчиком п</w:t>
-      </w:r>
-      <w:r>
-        <w:t xml:space="preserve">роизводится </w:t>
-      </w:r>
-      <w:proofErr w:type="gramStart"/>
-      <w:r>
-        <w:t>предоплата</w:t>
-      </w:r>
-      <w:proofErr w:type="gramEnd"/>
-      <w:r>
-        <w:t xml:space="preserve"> и Исполнитель исправляет ошибку. После подписания Акта сдачи-приемки оговоренной работы Заказчик в течени</w:t>
-      </w:r>
-      <w:proofErr w:type="gramStart"/>
-      <w:r>
-        <w:t>и</w:t>
-      </w:r>
-      <w:proofErr w:type="gramEnd"/>
-      <w:r>
-        <w:t xml:space="preserve"> 5 (пяти) рабочих дней производит вторую выплату.</w:t>
-      </w:r>
-      <w:r>
-        <w:t xml:space="preserve"> </w:t>
-      </w:r>
-    </w:p>
-    <w:p>
-      <w:pPr>
-        <w:pStyle w:val="20"/>
-      </w:pPr>
-      <w:bookmarkStart w:id="72" w:name="_Toc338416739"/>
-      <w:r>
-        <w:t>Ввод Системы в</w:t>
-      </w:r>
-      <w:r>
-        <w:t xml:space="preserve"> </w:t>
-      </w:r>
-      <w:r>
-        <w:t>эксплуатацию</w:t>
-      </w:r>
-      <w:bookmarkEnd w:id="72"/>
-    </w:p>
-    <w:p>
-      <w:r>
-        <w:t>Для создания условий функционирования объекта автоматизации, при которых гарант</w:t>
-      </w:r>
-      <w:r>
-        <w:t xml:space="preserve">ируется соответствие создаваемого </w:t>
-      </w:r>
-      <w:r>
-        <w:t>требованиям</w:t>
-      </w:r>
-      <w:r>
-        <w:t xml:space="preserve"> Сайта</w:t>
-      </w:r>
-      <w:r>
-        <w:t>, содержащимся в настоящем ТЗ и возможность эф</w:t>
-      </w:r>
-      <w:r>
-        <w:t>фективного использования Сайта</w:t>
-      </w:r>
-      <w:r>
-        <w:t>, на этапе подготовки объекта автоматизации к вводу в действие должен быть проведен комплекс мероприятий.</w:t>
-      </w:r>
-    </w:p>
-    <w:p>
-      <w:pPr>
-        <w:pStyle w:val="3"/>
-        <w:rPr>
-          <w:lang w:val="ru-RU"/>
-        </w:rPr>
-      </w:pPr>
-      <w:bookmarkStart w:id="73" w:name="_Toc338416740"/>
-      <w:r>
-        <w:rPr>
-          <w:lang w:val="ru-RU"/>
-        </w:rPr>
-        <w:t>Технические мероприятия</w:t>
-      </w:r>
-      <w:bookmarkEnd w:id="73"/>
-    </w:p>
-    <w:p>
-      <w:r>
-        <w:t>До ввода системы в эксплуатацию должна быть осуществлена подготовка технологического оборудования и развертывание Системы в тестовом режиме.</w:t>
-      </w:r>
-    </w:p>
-    <w:p>
-      <w:pPr>
-        <w:pStyle w:val="3"/>
-        <w:rPr>
-          <w:lang w:val="ru-RU"/>
-        </w:rPr>
-      </w:pPr>
-      <w:bookmarkStart w:id="74" w:name="_Toc338416741"/>
-      <w:r>
-        <w:rPr>
-          <w:lang w:val="ru-RU"/>
-        </w:rPr>
         <w:t>Изменения в информационном обеспечении</w:t>
       </w:r>
-      <w:bookmarkEnd w:id="74"/>
+      <w:bookmarkEnd w:id="83"/>
     </w:p>
     <w:p>
       <w:r>
@@ -15471,8 +15931,8 @@
     </w:tbl>
     <w:p/>
     <w:sectPr>
-      <w:headerReference w:type="default" r:id="rId21"/>
-      <w:footerReference w:type="default" r:id="rId22"/>
+      <w:headerReference w:type="default" r:id="rId22"/>
+      <w:footerReference w:type="default" r:id="rId23"/>
       <w:pgSz w:w="11906" w:h="16838"/>
       <w:pgMar w:top="567" w:right="851" w:bottom="1134" w:left="1701" w:header="113" w:footer="709" w:gutter="0"/>
       <w:cols w:space="708"/>
@@ -15484,7 +15944,7 @@
 
 <file path=word/comments.xml><?xml version="1.0" encoding="utf-8"?>
 <w:comments xmlns:wpc="http://schemas.microsoft.com/office/word/2010/wordprocessingCanvas" xmlns:mc="http://schemas.openxmlformats.org/markup-compatibility/2006" xmlns:o="urn:schemas-microsoft-com:office:office" xmlns:r="http://schemas.openxmlformats.org/officeDocument/2006/relationships" xmlns:m="http://schemas.openxmlformats.org/officeDocument/2006/math" xmlns:v="urn:schemas-microsoft-com:vml" xmlns:wp14="http://schemas.microsoft.com/office/word/2010/wordprocessingDrawing" xmlns:wp="http://schemas.openxmlformats.org/drawingml/2006/wordprocessingDrawing" xmlns:w10="urn:schemas-microsoft-com:office:word" xmlns:w="http://schemas.openxmlformats.org/wordprocessingml/2006/main" xmlns:w14="http://schemas.microsoft.com/office/word/2010/wordml" xmlns:wpg="http://schemas.microsoft.com/office/word/2010/wordprocessingGroup" xmlns:wpi="http://schemas.microsoft.com/office/word/2010/wordprocessingInk" xmlns:wne="http://schemas.microsoft.com/office/word/2006/wordml" xmlns:wps="http://schemas.microsoft.com/office/word/2010/wordprocessingShape" mc:Ignorable="w14 wp14">
-  <w:comment w:id="15" w:author="Srgg" w:date="2012-10-19T14:15:00Z" w:initials="S">
+  <w:comment w:id="16" w:author="Srgg" w:date="2012-10-19T14:15:00Z" w:initials="S">
     <w:p>
       <w:pPr>
         <w:pStyle w:val="af5"/>
@@ -15505,7 +15965,7 @@
       </w:r>
     </w:p>
   </w:comment>
-  <w:comment w:id="16" w:author="Srgg" w:date="2012-10-19T14:19:00Z" w:initials="S">
+  <w:comment w:id="17" w:author="Srgg" w:date="2012-10-19T14:19:00Z" w:initials="S">
     <w:p>
       <w:pPr>
         <w:pStyle w:val="af5"/>
@@ -15526,7 +15986,7 @@
       </w:r>
     </w:p>
   </w:comment>
-  <w:comment w:id="17" w:author="Srgg" w:date="2012-10-19T14:20:00Z" w:initials="S">
+  <w:comment w:id="18" w:author="Srgg" w:date="2012-10-19T14:20:00Z" w:initials="S">
     <w:p>
       <w:pPr>
         <w:pStyle w:val="af5"/>
@@ -15547,7 +16007,7 @@
       </w:r>
     </w:p>
   </w:comment>
-  <w:comment w:id="18" w:author="Srgg" w:date="2012-10-19T14:17:00Z" w:initials="S">
+  <w:comment w:id="19" w:author="Srgg" w:date="2012-10-19T14:18:00Z" w:initials="S">
     <w:p>
       <w:pPr>
         <w:pStyle w:val="af5"/>
@@ -15564,35 +16024,11 @@
         <w:pStyle w:val="af5"/>
       </w:pPr>
       <w:r>
-        <w:t xml:space="preserve">Помню, где, но огорчает, что на </w:t>
-      </w:r>
-      <w:hyperlink w:anchor="шапка_сайта" w:history="1">
-        <w:r>
-          <w:rPr>
-            <w:rStyle w:val="af3"/>
-          </w:rPr>
-          <w:t>иллюстрации</w:t>
-        </w:r>
-      </w:hyperlink>
-      <w:r>
-        <w:t xml:space="preserve"> </w:t>
-      </w:r>
-      <w:r>
-        <w:rPr>
-          <w:b/>
-          <w:color w:val="FF0000"/>
-        </w:rPr>
-        <w:t>снова не изображено</w:t>
-      </w:r>
-      <w:r>
-        <w:t xml:space="preserve"> </w:t>
-      </w:r>
-      <w:r>
-        <w:sym w:font="Wingdings" w:char="F04C"/>
+        <w:t>Не понял. ЗАЧЕМ отдельная страница?!</w:t>
       </w:r>
     </w:p>
   </w:comment>
-  <w:comment w:id="19" w:author="Srgg" w:date="2012-10-19T14:21:00Z" w:initials="S">
+  <w:comment w:id="20" w:author="Srgg" w:date="2012-10-19T14:25:00Z" w:initials="S">
     <w:p>
       <w:pPr>
         <w:pStyle w:val="af5"/>
@@ -15608,56 +16044,14 @@
       <w:pPr>
         <w:pStyle w:val="af5"/>
       </w:pPr>
-      <w:r>
-        <w:t>Полнейший маразм.</w:t>
-      </w:r>
+      <w:bookmarkStart w:id="21" w:name="картомаразм"/>
+      <w:r>
+        <w:t>Карта, это хорошо. Но то, что её засунули туда, где она на иллюстрации, — всё тот же маразм.</w:t>
+      </w:r>
+      <w:bookmarkEnd w:id="21"/>
     </w:p>
   </w:comment>
-  <w:comment w:id="20" w:author="Srgg" w:date="2012-10-19T14:18:00Z" w:initials="S">
-    <w:p>
-      <w:pPr>
-        <w:pStyle w:val="af5"/>
-      </w:pPr>
-      <w:r>
-        <w:rPr>
-          <w:rStyle w:val="af4"/>
-        </w:rPr>
-        <w:annotationRef/>
-      </w:r>
-    </w:p>
-    <w:p>
-      <w:pPr>
-        <w:pStyle w:val="af5"/>
-      </w:pPr>
-      <w:r>
-        <w:t>Не понял. ЗАЧЕМ отдельная страница?!</w:t>
-      </w:r>
-    </w:p>
-  </w:comment>
-  <w:comment w:id="21" w:author="Srgg" w:date="2012-10-19T14:25:00Z" w:initials="S">
-    <w:p>
-      <w:pPr>
-        <w:pStyle w:val="af5"/>
-      </w:pPr>
-      <w:r>
-        <w:rPr>
-          <w:rStyle w:val="af4"/>
-        </w:rPr>
-        <w:annotationRef/>
-      </w:r>
-    </w:p>
-    <w:p>
-      <w:pPr>
-        <w:pStyle w:val="af5"/>
-      </w:pPr>
-      <w:bookmarkStart w:id="22" w:name="картомаразм"/>
-      <w:r>
-        <w:t>Карта, это хорошо. Но то, что её засунули туда, где она на иллюстрации, — всё тот же маразм.</w:t>
-      </w:r>
-      <w:bookmarkEnd w:id="22"/>
-    </w:p>
-  </w:comment>
-  <w:comment w:id="23" w:author="Srgg" w:date="2012-10-19T14:24:00Z" w:initials="S">
+  <w:comment w:id="22" w:author="Srgg" w:date="2012-10-19T14:24:00Z" w:initials="S">
     <w:p>
       <w:pPr>
         <w:pStyle w:val="af5"/>
@@ -15729,7 +16123,7 @@
       </w:r>
     </w:p>
   </w:comment>
-  <w:comment w:id="24" w:author="Srgg" w:date="2012-10-19T14:28:00Z" w:initials="S">
+  <w:comment w:id="23" w:author="Srgg" w:date="2012-10-19T14:28:00Z" w:initials="S">
     <w:p>
       <w:pPr>
         <w:pStyle w:val="af5"/>
@@ -15774,7 +16168,7 @@
       </w:r>
     </w:p>
   </w:comment>
-  <w:comment w:id="25" w:author="Srgg" w:date="2012-10-19T14:29:00Z" w:initials="S">
+  <w:comment w:id="24" w:author="Srgg" w:date="2012-10-19T14:29:00Z" w:initials="S">
     <w:p>
       <w:pPr>
         <w:pStyle w:val="af5"/>
@@ -15795,7 +16189,7 @@
       </w:r>
     </w:p>
   </w:comment>
-  <w:comment w:id="27" w:author="Srgg" w:date="2012-10-19T14:43:00Z" w:initials="S">
+  <w:comment w:id="26" w:author="Srgg" w:date="2012-10-19T14:45:00Z" w:initials="S">
     <w:p>
       <w:pPr>
         <w:pStyle w:val="af5"/>
@@ -15812,11 +16206,19 @@
         <w:pStyle w:val="af5"/>
       </w:pPr>
       <w:r>
-        <w:t>А файлы картинок (виды страхования) где?</w:t>
+        <w:t xml:space="preserve">Т.е., включение/отключение слайд-шоу из </w:t>
+      </w:r>
+      <w:proofErr w:type="spellStart"/>
+      <w:r>
+        <w:t>админки</w:t>
+      </w:r>
+      <w:proofErr w:type="spellEnd"/>
+      <w:r>
+        <w:t>?</w:t>
       </w:r>
     </w:p>
   </w:comment>
-  <w:comment w:id="28" w:author="Srgg" w:date="2012-10-19T14:45:00Z" w:initials="S">
+  <w:comment w:id="27" w:author="Srgg" w:date="2012-10-19T14:49:00Z" w:initials="S">
     <w:p>
       <w:pPr>
         <w:pStyle w:val="af5"/>
@@ -15833,19 +16235,134 @@
         <w:pStyle w:val="af5"/>
       </w:pPr>
       <w:r>
-        <w:t xml:space="preserve">Т.е., включение/отключение слайд-шоу из </w:t>
+        <w:t xml:space="preserve">Это </w:t>
+      </w:r>
+      <w:proofErr w:type="gramStart"/>
+      <w:r>
+        <w:t>который</w:t>
+      </w:r>
+      <w:proofErr w:type="gramEnd"/>
+      <w:r>
+        <w:t xml:space="preserve"> с машинками?</w:t>
+      </w:r>
+    </w:p>
+  </w:comment>
+  <w:comment w:id="28" w:author="Srgg" w:date="2012-11-21T11:23:00Z" w:initials="S">
+    <w:p>
+      <w:pPr>
+        <w:pStyle w:val="af5"/>
+      </w:pPr>
+      <w:r>
+        <w:rPr>
+          <w:rStyle w:val="af4"/>
+        </w:rPr>
+        <w:annotationRef/>
+      </w:r>
+    </w:p>
+    <w:p>
+      <w:pPr>
+        <w:pStyle w:val="af5"/>
+      </w:pPr>
+      <w:hyperlink w:anchor="Виды страхования" w:history="1">
+        <w:r>
+          <w:rPr>
+            <w:rStyle w:val="af3"/>
+          </w:rPr>
+          <w:t>Модуль</w:t>
+        </w:r>
+      </w:hyperlink>
+      <w:r>
+        <w:t>.</w:t>
+      </w:r>
+    </w:p>
+  </w:comment>
+  <w:comment w:id="29" w:author="Srgg" w:date="2012-10-19T14:51:00Z" w:initials="S">
+    <w:p>
+      <w:pPr>
+        <w:pStyle w:val="af5"/>
+      </w:pPr>
+      <w:r>
+        <w:rPr>
+          <w:rStyle w:val="af4"/>
+        </w:rPr>
+        <w:annotationRef/>
+      </w:r>
+    </w:p>
+    <w:p>
+      <w:pPr>
+        <w:pStyle w:val="af5"/>
+      </w:pPr>
+      <w:r>
+        <w:t>А если все иконки не поместятся в один ряд?</w:t>
+      </w:r>
+    </w:p>
+  </w:comment>
+  <w:comment w:id="31" w:author="Srgg" w:date="2012-11-21T11:25:00Z" w:initials="S">
+    <w:p>
+      <w:pPr>
+        <w:pStyle w:val="af5"/>
+      </w:pPr>
+      <w:r>
+        <w:rPr>
+          <w:rStyle w:val="af4"/>
+        </w:rPr>
+        <w:annotationRef/>
+      </w:r>
+    </w:p>
+    <w:p>
+      <w:pPr>
+        <w:pStyle w:val="af5"/>
+      </w:pPr>
+      <w:r>
+        <w:t xml:space="preserve">Сейчас работает в </w:t>
       </w:r>
       <w:proofErr w:type="spellStart"/>
       <w:r>
-        <w:t>админки</w:t>
+        <w:t>полустатическом</w:t>
       </w:r>
       <w:proofErr w:type="spellEnd"/>
       <w:r>
+        <w:t xml:space="preserve"> режиме</w:t>
+      </w:r>
+      <w:r>
+        <w:t>;</w:t>
+      </w:r>
+      <w:r>
+        <w:t xml:space="preserve"> в идеале требует создания модуля.</w:t>
+      </w:r>
+    </w:p>
+  </w:comment>
+  <w:comment w:id="33" w:author="Srgg" w:date="2012-11-21T11:26:00Z" w:initials="S">
+    <w:p>
+      <w:pPr>
+        <w:pStyle w:val="af5"/>
+      </w:pPr>
+      <w:r>
+        <w:rPr>
+          <w:rStyle w:val="af4"/>
+        </w:rPr>
+        <w:annotationRef/>
+      </w:r>
+    </w:p>
+    <w:p>
+      <w:pPr>
+        <w:pStyle w:val="af5"/>
+      </w:pPr>
+      <w:r>
+        <w:rPr>
+          <w:highlight w:val="yellow"/>
+        </w:rPr>
+        <w:t>Куда должен вести</w:t>
+      </w:r>
+      <w:r>
+        <w:rPr>
+          <w:highlight w:val="yellow"/>
+        </w:rPr>
         <w:t>?</w:t>
       </w:r>
     </w:p>
   </w:comment>
-  <w:comment w:id="29" w:author="Srgg" w:date="2012-10-19T14:49:00Z" w:initials="S">
+  <w:comment w:id="35" w:author="Srgg" w:date="2012-10-19T15:06:00Z" w:initials="S">
     <w:p>
       <w:pPr>
         <w:pStyle w:val="af5"/>
@@ -15862,19 +16379,117 @@
         <w:pStyle w:val="af5"/>
       </w:pPr>
       <w:r>
-        <w:t xml:space="preserve">Это </w:t>
+        <w:t xml:space="preserve">Разобраться с №№ </w:t>
+      </w:r>
+      <w:proofErr w:type="spellStart"/>
+      <w:r>
+        <w:t>банерных</w:t>
+      </w:r>
+      <w:proofErr w:type="spellEnd"/>
+      <w:r>
+        <w:t xml:space="preserve"> блоков: </w:t>
+      </w:r>
+    </w:p>
+    <w:p>
+      <w:pPr>
+        <w:pStyle w:val="af5"/>
+      </w:pPr>
+      <w:r>
+        <w:t>Состав является статическим или нет?</w:t>
+      </w:r>
+    </w:p>
+  </w:comment>
+  <w:comment w:id="36" w:author="Srgg" w:date="2012-10-19T15:07:00Z" w:initials="S">
+    <w:p>
+      <w:pPr>
+        <w:pStyle w:val="af5"/>
+      </w:pPr>
+      <w:r>
+        <w:rPr>
+          <w:rStyle w:val="af4"/>
+        </w:rPr>
+        <w:annotationRef/>
+      </w:r>
+    </w:p>
+    <w:p>
+      <w:pPr>
+        <w:pStyle w:val="af5"/>
+      </w:pPr>
+      <w:r>
+        <w:t>В смысле, Баннерный блок №5 используется только в подвале?</w:t>
+      </w:r>
+    </w:p>
+  </w:comment>
+  <w:comment w:id="38" w:author="Srgg" w:date="2012-11-21T11:27:00Z" w:initials="S">
+    <w:p>
+      <w:pPr>
+        <w:pStyle w:val="af5"/>
+      </w:pPr>
+      <w:r>
+        <w:rPr>
+          <w:rStyle w:val="af4"/>
+        </w:rPr>
+        <w:annotationRef/>
+      </w:r>
+    </w:p>
+    <w:p>
+      <w:pPr>
+        <w:pStyle w:val="af5"/>
+      </w:pPr>
+      <w:r>
+        <w:rPr>
+          <w:highlight w:val="yellow"/>
+        </w:rPr>
+        <w:t>Какая именно</w:t>
+      </w:r>
+      <w:r>
+        <w:rPr>
+          <w:highlight w:val="yellow"/>
+          <w:lang w:val="en-US"/>
+        </w:rPr>
+        <w:t>?</w:t>
+      </w:r>
+    </w:p>
+  </w:comment>
+  <w:comment w:id="40" w:author="Srgg" w:date="2012-11-21T11:29:00Z" w:initials="S">
+    <w:p>
+      <w:pPr>
+        <w:pStyle w:val="af5"/>
+      </w:pPr>
+      <w:r>
+        <w:rPr>
+          <w:rStyle w:val="af4"/>
+        </w:rPr>
+        <w:annotationRef/>
+      </w:r>
+    </w:p>
+    <w:p>
+      <w:pPr>
+        <w:pStyle w:val="af5"/>
+      </w:pPr>
+      <w:r>
+        <w:rPr>
+          <w:highlight w:val="cyan"/>
+        </w:rPr>
+        <w:t xml:space="preserve">Можно сделать отдельным модулем и добавлять </w:t>
       </w:r>
       <w:proofErr w:type="gramStart"/>
       <w:r>
-        <w:t>который</w:t>
+        <w:rPr>
+          <w:highlight w:val="cyan"/>
+        </w:rPr>
+        <w:t>через</w:t>
       </w:r>
       <w:proofErr w:type="gramEnd"/>
       <w:r>
-        <w:t xml:space="preserve"> с машинками?</w:t>
+        <w:rPr>
+          <w:highlight w:val="cyan"/>
+        </w:rPr>
+        <w:t xml:space="preserve"> Конструктор.</w:t>
       </w:r>
     </w:p>
   </w:comment>
-  <w:comment w:id="30" w:author="Srgg" w:date="2012-10-19T14:51:00Z" w:initials="S">
+  <w:comment w:id="42" w:author="Srgg" w:date="2012-11-21T11:32:00Z" w:initials="S">
     <w:p>
       <w:pPr>
         <w:pStyle w:val="af5"/>
@@ -15891,151 +16506,29 @@
         <w:pStyle w:val="af5"/>
       </w:pPr>
       <w:r>
-        <w:t>А если все иконки не поместятся в один ряд?</w:t>
-      </w:r>
-    </w:p>
-  </w:comment>
-  <w:comment w:id="31" w:author="Srgg" w:date="2012-10-19T15:03:00Z" w:initials="S">
-    <w:p>
-      <w:pPr>
-        <w:pStyle w:val="af5"/>
-      </w:pPr>
-      <w:r>
-        <w:rPr>
-          <w:rStyle w:val="af4"/>
-        </w:rPr>
-        <w:annotationRef/>
-      </w:r>
-    </w:p>
-    <w:p>
-      <w:pPr>
-        <w:pStyle w:val="af5"/>
-      </w:pPr>
-      <w:r>
-        <w:t xml:space="preserve">У них, вообще-то, будет возможность выбирать из 15 вариантов макета. </w:t>
-      </w:r>
-      <w:proofErr w:type="gramStart"/>
-      <w:r>
-        <w:t>Данный</w:t>
-      </w:r>
-      <w:proofErr w:type="gramEnd"/>
-      <w:r>
-        <w:t xml:space="preserve"> включён, само собой.</w:t>
-      </w:r>
-    </w:p>
-  </w:comment>
-  <w:comment w:id="32" w:author="Srgg" w:date="2012-10-19T15:05:00Z" w:initials="S">
-    <w:p>
-      <w:pPr>
-        <w:pStyle w:val="af5"/>
-      </w:pPr>
-      <w:r>
-        <w:rPr>
-          <w:rStyle w:val="af4"/>
-        </w:rPr>
-        <w:annotationRef/>
-      </w:r>
-    </w:p>
-    <w:p>
-      <w:pPr>
-        <w:pStyle w:val="af5"/>
-      </w:pPr>
-      <w:r>
-        <w:t>Состав тот же, что и у главного меню?</w:t>
-      </w:r>
-    </w:p>
-  </w:comment>
-  <w:comment w:id="34" w:author="Srgg" w:date="2012-10-19T15:06:00Z" w:initials="S">
-    <w:p>
-      <w:pPr>
-        <w:pStyle w:val="af5"/>
-      </w:pPr>
-      <w:r>
-        <w:rPr>
-          <w:rStyle w:val="af4"/>
-        </w:rPr>
-        <w:annotationRef/>
-      </w:r>
-    </w:p>
-    <w:p>
-      <w:pPr>
-        <w:pStyle w:val="af5"/>
-      </w:pPr>
-      <w:r>
-        <w:t xml:space="preserve">Разобраться с №№ </w:t>
-      </w:r>
-      <w:proofErr w:type="spellStart"/>
-      <w:r>
-        <w:t>банерных</w:t>
-      </w:r>
-      <w:proofErr w:type="spellEnd"/>
-      <w:r>
-        <w:t xml:space="preserve"> блоков: </w:t>
-      </w:r>
-    </w:p>
-    <w:p>
-      <w:pPr>
-        <w:pStyle w:val="af5"/>
-      </w:pPr>
-      <w:r>
-        <w:t>Состав является статическим или нет?</w:t>
-      </w:r>
-    </w:p>
-  </w:comment>
-  <w:comment w:id="35" w:author="Srgg" w:date="2012-10-19T15:07:00Z" w:initials="S">
-    <w:p>
-      <w:pPr>
-        <w:pStyle w:val="af5"/>
-      </w:pPr>
-      <w:r>
-        <w:rPr>
-          <w:rStyle w:val="af4"/>
-        </w:rPr>
-        <w:annotationRef/>
-      </w:r>
-    </w:p>
-    <w:p>
-      <w:pPr>
-        <w:pStyle w:val="af5"/>
-      </w:pPr>
-      <w:r>
-        <w:t>В смысле, Баннерный блок №5 используется только в подвале?</w:t>
-      </w:r>
-    </w:p>
-  </w:comment>
-  <w:comment w:id="36" w:author="Srgg" w:date="2012-10-19T15:09:00Z" w:initials="S">
-    <w:p>
-      <w:pPr>
-        <w:pStyle w:val="af5"/>
-      </w:pPr>
-      <w:r>
-        <w:rPr>
-          <w:rStyle w:val="af4"/>
-        </w:rPr>
-        <w:annotationRef/>
-      </w:r>
-    </w:p>
-    <w:p>
-      <w:pPr>
-        <w:pStyle w:val="af5"/>
-      </w:pPr>
-      <w:r>
+        <w:rPr>
+          <w:highlight w:val="yellow"/>
+        </w:rPr>
         <w:t xml:space="preserve">Непонятно — это то же самое, что </w:t>
       </w:r>
       <w:hyperlink w:anchor="баннерный_блок_5" w:history="1">
         <w:r>
           <w:rPr>
             <w:rStyle w:val="af3"/>
+            <w:highlight w:val="yellow"/>
           </w:rPr>
           <w:t>описано выше</w:t>
         </w:r>
       </w:hyperlink>
       <w:r>
+        <w:rPr>
+          <w:highlight w:val="yellow"/>
+        </w:rPr>
         <w:t xml:space="preserve"> или другое?</w:t>
       </w:r>
     </w:p>
   </w:comment>
-  <w:comment w:id="37" w:author="Srgg" w:date="2012-10-19T15:10:00Z" w:initials="S">
+  <w:comment w:id="43" w:author="Srgg" w:date="2012-10-19T15:10:00Z" w:initials="S">
     <w:p>
       <w:pPr>
         <w:pStyle w:val="af5"/>
@@ -16056,7 +16549,7 @@
       </w:r>
     </w:p>
   </w:comment>
-  <w:comment w:id="38" w:author="Srgg" w:date="2012-10-19T15:13:00Z" w:initials="S">
+  <w:comment w:id="44" w:author="Srgg" w:date="2012-10-19T15:13:00Z" w:initials="S">
     <w:p>
       <w:pPr>
         <w:pStyle w:val="af5"/>
@@ -16085,7 +16578,7 @@
       </w:r>
     </w:p>
   </w:comment>
-  <w:comment w:id="39" w:author="Srgg" w:date="2012-10-19T15:13:00Z" w:initials="S">
+  <w:comment w:id="45" w:author="Srgg" w:date="2012-10-19T15:13:00Z" w:initials="S">
     <w:p>
       <w:pPr>
         <w:pStyle w:val="af5"/>
@@ -16106,7 +16599,7 @@
       </w:r>
     </w:p>
   </w:comment>
-  <w:comment w:id="40" w:author="Srgg" w:date="2012-10-19T15:15:00Z" w:initials="S">
+  <w:comment w:id="46" w:author="Srgg" w:date="2012-10-19T15:15:00Z" w:initials="S">
     <w:p>
       <w:pPr>
         <w:pStyle w:val="af5"/>
@@ -16151,7 +16644,7 @@
       </w:r>
     </w:p>
   </w:comment>
-  <w:comment w:id="41" w:author="Srgg" w:date="2012-10-19T15:15:00Z" w:initials="S">
+  <w:comment w:id="47" w:author="Srgg" w:date="2012-10-19T15:15:00Z" w:initials="S">
     <w:p>
       <w:pPr>
         <w:pStyle w:val="af5"/>
@@ -16172,7 +16665,7 @@
       </w:r>
     </w:p>
   </w:comment>
-  <w:comment w:id="42" w:author="Srgg" w:date="2012-10-19T15:20:00Z" w:initials="S">
+  <w:comment w:id="50" w:author="Srgg" w:date="2012-10-19T15:20:00Z" w:initials="S">
     <w:p>
       <w:pPr>
         <w:pStyle w:val="af5"/>
@@ -16193,7 +16686,7 @@
       </w:r>
     </w:p>
   </w:comment>
-  <w:comment w:id="43" w:author="Srgg" w:date="2012-10-19T15:21:00Z" w:initials="S">
+  <w:comment w:id="51" w:author="Srgg" w:date="2012-10-19T15:21:00Z" w:initials="S">
     <w:p>
       <w:pPr>
         <w:pStyle w:val="af5"/>
@@ -16214,7 +16707,7 @@
       </w:r>
     </w:p>
   </w:comment>
-  <w:comment w:id="44" w:author="Srgg" w:date="2012-10-19T15:23:00Z" w:initials="S">
+  <w:comment w:id="53" w:author="Srgg" w:date="2012-11-21T11:34:00Z" w:initials="S">
     <w:p>
       <w:pPr>
         <w:pStyle w:val="af5"/>
@@ -16231,11 +16724,14 @@
         <w:pStyle w:val="af5"/>
       </w:pPr>
       <w:r>
+        <w:t>Это что</w:t>
+      </w:r>
+      <w:r>
         <w:t>?</w:t>
       </w:r>
     </w:p>
   </w:comment>
-  <w:comment w:id="45" w:author="Srgg" w:date="2012-10-19T15:27:00Z" w:initials="S">
+  <w:comment w:id="54" w:author="Srgg" w:date="2012-10-19T15:23:00Z" w:initials="S">
     <w:p>
       <w:pPr>
         <w:pStyle w:val="af5"/>
@@ -16256,7 +16752,7 @@
       </w:r>
     </w:p>
   </w:comment>
-  <w:comment w:id="48" w:author="Srgg" w:date="2012-10-19T15:34:00Z" w:initials="S">
+  <w:comment w:id="55" w:author="Srgg" w:date="2012-10-19T15:27:00Z" w:initials="S">
     <w:p>
       <w:pPr>
         <w:pStyle w:val="af5"/>
@@ -16273,11 +16769,32 @@
         <w:pStyle w:val="af5"/>
       </w:pPr>
       <w:r>
+        <w:t>?</w:t>
+      </w:r>
+    </w:p>
+  </w:comment>
+  <w:comment w:id="58" w:author="Srgg" w:date="2012-10-19T15:34:00Z" w:initials="S">
+    <w:p>
+      <w:pPr>
+        <w:pStyle w:val="af5"/>
+      </w:pPr>
+      <w:r>
+        <w:rPr>
+          <w:rStyle w:val="af4"/>
+        </w:rPr>
+        <w:annotationRef/>
+      </w:r>
+    </w:p>
+    <w:p>
+      <w:pPr>
+        <w:pStyle w:val="af5"/>
+      </w:pPr>
+      <w:r>
         <w:t>Какие именно вкладки и где в данном случае?</w:t>
       </w:r>
     </w:p>
   </w:comment>
-  <w:comment w:id="49" w:author="Srgg" w:date="2012-10-19T15:48:00Z" w:initials="S">
+  <w:comment w:id="59" w:author="Srgg" w:date="2012-10-19T15:48:00Z" w:initials="S">
     <w:p>
       <w:pPr>
         <w:pStyle w:val="af5"/>
@@ -16306,7 +16823,7 @@
       </w:r>
     </w:p>
   </w:comment>
-  <w:comment w:id="53" w:author="Srgg" w:date="2012-11-12T12:45:00Z" w:initials="S">
+  <w:comment w:id="63" w:author="Srgg" w:date="2012-11-12T12:45:00Z" w:initials="S">
     <w:p>
       <w:pPr>
         <w:pStyle w:val="af5"/>
@@ -16327,7 +16844,7 @@
       </w:r>
     </w:p>
   </w:comment>
-  <w:comment w:id="55" w:author="Srgg" w:date="2012-11-12T12:45:00Z" w:initials="S">
+  <w:comment w:id="65" w:author="Srgg" w:date="2012-11-12T12:45:00Z" w:initials="S">
     <w:p>
       <w:pPr>
         <w:pStyle w:val="af5"/>
@@ -16356,7 +16873,7 @@
       </w:r>
     </w:p>
   </w:comment>
-  <w:comment w:id="63" w:author="Srgg" w:date="2012-10-19T16:01:00Z" w:initials="S">
+  <w:comment w:id="72" w:author="Srgg" w:date="2012-10-19T16:01:00Z" w:initials="S">
     <w:p>
       <w:pPr>
         <w:pStyle w:val="af5"/>
@@ -16377,7 +16894,7 @@
       </w:r>
     </w:p>
   </w:comment>
-  <w:comment w:id="65" w:author="Srgg" w:date="2012-10-19T16:02:00Z" w:initials="S">
+  <w:comment w:id="74" w:author="Srgg" w:date="2012-10-19T16:02:00Z" w:initials="S">
     <w:p>
       <w:pPr>
         <w:pStyle w:val="af5"/>
@@ -16398,7 +16915,7 @@
       </w:r>
     </w:p>
   </w:comment>
-  <w:comment w:id="68" w:author="Srgg" w:date="2012-10-19T16:02:00Z" w:initials="S">
+  <w:comment w:id="77" w:author="Srgg" w:date="2012-10-19T16:02:00Z" w:initials="S">
     <w:p>
       <w:pPr>
         <w:pStyle w:val="af5"/>
@@ -16419,7 +16936,7 @@
       </w:r>
     </w:p>
   </w:comment>
-  <w:comment w:id="69" w:author="Srgg" w:date="2012-10-19T16:04:00Z" w:initials="S">
+  <w:comment w:id="78" w:author="Srgg" w:date="2012-10-19T16:04:00Z" w:initials="S">
     <w:p>
       <w:pPr>
         <w:pStyle w:val="af5"/>
@@ -20357,7 +20874,7 @@
   <w:abstractNum w:abstractNumId="41">
     <w:nsid w:val="55724354"/>
     <w:multiLevelType w:val="hybridMultilevel"/>
-    <w:tmpl w:val="9BC431B2"/>
+    <w:tmpl w:val="EA56A2A6"/>
     <w:lvl w:ilvl="0" w:tplc="0419000F">
       <w:start w:val="1"/>
       <w:numFmt w:val="decimal"/>
@@ -23342,6 +23859,16 @@
       <w:shd w:val="clear" w:color="auto" w:fill="FFFFCC"/>
     </w:rPr>
   </w:style>
+  <w:style w:type="character" w:customStyle="1" w:styleId="Strike">
+    <w:name w:val="Strike"/>
+    <w:basedOn w:val="a1"/>
+    <w:uiPriority w:val="1"/>
+    <w:qFormat/>
+    <w:rsid w:val="00586D8B"/>
+    <w:rPr>
+      <w:strike/>
+    </w:rPr>
+  </w:style>
 </w:styles>
 </file>
 
@@ -24808,6 +25335,16 @@
       <w:shd w:val="clear" w:color="auto" w:fill="FFFFCC"/>
     </w:rPr>
   </w:style>
+  <w:style w:type="character" w:customStyle="1" w:styleId="Strike">
+    <w:name w:val="Strike"/>
+    <w:basedOn w:val="a1"/>
+    <w:uiPriority w:val="1"/>
+    <w:qFormat/>
+    <w:rsid w:val="00586D8B"/>
+    <w:rPr>
+      <w:strike/>
+    </w:rPr>
+  </w:style>
 </w:styles>
 </file>
 
@@ -25101,7 +25638,7 @@
 </file>
 
 <file path=customXml/itemProps1.xml><?xml version="1.0" encoding="utf-8"?>
-<ds:datastoreItem xmlns:ds="http://schemas.openxmlformats.org/officeDocument/2006/customXml" ds:itemID="{AE021676-F0EA-422A-A960-FF7B06C96F25}">
+<ds:datastoreItem xmlns:ds="http://schemas.openxmlformats.org/officeDocument/2006/customXml" ds:itemID="{47D452A3-CDA9-467E-A453-BD0C79EE1F20}">
   <ds:schemaRefs>
     <ds:schemaRef ds:uri="http://schemas.openxmlformats.org/officeDocument/2006/bibliography"/>
   </ds:schemaRefs>
